--- a/dry1.docx
+++ b/dry1.docx
@@ -114,9 +114,11 @@
       </w:pPr>
       <w:r>
         <w:rPr>
-          <w:rFonts w:cs="Arial"/>
+          <w:rFonts w:ascii="Times New Roman" w:hAnsi="Times New Roman" w:cs="David"/>
           <w:i/>
           <w:noProof/>
+          <w:sz w:val="24"/>
+          <w:szCs w:val="24"/>
           <w:rtl/>
         </w:rPr>
         <w:drawing>
@@ -570,29 +572,7 @@
           <w:highlight w:val="yellow"/>
           <w:rtl/>
         </w:rPr>
-        <w:t>ל</w:t>
-      </w:r>
-      <w:r>
-        <w:rPr>
-          <w:rFonts w:ascii="Times New Roman" w:hAnsi="Times New Roman" w:cs="David" w:hint="cs"/>
-          <w:i/>
-          <w:sz w:val="24"/>
-          <w:szCs w:val="24"/>
-          <w:highlight w:val="yellow"/>
-          <w:rtl/>
-        </w:rPr>
-        <w:t>וודא ול</w:t>
-      </w:r>
-      <w:r>
-        <w:rPr>
-          <w:rFonts w:ascii="Times New Roman" w:hAnsi="Times New Roman" w:cs="David" w:hint="cs"/>
-          <w:i/>
-          <w:sz w:val="24"/>
-          <w:szCs w:val="24"/>
-          <w:highlight w:val="yellow"/>
-          <w:rtl/>
-        </w:rPr>
-        <w:t>הסביר שאר ענייני סיבוכיות</w:t>
+        <w:t>לוודא ולהסביר שאר ענייני סיבוכיות</w:t>
       </w:r>
     </w:p>
     <w:p>
@@ -1478,18 +1458,7 @@
           <w:highlight w:val="yellow"/>
           <w:rtl/>
         </w:rPr>
-        <w:t xml:space="preserve">לקבל </w:t>
-      </w:r>
-      <w:r>
-        <w:rPr>
-          <w:rFonts w:ascii="Times New Roman" w:hAnsi="Times New Roman" w:cs="David" w:hint="cs"/>
-          <w:i/>
-          <w:sz w:val="24"/>
-          <w:szCs w:val="24"/>
-          <w:highlight w:val="yellow"/>
-          <w:rtl/>
-        </w:rPr>
-        <w:t xml:space="preserve">דברים </w:t>
+        <w:t xml:space="preserve">לקבל דברים </w:t>
       </w:r>
       <w:r>
         <w:rPr>
@@ -1740,7 +1709,6 @@
           <w:highlight w:val="yellow"/>
           <w:rtl/>
         </w:rPr>
-        <w:lastRenderedPageBreak/>
         <w:t xml:space="preserve">נכון להשתמש בהצהרות לפני שבכלל עשיתי </w:t>
       </w:r>
       <w:r>
@@ -1790,6 +1758,7 @@
           <w:szCs w:val="24"/>
           <w:rtl/>
         </w:rPr>
+        <w:lastRenderedPageBreak/>
         <w:t xml:space="preserve">ענייני מערך של מצביעים בתוך מחלקה </w:t>
       </w:r>
       <w:r>
@@ -2845,7 +2814,6 @@
         <w:spacing w:after="0" w:line="360" w:lineRule="auto"/>
         <w:rPr>
           <w:rFonts w:ascii="Times New Roman" w:hAnsi="Times New Roman" w:cs="David"/>
-          <w:b/>
           <w:bCs/>
           <w:i/>
           <w:sz w:val="24"/>
@@ -2857,7 +2825,6 @@
       <w:r>
         <w:rPr>
           <w:rFonts w:ascii="Times New Roman" w:hAnsi="Times New Roman" w:cs="David" w:hint="cs"/>
-          <w:b/>
           <w:bCs/>
           <w:i/>
           <w:sz w:val="24"/>
@@ -3072,30 +3039,17 @@
           <w:highlight w:val="yellow"/>
           <w:rtl/>
         </w:rPr>
-        <w:t xml:space="preserve"> מכיל מספר או </w:t>
-      </w:r>
-      <w:r>
-        <w:rPr>
-          <w:rFonts w:ascii="Times New Roman" w:hAnsi="Times New Roman" w:cs="David" w:hint="cs"/>
-          <w:i/>
-          <w:strike/>
-          <w:sz w:val="24"/>
-          <w:szCs w:val="24"/>
-          <w:highlight w:val="yellow"/>
-          <w:rtl/>
-        </w:rPr>
-        <w:t>מחלקה מסוג מספר השמעות</w:t>
-      </w:r>
-      <w:r>
-        <w:rPr>
-          <w:rFonts w:ascii="Times New Roman" w:hAnsi="Times New Roman" w:cs="David" w:hint="cs"/>
-          <w:i/>
-          <w:sz w:val="24"/>
-          <w:szCs w:val="24"/>
-          <w:highlight w:val="yellow"/>
-          <w:rtl/>
-        </w:rPr>
-        <w:t>?</w:t>
+        <w:t xml:space="preserve"> מכיל </w:t>
+      </w:r>
+      <w:r>
+        <w:rPr>
+          <w:rFonts w:ascii="Times New Roman" w:hAnsi="Times New Roman" w:cs="David" w:hint="cs"/>
+          <w:i/>
+          <w:sz w:val="24"/>
+          <w:szCs w:val="24"/>
+          <w:rtl/>
+        </w:rPr>
+        <w:t>פוינטר</w:t>
       </w:r>
     </w:p>
     <w:p>
@@ -3152,7 +3106,6 @@
         <w:spacing w:after="0" w:line="360" w:lineRule="auto"/>
         <w:rPr>
           <w:rFonts w:ascii="Times New Roman" w:eastAsiaTheme="minorEastAsia" w:hAnsi="Times New Roman" w:cs="David"/>
-          <w:b/>
           <w:bCs/>
           <w:i/>
           <w:sz w:val="24"/>
@@ -3162,7 +3115,6 @@
       <w:r>
         <w:rPr>
           <w:rFonts w:ascii="Times New Roman" w:eastAsiaTheme="minorEastAsia" w:hAnsi="Times New Roman" w:cs="David" w:hint="cs"/>
-          <w:b/>
           <w:bCs/>
           <w:i/>
           <w:sz w:val="24"/>
@@ -3232,7 +3184,6 @@
           <w:szCs w:val="24"/>
           <w:rtl/>
         </w:rPr>
-        <w:lastRenderedPageBreak/>
         <w:t>תומכת בכל הפעולות שצריך לעשות בעץ-</w:t>
       </w:r>
     </w:p>
@@ -3260,6 +3211,7 @@
           <w:szCs w:val="24"/>
           <w:rtl/>
         </w:rPr>
+        <w:lastRenderedPageBreak/>
         <w:t>הוספת צומת</w:t>
       </w:r>
     </w:p>
@@ -4072,18 +4024,7 @@
           <w:highlight w:val="yellow"/>
           <w:rtl/>
         </w:rPr>
-        <w:t xml:space="preserve">מכניס כפוינטר </w:t>
-      </w:r>
-      <w:r>
-        <w:rPr>
-          <w:rFonts w:ascii="Times New Roman" w:eastAsiaTheme="minorEastAsia" w:hAnsi="Times New Roman" w:cs="David" w:hint="cs"/>
-          <w:i/>
-          <w:sz w:val="24"/>
-          <w:szCs w:val="24"/>
-          <w:highlight w:val="yellow"/>
-          <w:rtl/>
-        </w:rPr>
-        <w:t>לרשימת ההשמעה 0</w:t>
+        <w:t>מכניס כפוינטר לרשימת ההשמעה 0</w:t>
       </w:r>
     </w:p>
     <w:p>
@@ -4455,7 +4396,6 @@
           <w:szCs w:val="24"/>
           <w:rtl/>
         </w:rPr>
-        <w:lastRenderedPageBreak/>
         <w:t xml:space="preserve">מחיקה ע"י המתודה של </w:t>
       </w:r>
       <w:r>
@@ -4492,6 +4432,7 @@
           <w:sz w:val="24"/>
           <w:szCs w:val="24"/>
         </w:rPr>
+        <w:lastRenderedPageBreak/>
         <w:t>Cctor</w:t>
       </w:r>
       <w:proofErr w:type="spellEnd"/>
@@ -5201,7 +5142,6 @@
         <w:spacing w:after="0" w:line="360" w:lineRule="auto"/>
         <w:rPr>
           <w:rFonts w:ascii="Times New Roman" w:eastAsiaTheme="minorEastAsia" w:hAnsi="Times New Roman" w:cs="David"/>
-          <w:b/>
           <w:bCs/>
           <w:i/>
           <w:sz w:val="24"/>
@@ -5211,7 +5151,6 @@
       <w:r>
         <w:rPr>
           <w:rFonts w:ascii="Times New Roman" w:eastAsiaTheme="minorEastAsia" w:hAnsi="Times New Roman" w:cs="David" w:hint="cs"/>
-          <w:b/>
           <w:bCs/>
           <w:i/>
           <w:sz w:val="24"/>
@@ -5578,7 +5517,6 @@
       <w:r>
         <w:rPr>
           <w:rFonts w:ascii="Times New Roman" w:eastAsiaTheme="minorEastAsia" w:hAnsi="Times New Roman" w:cs="David" w:hint="cs"/>
-          <w:b/>
           <w:bCs/>
           <w:i/>
           <w:sz w:val="24"/>
@@ -5590,7 +5528,6 @@
       <w:r>
         <w:rPr>
           <w:rFonts w:ascii="Times New Roman" w:eastAsiaTheme="minorEastAsia" w:hAnsi="Times New Roman" w:cs="David"/>
-          <w:b/>
           <w:bCs/>
           <w:i/>
           <w:sz w:val="24"/>
@@ -5758,7 +5695,6 @@
       <w:r>
         <w:rPr>
           <w:rFonts w:ascii="Times New Roman" w:eastAsiaTheme="minorEastAsia" w:hAnsi="Times New Roman" w:cs="David" w:hint="cs"/>
-          <w:b/>
           <w:bCs/>
           <w:i/>
           <w:sz w:val="24"/>
@@ -5809,7 +5745,6 @@
           <w:szCs w:val="24"/>
           <w:rtl/>
         </w:rPr>
-        <w:lastRenderedPageBreak/>
         <w:t xml:space="preserve">כל צומת </w:t>
       </w:r>
       <w:r>
@@ -5865,6 +5800,7 @@
           <w:sz w:val="24"/>
           <w:szCs w:val="24"/>
         </w:rPr>
+        <w:lastRenderedPageBreak/>
         <w:t>X</w:t>
       </w:r>
       <w:r>
@@ -5987,17 +5923,7 @@
           <w:szCs w:val="24"/>
           <w:rtl/>
         </w:rPr>
-        <w:t xml:space="preserve">מכילה </w:t>
-      </w:r>
-      <w:r>
-        <w:rPr>
-          <w:rFonts w:ascii="Times New Roman" w:eastAsiaTheme="minorEastAsia" w:hAnsi="Times New Roman" w:cs="David" w:hint="cs"/>
-          <w:i/>
-          <w:sz w:val="24"/>
-          <w:szCs w:val="24"/>
-          <w:rtl/>
-        </w:rPr>
-        <w:t xml:space="preserve">איברים מסוג </w:t>
+        <w:t xml:space="preserve">מכילה איברים מסוג </w:t>
       </w:r>
       <w:r>
         <w:rPr>
@@ -6329,11 +6255,240 @@
         <w:spacing w:after="0" w:line="360" w:lineRule="auto"/>
         <w:rPr>
           <w:rFonts w:ascii="Times New Roman" w:hAnsi="Times New Roman" w:cs="David"/>
+          <w:i/>
+          <w:sz w:val="24"/>
+          <w:szCs w:val="24"/>
+          <w:rtl/>
+        </w:rPr>
+      </w:pPr>
+    </w:p>
+    <w:p>
+      <w:pPr>
+        <w:bidi/>
+        <w:spacing w:after="0" w:line="360" w:lineRule="auto"/>
+        <w:rPr>
+          <w:rFonts w:ascii="Times New Roman" w:hAnsi="Times New Roman" w:cs="David"/>
+          <w:i/>
+          <w:sz w:val="24"/>
+          <w:szCs w:val="24"/>
+          <w:rtl/>
+        </w:rPr>
+      </w:pPr>
+    </w:p>
+    <w:p>
+      <w:pPr>
+        <w:bidi/>
+        <w:spacing w:after="0" w:line="360" w:lineRule="auto"/>
+        <w:rPr>
+          <w:rFonts w:ascii="Times New Roman" w:hAnsi="Times New Roman" w:cs="David"/>
+          <w:i/>
+          <w:sz w:val="24"/>
+          <w:szCs w:val="24"/>
+          <w:rtl/>
+        </w:rPr>
+      </w:pPr>
+    </w:p>
+    <w:p>
+      <w:pPr>
+        <w:bidi/>
+        <w:spacing w:after="0" w:line="360" w:lineRule="auto"/>
+        <w:rPr>
+          <w:rFonts w:ascii="Times New Roman" w:hAnsi="Times New Roman" w:cs="David"/>
+          <w:i/>
+          <w:sz w:val="24"/>
+          <w:szCs w:val="24"/>
+          <w:rtl/>
+        </w:rPr>
+      </w:pPr>
+    </w:p>
+    <w:p>
+      <w:pPr>
+        <w:bidi/>
+        <w:spacing w:after="0" w:line="360" w:lineRule="auto"/>
+        <w:rPr>
+          <w:rFonts w:ascii="Times New Roman" w:hAnsi="Times New Roman" w:cs="David"/>
+          <w:i/>
+          <w:sz w:val="24"/>
+          <w:szCs w:val="24"/>
+          <w:rtl/>
+        </w:rPr>
+      </w:pPr>
+    </w:p>
+    <w:p>
+      <w:pPr>
+        <w:bidi/>
+        <w:spacing w:after="0" w:line="360" w:lineRule="auto"/>
+        <w:rPr>
+          <w:rFonts w:ascii="Times New Roman" w:hAnsi="Times New Roman" w:cs="David"/>
+          <w:i/>
+          <w:sz w:val="24"/>
+          <w:szCs w:val="24"/>
+          <w:rtl/>
+        </w:rPr>
+      </w:pPr>
+    </w:p>
+    <w:p>
+      <w:pPr>
+        <w:bidi/>
+        <w:spacing w:after="0" w:line="360" w:lineRule="auto"/>
+        <w:rPr>
+          <w:rFonts w:ascii="Times New Roman" w:hAnsi="Times New Roman" w:cs="David"/>
+          <w:i/>
+          <w:sz w:val="24"/>
+          <w:szCs w:val="24"/>
+          <w:rtl/>
+        </w:rPr>
+      </w:pPr>
+    </w:p>
+    <w:p>
+      <w:pPr>
+        <w:bidi/>
+        <w:spacing w:after="0" w:line="360" w:lineRule="auto"/>
+        <w:rPr>
+          <w:rFonts w:ascii="Times New Roman" w:hAnsi="Times New Roman" w:cs="David"/>
+          <w:i/>
+          <w:sz w:val="24"/>
+          <w:szCs w:val="24"/>
+          <w:rtl/>
+        </w:rPr>
+      </w:pPr>
+    </w:p>
+    <w:p>
+      <w:pPr>
+        <w:bidi/>
+        <w:spacing w:after="0" w:line="360" w:lineRule="auto"/>
+        <w:rPr>
+          <w:rFonts w:ascii="Times New Roman" w:hAnsi="Times New Roman" w:cs="David"/>
+          <w:i/>
+          <w:sz w:val="24"/>
+          <w:szCs w:val="24"/>
+          <w:rtl/>
+        </w:rPr>
+      </w:pPr>
+    </w:p>
+    <w:p>
+      <w:pPr>
+        <w:bidi/>
+        <w:spacing w:after="0" w:line="360" w:lineRule="auto"/>
+        <w:rPr>
+          <w:rFonts w:ascii="Times New Roman" w:hAnsi="Times New Roman" w:cs="David"/>
+          <w:i/>
+          <w:sz w:val="24"/>
+          <w:szCs w:val="24"/>
+          <w:rtl/>
+        </w:rPr>
+      </w:pPr>
+    </w:p>
+    <w:p>
+      <w:pPr>
+        <w:bidi/>
+        <w:spacing w:after="0" w:line="360" w:lineRule="auto"/>
+        <w:rPr>
+          <w:rFonts w:ascii="Times New Roman" w:hAnsi="Times New Roman" w:cs="David"/>
+          <w:i/>
+          <w:sz w:val="24"/>
+          <w:szCs w:val="24"/>
+          <w:rtl/>
+        </w:rPr>
+      </w:pPr>
+    </w:p>
+    <w:p>
+      <w:pPr>
+        <w:bidi/>
+        <w:spacing w:after="0" w:line="360" w:lineRule="auto"/>
+        <w:rPr>
+          <w:rFonts w:ascii="Times New Roman" w:hAnsi="Times New Roman" w:cs="David"/>
+          <w:i/>
+          <w:sz w:val="24"/>
+          <w:szCs w:val="24"/>
+          <w:rtl/>
+        </w:rPr>
+      </w:pPr>
+    </w:p>
+    <w:p>
+      <w:pPr>
+        <w:bidi/>
+        <w:spacing w:after="0" w:line="360" w:lineRule="auto"/>
+        <w:rPr>
+          <w:rFonts w:ascii="Times New Roman" w:hAnsi="Times New Roman" w:cs="David"/>
+          <w:i/>
+          <w:sz w:val="24"/>
+          <w:szCs w:val="24"/>
+          <w:rtl/>
+        </w:rPr>
+      </w:pPr>
+      <w:r>
+        <w:rPr>
+          <w:rFonts w:ascii="Times New Roman" w:hAnsi="Times New Roman" w:cs="David"/>
+          <w:i/>
+          <w:sz w:val="24"/>
+          <w:szCs w:val="24"/>
+          <w:rtl/>
+        </w:rPr>
+        <w:lastRenderedPageBreak/>
+        <w:drawing>
+          <wp:inline distT="0" distB="0" distL="0" distR="0" wp14:anchorId="33D3123A" wp14:editId="436F0C84">
+            <wp:extent cx="5797848" cy="1238314"/>
+            <wp:effectExtent l="0" t="0" r="0" b="0"/>
+            <wp:docPr id="4" name="Picture 4"/>
+            <wp:cNvGraphicFramePr>
+              <a:graphicFrameLocks xmlns:a="http://schemas.openxmlformats.org/drawingml/2006/main" noChangeAspect="1"/>
+            </wp:cNvGraphicFramePr>
+            <a:graphic xmlns:a="http://schemas.openxmlformats.org/drawingml/2006/main">
+              <a:graphicData uri="http://schemas.openxmlformats.org/drawingml/2006/picture">
+                <pic:pic xmlns:pic="http://schemas.openxmlformats.org/drawingml/2006/picture">
+                  <pic:nvPicPr>
+                    <pic:cNvPr id="1" name=""/>
+                    <pic:cNvPicPr/>
+                  </pic:nvPicPr>
+                  <pic:blipFill>
+                    <a:blip r:embed="rId10"/>
+                    <a:stretch>
+                      <a:fillRect/>
+                    </a:stretch>
+                  </pic:blipFill>
+                  <pic:spPr>
+                    <a:xfrm>
+                      <a:off x="0" y="0"/>
+                      <a:ext cx="5797848" cy="1238314"/>
+                    </a:xfrm>
+                    <a:prstGeom prst="rect">
+                      <a:avLst/>
+                    </a:prstGeom>
+                  </pic:spPr>
+                </pic:pic>
+              </a:graphicData>
+            </a:graphic>
+          </wp:inline>
+        </w:drawing>
+      </w:r>
+    </w:p>
+    <w:p>
+      <w:pPr>
+        <w:bidi/>
+        <w:spacing w:after="0" w:line="360" w:lineRule="auto"/>
+        <w:rPr>
+          <w:rFonts w:ascii="Times New Roman" w:hAnsi="Times New Roman" w:cs="David"/>
+          <w:i/>
+          <w:sz w:val="24"/>
+          <w:szCs w:val="24"/>
+          <w:rtl/>
+        </w:rPr>
+      </w:pPr>
+    </w:p>
+    <w:p>
+      <w:pPr>
+        <w:bidi/>
+        <w:spacing w:after="0" w:line="360" w:lineRule="auto"/>
+        <w:rPr>
+          <w:rFonts w:ascii="Times New Roman" w:hAnsi="Times New Roman" w:cs="David"/>
           <w:b/>
           <w:bCs/>
           <w:i/>
           <w:sz w:val="24"/>
           <w:szCs w:val="24"/>
+          <w:u w:val="single"/>
+          <w:rtl/>
         </w:rPr>
       </w:pPr>
       <w:r>
@@ -6344,164 +6499,171 @@
           <w:i/>
           <w:sz w:val="24"/>
           <w:szCs w:val="24"/>
-          <w:highlight w:val="yellow"/>
-          <w:rtl/>
-        </w:rPr>
-        <w:t>אלון חושב על דברים:</w:t>
-      </w:r>
-    </w:p>
-    <w:p>
-      <w:pPr>
-        <w:bidi/>
-        <w:spacing w:after="0" w:line="360" w:lineRule="auto"/>
-        <w:rPr>
-          <w:rFonts w:ascii="Times New Roman" w:hAnsi="Times New Roman" w:cs="David"/>
-          <w:i/>
-          <w:sz w:val="24"/>
-          <w:szCs w:val="24"/>
           <w:u w:val="single"/>
           <w:rtl/>
         </w:rPr>
-      </w:pPr>
-      <w:r>
-        <w:rPr>
-          <w:rFonts w:ascii="Times New Roman" w:hAnsi="Times New Roman" w:cs="David" w:hint="cs"/>
-          <w:i/>
-          <w:sz w:val="24"/>
-          <w:szCs w:val="24"/>
-          <w:u w:val="single"/>
-          <w:rtl/>
-        </w:rPr>
-        <w:t>דברים שאני רוצה לחשוב עליהם-</w:t>
-      </w:r>
-    </w:p>
-    <w:p>
-      <w:pPr>
-        <w:pStyle w:val="ListParagraph"/>
-        <w:numPr>
-          <w:ilvl w:val="0"/>
-          <w:numId w:val="1"/>
-        </w:numPr>
-        <w:bidi/>
-        <w:spacing w:after="0" w:line="360" w:lineRule="auto"/>
-        <w:rPr>
-          <w:rFonts w:ascii="Times New Roman" w:hAnsi="Times New Roman" w:cs="David"/>
-          <w:i/>
-          <w:sz w:val="24"/>
-          <w:szCs w:val="24"/>
-        </w:rPr>
-      </w:pPr>
-      <w:r>
-        <w:rPr>
-          <w:rFonts w:ascii="Times New Roman" w:hAnsi="Times New Roman" w:cs="David"/>
-          <w:i/>
-          <w:sz w:val="24"/>
-          <w:szCs w:val="24"/>
-          <w:rtl/>
-        </w:rPr>
-        <w:t>העץ – רץ על האלמנטים בצמתים</w:t>
-      </w:r>
-    </w:p>
-    <w:p>
-      <w:pPr>
-        <w:pStyle w:val="ListParagraph"/>
-        <w:numPr>
-          <w:ilvl w:val="0"/>
-          <w:numId w:val="1"/>
-        </w:numPr>
-        <w:bidi/>
-        <w:spacing w:after="0" w:line="360" w:lineRule="auto"/>
-        <w:rPr>
-          <w:rFonts w:ascii="Times New Roman" w:hAnsi="Times New Roman" w:cs="David"/>
-          <w:i/>
-          <w:sz w:val="24"/>
-          <w:szCs w:val="24"/>
-        </w:rPr>
-      </w:pPr>
-      <w:r>
-        <w:rPr>
-          <w:rFonts w:ascii="Times New Roman" w:hAnsi="Times New Roman" w:cs="David" w:hint="cs"/>
-          <w:i/>
-          <w:sz w:val="24"/>
-          <w:szCs w:val="24"/>
-          <w:rtl/>
-        </w:rPr>
-        <w:t>לחשוב איפה מימשתי כאילו אני משתמש ב-</w:t>
-      </w:r>
-      <w:r>
-        <w:rPr>
-          <w:rFonts w:ascii="Times New Roman" w:hAnsi="Times New Roman" w:cs="David" w:hint="cs"/>
-          <w:i/>
-          <w:sz w:val="24"/>
-          <w:szCs w:val="24"/>
-        </w:rPr>
-        <w:t>NODE</w:t>
-      </w:r>
-      <w:r>
-        <w:rPr>
-          <w:rFonts w:ascii="Times New Roman" w:hAnsi="Times New Roman" w:cs="David" w:hint="cs"/>
-          <w:i/>
-          <w:sz w:val="24"/>
-          <w:szCs w:val="24"/>
-          <w:rtl/>
-        </w:rPr>
-        <w:t xml:space="preserve"> של עץ ה-</w:t>
-      </w:r>
-      <w:r>
-        <w:rPr>
-          <w:rFonts w:ascii="Times New Roman" w:hAnsi="Times New Roman" w:cs="David" w:hint="cs"/>
-          <w:i/>
-          <w:sz w:val="24"/>
-          <w:szCs w:val="24"/>
-        </w:rPr>
-        <w:t>AVL</w:t>
-      </w:r>
-      <w:r>
-        <w:rPr>
-          <w:rFonts w:ascii="Times New Roman" w:hAnsi="Times New Roman" w:cs="David" w:hint="cs"/>
-          <w:i/>
-          <w:sz w:val="24"/>
-          <w:szCs w:val="24"/>
-          <w:rtl/>
-        </w:rPr>
-        <w:t xml:space="preserve"> עצמו ולא באלמנט</w:t>
-      </w:r>
-    </w:p>
-    <w:p>
-      <w:pPr>
-        <w:pStyle w:val="ListParagraph"/>
-        <w:numPr>
-          <w:ilvl w:val="0"/>
-          <w:numId w:val="1"/>
-        </w:numPr>
-        <w:bidi/>
-        <w:spacing w:after="0" w:line="360" w:lineRule="auto"/>
-        <w:rPr>
-          <w:rFonts w:ascii="Times New Roman" w:hAnsi="Times New Roman" w:cs="David"/>
-          <w:i/>
-          <w:sz w:val="24"/>
-          <w:szCs w:val="24"/>
-        </w:rPr>
-      </w:pPr>
-      <w:r>
-        <w:rPr>
-          <w:rFonts w:ascii="Times New Roman" w:hAnsi="Times New Roman" w:cs="David"/>
-          <w:i/>
-          <w:sz w:val="24"/>
-          <w:szCs w:val="24"/>
-          <w:rtl/>
-        </w:rPr>
-        <w:t>צריך גם</w:t>
-      </w:r>
-      <w:r>
-        <w:rPr>
-          <w:rFonts w:ascii="Times New Roman" w:hAnsi="Times New Roman" w:cs="David"/>
-          <w:i/>
-          <w:sz w:val="24"/>
-          <w:szCs w:val="24"/>
-        </w:rPr>
-        <w:t xml:space="preserve"> </w:t>
-      </w:r>
+        <w:t>מימוש כל אחת מהפעולות הנדרשות</w:t>
+      </w:r>
+    </w:p>
+    <w:p>
+      <w:pPr>
+        <w:bidi/>
+        <w:spacing w:after="0" w:line="360" w:lineRule="auto"/>
+        <w:rPr>
+          <w:rFonts w:ascii="Times New Roman" w:hAnsi="Times New Roman" w:cs="David"/>
+          <w:i/>
+          <w:sz w:val="24"/>
+          <w:szCs w:val="24"/>
+          <w:rtl/>
+        </w:rPr>
+      </w:pPr>
+    </w:p>
+    <w:p>
+      <w:pPr>
+        <w:bidi/>
+        <w:spacing w:after="0" w:line="360" w:lineRule="auto"/>
+        <w:rPr>
+          <w:rFonts w:ascii="Times New Roman" w:hAnsi="Times New Roman" w:cs="David"/>
+          <w:i/>
+          <w:sz w:val="24"/>
+          <w:szCs w:val="24"/>
+          <w:rtl/>
+        </w:rPr>
+      </w:pPr>
+    </w:p>
+    <w:p>
+      <w:pPr>
+        <w:bidi/>
+        <w:spacing w:after="0" w:line="360" w:lineRule="auto"/>
+        <w:rPr>
+          <w:rFonts w:ascii="Times New Roman" w:hAnsi="Times New Roman" w:cs="David"/>
+          <w:i/>
+          <w:sz w:val="24"/>
+          <w:szCs w:val="24"/>
+          <w:rtl/>
+        </w:rPr>
+      </w:pPr>
+      <w:r>
+        <w:rPr>
+          <w:rFonts w:ascii="Times New Roman" w:hAnsi="Times New Roman" w:cs="David"/>
+          <w:i/>
+          <w:sz w:val="24"/>
+          <w:szCs w:val="24"/>
+        </w:rPr>
+        <w:t>Init</w:t>
+      </w:r>
+    </w:p>
+    <w:p>
+      <w:pPr>
+        <w:bidi/>
+        <w:spacing w:after="0" w:line="360" w:lineRule="auto"/>
+        <w:rPr>
+          <w:rFonts w:ascii="Times New Roman" w:hAnsi="Times New Roman" w:cs="David"/>
+          <w:i/>
+          <w:sz w:val="24"/>
+          <w:szCs w:val="24"/>
+          <w:rtl/>
+        </w:rPr>
+      </w:pPr>
+      <w:r>
+        <w:rPr>
+          <w:rFonts w:ascii="Times New Roman" w:hAnsi="Times New Roman" w:cs="David"/>
+          <w:i/>
+          <w:sz w:val="24"/>
+          <w:szCs w:val="24"/>
+          <w:rtl/>
+        </w:rPr>
+        <w:drawing>
+          <wp:inline distT="0" distB="0" distL="0" distR="0" wp14:anchorId="36C5F0B8" wp14:editId="7FA53F62">
+            <wp:extent cx="5943600" cy="1301115"/>
+            <wp:effectExtent l="133350" t="114300" r="133350" b="165735"/>
+            <wp:docPr id="7" name="Picture 7"/>
+            <wp:cNvGraphicFramePr>
+              <a:graphicFrameLocks xmlns:a="http://schemas.openxmlformats.org/drawingml/2006/main" noChangeAspect="1"/>
+            </wp:cNvGraphicFramePr>
+            <a:graphic xmlns:a="http://schemas.openxmlformats.org/drawingml/2006/main">
+              <a:graphicData uri="http://schemas.openxmlformats.org/drawingml/2006/picture">
+                <pic:pic xmlns:pic="http://schemas.openxmlformats.org/drawingml/2006/picture">
+                  <pic:nvPicPr>
+                    <pic:cNvPr id="1" name=""/>
+                    <pic:cNvPicPr/>
+                  </pic:nvPicPr>
+                  <pic:blipFill>
+                    <a:blip r:embed="rId11"/>
+                    <a:stretch>
+                      <a:fillRect/>
+                    </a:stretch>
+                  </pic:blipFill>
+                  <pic:spPr>
+                    <a:xfrm>
+                      <a:off x="0" y="0"/>
+                      <a:ext cx="5943600" cy="1301115"/>
+                    </a:xfrm>
+                    <a:prstGeom prst="rect">
+                      <a:avLst/>
+                    </a:prstGeom>
+                    <a:solidFill>
+                      <a:srgbClr val="FFFFFF">
+                        <a:shade val="85000"/>
+                      </a:srgbClr>
+                    </a:solidFill>
+                    <a:ln w="88900" cap="sq">
+                      <a:solidFill>
+                        <a:srgbClr val="FFFFFF"/>
+                      </a:solidFill>
+                      <a:miter lim="800000"/>
+                    </a:ln>
+                    <a:effectLst>
+                      <a:outerShdw blurRad="55000" dist="18000" dir="5400000" algn="tl" rotWithShape="0">
+                        <a:srgbClr val="000000">
+                          <a:alpha val="40000"/>
+                        </a:srgbClr>
+                      </a:outerShdw>
+                    </a:effectLst>
+                    <a:scene3d>
+                      <a:camera prst="orthographicFront"/>
+                      <a:lightRig rig="twoPt" dir="t">
+                        <a:rot lat="0" lon="0" rev="7200000"/>
+                      </a:lightRig>
+                    </a:scene3d>
+                    <a:sp3d>
+                      <a:bevelT w="25400" h="19050"/>
+                      <a:contourClr>
+                        <a:srgbClr val="FFFFFF"/>
+                      </a:contourClr>
+                    </a:sp3d>
+                  </pic:spPr>
+                </pic:pic>
+              </a:graphicData>
+            </a:graphic>
+          </wp:inline>
+        </w:drawing>
+      </w:r>
+    </w:p>
+    <w:p>
+      <w:pPr>
+        <w:bidi/>
+        <w:spacing w:after="0" w:line="360" w:lineRule="auto"/>
+        <w:rPr>
+          <w:rFonts w:ascii="Times New Roman" w:hAnsi="Times New Roman" w:cs="David"/>
+          <w:i/>
+          <w:sz w:val="24"/>
+          <w:szCs w:val="24"/>
+        </w:rPr>
+      </w:pPr>
+    </w:p>
+    <w:p>
+      <w:pPr>
+        <w:bidi/>
+        <w:spacing w:after="0" w:line="360" w:lineRule="auto"/>
+        <w:rPr>
+          <w:rFonts w:ascii="Times New Roman" w:hAnsi="Times New Roman" w:cs="David"/>
+          <w:i/>
+          <w:sz w:val="24"/>
+          <w:szCs w:val="24"/>
+          <w:rtl/>
+        </w:rPr>
+      </w:pPr>
       <w:proofErr w:type="spellStart"/>
       <w:r>
         <w:rPr>
@@ -6510,54 +6672,147 @@
           <w:sz w:val="24"/>
           <w:szCs w:val="24"/>
         </w:rPr>
-        <w:t>GetLast</w:t>
+        <w:t>AddArtist</w:t>
       </w:r>
       <w:proofErr w:type="spellEnd"/>
-      <w:r>
-        <w:rPr>
-          <w:rFonts w:ascii="Times New Roman" w:hAnsi="Times New Roman" w:cs="David"/>
-          <w:i/>
-          <w:sz w:val="24"/>
-          <w:szCs w:val="24"/>
-        </w:rPr>
-        <w:t>?</w:t>
-      </w:r>
-    </w:p>
-    <w:p>
-      <w:pPr>
-        <w:pStyle w:val="ListParagraph"/>
-        <w:numPr>
-          <w:ilvl w:val="0"/>
-          <w:numId w:val="1"/>
-        </w:numPr>
-        <w:bidi/>
-        <w:spacing w:after="0" w:line="360" w:lineRule="auto"/>
-        <w:rPr>
-          <w:rFonts w:ascii="Times New Roman" w:hAnsi="Times New Roman" w:cs="David"/>
-          <w:i/>
-          <w:sz w:val="24"/>
-          <w:szCs w:val="24"/>
-        </w:rPr>
-      </w:pPr>
-      <w:r>
-        <w:rPr>
-          <w:rFonts w:ascii="Times New Roman" w:hAnsi="Times New Roman" w:cs="David" w:hint="cs"/>
-          <w:i/>
-          <w:sz w:val="24"/>
-          <w:szCs w:val="24"/>
-          <w:rtl/>
-        </w:rPr>
-        <w:t>למה אנשים משתמשים ב-</w:t>
-      </w:r>
-      <w:r>
-        <w:rPr>
-          <w:rFonts w:ascii="Times New Roman" w:hAnsi="Times New Roman" w:cs="David"/>
-          <w:i/>
-          <w:sz w:val="24"/>
-          <w:szCs w:val="24"/>
-        </w:rPr>
-        <w:t xml:space="preserve"> </w:t>
-      </w:r>
+    </w:p>
+    <w:p>
+      <w:pPr>
+        <w:bidi/>
+        <w:spacing w:after="0" w:line="360" w:lineRule="auto"/>
+        <w:rPr>
+          <w:rFonts w:ascii="Times New Roman" w:hAnsi="Times New Roman" w:cs="David"/>
+          <w:i/>
+          <w:sz w:val="24"/>
+          <w:szCs w:val="24"/>
+          <w:rtl/>
+        </w:rPr>
+      </w:pPr>
+      <w:r>
+        <w:rPr>
+          <w:rFonts w:ascii="Times New Roman" w:hAnsi="Times New Roman" w:cs="David"/>
+          <w:i/>
+          <w:sz w:val="24"/>
+          <w:szCs w:val="24"/>
+          <w:rtl/>
+        </w:rPr>
+        <w:drawing>
+          <wp:inline distT="0" distB="0" distL="0" distR="0" wp14:anchorId="2DF6BAD2" wp14:editId="448FDE2E">
+            <wp:extent cx="5943600" cy="2948940"/>
+            <wp:effectExtent l="133350" t="114300" r="133350" b="156210"/>
+            <wp:docPr id="8" name="Picture 8"/>
+            <wp:cNvGraphicFramePr>
+              <a:graphicFrameLocks xmlns:a="http://schemas.openxmlformats.org/drawingml/2006/main" noChangeAspect="1"/>
+            </wp:cNvGraphicFramePr>
+            <a:graphic xmlns:a="http://schemas.openxmlformats.org/drawingml/2006/main">
+              <a:graphicData uri="http://schemas.openxmlformats.org/drawingml/2006/picture">
+                <pic:pic xmlns:pic="http://schemas.openxmlformats.org/drawingml/2006/picture">
+                  <pic:nvPicPr>
+                    <pic:cNvPr id="1" name=""/>
+                    <pic:cNvPicPr/>
+                  </pic:nvPicPr>
+                  <pic:blipFill>
+                    <a:blip r:embed="rId12"/>
+                    <a:stretch>
+                      <a:fillRect/>
+                    </a:stretch>
+                  </pic:blipFill>
+                  <pic:spPr>
+                    <a:xfrm>
+                      <a:off x="0" y="0"/>
+                      <a:ext cx="5943600" cy="2948940"/>
+                    </a:xfrm>
+                    <a:prstGeom prst="rect">
+                      <a:avLst/>
+                    </a:prstGeom>
+                    <a:solidFill>
+                      <a:srgbClr val="FFFFFF">
+                        <a:shade val="85000"/>
+                      </a:srgbClr>
+                    </a:solidFill>
+                    <a:ln w="88900" cap="sq">
+                      <a:solidFill>
+                        <a:srgbClr val="FFFFFF"/>
+                      </a:solidFill>
+                      <a:miter lim="800000"/>
+                    </a:ln>
+                    <a:effectLst>
+                      <a:outerShdw blurRad="55000" dist="18000" dir="5400000" algn="tl" rotWithShape="0">
+                        <a:srgbClr val="000000">
+                          <a:alpha val="40000"/>
+                        </a:srgbClr>
+                      </a:outerShdw>
+                    </a:effectLst>
+                    <a:scene3d>
+                      <a:camera prst="orthographicFront"/>
+                      <a:lightRig rig="twoPt" dir="t">
+                        <a:rot lat="0" lon="0" rev="7200000"/>
+                      </a:lightRig>
+                    </a:scene3d>
+                    <a:sp3d>
+                      <a:bevelT w="25400" h="19050"/>
+                      <a:contourClr>
+                        <a:srgbClr val="FFFFFF"/>
+                      </a:contourClr>
+                    </a:sp3d>
+                  </pic:spPr>
+                </pic:pic>
+              </a:graphicData>
+            </a:graphic>
+          </wp:inline>
+        </w:drawing>
+      </w:r>
+    </w:p>
+    <w:p>
+      <w:pPr>
+        <w:bidi/>
+        <w:spacing w:after="0" w:line="360" w:lineRule="auto"/>
+        <w:rPr>
+          <w:rFonts w:ascii="Times New Roman" w:hAnsi="Times New Roman" w:cs="David"/>
+          <w:i/>
+          <w:sz w:val="24"/>
+          <w:szCs w:val="24"/>
+          <w:rtl/>
+        </w:rPr>
+      </w:pPr>
+    </w:p>
+    <w:p>
+      <w:pPr>
+        <w:bidi/>
+        <w:spacing w:after="0" w:line="360" w:lineRule="auto"/>
+        <w:rPr>
+          <w:rFonts w:ascii="Times New Roman" w:hAnsi="Times New Roman" w:cs="David"/>
+          <w:i/>
+          <w:sz w:val="24"/>
+          <w:szCs w:val="24"/>
+          <w:rtl/>
+        </w:rPr>
+      </w:pPr>
+    </w:p>
+    <w:p>
+      <w:pPr>
+        <w:bidi/>
+        <w:spacing w:after="0" w:line="360" w:lineRule="auto"/>
+        <w:rPr>
+          <w:rFonts w:ascii="Times New Roman" w:hAnsi="Times New Roman" w:cs="David"/>
+          <w:i/>
+          <w:sz w:val="24"/>
+          <w:szCs w:val="24"/>
+        </w:rPr>
+      </w:pPr>
+    </w:p>
+    <w:p>
+      <w:pPr>
+        <w:bidi/>
+        <w:spacing w:after="0" w:line="360" w:lineRule="auto"/>
+        <w:rPr>
+          <w:rFonts w:ascii="Times New Roman" w:hAnsi="Times New Roman" w:cs="David"/>
+          <w:i/>
+          <w:sz w:val="24"/>
+          <w:szCs w:val="24"/>
+          <w:rtl/>
+        </w:rPr>
+      </w:pPr>
       <w:proofErr w:type="spellStart"/>
       <w:r>
         <w:rPr>
@@ -6566,18 +6821,160 @@
           <w:sz w:val="24"/>
           <w:szCs w:val="24"/>
         </w:rPr>
-        <w:t>Unique_pointers</w:t>
+        <w:t>RemoveArtist</w:t>
       </w:r>
       <w:proofErr w:type="spellEnd"/>
-      <w:r>
-        <w:rPr>
-          <w:rFonts w:ascii="Times New Roman" w:hAnsi="Times New Roman" w:cs="David"/>
-          <w:i/>
-          <w:sz w:val="24"/>
-          <w:szCs w:val="24"/>
-        </w:rPr>
-        <w:t xml:space="preserve">? </w:t>
-      </w:r>
+    </w:p>
+    <w:p>
+      <w:pPr>
+        <w:bidi/>
+        <w:spacing w:after="0" w:line="360" w:lineRule="auto"/>
+        <w:rPr>
+          <w:rFonts w:ascii="Times New Roman" w:hAnsi="Times New Roman" w:cs="David"/>
+          <w:i/>
+          <w:sz w:val="24"/>
+          <w:szCs w:val="24"/>
+          <w:rtl/>
+        </w:rPr>
+      </w:pPr>
+      <w:r>
+        <w:rPr>
+          <w:rFonts w:ascii="Times New Roman" w:hAnsi="Times New Roman" w:cs="David"/>
+          <w:i/>
+          <w:sz w:val="24"/>
+          <w:szCs w:val="24"/>
+          <w:rtl/>
+        </w:rPr>
+        <w:drawing>
+          <wp:inline distT="0" distB="0" distL="0" distR="0" wp14:anchorId="5BF0ADAC" wp14:editId="6DE304C5">
+            <wp:extent cx="5943600" cy="2546350"/>
+            <wp:effectExtent l="133350" t="114300" r="133350" b="158750"/>
+            <wp:docPr id="12" name="Picture 12"/>
+            <wp:cNvGraphicFramePr>
+              <a:graphicFrameLocks xmlns:a="http://schemas.openxmlformats.org/drawingml/2006/main" noChangeAspect="1"/>
+            </wp:cNvGraphicFramePr>
+            <a:graphic xmlns:a="http://schemas.openxmlformats.org/drawingml/2006/main">
+              <a:graphicData uri="http://schemas.openxmlformats.org/drawingml/2006/picture">
+                <pic:pic xmlns:pic="http://schemas.openxmlformats.org/drawingml/2006/picture">
+                  <pic:nvPicPr>
+                    <pic:cNvPr id="1" name=""/>
+                    <pic:cNvPicPr/>
+                  </pic:nvPicPr>
+                  <pic:blipFill>
+                    <a:blip r:embed="rId13"/>
+                    <a:stretch>
+                      <a:fillRect/>
+                    </a:stretch>
+                  </pic:blipFill>
+                  <pic:spPr>
+                    <a:xfrm>
+                      <a:off x="0" y="0"/>
+                      <a:ext cx="5943600" cy="2546350"/>
+                    </a:xfrm>
+                    <a:prstGeom prst="rect">
+                      <a:avLst/>
+                    </a:prstGeom>
+                    <a:solidFill>
+                      <a:srgbClr val="FFFFFF">
+                        <a:shade val="85000"/>
+                      </a:srgbClr>
+                    </a:solidFill>
+                    <a:ln w="88900" cap="sq">
+                      <a:solidFill>
+                        <a:srgbClr val="FFFFFF"/>
+                      </a:solidFill>
+                      <a:miter lim="800000"/>
+                    </a:ln>
+                    <a:effectLst>
+                      <a:outerShdw blurRad="55000" dist="18000" dir="5400000" algn="tl" rotWithShape="0">
+                        <a:srgbClr val="000000">
+                          <a:alpha val="40000"/>
+                        </a:srgbClr>
+                      </a:outerShdw>
+                    </a:effectLst>
+                    <a:scene3d>
+                      <a:camera prst="orthographicFront"/>
+                      <a:lightRig rig="twoPt" dir="t">
+                        <a:rot lat="0" lon="0" rev="7200000"/>
+                      </a:lightRig>
+                    </a:scene3d>
+                    <a:sp3d>
+                      <a:bevelT w="25400" h="19050"/>
+                      <a:contourClr>
+                        <a:srgbClr val="FFFFFF"/>
+                      </a:contourClr>
+                    </a:sp3d>
+                  </pic:spPr>
+                </pic:pic>
+              </a:graphicData>
+            </a:graphic>
+          </wp:inline>
+        </w:drawing>
+      </w:r>
+    </w:p>
+    <w:p>
+      <w:pPr>
+        <w:bidi/>
+        <w:spacing w:after="0" w:line="360" w:lineRule="auto"/>
+        <w:rPr>
+          <w:rFonts w:ascii="Times New Roman" w:hAnsi="Times New Roman" w:cs="David"/>
+          <w:i/>
+          <w:sz w:val="24"/>
+          <w:szCs w:val="24"/>
+          <w:rtl/>
+        </w:rPr>
+      </w:pPr>
+    </w:p>
+    <w:p>
+      <w:pPr>
+        <w:bidi/>
+        <w:spacing w:after="0" w:line="360" w:lineRule="auto"/>
+        <w:rPr>
+          <w:rFonts w:ascii="Times New Roman" w:hAnsi="Times New Roman" w:cs="David"/>
+          <w:i/>
+          <w:sz w:val="24"/>
+          <w:szCs w:val="24"/>
+          <w:rtl/>
+        </w:rPr>
+      </w:pPr>
+    </w:p>
+    <w:p>
+      <w:pPr>
+        <w:bidi/>
+        <w:spacing w:after="0" w:line="360" w:lineRule="auto"/>
+        <w:rPr>
+          <w:rFonts w:ascii="Times New Roman" w:hAnsi="Times New Roman" w:cs="David"/>
+          <w:i/>
+          <w:sz w:val="24"/>
+          <w:szCs w:val="24"/>
+          <w:rtl/>
+        </w:rPr>
+      </w:pPr>
+    </w:p>
+    <w:p>
+      <w:pPr>
+        <w:bidi/>
+        <w:spacing w:after="0" w:line="360" w:lineRule="auto"/>
+        <w:rPr>
+          <w:rFonts w:ascii="Times New Roman" w:hAnsi="Times New Roman" w:cs="David"/>
+          <w:i/>
+          <w:sz w:val="24"/>
+          <w:szCs w:val="24"/>
+        </w:rPr>
+      </w:pPr>
+    </w:p>
+    <w:p>
+      <w:pPr>
+        <w:bidi/>
+        <w:spacing w:after="0" w:line="360" w:lineRule="auto"/>
+        <w:rPr>
+          <w:rFonts w:ascii="Times New Roman" w:hAnsi="Times New Roman" w:cs="David"/>
+          <w:i/>
+          <w:sz w:val="24"/>
+          <w:szCs w:val="24"/>
+          <w:rtl/>
+        </w:rPr>
+      </w:pPr>
       <w:proofErr w:type="spellStart"/>
       <w:r>
         <w:rPr>
@@ -6586,468 +6983,469 @@
           <w:sz w:val="24"/>
           <w:szCs w:val="24"/>
         </w:rPr>
-        <w:t>Shared_pointers</w:t>
+        <w:t>AddSongToCount</w:t>
       </w:r>
       <w:proofErr w:type="spellEnd"/>
-      <w:r>
-        <w:rPr>
-          <w:rFonts w:ascii="Times New Roman" w:hAnsi="Times New Roman" w:cs="David"/>
-          <w:i/>
-          <w:sz w:val="24"/>
-          <w:szCs w:val="24"/>
-        </w:rPr>
-        <w:t>?</w:t>
-      </w:r>
-    </w:p>
-    <w:p>
-      <w:pPr>
-        <w:pStyle w:val="ListParagraph"/>
-        <w:numPr>
-          <w:ilvl w:val="0"/>
-          <w:numId w:val="1"/>
-        </w:numPr>
-        <w:bidi/>
-        <w:spacing w:after="0" w:line="360" w:lineRule="auto"/>
-        <w:rPr>
-          <w:rFonts w:ascii="Times New Roman" w:hAnsi="Times New Roman" w:cs="David"/>
-          <w:i/>
-          <w:sz w:val="24"/>
-          <w:szCs w:val="24"/>
-          <w:rtl/>
-        </w:rPr>
-      </w:pPr>
-      <w:r>
-        <w:rPr>
-          <w:rFonts w:ascii="Times New Roman" w:hAnsi="Times New Roman" w:cs="David" w:hint="cs"/>
-          <w:i/>
-          <w:sz w:val="24"/>
-          <w:szCs w:val="24"/>
-          <w:rtl/>
-        </w:rPr>
-        <w:t>מתי להשתמש ב</w:t>
-      </w:r>
-      <w:r>
-        <w:rPr>
-          <w:rFonts w:ascii="Times New Roman" w:hAnsi="Times New Roman" w:cs="David"/>
-          <w:i/>
-          <w:sz w:val="24"/>
-          <w:szCs w:val="24"/>
-        </w:rPr>
-        <w:t>nested classes</w:t>
-      </w:r>
-    </w:p>
-    <w:p>
-      <w:pPr>
-        <w:bidi/>
-        <w:spacing w:after="0" w:line="360" w:lineRule="auto"/>
-        <w:rPr>
-          <w:rFonts w:ascii="Times New Roman" w:hAnsi="Times New Roman" w:cs="David"/>
-          <w:i/>
-          <w:sz w:val="24"/>
-          <w:szCs w:val="24"/>
-          <w:rtl/>
-        </w:rPr>
-      </w:pPr>
-    </w:p>
-    <w:p>
-      <w:pPr>
-        <w:bidi/>
-        <w:spacing w:after="0" w:line="360" w:lineRule="auto"/>
-        <w:rPr>
-          <w:rFonts w:ascii="Times New Roman" w:hAnsi="Times New Roman" w:cs="David"/>
-          <w:i/>
-          <w:sz w:val="24"/>
-          <w:szCs w:val="24"/>
-          <w:u w:val="single"/>
-          <w:rtl/>
-        </w:rPr>
-      </w:pPr>
-      <w:r>
-        <w:rPr>
-          <w:rFonts w:ascii="Times New Roman" w:hAnsi="Times New Roman" w:cs="David" w:hint="cs"/>
-          <w:i/>
-          <w:sz w:val="24"/>
-          <w:szCs w:val="24"/>
-          <w:u w:val="single"/>
-          <w:rtl/>
-        </w:rPr>
-        <w:t>דברים שאולי היה נכון יותר לעשות-</w:t>
-      </w:r>
-    </w:p>
-    <w:p>
-      <w:pPr>
-        <w:pStyle w:val="ListParagraph"/>
-        <w:numPr>
-          <w:ilvl w:val="0"/>
-          <w:numId w:val="1"/>
-        </w:numPr>
-        <w:bidi/>
-        <w:spacing w:after="0" w:line="360" w:lineRule="auto"/>
-        <w:rPr>
-          <w:rFonts w:ascii="Times New Roman" w:hAnsi="Times New Roman" w:cs="David"/>
-          <w:i/>
-          <w:sz w:val="24"/>
-          <w:szCs w:val="24"/>
-        </w:rPr>
-      </w:pPr>
-      <w:r>
-        <w:rPr>
-          <w:rFonts w:ascii="Times New Roman" w:hAnsi="Times New Roman" w:cs="David"/>
-          <w:i/>
-          <w:sz w:val="24"/>
-          <w:szCs w:val="24"/>
-          <w:rtl/>
-        </w:rPr>
-        <w:t>צריך לעשות שיהיה גם</w:t>
-      </w:r>
-      <w:r>
-        <w:rPr>
-          <w:rFonts w:ascii="Times New Roman" w:hAnsi="Times New Roman" w:cs="David"/>
-          <w:i/>
-          <w:sz w:val="24"/>
-          <w:szCs w:val="24"/>
-        </w:rPr>
-        <w:t xml:space="preserve"> int </w:t>
-      </w:r>
-      <w:r>
-        <w:rPr>
-          <w:rFonts w:ascii="Times New Roman" w:hAnsi="Times New Roman" w:cs="David"/>
-          <w:i/>
-          <w:sz w:val="24"/>
-          <w:szCs w:val="24"/>
-          <w:rtl/>
-        </w:rPr>
-        <w:t>עבור כל צומת של "מספר השמעות"? ואז לעשות מחלקה כזו</w:t>
-      </w:r>
-      <w:r>
-        <w:rPr>
-          <w:rFonts w:ascii="Times New Roman" w:hAnsi="Times New Roman" w:cs="David"/>
-          <w:i/>
-          <w:sz w:val="24"/>
-          <w:szCs w:val="24"/>
-        </w:rPr>
-        <w:t>?</w:t>
-      </w:r>
-    </w:p>
-    <w:p>
-      <w:pPr>
-        <w:pStyle w:val="ListParagraph"/>
-        <w:numPr>
-          <w:ilvl w:val="0"/>
-          <w:numId w:val="1"/>
-        </w:numPr>
-        <w:bidi/>
-        <w:spacing w:after="0" w:line="360" w:lineRule="auto"/>
-        <w:rPr>
-          <w:rFonts w:ascii="Times New Roman" w:hAnsi="Times New Roman" w:cs="David"/>
-          <w:i/>
-          <w:sz w:val="24"/>
-          <w:szCs w:val="24"/>
-        </w:rPr>
-      </w:pPr>
-      <w:r>
-        <w:rPr>
-          <w:rFonts w:ascii="Times New Roman" w:hAnsi="Times New Roman" w:cs="David" w:hint="cs"/>
+    </w:p>
+    <w:p>
+      <w:pPr>
+        <w:bidi/>
+        <w:spacing w:after="0" w:line="360" w:lineRule="auto"/>
+        <w:rPr>
+          <w:rFonts w:ascii="Times New Roman" w:hAnsi="Times New Roman" w:cs="David"/>
+          <w:i/>
+          <w:sz w:val="24"/>
+          <w:szCs w:val="24"/>
+          <w:rtl/>
+        </w:rPr>
+      </w:pPr>
+      <w:r>
+        <w:rPr>
+          <w:rFonts w:ascii="Times New Roman" w:hAnsi="Times New Roman" w:cs="David"/>
           <w:i/>
           <w:sz w:val="24"/>
           <w:szCs w:val="24"/>
           <w:rtl/>
         </w:rPr>
         <w:lastRenderedPageBreak/>
-        <w:t xml:space="preserve">הוצאנו את את </w:t>
-      </w:r>
-      <w:r>
-        <w:rPr>
-          <w:rFonts w:ascii="Times New Roman" w:hAnsi="Times New Roman" w:cs="David" w:hint="cs"/>
-          <w:i/>
-          <w:sz w:val="24"/>
-          <w:szCs w:val="24"/>
-        </w:rPr>
-        <w:t>NODE</w:t>
-      </w:r>
-      <w:r>
-        <w:rPr>
-          <w:rFonts w:ascii="Times New Roman" w:hAnsi="Times New Roman" w:cs="David" w:hint="cs"/>
-          <w:i/>
-          <w:sz w:val="24"/>
-          <w:szCs w:val="24"/>
-          <w:rtl/>
-        </w:rPr>
-        <w:t xml:space="preserve"> מה-</w:t>
-      </w:r>
-      <w:r>
-        <w:rPr>
-          <w:rFonts w:ascii="Times New Roman" w:hAnsi="Times New Roman" w:cs="David" w:hint="cs"/>
-          <w:i/>
-          <w:sz w:val="24"/>
-          <w:szCs w:val="24"/>
-        </w:rPr>
-        <w:t>PRIVATE</w:t>
-      </w:r>
-    </w:p>
-    <w:p>
-      <w:pPr>
-        <w:pStyle w:val="ListParagraph"/>
-        <w:numPr>
-          <w:ilvl w:val="1"/>
-          <w:numId w:val="1"/>
-        </w:numPr>
-        <w:bidi/>
-        <w:spacing w:after="0" w:line="360" w:lineRule="auto"/>
-        <w:rPr>
-          <w:rFonts w:ascii="Times New Roman" w:hAnsi="Times New Roman" w:cs="David"/>
-          <w:i/>
-          <w:sz w:val="24"/>
-          <w:szCs w:val="24"/>
-        </w:rPr>
-      </w:pPr>
-      <w:r>
-        <w:rPr>
-          <w:rFonts w:ascii="Times New Roman" w:hAnsi="Times New Roman" w:cs="David" w:hint="cs"/>
-          <w:i/>
-          <w:sz w:val="24"/>
-          <w:szCs w:val="24"/>
-          <w:rtl/>
-        </w:rPr>
-        <w:t xml:space="preserve">מחיקה ידנית של </w:t>
-      </w:r>
-      <w:r>
-        <w:rPr>
-          <w:rFonts w:ascii="Times New Roman" w:hAnsi="Times New Roman" w:cs="David" w:hint="cs"/>
-          <w:i/>
-          <w:sz w:val="24"/>
-          <w:szCs w:val="24"/>
-        </w:rPr>
-        <w:t>NODES</w:t>
-      </w:r>
-      <w:r>
-        <w:rPr>
-          <w:rFonts w:ascii="Times New Roman" w:hAnsi="Times New Roman" w:cs="David" w:hint="cs"/>
-          <w:i/>
-          <w:sz w:val="24"/>
-          <w:szCs w:val="24"/>
-          <w:rtl/>
-        </w:rPr>
-        <w:t xml:space="preserve"> ב</w:t>
-      </w:r>
-      <w:r>
-        <w:rPr>
-          <w:rFonts w:ascii="Times New Roman" w:hAnsi="Times New Roman" w:cs="David" w:hint="cs"/>
-          <w:i/>
-          <w:sz w:val="24"/>
-          <w:szCs w:val="24"/>
-        </w:rPr>
-        <w:t>STREAMLIST</w:t>
-      </w:r>
-      <w:r>
-        <w:rPr>
-          <w:rFonts w:ascii="Times New Roman" w:hAnsi="Times New Roman" w:cs="David" w:hint="cs"/>
-          <w:i/>
-          <w:sz w:val="24"/>
-          <w:szCs w:val="24"/>
-          <w:rtl/>
-        </w:rPr>
-        <w:t>?</w:t>
-      </w:r>
-    </w:p>
-    <w:p>
-      <w:pPr>
-        <w:pStyle w:val="ListParagraph"/>
-        <w:numPr>
-          <w:ilvl w:val="0"/>
-          <w:numId w:val="1"/>
-        </w:numPr>
-        <w:bidi/>
-        <w:spacing w:after="0" w:line="360" w:lineRule="auto"/>
-        <w:rPr>
-          <w:rFonts w:ascii="Times New Roman" w:hAnsi="Times New Roman" w:cs="David"/>
-          <w:i/>
-          <w:sz w:val="24"/>
-          <w:szCs w:val="24"/>
-        </w:rPr>
-      </w:pPr>
-      <w:r>
-        <w:rPr>
-          <w:rFonts w:ascii="Times New Roman" w:hAnsi="Times New Roman" w:cs="David"/>
-          <w:i/>
-          <w:sz w:val="24"/>
-          <w:szCs w:val="24"/>
-          <w:rtl/>
-        </w:rPr>
-        <w:t>לשנות מימוש של הרשימה לאיטרטור</w:t>
-      </w:r>
-      <w:r>
-        <w:rPr>
-          <w:rFonts w:ascii="Times New Roman" w:hAnsi="Times New Roman" w:cs="David"/>
-          <w:i/>
-          <w:sz w:val="24"/>
-          <w:szCs w:val="24"/>
-        </w:rPr>
-        <w:t>?</w:t>
-      </w:r>
-    </w:p>
-    <w:p>
-      <w:pPr>
-        <w:pStyle w:val="ListParagraph"/>
-        <w:bidi/>
-        <w:spacing w:after="0" w:line="360" w:lineRule="auto"/>
-        <w:ind w:left="360"/>
-        <w:rPr>
-          <w:rFonts w:ascii="Times New Roman" w:hAnsi="Times New Roman" w:cs="David"/>
-          <w:i/>
-          <w:sz w:val="24"/>
-          <w:szCs w:val="24"/>
-        </w:rPr>
-      </w:pPr>
-      <w:r>
-        <w:rPr>
-          <w:rFonts w:ascii="Times New Roman" w:hAnsi="Times New Roman" w:cs="David"/>
-          <w:i/>
-          <w:sz w:val="24"/>
-          <w:szCs w:val="24"/>
-          <w:rtl/>
-        </w:rPr>
-        <w:t>איטרטור</w:t>
-      </w:r>
-      <w:r>
-        <w:rPr>
-          <w:rFonts w:ascii="Times New Roman" w:hAnsi="Times New Roman" w:cs="David"/>
-          <w:i/>
-          <w:sz w:val="24"/>
-          <w:szCs w:val="24"/>
-        </w:rPr>
-        <w:t>-</w:t>
-      </w:r>
-    </w:p>
-    <w:p>
-      <w:pPr>
-        <w:pStyle w:val="ListParagraph"/>
-        <w:numPr>
-          <w:ilvl w:val="1"/>
-          <w:numId w:val="1"/>
-        </w:numPr>
-        <w:bidi/>
-        <w:spacing w:after="0" w:line="360" w:lineRule="auto"/>
-        <w:rPr>
-          <w:rFonts w:ascii="Times New Roman" w:hAnsi="Times New Roman" w:cs="David"/>
-          <w:i/>
-          <w:sz w:val="24"/>
-          <w:szCs w:val="24"/>
-        </w:rPr>
-      </w:pPr>
-      <w:r>
-        <w:rPr>
-          <w:rFonts w:ascii="Times New Roman" w:hAnsi="Times New Roman" w:cs="David"/>
-          <w:i/>
-          <w:sz w:val="24"/>
-          <w:szCs w:val="24"/>
-          <w:rtl/>
-        </w:rPr>
-        <w:t>דירפרנס ל</w:t>
-      </w:r>
-      <w:r>
-        <w:rPr>
-          <w:rFonts w:ascii="Times New Roman" w:hAnsi="Times New Roman" w:cs="David"/>
-          <w:i/>
-          <w:sz w:val="24"/>
-          <w:szCs w:val="24"/>
-        </w:rPr>
-        <w:t>-*</w:t>
-      </w:r>
-    </w:p>
-    <w:p>
-      <w:pPr>
-        <w:pStyle w:val="ListParagraph"/>
-        <w:numPr>
-          <w:ilvl w:val="1"/>
-          <w:numId w:val="1"/>
-        </w:numPr>
-        <w:bidi/>
-        <w:spacing w:after="0" w:line="360" w:lineRule="auto"/>
-        <w:rPr>
-          <w:rFonts w:ascii="Times New Roman" w:hAnsi="Times New Roman" w:cs="David"/>
-          <w:i/>
-          <w:sz w:val="24"/>
-          <w:szCs w:val="24"/>
-        </w:rPr>
-      </w:pPr>
-      <w:r>
-        <w:rPr>
-          <w:rFonts w:ascii="Times New Roman" w:hAnsi="Times New Roman" w:cs="David"/>
-          <w:i/>
-          <w:sz w:val="24"/>
-          <w:szCs w:val="24"/>
-          <w:rtl/>
-        </w:rPr>
-        <w:t>האם חרג</w:t>
-      </w:r>
-    </w:p>
-    <w:p>
-      <w:pPr>
-        <w:pStyle w:val="ListParagraph"/>
-        <w:numPr>
-          <w:ilvl w:val="1"/>
-          <w:numId w:val="1"/>
-        </w:numPr>
-        <w:bidi/>
-        <w:spacing w:after="0" w:line="360" w:lineRule="auto"/>
-        <w:rPr>
-          <w:rFonts w:ascii="Times New Roman" w:hAnsi="Times New Roman" w:cs="David"/>
-          <w:i/>
-          <w:sz w:val="24"/>
-          <w:szCs w:val="24"/>
-          <w:rtl/>
-        </w:rPr>
-      </w:pPr>
-      <w:r>
-        <w:rPr>
-          <w:rFonts w:ascii="Times New Roman" w:hAnsi="Times New Roman" w:cs="David"/>
-          <w:i/>
-          <w:sz w:val="24"/>
-          <w:szCs w:val="24"/>
-          <w:rtl/>
-        </w:rPr>
-        <w:t>העמסת אופרטורים</w:t>
-      </w:r>
-    </w:p>
-    <w:p>
-      <w:pPr>
-        <w:bidi/>
-        <w:spacing w:after="0" w:line="360" w:lineRule="auto"/>
-        <w:rPr>
-          <w:rFonts w:ascii="Times New Roman" w:hAnsi="Times New Roman" w:cs="David"/>
-          <w:i/>
-          <w:sz w:val="24"/>
-          <w:szCs w:val="24"/>
-          <w:rtl/>
-        </w:rPr>
-      </w:pPr>
-    </w:p>
-    <w:p>
-      <w:pPr>
-        <w:bidi/>
-        <w:spacing w:after="0" w:line="360" w:lineRule="auto"/>
-        <w:rPr>
-          <w:rFonts w:ascii="Times New Roman" w:hAnsi="Times New Roman" w:cs="David"/>
-          <w:i/>
-          <w:sz w:val="24"/>
-          <w:szCs w:val="24"/>
-          <w:rtl/>
-        </w:rPr>
-      </w:pPr>
-    </w:p>
-    <w:p>
-      <w:pPr>
-        <w:bidi/>
-        <w:spacing w:after="0" w:line="360" w:lineRule="auto"/>
-        <w:rPr>
-          <w:rFonts w:ascii="Times New Roman" w:hAnsi="Times New Roman" w:cs="David"/>
-          <w:i/>
-          <w:sz w:val="24"/>
-          <w:szCs w:val="24"/>
-          <w:rtl/>
-        </w:rPr>
-      </w:pPr>
+        <w:drawing>
+          <wp:inline distT="0" distB="0" distL="0" distR="0" wp14:anchorId="78F0A63A" wp14:editId="75F929FD">
+            <wp:extent cx="5943600" cy="3741420"/>
+            <wp:effectExtent l="133350" t="114300" r="133350" b="163830"/>
+            <wp:docPr id="14" name="Picture 14"/>
+            <wp:cNvGraphicFramePr>
+              <a:graphicFrameLocks xmlns:a="http://schemas.openxmlformats.org/drawingml/2006/main" noChangeAspect="1"/>
+            </wp:cNvGraphicFramePr>
+            <a:graphic xmlns:a="http://schemas.openxmlformats.org/drawingml/2006/main">
+              <a:graphicData uri="http://schemas.openxmlformats.org/drawingml/2006/picture">
+                <pic:pic xmlns:pic="http://schemas.openxmlformats.org/drawingml/2006/picture">
+                  <pic:nvPicPr>
+                    <pic:cNvPr id="1" name=""/>
+                    <pic:cNvPicPr/>
+                  </pic:nvPicPr>
+                  <pic:blipFill>
+                    <a:blip r:embed="rId14"/>
+                    <a:stretch>
+                      <a:fillRect/>
+                    </a:stretch>
+                  </pic:blipFill>
+                  <pic:spPr>
+                    <a:xfrm>
+                      <a:off x="0" y="0"/>
+                      <a:ext cx="5943600" cy="3741420"/>
+                    </a:xfrm>
+                    <a:prstGeom prst="rect">
+                      <a:avLst/>
+                    </a:prstGeom>
+                    <a:solidFill>
+                      <a:srgbClr val="FFFFFF">
+                        <a:shade val="85000"/>
+                      </a:srgbClr>
+                    </a:solidFill>
+                    <a:ln w="88900" cap="sq">
+                      <a:solidFill>
+                        <a:srgbClr val="FFFFFF"/>
+                      </a:solidFill>
+                      <a:miter lim="800000"/>
+                    </a:ln>
+                    <a:effectLst>
+                      <a:outerShdw blurRad="55000" dist="18000" dir="5400000" algn="tl" rotWithShape="0">
+                        <a:srgbClr val="000000">
+                          <a:alpha val="40000"/>
+                        </a:srgbClr>
+                      </a:outerShdw>
+                    </a:effectLst>
+                    <a:scene3d>
+                      <a:camera prst="orthographicFront"/>
+                      <a:lightRig rig="twoPt" dir="t">
+                        <a:rot lat="0" lon="0" rev="7200000"/>
+                      </a:lightRig>
+                    </a:scene3d>
+                    <a:sp3d>
+                      <a:bevelT w="25400" h="19050"/>
+                      <a:contourClr>
+                        <a:srgbClr val="FFFFFF"/>
+                      </a:contourClr>
+                    </a:sp3d>
+                  </pic:spPr>
+                </pic:pic>
+              </a:graphicData>
+            </a:graphic>
+          </wp:inline>
+        </w:drawing>
+      </w:r>
+    </w:p>
+    <w:p>
+      <w:pPr>
+        <w:bidi/>
+        <w:spacing w:after="0" w:line="360" w:lineRule="auto"/>
+        <w:rPr>
+          <w:rFonts w:ascii="Times New Roman" w:hAnsi="Times New Roman" w:cs="David"/>
+          <w:i/>
+          <w:sz w:val="24"/>
+          <w:szCs w:val="24"/>
+          <w:rtl/>
+        </w:rPr>
+      </w:pPr>
+    </w:p>
+    <w:p>
+      <w:pPr>
+        <w:bidi/>
+        <w:spacing w:after="0" w:line="360" w:lineRule="auto"/>
+        <w:rPr>
+          <w:rFonts w:ascii="Times New Roman" w:hAnsi="Times New Roman" w:cs="David"/>
+          <w:i/>
+          <w:sz w:val="24"/>
+          <w:szCs w:val="24"/>
+          <w:rtl/>
+        </w:rPr>
+      </w:pPr>
+    </w:p>
+    <w:p>
+      <w:pPr>
+        <w:bidi/>
+        <w:spacing w:after="0" w:line="360" w:lineRule="auto"/>
+        <w:rPr>
+          <w:rFonts w:ascii="Times New Roman" w:hAnsi="Times New Roman" w:cs="David"/>
+          <w:i/>
+          <w:sz w:val="24"/>
+          <w:szCs w:val="24"/>
+          <w:rtl/>
+        </w:rPr>
+      </w:pPr>
+    </w:p>
+    <w:p>
+      <w:pPr>
+        <w:bidi/>
+        <w:spacing w:after="0" w:line="360" w:lineRule="auto"/>
+        <w:rPr>
+          <w:rFonts w:ascii="Times New Roman" w:hAnsi="Times New Roman" w:cs="David"/>
+          <w:i/>
+          <w:sz w:val="24"/>
+          <w:szCs w:val="24"/>
+        </w:rPr>
+      </w:pPr>
+    </w:p>
+    <w:p>
+      <w:pPr>
+        <w:bidi/>
+        <w:spacing w:after="0" w:line="360" w:lineRule="auto"/>
+        <w:rPr>
+          <w:rFonts w:ascii="Times New Roman" w:hAnsi="Times New Roman" w:cs="David"/>
+          <w:i/>
+          <w:sz w:val="24"/>
+          <w:szCs w:val="24"/>
+          <w:rtl/>
+        </w:rPr>
+      </w:pPr>
+      <w:proofErr w:type="spellStart"/>
+      <w:r>
+        <w:rPr>
+          <w:rFonts w:ascii="Times New Roman" w:hAnsi="Times New Roman" w:cs="David"/>
+          <w:i/>
+          <w:sz w:val="24"/>
+          <w:szCs w:val="24"/>
+        </w:rPr>
+        <w:t>NumberOfStreams</w:t>
+      </w:r>
+      <w:proofErr w:type="spellEnd"/>
+    </w:p>
+    <w:p>
+      <w:pPr>
+        <w:bidi/>
+        <w:spacing w:after="0" w:line="360" w:lineRule="auto"/>
+        <w:rPr>
+          <w:rFonts w:ascii="Times New Roman" w:hAnsi="Times New Roman" w:cs="David"/>
+          <w:i/>
+          <w:sz w:val="24"/>
+          <w:szCs w:val="24"/>
+          <w:rtl/>
+        </w:rPr>
+      </w:pPr>
+      <w:r>
+        <w:rPr>
+          <w:rFonts w:ascii="Times New Roman" w:hAnsi="Times New Roman" w:cs="David"/>
+          <w:i/>
+          <w:sz w:val="24"/>
+          <w:szCs w:val="24"/>
+          <w:rtl/>
+        </w:rPr>
+        <w:lastRenderedPageBreak/>
+        <w:drawing>
+          <wp:inline distT="0" distB="0" distL="0" distR="0" wp14:anchorId="2227A011" wp14:editId="078F6B79">
+            <wp:extent cx="5943600" cy="3314065"/>
+            <wp:effectExtent l="133350" t="114300" r="114300" b="153035"/>
+            <wp:docPr id="17" name="Picture 17"/>
+            <wp:cNvGraphicFramePr>
+              <a:graphicFrameLocks xmlns:a="http://schemas.openxmlformats.org/drawingml/2006/main" noChangeAspect="1"/>
+            </wp:cNvGraphicFramePr>
+            <a:graphic xmlns:a="http://schemas.openxmlformats.org/drawingml/2006/main">
+              <a:graphicData uri="http://schemas.openxmlformats.org/drawingml/2006/picture">
+                <pic:pic xmlns:pic="http://schemas.openxmlformats.org/drawingml/2006/picture">
+                  <pic:nvPicPr>
+                    <pic:cNvPr id="1" name=""/>
+                    <pic:cNvPicPr/>
+                  </pic:nvPicPr>
+                  <pic:blipFill>
+                    <a:blip r:embed="rId15"/>
+                    <a:stretch>
+                      <a:fillRect/>
+                    </a:stretch>
+                  </pic:blipFill>
+                  <pic:spPr>
+                    <a:xfrm>
+                      <a:off x="0" y="0"/>
+                      <a:ext cx="5943600" cy="3314065"/>
+                    </a:xfrm>
+                    <a:prstGeom prst="rect">
+                      <a:avLst/>
+                    </a:prstGeom>
+                    <a:solidFill>
+                      <a:srgbClr val="FFFFFF">
+                        <a:shade val="85000"/>
+                      </a:srgbClr>
+                    </a:solidFill>
+                    <a:ln w="88900" cap="sq">
+                      <a:solidFill>
+                        <a:srgbClr val="FFFFFF"/>
+                      </a:solidFill>
+                      <a:miter lim="800000"/>
+                    </a:ln>
+                    <a:effectLst>
+                      <a:outerShdw blurRad="55000" dist="18000" dir="5400000" algn="tl" rotWithShape="0">
+                        <a:srgbClr val="000000">
+                          <a:alpha val="40000"/>
+                        </a:srgbClr>
+                      </a:outerShdw>
+                    </a:effectLst>
+                    <a:scene3d>
+                      <a:camera prst="orthographicFront"/>
+                      <a:lightRig rig="twoPt" dir="t">
+                        <a:rot lat="0" lon="0" rev="7200000"/>
+                      </a:lightRig>
+                    </a:scene3d>
+                    <a:sp3d>
+                      <a:bevelT w="25400" h="19050"/>
+                      <a:contourClr>
+                        <a:srgbClr val="FFFFFF"/>
+                      </a:contourClr>
+                    </a:sp3d>
+                  </pic:spPr>
+                </pic:pic>
+              </a:graphicData>
+            </a:graphic>
+          </wp:inline>
+        </w:drawing>
+      </w:r>
+    </w:p>
+    <w:p>
+      <w:pPr>
+        <w:bidi/>
+        <w:spacing w:after="0" w:line="360" w:lineRule="auto"/>
+        <w:rPr>
+          <w:rFonts w:ascii="Times New Roman" w:hAnsi="Times New Roman" w:cs="David"/>
+          <w:i/>
+          <w:sz w:val="24"/>
+          <w:szCs w:val="24"/>
+          <w:rtl/>
+        </w:rPr>
+      </w:pPr>
+    </w:p>
+    <w:p>
+      <w:pPr>
+        <w:bidi/>
+        <w:spacing w:after="0" w:line="360" w:lineRule="auto"/>
+        <w:rPr>
+          <w:rFonts w:ascii="Times New Roman" w:hAnsi="Times New Roman" w:cs="David"/>
+          <w:i/>
+          <w:sz w:val="24"/>
+          <w:szCs w:val="24"/>
+          <w:rtl/>
+        </w:rPr>
+      </w:pPr>
+    </w:p>
+    <w:p>
+      <w:pPr>
+        <w:bidi/>
+        <w:spacing w:after="0" w:line="360" w:lineRule="auto"/>
+        <w:rPr>
+          <w:rFonts w:ascii="Times New Roman" w:hAnsi="Times New Roman" w:cs="David"/>
+          <w:i/>
+          <w:sz w:val="24"/>
+          <w:szCs w:val="24"/>
+        </w:rPr>
+      </w:pPr>
+    </w:p>
+    <w:p>
+      <w:pPr>
+        <w:bidi/>
+        <w:spacing w:after="0" w:line="360" w:lineRule="auto"/>
+        <w:rPr>
+          <w:rFonts w:ascii="Times New Roman" w:hAnsi="Times New Roman" w:cs="David"/>
+          <w:i/>
+          <w:sz w:val="24"/>
+          <w:szCs w:val="24"/>
+          <w:rtl/>
+        </w:rPr>
+      </w:pPr>
+      <w:proofErr w:type="spellStart"/>
+      <w:r>
+        <w:rPr>
+          <w:rFonts w:ascii="Times New Roman" w:hAnsi="Times New Roman" w:cs="David"/>
+          <w:i/>
+          <w:sz w:val="24"/>
+          <w:szCs w:val="24"/>
+        </w:rPr>
+        <w:t>GetRecommendedSongs</w:t>
+      </w:r>
+      <w:proofErr w:type="spellEnd"/>
+    </w:p>
+    <w:p>
+      <w:pPr>
+        <w:bidi/>
+        <w:spacing w:after="0" w:line="360" w:lineRule="auto"/>
+        <w:rPr>
+          <w:rFonts w:ascii="Times New Roman" w:hAnsi="Times New Roman" w:cs="David"/>
+          <w:i/>
+          <w:sz w:val="24"/>
+          <w:szCs w:val="24"/>
+          <w:rtl/>
+        </w:rPr>
+      </w:pPr>
+      <w:r>
+        <w:rPr>
+          <w:rFonts w:ascii="Times New Roman" w:hAnsi="Times New Roman" w:cs="David"/>
+          <w:i/>
+          <w:sz w:val="24"/>
+          <w:szCs w:val="24"/>
+          <w:rtl/>
+        </w:rPr>
+        <w:lastRenderedPageBreak/>
+        <w:drawing>
+          <wp:inline distT="0" distB="0" distL="0" distR="0" wp14:anchorId="49286D79" wp14:editId="664AA4EA">
+            <wp:extent cx="5943600" cy="3797300"/>
+            <wp:effectExtent l="114300" t="114300" r="133350" b="165100"/>
+            <wp:docPr id="18" name="Picture 18"/>
+            <wp:cNvGraphicFramePr>
+              <a:graphicFrameLocks xmlns:a="http://schemas.openxmlformats.org/drawingml/2006/main" noChangeAspect="1"/>
+            </wp:cNvGraphicFramePr>
+            <a:graphic xmlns:a="http://schemas.openxmlformats.org/drawingml/2006/main">
+              <a:graphicData uri="http://schemas.openxmlformats.org/drawingml/2006/picture">
+                <pic:pic xmlns:pic="http://schemas.openxmlformats.org/drawingml/2006/picture">
+                  <pic:nvPicPr>
+                    <pic:cNvPr id="1" name=""/>
+                    <pic:cNvPicPr/>
+                  </pic:nvPicPr>
+                  <pic:blipFill>
+                    <a:blip r:embed="rId16"/>
+                    <a:stretch>
+                      <a:fillRect/>
+                    </a:stretch>
+                  </pic:blipFill>
+                  <pic:spPr>
+                    <a:xfrm>
+                      <a:off x="0" y="0"/>
+                      <a:ext cx="5943600" cy="3797300"/>
+                    </a:xfrm>
+                    <a:prstGeom prst="rect">
+                      <a:avLst/>
+                    </a:prstGeom>
+                    <a:solidFill>
+                      <a:srgbClr val="FFFFFF">
+                        <a:shade val="85000"/>
+                      </a:srgbClr>
+                    </a:solidFill>
+                    <a:ln w="88900" cap="sq">
+                      <a:solidFill>
+                        <a:srgbClr val="FFFFFF"/>
+                      </a:solidFill>
+                      <a:miter lim="800000"/>
+                    </a:ln>
+                    <a:effectLst>
+                      <a:outerShdw blurRad="55000" dist="18000" dir="5400000" algn="tl" rotWithShape="0">
+                        <a:srgbClr val="000000">
+                          <a:alpha val="40000"/>
+                        </a:srgbClr>
+                      </a:outerShdw>
+                    </a:effectLst>
+                    <a:scene3d>
+                      <a:camera prst="orthographicFront"/>
+                      <a:lightRig rig="twoPt" dir="t">
+                        <a:rot lat="0" lon="0" rev="7200000"/>
+                      </a:lightRig>
+                    </a:scene3d>
+                    <a:sp3d>
+                      <a:bevelT w="25400" h="19050"/>
+                      <a:contourClr>
+                        <a:srgbClr val="FFFFFF"/>
+                      </a:contourClr>
+                    </a:sp3d>
+                  </pic:spPr>
+                </pic:pic>
+              </a:graphicData>
+            </a:graphic>
+          </wp:inline>
+        </w:drawing>
+      </w:r>
+    </w:p>
+    <w:p>
+      <w:pPr>
+        <w:bidi/>
+        <w:spacing w:after="0" w:line="360" w:lineRule="auto"/>
+        <w:rPr>
+          <w:rFonts w:ascii="Times New Roman" w:hAnsi="Times New Roman" w:cs="David"/>
+          <w:i/>
+          <w:sz w:val="24"/>
+          <w:szCs w:val="24"/>
+          <w:rtl/>
+        </w:rPr>
+      </w:pPr>
+    </w:p>
+    <w:p>
+      <w:pPr>
+        <w:bidi/>
+        <w:spacing w:after="0" w:line="360" w:lineRule="auto"/>
+        <w:rPr>
+          <w:rFonts w:ascii="Times New Roman" w:hAnsi="Times New Roman" w:cs="David"/>
+          <w:i/>
+          <w:sz w:val="24"/>
+          <w:szCs w:val="24"/>
+          <w:rtl/>
+        </w:rPr>
+      </w:pPr>
+    </w:p>
+    <w:p>
+      <w:pPr>
+        <w:bidi/>
+        <w:spacing w:after="0" w:line="360" w:lineRule="auto"/>
+        <w:rPr>
+          <w:rFonts w:ascii="Times New Roman" w:hAnsi="Times New Roman" w:cs="David"/>
+          <w:i/>
+          <w:sz w:val="24"/>
+          <w:szCs w:val="24"/>
+        </w:rPr>
+      </w:pPr>
+    </w:p>
+    <w:p>
+      <w:pPr>
+        <w:bidi/>
+        <w:spacing w:after="0" w:line="360" w:lineRule="auto"/>
+        <w:rPr>
+          <w:rFonts w:ascii="Times New Roman" w:hAnsi="Times New Roman" w:cs="David"/>
+          <w:i/>
+          <w:sz w:val="24"/>
+          <w:szCs w:val="24"/>
+        </w:rPr>
+      </w:pPr>
+      <w:r>
+        <w:rPr>
+          <w:rFonts w:ascii="Times New Roman" w:hAnsi="Times New Roman" w:cs="David"/>
+          <w:i/>
+          <w:sz w:val="24"/>
+          <w:szCs w:val="24"/>
+        </w:rPr>
+        <w:t>Quit</w:t>
+      </w:r>
     </w:p>
     <w:p>
       <w:pPr>
@@ -7396,7 +7794,6 @@
           <w:rtl/>
           <w:lang w:val="he-IL"/>
         </w:rPr>
-        <w:lastRenderedPageBreak/>
         <mc:AlternateContent>
           <mc:Choice Requires="wps">
             <w:drawing>
@@ -7446,7 +7843,6 @@
                             <w:pPr>
                               <w:jc w:val="center"/>
                               <w:rPr>
-                                <w:rFonts w:hint="cs"/>
                                 <w:rtl/>
                               </w:rPr>
                             </w:pPr>
@@ -7455,14 +7851,7 @@
                                 <w:rFonts w:hint="cs"/>
                                 <w:rtl/>
                               </w:rPr>
-                              <w:t xml:space="preserve">אמן </w:t>
-                            </w:r>
-                            <w:r>
-                              <w:rPr>
-                                <w:rFonts w:hint="cs"/>
-                                <w:rtl/>
-                              </w:rPr>
-                              <w:t>1</w:t>
+                              <w:t>אמן 1</w:t>
                             </w:r>
                           </w:p>
                         </w:txbxContent>
@@ -7766,7 +8155,6 @@
                             <w:pPr>
                               <w:jc w:val="center"/>
                               <w:rPr>
-                                <w:rFonts w:hint="cs"/>
                                 <w:rtl/>
                               </w:rPr>
                             </w:pPr>
@@ -8032,9 +8420,6 @@
                           <w:p>
                             <w:pPr>
                               <w:bidi/>
-                              <w:rPr>
-                                <w:rFonts w:hint="cs"/>
-                              </w:rPr>
                             </w:pPr>
                             <w:proofErr w:type="spellStart"/>
                             <w:r>
@@ -8488,14 +8873,7 @@
                                 <w:rFonts w:hint="cs"/>
                                 <w:rtl/>
                               </w:rPr>
-                              <w:t>1</w:t>
-                            </w:r>
-                            <w:r>
-                              <w:rPr>
-                                <w:rFonts w:hint="cs"/>
-                                <w:rtl/>
-                              </w:rPr>
-                              <w:t xml:space="preserve"> השמעות</w:t>
+                              <w:t>1 השמעות</w:t>
                             </w:r>
                           </w:p>
                         </w:txbxContent>
@@ -9386,79 +9764,78 @@
         <w:bidi/>
         <w:spacing w:after="0" w:line="360" w:lineRule="auto"/>
         <w:rPr>
-          <w:rFonts w:eastAsiaTheme="minorEastAsia"/>
-          <w:rtl/>
-        </w:rPr>
-      </w:pPr>
-      <w:r>
-        <w:rPr>
-          <w:rFonts w:eastAsiaTheme="minorEastAsia" w:hint="cs"/>
-          <w:b/>
+          <w:rFonts w:ascii="Times New Roman" w:eastAsiaTheme="minorEastAsia" w:hAnsi="Times New Roman" w:cs="David"/>
+          <w:i/>
+          <w:sz w:val="24"/>
+          <w:szCs w:val="24"/>
+          <w:rtl/>
+        </w:rPr>
+      </w:pPr>
+      <w:r>
+        <w:rPr>
+          <w:rFonts w:ascii="Times New Roman" w:eastAsiaTheme="minorEastAsia" w:hAnsi="Times New Roman" w:cs="David" w:hint="cs"/>
           <w:bCs/>
+          <w:i/>
+          <w:sz w:val="24"/>
+          <w:szCs w:val="24"/>
           <w:u w:val="single"/>
           <w:rtl/>
         </w:rPr>
-        <w:t>טענת עזר</w:t>
-      </w:r>
-      <w:r>
-        <w:rPr>
-          <w:rFonts w:eastAsiaTheme="minorEastAsia" w:hint="cs"/>
-          <w:b/>
-          <w:bCs/>
-          <w:u w:val="single"/>
-          <w:rtl/>
-        </w:rPr>
-        <w:t xml:space="preserve"> שנתשמש בעת הוכחה על עמידה בסיבוכיות הנדרשת:</w:t>
-      </w:r>
-      <w:r>
-        <w:rPr>
-          <w:rFonts w:eastAsiaTheme="minorEastAsia" w:hint="cs"/>
-          <w:rtl/>
-        </w:rPr>
-        <w:t xml:space="preserve"> נראה שבמידה ו</w:t>
-      </w:r>
-      <w:r>
-        <w:rPr>
-          <w:rFonts w:eastAsiaTheme="minorEastAsia" w:hint="cs"/>
-          <w:rtl/>
-        </w:rPr>
-        <w:t>יש לך עץ ו</w:t>
-      </w:r>
-      <w:r>
-        <w:rPr>
-          <w:rFonts w:eastAsiaTheme="minorEastAsia" w:hint="cs"/>
-          <w:rtl/>
-        </w:rPr>
-        <w:t xml:space="preserve">אתה מתחיל בצומת בעל האינדקס הכי קטן בעץ, ואתה עובר(מדפיס) לפי סדר </w:t>
-      </w:r>
-      <w:r>
-        <w:rPr>
-          <w:rFonts w:eastAsiaTheme="minorEastAsia"/>
+        <w:t>טענת עזר שנתשמש בעת הוכחה על עמידה בסיבוכיות הנדרשת:</w:t>
+      </w:r>
+      <w:r>
+        <w:rPr>
+          <w:rFonts w:ascii="Times New Roman" w:eastAsiaTheme="minorEastAsia" w:hAnsi="Times New Roman" w:cs="David" w:hint="cs"/>
+          <w:i/>
+          <w:sz w:val="24"/>
+          <w:szCs w:val="24"/>
+          <w:rtl/>
+        </w:rPr>
+        <w:t xml:space="preserve"> נראה שבמידה ויש לך עץ ואתה מתחיל בצומת בעל האינדקס הכי קטן בעץ, ואתה עובר(מדפיס) לפי סדר </w:t>
+      </w:r>
+      <w:r>
+        <w:rPr>
+          <w:rFonts w:ascii="Times New Roman" w:eastAsiaTheme="minorEastAsia" w:hAnsi="Times New Roman" w:cs="David"/>
+          <w:i/>
+          <w:sz w:val="24"/>
+          <w:szCs w:val="24"/>
         </w:rPr>
         <w:t>r</w:t>
       </w:r>
       <w:r>
         <w:rPr>
-          <w:rFonts w:eastAsiaTheme="minorEastAsia" w:hint="cs"/>
+          <w:rFonts w:ascii="Times New Roman" w:eastAsiaTheme="minorEastAsia" w:hAnsi="Times New Roman" w:cs="David" w:hint="cs"/>
+          <w:i/>
+          <w:sz w:val="24"/>
+          <w:szCs w:val="24"/>
           <w:rtl/>
         </w:rPr>
         <w:t xml:space="preserve"> צמתים, אז תעשה סך הכל </w:t>
       </w:r>
       <w:r>
         <w:rPr>
-          <w:rFonts w:eastAsiaTheme="minorEastAsia" w:hint="cs"/>
+          <w:rFonts w:ascii="Times New Roman" w:eastAsiaTheme="minorEastAsia" w:hAnsi="Times New Roman" w:cs="David" w:hint="cs"/>
+          <w:i/>
+          <w:sz w:val="24"/>
+          <w:szCs w:val="24"/>
         </w:rPr>
         <w:t>O</w:t>
       </w:r>
       <w:r>
         <w:rPr>
-          <w:rFonts w:eastAsiaTheme="minorEastAsia"/>
+          <w:rFonts w:ascii="Times New Roman" w:eastAsiaTheme="minorEastAsia" w:hAnsi="Times New Roman" w:cs="David"/>
+          <w:i/>
+          <w:sz w:val="24"/>
+          <w:szCs w:val="24"/>
         </w:rPr>
         <w:t>(r)</w:t>
       </w:r>
       <w:r>
         <w:rPr>
-          <w:rFonts w:eastAsiaTheme="minorEastAsia" w:hint="cs"/>
+          <w:rFonts w:ascii="Times New Roman" w:eastAsiaTheme="minorEastAsia" w:hAnsi="Times New Roman" w:cs="David" w:hint="cs"/>
+          <w:i/>
+          <w:sz w:val="24"/>
+          <w:szCs w:val="24"/>
           <w:rtl/>
         </w:rPr>
         <w:t xml:space="preserve"> פעולות. </w:t>
@@ -9481,7 +9858,10 @@
       </w:pPr>
       <w:r>
         <w:rPr>
-          <w:rFonts w:eastAsiaTheme="minorEastAsia" w:hint="cs"/>
+          <w:rFonts w:ascii="Times New Roman" w:eastAsiaTheme="minorEastAsia" w:hAnsi="Times New Roman" w:cs="David" w:hint="cs"/>
+          <w:i/>
+          <w:sz w:val="24"/>
+          <w:szCs w:val="24"/>
           <w:u w:val="single"/>
           <w:rtl/>
         </w:rPr>
@@ -9489,59 +9869,86 @@
       </w:r>
       <w:r>
         <w:rPr>
-          <w:rFonts w:eastAsiaTheme="minorEastAsia" w:hint="cs"/>
+          <w:rFonts w:ascii="Times New Roman" w:eastAsiaTheme="minorEastAsia" w:hAnsi="Times New Roman" w:cs="David" w:hint="cs"/>
+          <w:i/>
+          <w:sz w:val="24"/>
+          <w:szCs w:val="24"/>
           <w:rtl/>
         </w:rPr>
         <w:t xml:space="preserve"> מכיוון שאנחנו מתחילים בצומת המינימאלי, הצומת הזו נמצאת בתחתית העץ (העלה הכי שמאלי) וכדי להגיע לצומת ה-</w:t>
       </w:r>
       <w:r>
         <w:rPr>
-          <w:rFonts w:eastAsiaTheme="minorEastAsia"/>
+          <w:rFonts w:ascii="Times New Roman" w:eastAsiaTheme="minorEastAsia" w:hAnsi="Times New Roman" w:cs="David"/>
+          <w:i/>
+          <w:sz w:val="24"/>
+          <w:szCs w:val="24"/>
         </w:rPr>
         <w:t>r</w:t>
       </w:r>
       <w:r>
         <w:rPr>
-          <w:rFonts w:eastAsiaTheme="minorEastAsia" w:hint="cs"/>
+          <w:rFonts w:ascii="Times New Roman" w:eastAsiaTheme="minorEastAsia" w:hAnsi="Times New Roman" w:cs="David" w:hint="cs"/>
+          <w:i/>
+          <w:sz w:val="24"/>
+          <w:szCs w:val="24"/>
           <w:rtl/>
         </w:rPr>
         <w:t xml:space="preserve"> נעשה (מספר העליות שביצענו בעת המעברים)</w:t>
       </w:r>
       <w:r>
         <w:rPr>
-          <w:rFonts w:eastAsiaTheme="minorEastAsia"/>
+          <w:rFonts w:ascii="Times New Roman" w:eastAsiaTheme="minorEastAsia" w:hAnsi="Times New Roman" w:cs="David"/>
+          <w:i/>
+          <w:sz w:val="24"/>
+          <w:szCs w:val="24"/>
         </w:rPr>
         <w:t>O</w:t>
       </w:r>
       <w:r>
         <w:rPr>
-          <w:rFonts w:eastAsiaTheme="minorEastAsia" w:hint="cs"/>
+          <w:rFonts w:ascii="Times New Roman" w:eastAsiaTheme="minorEastAsia" w:hAnsi="Times New Roman" w:cs="David" w:hint="cs"/>
+          <w:i/>
+          <w:sz w:val="24"/>
+          <w:szCs w:val="24"/>
           <w:rtl/>
         </w:rPr>
         <w:t xml:space="preserve">, עתה מכיוון שאנחנו עוברים לפי סדר בכל עלייה כזו נצטרך או שלהדפיס את הצומת (במידה ועלית מבן שמאלי) או שלא (עלייה מבן ימני) ואז כבר הדפסת את הצומת הזו (כי הבן הימני יותר גדול מהצומת הנוכחי ואנחנו עוברים לפי סדר). לכן מספר העליות שסך הכל ביצענו הוא </w:t>
       </w:r>
       <w:r>
         <w:rPr>
-          <w:rFonts w:eastAsiaTheme="minorEastAsia"/>
+          <w:rFonts w:ascii="Times New Roman" w:eastAsiaTheme="minorEastAsia" w:hAnsi="Times New Roman" w:cs="David"/>
+          <w:i/>
+          <w:sz w:val="24"/>
+          <w:szCs w:val="24"/>
         </w:rPr>
         <w:t>O(r)</w:t>
       </w:r>
       <w:r>
         <w:rPr>
-          <w:rFonts w:eastAsiaTheme="minorEastAsia" w:hint="cs"/>
+          <w:rFonts w:ascii="Times New Roman" w:eastAsiaTheme="minorEastAsia" w:hAnsi="Times New Roman" w:cs="David" w:hint="cs"/>
+          <w:i/>
+          <w:sz w:val="24"/>
+          <w:szCs w:val="24"/>
           <w:rtl/>
         </w:rPr>
         <w:t xml:space="preserve">, ולכן סך הפעולות שנעשה הוא </w:t>
       </w:r>
       <w:r>
         <w:rPr>
-          <w:rFonts w:eastAsiaTheme="minorEastAsia"/>
+          <w:rFonts w:ascii="Times New Roman" w:eastAsiaTheme="minorEastAsia" w:hAnsi="Times New Roman" w:cs="David"/>
+          <w:i/>
+          <w:sz w:val="24"/>
+          <w:szCs w:val="24"/>
         </w:rPr>
         <w:t>O(r)</w:t>
       </w:r>
       <w:r>
         <w:rPr>
-          <w:rFonts w:eastAsiaTheme="minorEastAsia" w:hint="cs"/>
+          <w:rFonts w:ascii="Times New Roman" w:eastAsiaTheme="minorEastAsia" w:hAnsi="Times New Roman" w:cs="David" w:hint="cs"/>
+          <w:i/>
+          <w:sz w:val="24"/>
+          <w:szCs w:val="24"/>
           <w:rtl/>
         </w:rPr>
         <w:t>. כפי שרצינו להראות.</w:t>
@@ -9618,7 +10025,6 @@
         <w:spacing w:after="0" w:line="360" w:lineRule="auto"/>
         <w:rPr>
           <w:rFonts w:ascii="Times New Roman" w:hAnsi="Times New Roman" w:cs="David"/>
-          <w:b/>
           <w:bCs/>
           <w:i/>
           <w:sz w:val="24"/>
@@ -9630,7 +10036,6 @@
       <w:r>
         <w:rPr>
           <w:rFonts w:ascii="Times New Roman" w:hAnsi="Times New Roman" w:cs="David" w:hint="cs"/>
-          <w:b/>
           <w:bCs/>
           <w:i/>
           <w:sz w:val="24"/>
@@ -9642,7 +10047,6 @@
       <w:r>
         <w:rPr>
           <w:rFonts w:ascii="Times New Roman" w:hAnsi="Times New Roman" w:cs="David"/>
-          <w:b/>
           <w:bCs/>
           <w:i/>
           <w:sz w:val="24"/>
@@ -9654,7 +10058,6 @@
       <w:r>
         <w:rPr>
           <w:rFonts w:ascii="Times New Roman" w:hAnsi="Times New Roman" w:cs="David" w:hint="cs"/>
-          <w:b/>
           <w:bCs/>
           <w:i/>
           <w:sz w:val="24"/>
@@ -9670,7 +10073,7 @@
         <w:bidi/>
         <w:spacing w:after="0" w:line="360" w:lineRule="auto"/>
         <w:rPr>
-          <w:rFonts w:ascii="Times New Roman" w:hAnsi="Times New Roman" w:cs="David" w:hint="cs"/>
+          <w:rFonts w:ascii="Times New Roman" w:hAnsi="Times New Roman" w:cs="David"/>
           <w:i/>
           <w:sz w:val="24"/>
           <w:szCs w:val="24"/>
@@ -9830,8 +10233,11 @@
         <w:bidi/>
         <w:spacing w:after="0" w:line="360" w:lineRule="auto"/>
         <w:rPr>
-          <w:b/>
+          <w:rFonts w:ascii="Times New Roman" w:hAnsi="Times New Roman" w:cs="David"/>
           <w:bCs/>
+          <w:i/>
+          <w:sz w:val="24"/>
+          <w:szCs w:val="24"/>
           <w:u w:val="single"/>
           <w:rtl/>
         </w:rPr>
@@ -9839,8 +10245,11 @@
       <w:proofErr w:type="spellStart"/>
       <w:r>
         <w:rPr>
-          <w:b/>
+          <w:rFonts w:ascii="Times New Roman" w:hAnsi="Times New Roman" w:cs="David"/>
           <w:bCs/>
+          <w:i/>
+          <w:sz w:val="24"/>
+          <w:szCs w:val="24"/>
           <w:u w:val="single"/>
         </w:rPr>
         <w:t>GetRecommendedSongs</w:t>
@@ -9848,9 +10257,11 @@
       <w:proofErr w:type="spellEnd"/>
       <w:r>
         <w:rPr>
-          <w:rFonts w:hint="cs"/>
-          <w:b/>
+          <w:rFonts w:ascii="Times New Roman" w:hAnsi="Times New Roman" w:cs="David" w:hint="cs"/>
           <w:bCs/>
+          <w:i/>
+          <w:sz w:val="24"/>
+          <w:szCs w:val="24"/>
           <w:u w:val="single"/>
           <w:rtl/>
         </w:rPr>
@@ -9862,88 +10273,143 @@
         <w:bidi/>
         <w:spacing w:after="0" w:line="360" w:lineRule="auto"/>
         <w:rPr>
-          <w:rFonts w:eastAsiaTheme="minorEastAsia"/>
-          <w:rtl/>
-        </w:rPr>
-      </w:pPr>
-      <w:r>
-        <w:rPr>
-          <w:rFonts w:hint="cs"/>
-          <w:rtl/>
-        </w:rPr>
+          <w:rFonts w:ascii="Times New Roman" w:eastAsiaTheme="minorEastAsia" w:hAnsi="Times New Roman" w:cs="David"/>
+          <w:i/>
+          <w:sz w:val="24"/>
+          <w:szCs w:val="24"/>
+          <w:rtl/>
+        </w:rPr>
+      </w:pPr>
+      <w:r>
+        <w:rPr>
+          <w:rFonts w:ascii="Times New Roman" w:hAnsi="Times New Roman" w:cs="David" w:hint="cs"/>
+          <w:i/>
+          <w:sz w:val="24"/>
+          <w:szCs w:val="24"/>
+          <w:rtl/>
+        </w:rPr>
+        <w:lastRenderedPageBreak/>
         <w:t xml:space="preserve">נראה שהפונקציה אכן עונה על התנאי של הסיבוכיות שהוא </w:t>
       </w:r>
       <w:r>
         <w:rPr>
-          <w:rFonts w:hint="cs"/>
+          <w:rFonts w:ascii="Times New Roman" w:hAnsi="Times New Roman" w:cs="David" w:hint="cs"/>
+          <w:i/>
+          <w:sz w:val="24"/>
+          <w:szCs w:val="24"/>
         </w:rPr>
         <w:t>O</w:t>
       </w:r>
       <w:r>
+        <w:rPr>
+          <w:rFonts w:ascii="Times New Roman" w:hAnsi="Times New Roman" w:cs="David"/>
+          <w:i/>
+          <w:sz w:val="24"/>
+          <w:szCs w:val="24"/>
+        </w:rPr>
         <w:t>(m)</w:t>
       </w:r>
       <w:r>
         <w:rPr>
-          <w:rFonts w:hint="cs"/>
+          <w:rFonts w:ascii="Times New Roman" w:hAnsi="Times New Roman" w:cs="David" w:hint="cs"/>
+          <w:i/>
+          <w:sz w:val="24"/>
+          <w:szCs w:val="24"/>
           <w:rtl/>
         </w:rPr>
         <w:t xml:space="preserve">. אנחנו מתחילים בצומת האחרון ברשימת ההשמעות שלנו (מכיוון שיש לנו פוינטר אליו ההגעה לצומת היא </w:t>
       </w:r>
       <w:r>
+        <w:rPr>
+          <w:rFonts w:ascii="Times New Roman" w:hAnsi="Times New Roman" w:cs="David"/>
+          <w:i/>
+          <w:sz w:val="24"/>
+          <w:szCs w:val="24"/>
+        </w:rPr>
         <w:t>O(1)</w:t>
       </w:r>
       <w:r>
         <w:rPr>
-          <w:rFonts w:hint="cs"/>
+          <w:rFonts w:ascii="Times New Roman" w:hAnsi="Times New Roman" w:cs="David" w:hint="cs"/>
+          <w:i/>
+          <w:sz w:val="24"/>
+          <w:szCs w:val="24"/>
           <w:rtl/>
         </w:rPr>
         <w:t xml:space="preserve">)שהיא מייצגת את מספר ההשמעות המקסימלי שיש לנו במערכת (נסמנו </w:t>
       </w:r>
       <w:r>
         <w:rPr>
-          <w:rFonts w:hint="cs"/>
+          <w:rFonts w:ascii="Times New Roman" w:hAnsi="Times New Roman" w:cs="David" w:hint="cs"/>
+          <w:i/>
+          <w:sz w:val="24"/>
+          <w:szCs w:val="24"/>
         </w:rPr>
         <w:t>M</w:t>
       </w:r>
       <w:r>
         <w:rPr>
-          <w:rFonts w:hint="cs"/>
+          <w:rFonts w:ascii="Times New Roman" w:hAnsi="Times New Roman" w:cs="David" w:hint="cs"/>
+          <w:i/>
+          <w:sz w:val="24"/>
+          <w:szCs w:val="24"/>
           <w:rtl/>
         </w:rPr>
         <w:t>) בצומת זו יש לנו עץ של פוינטרים לעצים המתאימים ל</w:t>
       </w:r>
       <w:r>
         <w:rPr>
-          <w:rFonts w:hint="cs"/>
+          <w:rFonts w:ascii="Times New Roman" w:hAnsi="Times New Roman" w:cs="David" w:hint="cs"/>
+          <w:i/>
+          <w:sz w:val="24"/>
+          <w:szCs w:val="24"/>
         </w:rPr>
         <w:t>M</w:t>
       </w:r>
       <w:r>
         <w:rPr>
-          <w:rFonts w:hint="cs"/>
+          <w:rFonts w:ascii="Times New Roman" w:hAnsi="Times New Roman" w:cs="David" w:hint="cs"/>
+          <w:i/>
+          <w:sz w:val="24"/>
+          <w:szCs w:val="24"/>
           <w:rtl/>
         </w:rPr>
         <w:t xml:space="preserve"> שירים לאומנים אשר יש להם לפחות שיר אחד עם </w:t>
       </w:r>
       <w:r>
         <w:rPr>
-          <w:rFonts w:hint="cs"/>
+          <w:rFonts w:ascii="Times New Roman" w:hAnsi="Times New Roman" w:cs="David" w:hint="cs"/>
+          <w:i/>
+          <w:sz w:val="24"/>
+          <w:szCs w:val="24"/>
         </w:rPr>
         <w:t>M</w:t>
       </w:r>
       <w:r>
         <w:rPr>
-          <w:rFonts w:hint="cs"/>
+          <w:rFonts w:ascii="Times New Roman" w:hAnsi="Times New Roman" w:cs="David" w:hint="cs"/>
+          <w:i/>
+          <w:sz w:val="24"/>
+          <w:szCs w:val="24"/>
           <w:rtl/>
         </w:rPr>
         <w:t xml:space="preserve"> השמעות. אנחנו ניגשים לאיבר הראשון בעץ הפוינטרים (מכיוון שיש לנו פוינטר </w:t>
       </w:r>
       <w:r>
+        <w:rPr>
+          <w:rFonts w:ascii="Times New Roman" w:hAnsi="Times New Roman" w:cs="David"/>
+          <w:i/>
+          <w:sz w:val="24"/>
+          <w:szCs w:val="24"/>
+        </w:rPr>
         <w:t>first</w:t>
       </w:r>
       <w:r>
         <w:rPr>
-          <w:rFonts w:hint="cs"/>
+          <w:rFonts w:ascii="Times New Roman" w:hAnsi="Times New Roman" w:cs="David" w:hint="cs"/>
+          <w:i/>
+          <w:sz w:val="24"/>
+          <w:szCs w:val="24"/>
           <w:rtl/>
         </w:rPr>
         <w:t xml:space="preserve"> תחת ה-</w:t>
@@ -9951,57 +10417,96 @@
       <w:proofErr w:type="spellStart"/>
       <w:r>
         <w:rPr>
-          <w:rFonts w:hint="cs"/>
+          <w:rFonts w:ascii="Times New Roman" w:hAnsi="Times New Roman" w:cs="David" w:hint="cs"/>
+          <w:i/>
+          <w:sz w:val="24"/>
+          <w:szCs w:val="24"/>
         </w:rPr>
         <w:t>A</w:t>
       </w:r>
       <w:r>
+        <w:rPr>
+          <w:rFonts w:ascii="Times New Roman" w:hAnsi="Times New Roman" w:cs="David"/>
+          <w:i/>
+          <w:sz w:val="24"/>
+          <w:szCs w:val="24"/>
+        </w:rPr>
         <w:t>vlTree</w:t>
       </w:r>
       <w:proofErr w:type="spellEnd"/>
       <w:r>
         <w:rPr>
-          <w:rFonts w:hint="cs"/>
+          <w:rFonts w:ascii="Times New Roman" w:hAnsi="Times New Roman" w:cs="David" w:hint="cs"/>
+          <w:i/>
+          <w:sz w:val="24"/>
+          <w:szCs w:val="24"/>
           <w:rtl/>
         </w:rPr>
         <w:t xml:space="preserve"> זה נעשה ב-</w:t>
       </w:r>
       <w:r>
+        <w:rPr>
+          <w:rFonts w:ascii="Times New Roman" w:hAnsi="Times New Roman" w:cs="David"/>
+          <w:i/>
+          <w:sz w:val="24"/>
+          <w:szCs w:val="24"/>
+        </w:rPr>
         <w:t>O(1)</w:t>
       </w:r>
       <w:r>
         <w:rPr>
-          <w:rFonts w:hint="cs"/>
+          <w:rFonts w:ascii="Times New Roman" w:hAnsi="Times New Roman" w:cs="David" w:hint="cs"/>
+          <w:i/>
+          <w:sz w:val="24"/>
+          <w:szCs w:val="24"/>
           <w:rtl/>
         </w:rPr>
         <w:t xml:space="preserve">)- זה בעצם פויטר לעץ המתאים של האומן עם האינדקס הכי קטן שיש לו </w:t>
       </w:r>
       <w:r>
         <w:rPr>
-          <w:rFonts w:hint="cs"/>
+          <w:rFonts w:ascii="Times New Roman" w:hAnsi="Times New Roman" w:cs="David" w:hint="cs"/>
+          <w:i/>
+          <w:sz w:val="24"/>
+          <w:szCs w:val="24"/>
         </w:rPr>
         <w:t>M</w:t>
       </w:r>
       <w:r>
         <w:rPr>
-          <w:rFonts w:hint="cs"/>
+          <w:rFonts w:ascii="Times New Roman" w:hAnsi="Times New Roman" w:cs="David" w:hint="cs"/>
+          <w:i/>
+          <w:sz w:val="24"/>
+          <w:szCs w:val="24"/>
           <w:rtl/>
         </w:rPr>
         <w:t xml:space="preserve"> השמעות</w:t>
       </w:r>
       <w:r>
         <w:rPr>
-          <w:rFonts w:hint="cs"/>
+          <w:rFonts w:ascii="Times New Roman" w:hAnsi="Times New Roman" w:cs="David" w:hint="cs"/>
+          <w:i/>
+          <w:sz w:val="24"/>
+          <w:szCs w:val="24"/>
           <w:rtl/>
         </w:rPr>
         <w:t xml:space="preserve"> (נסמנו</w:t>
       </w:r>
       <w:r>
+        <w:rPr>
+          <w:rFonts w:ascii="Times New Roman" w:hAnsi="Times New Roman" w:cs="David"/>
+          <w:i/>
+          <w:sz w:val="24"/>
+          <w:szCs w:val="24"/>
+        </w:rPr>
         <w:t xml:space="preserve"> </w:t>
       </w:r>
       <w:r>
         <w:rPr>
-          <w:rFonts w:hint="cs"/>
+          <w:rFonts w:ascii="Times New Roman" w:hAnsi="Times New Roman" w:cs="David" w:hint="cs"/>
+          <w:i/>
+          <w:sz w:val="24"/>
+          <w:szCs w:val="24"/>
           <w:rtl/>
         </w:rPr>
         <w:t xml:space="preserve"> </w:t>
@@ -10011,15 +10516,19 @@
           <m:sSubPr>
             <m:ctrlPr>
               <w:rPr>
-                <w:rFonts w:ascii="Cambria Math" w:hAnsi="Cambria Math"/>
+                <w:rFonts w:ascii="Cambria Math" w:hAnsi="Cambria Math" w:cs="David"/>
                 <w:i/>
+                <w:sz w:val="24"/>
+                <w:szCs w:val="24"/>
               </w:rPr>
             </m:ctrlPr>
           </m:sSubPr>
           <m:e>
             <m:r>
               <w:rPr>
-                <w:rFonts w:ascii="Cambria Math" w:hAnsi="Cambria Math"/>
+                <w:rFonts w:ascii="Cambria Math" w:hAnsi="Cambria Math" w:cs="David"/>
+                <w:sz w:val="24"/>
+                <w:szCs w:val="24"/>
               </w:rPr>
               <m:t>a</m:t>
             </m:r>
@@ -10027,7 +10536,9 @@
           <m:sub>
             <m:r>
               <w:rPr>
-                <w:rFonts w:ascii="Cambria Math" w:hAnsi="Cambria Math"/>
+                <w:rFonts w:ascii="Cambria Math" w:hAnsi="Cambria Math" w:cs="David"/>
+                <w:sz w:val="24"/>
+                <w:szCs w:val="24"/>
               </w:rPr>
               <m:t>M,1</m:t>
             </m:r>
@@ -10036,34 +10547,49 @@
       </m:oMath>
       <w:r>
         <w:rPr>
-          <w:rFonts w:eastAsiaTheme="minorEastAsia" w:hint="cs"/>
+          <w:rFonts w:ascii="Times New Roman" w:eastAsiaTheme="minorEastAsia" w:hAnsi="Times New Roman" w:cs="David" w:hint="cs"/>
+          <w:i/>
+          <w:sz w:val="24"/>
+          <w:szCs w:val="24"/>
           <w:rtl/>
         </w:rPr>
         <w:t xml:space="preserve">) </w:t>
       </w:r>
       <w:r>
         <w:rPr>
-          <w:rFonts w:eastAsiaTheme="minorEastAsia" w:hint="cs"/>
+          <w:rFonts w:ascii="Times New Roman" w:eastAsiaTheme="minorEastAsia" w:hAnsi="Times New Roman" w:cs="David" w:hint="cs"/>
+          <w:i/>
+          <w:sz w:val="24"/>
+          <w:szCs w:val="24"/>
           <w:rtl/>
         </w:rPr>
         <w:t xml:space="preserve">. </w:t>
       </w:r>
       <w:r>
         <w:rPr>
-          <w:rFonts w:eastAsiaTheme="minorEastAsia" w:hint="cs"/>
+          <w:rFonts w:ascii="Times New Roman" w:eastAsiaTheme="minorEastAsia" w:hAnsi="Times New Roman" w:cs="David" w:hint="cs"/>
+          <w:i/>
+          <w:sz w:val="24"/>
+          <w:szCs w:val="24"/>
           <w:rtl/>
         </w:rPr>
         <w:t xml:space="preserve">בעץ של השירים עם </w:t>
       </w:r>
       <w:r>
         <w:rPr>
-          <w:rFonts w:eastAsiaTheme="minorEastAsia" w:hint="cs"/>
+          <w:rFonts w:ascii="Times New Roman" w:eastAsiaTheme="minorEastAsia" w:hAnsi="Times New Roman" w:cs="David" w:hint="cs"/>
+          <w:i/>
+          <w:sz w:val="24"/>
+          <w:szCs w:val="24"/>
         </w:rPr>
         <w:t>M</w:t>
       </w:r>
       <w:r>
         <w:rPr>
-          <w:rFonts w:eastAsiaTheme="minorEastAsia" w:hint="cs"/>
+          <w:rFonts w:ascii="Times New Roman" w:eastAsiaTheme="minorEastAsia" w:hAnsi="Times New Roman" w:cs="David" w:hint="cs"/>
+          <w:i/>
+          <w:sz w:val="24"/>
+          <w:szCs w:val="24"/>
           <w:rtl/>
         </w:rPr>
         <w:t xml:space="preserve"> השמעות תחת </w:t>
@@ -10073,15 +10599,19 @@
           <m:sSubPr>
             <m:ctrlPr>
               <w:rPr>
-                <w:rFonts w:ascii="Cambria Math" w:hAnsi="Cambria Math"/>
+                <w:rFonts w:ascii="Cambria Math" w:hAnsi="Cambria Math" w:cs="David"/>
                 <w:i/>
+                <w:sz w:val="24"/>
+                <w:szCs w:val="24"/>
               </w:rPr>
             </m:ctrlPr>
           </m:sSubPr>
           <m:e>
             <m:r>
               <w:rPr>
-                <w:rFonts w:ascii="Cambria Math" w:hAnsi="Cambria Math"/>
+                <w:rFonts w:ascii="Cambria Math" w:hAnsi="Cambria Math" w:cs="David"/>
+                <w:sz w:val="24"/>
+                <w:szCs w:val="24"/>
               </w:rPr>
               <m:t>a</m:t>
             </m:r>
@@ -10089,7 +10619,9 @@
           <m:sub>
             <m:r>
               <w:rPr>
-                <w:rFonts w:ascii="Cambria Math" w:hAnsi="Cambria Math"/>
+                <w:rFonts w:ascii="Cambria Math" w:hAnsi="Cambria Math" w:cs="David"/>
+                <w:sz w:val="24"/>
+                <w:szCs w:val="24"/>
               </w:rPr>
               <m:t>M,1</m:t>
             </m:r>
@@ -10098,95 +10630,137 @@
       </m:oMath>
       <w:r>
         <w:rPr>
-          <w:rFonts w:eastAsiaTheme="minorEastAsia" w:hint="cs"/>
+          <w:rFonts w:ascii="Times New Roman" w:eastAsiaTheme="minorEastAsia" w:hAnsi="Times New Roman" w:cs="David" w:hint="cs"/>
+          <w:i/>
+          <w:sz w:val="24"/>
+          <w:szCs w:val="24"/>
           <w:rtl/>
         </w:rPr>
         <w:t xml:space="preserve"> נ</w:t>
       </w:r>
       <w:r>
         <w:rPr>
-          <w:rFonts w:eastAsiaTheme="minorEastAsia" w:hint="cs"/>
+          <w:rFonts w:ascii="Times New Roman" w:eastAsiaTheme="minorEastAsia" w:hAnsi="Times New Roman" w:cs="David" w:hint="cs"/>
+          <w:i/>
+          <w:sz w:val="24"/>
+          <w:szCs w:val="24"/>
           <w:rtl/>
         </w:rPr>
         <w:t>עבור</w:t>
       </w:r>
       <w:r>
         <w:rPr>
-          <w:rFonts w:eastAsiaTheme="minorEastAsia" w:hint="cs"/>
+          <w:rFonts w:ascii="Times New Roman" w:eastAsiaTheme="minorEastAsia" w:hAnsi="Times New Roman" w:cs="David" w:hint="cs"/>
+          <w:i/>
+          <w:sz w:val="24"/>
+          <w:szCs w:val="24"/>
           <w:rtl/>
         </w:rPr>
         <w:t xml:space="preserve"> את השירים לפי הסדר (שוב מתחילים מהשיר עם האינדקס הכי קטן,הגעה אליו זה </w:t>
       </w:r>
       <w:r>
         <w:rPr>
-          <w:rFonts w:eastAsiaTheme="minorEastAsia"/>
+          <w:rFonts w:ascii="Times New Roman" w:eastAsiaTheme="minorEastAsia" w:hAnsi="Times New Roman" w:cs="David"/>
+          <w:i/>
+          <w:sz w:val="24"/>
+          <w:szCs w:val="24"/>
         </w:rPr>
         <w:t>O(1)</w:t>
       </w:r>
       <w:r>
         <w:rPr>
-          <w:rFonts w:eastAsiaTheme="minorEastAsia" w:hint="cs"/>
+          <w:rFonts w:ascii="Times New Roman" w:eastAsiaTheme="minorEastAsia" w:hAnsi="Times New Roman" w:cs="David" w:hint="cs"/>
+          <w:i/>
+          <w:sz w:val="24"/>
+          <w:szCs w:val="24"/>
           <w:rtl/>
         </w:rPr>
         <w:t xml:space="preserve"> בגלל </w:t>
       </w:r>
       <w:r>
         <w:rPr>
-          <w:rFonts w:eastAsiaTheme="minorEastAsia"/>
+          <w:rFonts w:ascii="Times New Roman" w:eastAsiaTheme="minorEastAsia" w:hAnsi="Times New Roman" w:cs="David"/>
+          <w:i/>
+          <w:sz w:val="24"/>
+          <w:szCs w:val="24"/>
         </w:rPr>
         <w:t>first</w:t>
       </w:r>
       <w:r>
         <w:rPr>
-          <w:rFonts w:eastAsiaTheme="minorEastAsia" w:hint="cs"/>
+          <w:rFonts w:ascii="Times New Roman" w:eastAsiaTheme="minorEastAsia" w:hAnsi="Times New Roman" w:cs="David" w:hint="cs"/>
+          <w:i/>
+          <w:sz w:val="24"/>
+          <w:szCs w:val="24"/>
           <w:rtl/>
         </w:rPr>
         <w:t xml:space="preserve"> </w:t>
       </w:r>
       <w:r>
         <w:rPr>
-          <w:rFonts w:eastAsiaTheme="minorEastAsia" w:hint="cs"/>
+          <w:rFonts w:ascii="Times New Roman" w:eastAsiaTheme="minorEastAsia" w:hAnsi="Times New Roman" w:cs="David" w:hint="cs"/>
+          <w:i/>
+          <w:sz w:val="24"/>
+          <w:szCs w:val="24"/>
           <w:rtl/>
         </w:rPr>
         <w:t>)</w:t>
       </w:r>
       <w:r>
         <w:rPr>
-          <w:rFonts w:eastAsiaTheme="minorEastAsia" w:hint="cs"/>
+          <w:rFonts w:ascii="Times New Roman" w:eastAsiaTheme="minorEastAsia" w:hAnsi="Times New Roman" w:cs="David" w:hint="cs"/>
+          <w:i/>
+          <w:sz w:val="24"/>
+          <w:szCs w:val="24"/>
           <w:rtl/>
         </w:rPr>
         <w:t xml:space="preserve">, כאשר על כל שיר שנעבור נשים את הערכים המתאימים למערכים, מכייון שיש לנו </w:t>
       </w:r>
       <w:r>
         <w:rPr>
-          <w:rFonts w:eastAsiaTheme="minorEastAsia"/>
+          <w:rFonts w:ascii="Times New Roman" w:eastAsiaTheme="minorEastAsia" w:hAnsi="Times New Roman" w:cs="David"/>
+          <w:i/>
+          <w:sz w:val="24"/>
+          <w:szCs w:val="24"/>
         </w:rPr>
         <w:t>count</w:t>
       </w:r>
       <w:r>
         <w:rPr>
-          <w:rFonts w:eastAsiaTheme="minorEastAsia" w:hint="cs"/>
+          <w:rFonts w:ascii="Times New Roman" w:eastAsiaTheme="minorEastAsia" w:hAnsi="Times New Roman" w:cs="David" w:hint="cs"/>
+          <w:i/>
+          <w:sz w:val="24"/>
+          <w:szCs w:val="24"/>
           <w:rtl/>
         </w:rPr>
         <w:t xml:space="preserve"> שמתחיל מ-0 ושאותו אנחנו מגדילים ב-1 לאחר כל מעבר על שיר נדע תמיד את האינדקס המדוייק שבו אנחנו צריכים לשים את הערכים במערך. אנחנו נעבור</w:t>
       </w:r>
       <w:r>
         <w:rPr>
-          <w:rFonts w:eastAsiaTheme="minorEastAsia" w:hint="cs"/>
+          <w:rFonts w:ascii="Times New Roman" w:eastAsiaTheme="minorEastAsia" w:hAnsi="Times New Roman" w:cs="David" w:hint="cs"/>
+          <w:i/>
+          <w:sz w:val="24"/>
+          <w:szCs w:val="24"/>
           <w:rtl/>
         </w:rPr>
         <w:t xml:space="preserve"> </w:t>
       </w:r>
       <w:r>
         <w:rPr>
-          <w:rFonts w:eastAsiaTheme="minorEastAsia" w:hint="cs"/>
+          <w:rFonts w:ascii="Times New Roman" w:eastAsiaTheme="minorEastAsia" w:hAnsi="Times New Roman" w:cs="David" w:hint="cs"/>
+          <w:i/>
+          <w:sz w:val="24"/>
+          <w:szCs w:val="24"/>
           <w:rtl/>
         </w:rPr>
         <w:t xml:space="preserve">על </w:t>
       </w:r>
       <w:r>
         <w:rPr>
-          <w:rFonts w:eastAsiaTheme="minorEastAsia" w:hint="cs"/>
+          <w:rFonts w:ascii="Times New Roman" w:eastAsiaTheme="minorEastAsia" w:hAnsi="Times New Roman" w:cs="David" w:hint="cs"/>
+          <w:i/>
+          <w:sz w:val="24"/>
+          <w:szCs w:val="24"/>
           <w:rtl/>
         </w:rPr>
         <w:t>כל העץ (במקרה ו</w:t>
@@ -10194,14 +10768,20 @@
       <w:proofErr w:type="spellStart"/>
       <w:r>
         <w:rPr>
-          <w:rFonts w:eastAsiaTheme="minorEastAsia"/>
+          <w:rFonts w:ascii="Times New Roman" w:eastAsiaTheme="minorEastAsia" w:hAnsi="Times New Roman" w:cs="David"/>
+          <w:i/>
+          <w:sz w:val="24"/>
+          <w:szCs w:val="24"/>
         </w:rPr>
         <w:t>numSongs</w:t>
       </w:r>
       <w:proofErr w:type="spellEnd"/>
       <w:r>
         <w:rPr>
-          <w:rFonts w:eastAsiaTheme="minorEastAsia" w:hint="cs"/>
+          <w:rFonts w:ascii="Times New Roman" w:eastAsiaTheme="minorEastAsia" w:hAnsi="Times New Roman" w:cs="David" w:hint="cs"/>
+          <w:i/>
+          <w:sz w:val="24"/>
+          <w:szCs w:val="24"/>
           <w:rtl/>
         </w:rPr>
         <w:t xml:space="preserve"> גדול ממספר השירים שיש ל-</w:t>
@@ -10211,15 +10791,19 @@
           <m:sSubPr>
             <m:ctrlPr>
               <w:rPr>
-                <w:rFonts w:ascii="Cambria Math" w:hAnsi="Cambria Math"/>
+                <w:rFonts w:ascii="Cambria Math" w:hAnsi="Cambria Math" w:cs="David"/>
                 <w:i/>
+                <w:sz w:val="24"/>
+                <w:szCs w:val="24"/>
               </w:rPr>
             </m:ctrlPr>
           </m:sSubPr>
           <m:e>
             <m:r>
               <w:rPr>
-                <w:rFonts w:ascii="Cambria Math" w:hAnsi="Cambria Math"/>
+                <w:rFonts w:ascii="Cambria Math" w:hAnsi="Cambria Math" w:cs="David"/>
+                <w:sz w:val="24"/>
+                <w:szCs w:val="24"/>
               </w:rPr>
               <m:t>a</m:t>
             </m:r>
@@ -10227,7 +10811,9 @@
           <m:sub>
             <m:r>
               <w:rPr>
-                <w:rFonts w:ascii="Cambria Math" w:hAnsi="Cambria Math"/>
+                <w:rFonts w:ascii="Cambria Math" w:hAnsi="Cambria Math" w:cs="David"/>
+                <w:sz w:val="24"/>
+                <w:szCs w:val="24"/>
               </w:rPr>
               <m:t>M,1</m:t>
             </m:r>
@@ -10236,84 +10822,109 @@
       </m:oMath>
       <w:r>
         <w:rPr>
-          <w:rFonts w:eastAsiaTheme="minorEastAsia" w:hint="cs"/>
+          <w:rFonts w:ascii="Times New Roman" w:eastAsiaTheme="minorEastAsia" w:hAnsi="Times New Roman" w:cs="David" w:hint="cs"/>
+          <w:i/>
+          <w:sz w:val="24"/>
+          <w:szCs w:val="24"/>
           <w:rtl/>
         </w:rPr>
         <w:t xml:space="preserve"> עם </w:t>
       </w:r>
       <w:r>
         <w:rPr>
-          <w:rFonts w:eastAsiaTheme="minorEastAsia" w:hint="cs"/>
+          <w:rFonts w:ascii="Times New Roman" w:eastAsiaTheme="minorEastAsia" w:hAnsi="Times New Roman" w:cs="David" w:hint="cs"/>
+          <w:i/>
+          <w:sz w:val="24"/>
+          <w:szCs w:val="24"/>
         </w:rPr>
         <w:t>M</w:t>
       </w:r>
       <w:r>
         <w:rPr>
-          <w:rFonts w:eastAsiaTheme="minorEastAsia" w:hint="cs"/>
+          <w:rFonts w:ascii="Times New Roman" w:eastAsiaTheme="minorEastAsia" w:hAnsi="Times New Roman" w:cs="David" w:hint="cs"/>
+          <w:i/>
+          <w:sz w:val="24"/>
+          <w:szCs w:val="24"/>
           <w:rtl/>
         </w:rPr>
         <w:t xml:space="preserve"> השמעות </w:t>
       </w:r>
       <w:r>
         <w:rPr>
-          <w:rFonts w:eastAsiaTheme="minorEastAsia" w:hint="cs"/>
+          <w:rFonts w:ascii="Times New Roman" w:eastAsiaTheme="minorEastAsia" w:hAnsi="Times New Roman" w:cs="David" w:hint="cs"/>
+          <w:i/>
+          <w:sz w:val="24"/>
+          <w:szCs w:val="24"/>
           <w:rtl/>
         </w:rPr>
         <w:t xml:space="preserve">) </w:t>
       </w:r>
       <w:r>
         <w:rPr>
-          <w:rFonts w:eastAsiaTheme="minorEastAsia" w:hint="cs"/>
+          <w:rFonts w:ascii="Times New Roman" w:eastAsiaTheme="minorEastAsia" w:hAnsi="Times New Roman" w:cs="David" w:hint="cs"/>
+          <w:i/>
+          <w:sz w:val="24"/>
+          <w:szCs w:val="24"/>
           <w:rtl/>
         </w:rPr>
         <w:t>או שנ</w:t>
       </w:r>
       <w:r>
         <w:rPr>
-          <w:rFonts w:eastAsiaTheme="minorEastAsia" w:hint="cs"/>
+          <w:rFonts w:ascii="Times New Roman" w:eastAsiaTheme="minorEastAsia" w:hAnsi="Times New Roman" w:cs="David" w:hint="cs"/>
+          <w:i/>
+          <w:sz w:val="24"/>
+          <w:szCs w:val="24"/>
           <w:rtl/>
         </w:rPr>
         <w:t xml:space="preserve">עבור </w:t>
       </w:r>
       <w:r>
         <w:rPr>
-          <w:rFonts w:eastAsiaTheme="minorEastAsia" w:hint="cs"/>
+          <w:rFonts w:ascii="Times New Roman" w:eastAsiaTheme="minorEastAsia" w:hAnsi="Times New Roman" w:cs="David" w:hint="cs"/>
+          <w:i/>
+          <w:sz w:val="24"/>
+          <w:szCs w:val="24"/>
           <w:rtl/>
         </w:rPr>
         <w:t xml:space="preserve">רק </w:t>
       </w:r>
       <w:r>
         <w:rPr>
-          <w:rFonts w:eastAsiaTheme="minorEastAsia" w:hint="cs"/>
+          <w:rFonts w:ascii="Times New Roman" w:eastAsiaTheme="minorEastAsia" w:hAnsi="Times New Roman" w:cs="David" w:hint="cs"/>
+          <w:i/>
+          <w:sz w:val="24"/>
+          <w:szCs w:val="24"/>
           <w:rtl/>
         </w:rPr>
         <w:t xml:space="preserve">על </w:t>
       </w:r>
       <w:r>
         <w:rPr>
-          <w:rFonts w:eastAsiaTheme="minorEastAsia" w:hint="cs"/>
-          <w:rtl/>
-        </w:rPr>
-        <w:t xml:space="preserve">חלק מהעץ. </w:t>
-      </w:r>
-      <w:r>
-        <w:rPr>
-          <w:rFonts w:eastAsiaTheme="minorEastAsia" w:hint="cs"/>
-          <w:rtl/>
-        </w:rPr>
-        <w:lastRenderedPageBreak/>
-        <w:t>נסמן את מספר הצמתים בעץ ש</w:t>
-      </w:r>
-      <w:r>
-        <w:rPr>
-          <w:rFonts w:eastAsiaTheme="minorEastAsia" w:hint="cs"/>
+          <w:rFonts w:ascii="Times New Roman" w:eastAsiaTheme="minorEastAsia" w:hAnsi="Times New Roman" w:cs="David" w:hint="cs"/>
+          <w:i/>
+          <w:sz w:val="24"/>
+          <w:szCs w:val="24"/>
+          <w:rtl/>
+        </w:rPr>
+        <w:t>חלק מהעץ. נסמן את מספר הצמתים בעץ ש</w:t>
+      </w:r>
+      <w:r>
+        <w:rPr>
+          <w:rFonts w:ascii="Times New Roman" w:eastAsiaTheme="minorEastAsia" w:hAnsi="Times New Roman" w:cs="David" w:hint="cs"/>
+          <w:i/>
+          <w:sz w:val="24"/>
+          <w:szCs w:val="24"/>
           <w:rtl/>
         </w:rPr>
         <w:t>נעבור עליהם</w:t>
       </w:r>
       <w:r>
         <w:rPr>
-          <w:rFonts w:eastAsiaTheme="minorEastAsia" w:hint="cs"/>
+          <w:rFonts w:ascii="Times New Roman" w:eastAsiaTheme="minorEastAsia" w:hAnsi="Times New Roman" w:cs="David" w:hint="cs"/>
+          <w:i/>
+          <w:sz w:val="24"/>
+          <w:szCs w:val="24"/>
           <w:rtl/>
         </w:rPr>
         <w:t xml:space="preserve"> ב-</w:t>
@@ -10324,15 +10935,19 @@
           <m:sSubPr>
             <m:ctrlPr>
               <w:rPr>
-                <w:rFonts w:ascii="Cambria Math" w:eastAsiaTheme="minorEastAsia" w:hAnsi="Cambria Math"/>
+                <w:rFonts w:ascii="Cambria Math" w:eastAsiaTheme="minorEastAsia" w:hAnsi="Cambria Math" w:cs="David"/>
                 <w:i/>
+                <w:sz w:val="24"/>
+                <w:szCs w:val="24"/>
               </w:rPr>
             </m:ctrlPr>
           </m:sSubPr>
           <m:e>
             <m:r>
               <w:rPr>
-                <w:rFonts w:ascii="Cambria Math" w:eastAsiaTheme="minorEastAsia" w:hAnsi="Cambria Math"/>
+                <w:rFonts w:ascii="Cambria Math" w:eastAsiaTheme="minorEastAsia" w:hAnsi="Cambria Math" w:cs="David"/>
+                <w:sz w:val="24"/>
+                <w:szCs w:val="24"/>
               </w:rPr>
               <m:t>k</m:t>
             </m:r>
@@ -10340,7 +10955,9 @@
           <m:sub>
             <m:r>
               <w:rPr>
-                <w:rFonts w:ascii="Cambria Math" w:eastAsiaTheme="minorEastAsia" w:hAnsi="Cambria Math"/>
+                <w:rFonts w:ascii="Cambria Math" w:eastAsiaTheme="minorEastAsia" w:hAnsi="Cambria Math" w:cs="David"/>
+                <w:sz w:val="24"/>
+                <w:szCs w:val="24"/>
               </w:rPr>
               <m:t>M,1</m:t>
             </m:r>
@@ -10350,20 +10967,29 @@
       <w:bookmarkEnd w:id="0"/>
       <w:r>
         <w:rPr>
-          <w:rFonts w:eastAsiaTheme="minorEastAsia" w:hint="cs"/>
+          <w:rFonts w:ascii="Times New Roman" w:eastAsiaTheme="minorEastAsia" w:hAnsi="Times New Roman" w:cs="David" w:hint="cs"/>
+          <w:i/>
+          <w:sz w:val="24"/>
+          <w:szCs w:val="24"/>
           <w:rtl/>
         </w:rPr>
         <w:t xml:space="preserve">. מטענת העזר סך הפעולות שנעשה הוא </w:t>
       </w:r>
       <w:r>
         <w:rPr>
-          <w:rFonts w:eastAsiaTheme="minorEastAsia" w:hint="cs"/>
+          <w:rFonts w:ascii="Times New Roman" w:eastAsiaTheme="minorEastAsia" w:hAnsi="Times New Roman" w:cs="David" w:hint="cs"/>
+          <w:i/>
+          <w:sz w:val="24"/>
+          <w:szCs w:val="24"/>
         </w:rPr>
         <w:t>O</w:t>
       </w:r>
       <w:r>
         <w:rPr>
-          <w:rFonts w:eastAsiaTheme="minorEastAsia"/>
+          <w:rFonts w:ascii="Times New Roman" w:eastAsiaTheme="minorEastAsia" w:hAnsi="Times New Roman" w:cs="David"/>
+          <w:i/>
+          <w:sz w:val="24"/>
+          <w:szCs w:val="24"/>
         </w:rPr>
         <w:t>(</w:t>
       </w:r>
@@ -10372,15 +10998,19 @@
           <m:sSubPr>
             <m:ctrlPr>
               <w:rPr>
-                <w:rFonts w:ascii="Cambria Math" w:eastAsiaTheme="minorEastAsia" w:hAnsi="Cambria Math"/>
+                <w:rFonts w:ascii="Cambria Math" w:eastAsiaTheme="minorEastAsia" w:hAnsi="Cambria Math" w:cs="David"/>
                 <w:i/>
+                <w:sz w:val="24"/>
+                <w:szCs w:val="24"/>
               </w:rPr>
             </m:ctrlPr>
           </m:sSubPr>
           <m:e>
             <m:r>
               <w:rPr>
-                <w:rFonts w:ascii="Cambria Math" w:eastAsiaTheme="minorEastAsia" w:hAnsi="Cambria Math"/>
+                <w:rFonts w:ascii="Cambria Math" w:eastAsiaTheme="minorEastAsia" w:hAnsi="Cambria Math" w:cs="David"/>
+                <w:sz w:val="24"/>
+                <w:szCs w:val="24"/>
               </w:rPr>
               <m:t>k</m:t>
             </m:r>
@@ -10388,7 +11018,9 @@
           <m:sub>
             <m:r>
               <w:rPr>
-                <w:rFonts w:ascii="Cambria Math" w:eastAsiaTheme="minorEastAsia" w:hAnsi="Cambria Math"/>
+                <w:rFonts w:ascii="Cambria Math" w:eastAsiaTheme="minorEastAsia" w:hAnsi="Cambria Math" w:cs="David"/>
+                <w:sz w:val="24"/>
+                <w:szCs w:val="24"/>
               </w:rPr>
               <m:t>M,1</m:t>
             </m:r>
@@ -10397,79 +11029,115 @@
       </m:oMath>
       <w:r>
         <w:rPr>
-          <w:rFonts w:eastAsiaTheme="minorEastAsia"/>
+          <w:rFonts w:ascii="Times New Roman" w:eastAsiaTheme="minorEastAsia" w:hAnsi="Times New Roman" w:cs="David"/>
+          <w:i/>
+          <w:sz w:val="24"/>
+          <w:szCs w:val="24"/>
         </w:rPr>
         <w:t>)</w:t>
       </w:r>
       <w:r>
         <w:rPr>
-          <w:rFonts w:eastAsiaTheme="minorEastAsia" w:hint="cs"/>
+          <w:rFonts w:ascii="Times New Roman" w:eastAsiaTheme="minorEastAsia" w:hAnsi="Times New Roman" w:cs="David" w:hint="cs"/>
+          <w:i/>
+          <w:sz w:val="24"/>
+          <w:szCs w:val="24"/>
           <w:rtl/>
         </w:rPr>
         <w:t>. וזה נכון לכל ה</w:t>
       </w:r>
       <w:r>
         <w:rPr>
-          <w:rFonts w:eastAsiaTheme="minorEastAsia" w:hint="cs"/>
+          <w:rFonts w:ascii="Times New Roman" w:eastAsiaTheme="minorEastAsia" w:hAnsi="Times New Roman" w:cs="David" w:hint="cs"/>
+          <w:i/>
+          <w:sz w:val="24"/>
+          <w:szCs w:val="24"/>
           <w:rtl/>
         </w:rPr>
         <w:t xml:space="preserve">עצים שלעיהם נעבור. מכיוון שאנחנו רצים בלולאות </w:t>
       </w:r>
       <w:r>
         <w:rPr>
-          <w:rFonts w:eastAsiaTheme="minorEastAsia"/>
+          <w:rFonts w:ascii="Times New Roman" w:eastAsiaTheme="minorEastAsia" w:hAnsi="Times New Roman" w:cs="David"/>
+          <w:i/>
+          <w:sz w:val="24"/>
+          <w:szCs w:val="24"/>
         </w:rPr>
         <w:t>while</w:t>
       </w:r>
       <w:r>
         <w:rPr>
-          <w:rFonts w:eastAsiaTheme="minorEastAsia" w:hint="cs"/>
+          <w:rFonts w:ascii="Times New Roman" w:eastAsiaTheme="minorEastAsia" w:hAnsi="Times New Roman" w:cs="David" w:hint="cs"/>
+          <w:i/>
+          <w:sz w:val="24"/>
+          <w:szCs w:val="24"/>
           <w:rtl/>
         </w:rPr>
         <w:t xml:space="preserve"> עם </w:t>
       </w:r>
       <w:r>
         <w:rPr>
-          <w:rFonts w:eastAsiaTheme="minorEastAsia"/>
+          <w:rFonts w:ascii="Times New Roman" w:eastAsiaTheme="minorEastAsia" w:hAnsi="Times New Roman" w:cs="David"/>
+          <w:i/>
+          <w:sz w:val="24"/>
+          <w:szCs w:val="24"/>
         </w:rPr>
         <w:t>count</w:t>
       </w:r>
       <w:r>
         <w:rPr>
-          <w:rFonts w:eastAsiaTheme="minorEastAsia" w:hint="cs"/>
+          <w:rFonts w:ascii="Times New Roman" w:eastAsiaTheme="minorEastAsia" w:hAnsi="Times New Roman" w:cs="David" w:hint="cs"/>
+          <w:i/>
+          <w:sz w:val="24"/>
+          <w:szCs w:val="24"/>
           <w:rtl/>
         </w:rPr>
         <w:t xml:space="preserve"> שמגדילים אותו ב-1 לאחר כל מעבר </w:t>
       </w:r>
       <w:r>
         <w:rPr>
-          <w:rFonts w:eastAsiaTheme="minorEastAsia" w:hint="cs"/>
+          <w:rFonts w:ascii="Times New Roman" w:eastAsiaTheme="minorEastAsia" w:hAnsi="Times New Roman" w:cs="David" w:hint="cs"/>
+          <w:i/>
+          <w:sz w:val="24"/>
+          <w:szCs w:val="24"/>
           <w:rtl/>
         </w:rPr>
         <w:t xml:space="preserve">ומכיוון שמעבר מצומת לצומת הקודמת ברשימת השמעות היא </w:t>
       </w:r>
       <w:r>
         <w:rPr>
-          <w:rFonts w:eastAsiaTheme="minorEastAsia" w:hint="cs"/>
+          <w:rFonts w:ascii="Times New Roman" w:eastAsiaTheme="minorEastAsia" w:hAnsi="Times New Roman" w:cs="David" w:hint="cs"/>
+          <w:i/>
+          <w:sz w:val="24"/>
+          <w:szCs w:val="24"/>
         </w:rPr>
         <w:t>O</w:t>
       </w:r>
       <w:r>
         <w:rPr>
-          <w:rFonts w:eastAsiaTheme="minorEastAsia"/>
+          <w:rFonts w:ascii="Times New Roman" w:eastAsiaTheme="minorEastAsia" w:hAnsi="Times New Roman" w:cs="David"/>
+          <w:i/>
+          <w:sz w:val="24"/>
+          <w:szCs w:val="24"/>
         </w:rPr>
         <w:t>(1)</w:t>
       </w:r>
       <w:r>
         <w:rPr>
-          <w:rFonts w:eastAsiaTheme="minorEastAsia" w:hint="cs"/>
+          <w:rFonts w:ascii="Times New Roman" w:eastAsiaTheme="minorEastAsia" w:hAnsi="Times New Roman" w:cs="David" w:hint="cs"/>
+          <w:i/>
+          <w:sz w:val="24"/>
+          <w:szCs w:val="24"/>
           <w:rtl/>
         </w:rPr>
         <w:t xml:space="preserve"> </w:t>
       </w:r>
       <w:r>
         <w:rPr>
-          <w:rFonts w:eastAsiaTheme="minorEastAsia" w:hint="cs"/>
+          <w:rFonts w:ascii="Times New Roman" w:eastAsiaTheme="minorEastAsia" w:hAnsi="Times New Roman" w:cs="David" w:hint="cs"/>
+          <w:i/>
+          <w:sz w:val="24"/>
+          <w:szCs w:val="24"/>
           <w:rtl/>
         </w:rPr>
         <w:t>על שיר נעשה סך הכל מספר פעולות של:</w:t>
@@ -10480,13 +11148,19 @@
         <w:bidi/>
         <w:spacing w:after="0" w:line="360" w:lineRule="auto"/>
         <w:rPr>
-          <w:rFonts w:eastAsiaTheme="minorEastAsia"/>
-          <w:rtl/>
-        </w:rPr>
-      </w:pPr>
-      <w:r>
-        <w:rPr>
-          <w:rFonts w:eastAsiaTheme="minorEastAsia" w:hint="cs"/>
+          <w:rFonts w:ascii="Times New Roman" w:eastAsiaTheme="minorEastAsia" w:hAnsi="Times New Roman" w:cs="David"/>
+          <w:i/>
+          <w:sz w:val="24"/>
+          <w:szCs w:val="24"/>
+          <w:rtl/>
+        </w:rPr>
+      </w:pPr>
+      <w:r>
+        <w:rPr>
+          <w:rFonts w:ascii="Times New Roman" w:eastAsiaTheme="minorEastAsia" w:hAnsi="Times New Roman" w:cs="David" w:hint="cs"/>
+          <w:i/>
+          <w:sz w:val="24"/>
+          <w:szCs w:val="24"/>
           <w:rtl/>
         </w:rPr>
         <w:t xml:space="preserve"> </w:t>
@@ -10494,7 +11168,9 @@
       <m:oMath>
         <m:r>
           <w:rPr>
-            <w:rFonts w:ascii="Cambria Math" w:eastAsiaTheme="minorEastAsia" w:hAnsi="Cambria Math"/>
+            <w:rFonts w:ascii="Cambria Math" w:eastAsiaTheme="minorEastAsia" w:hAnsi="Cambria Math" w:cs="David"/>
+            <w:sz w:val="24"/>
+            <w:szCs w:val="24"/>
           </w:rPr>
           <m:t>O</m:t>
         </m:r>
@@ -10502,8 +11178,10 @@
           <m:dPr>
             <m:ctrlPr>
               <w:rPr>
-                <w:rFonts w:ascii="Cambria Math" w:eastAsiaTheme="minorEastAsia" w:hAnsi="Cambria Math"/>
+                <w:rFonts w:ascii="Cambria Math" w:eastAsiaTheme="minorEastAsia" w:hAnsi="Cambria Math" w:cs="David"/>
                 <w:i/>
+                <w:sz w:val="24"/>
+                <w:szCs w:val="24"/>
               </w:rPr>
             </m:ctrlPr>
           </m:dPr>
@@ -10512,15 +11190,19 @@
               <m:sSubPr>
                 <m:ctrlPr>
                   <w:rPr>
-                    <w:rFonts w:ascii="Cambria Math" w:eastAsiaTheme="minorEastAsia" w:hAnsi="Cambria Math"/>
+                    <w:rFonts w:ascii="Cambria Math" w:eastAsiaTheme="minorEastAsia" w:hAnsi="Cambria Math" w:cs="David"/>
                     <w:i/>
+                    <w:sz w:val="24"/>
+                    <w:szCs w:val="24"/>
                   </w:rPr>
                 </m:ctrlPr>
               </m:sSubPr>
               <m:e>
                 <m:r>
                   <w:rPr>
-                    <w:rFonts w:ascii="Cambria Math" w:eastAsiaTheme="minorEastAsia" w:hAnsi="Cambria Math"/>
+                    <w:rFonts w:ascii="Cambria Math" w:eastAsiaTheme="minorEastAsia" w:hAnsi="Cambria Math" w:cs="David"/>
+                    <w:sz w:val="24"/>
+                    <w:szCs w:val="24"/>
                   </w:rPr>
                   <m:t>k</m:t>
                 </m:r>
@@ -10528,7 +11210,9 @@
               <m:sub>
                 <m:r>
                   <w:rPr>
-                    <w:rFonts w:ascii="Cambria Math" w:eastAsiaTheme="minorEastAsia" w:hAnsi="Cambria Math"/>
+                    <w:rFonts w:ascii="Cambria Math" w:eastAsiaTheme="minorEastAsia" w:hAnsi="Cambria Math" w:cs="David"/>
+                    <w:sz w:val="24"/>
+                    <w:szCs w:val="24"/>
                   </w:rPr>
                   <m:t>M,1</m:t>
                 </m:r>
@@ -10538,7 +11222,9 @@
         </m:d>
         <m:r>
           <w:rPr>
-            <w:rFonts w:ascii="Cambria Math" w:eastAsiaTheme="minorEastAsia" w:hAnsi="Cambria Math"/>
+            <w:rFonts w:ascii="Cambria Math" w:eastAsiaTheme="minorEastAsia" w:hAnsi="Cambria Math" w:cs="David"/>
+            <w:sz w:val="24"/>
+            <w:szCs w:val="24"/>
           </w:rPr>
           <m:t>+O</m:t>
         </m:r>
@@ -10546,8 +11232,10 @@
           <m:dPr>
             <m:ctrlPr>
               <w:rPr>
-                <w:rFonts w:ascii="Cambria Math" w:eastAsiaTheme="minorEastAsia" w:hAnsi="Cambria Math"/>
+                <w:rFonts w:ascii="Cambria Math" w:eastAsiaTheme="minorEastAsia" w:hAnsi="Cambria Math" w:cs="David"/>
                 <w:i/>
+                <w:sz w:val="24"/>
+                <w:szCs w:val="24"/>
               </w:rPr>
             </m:ctrlPr>
           </m:dPr>
@@ -10556,15 +11244,19 @@
               <m:sSubPr>
                 <m:ctrlPr>
                   <w:rPr>
-                    <w:rFonts w:ascii="Cambria Math" w:eastAsiaTheme="minorEastAsia" w:hAnsi="Cambria Math"/>
+                    <w:rFonts w:ascii="Cambria Math" w:eastAsiaTheme="minorEastAsia" w:hAnsi="Cambria Math" w:cs="David"/>
                     <w:i/>
+                    <w:sz w:val="24"/>
+                    <w:szCs w:val="24"/>
                   </w:rPr>
                 </m:ctrlPr>
               </m:sSubPr>
               <m:e>
                 <m:r>
                   <w:rPr>
-                    <w:rFonts w:ascii="Cambria Math" w:eastAsiaTheme="minorEastAsia" w:hAnsi="Cambria Math"/>
+                    <w:rFonts w:ascii="Cambria Math" w:eastAsiaTheme="minorEastAsia" w:hAnsi="Cambria Math" w:cs="David"/>
+                    <w:sz w:val="24"/>
+                    <w:szCs w:val="24"/>
                   </w:rPr>
                   <m:t>k</m:t>
                 </m:r>
@@ -10572,7 +11264,9 @@
               <m:sub>
                 <m:r>
                   <w:rPr>
-                    <w:rFonts w:ascii="Cambria Math" w:eastAsiaTheme="minorEastAsia" w:hAnsi="Cambria Math"/>
+                    <w:rFonts w:ascii="Cambria Math" w:eastAsiaTheme="minorEastAsia" w:hAnsi="Cambria Math" w:cs="David"/>
+                    <w:sz w:val="24"/>
+                    <w:szCs w:val="24"/>
                   </w:rPr>
                   <m:t>M,2</m:t>
                 </m:r>
@@ -10582,7 +11276,9 @@
         </m:d>
         <m:r>
           <w:rPr>
-            <w:rFonts w:ascii="Cambria Math" w:eastAsiaTheme="minorEastAsia" w:hAnsi="Cambria Math"/>
+            <w:rFonts w:ascii="Cambria Math" w:eastAsiaTheme="minorEastAsia" w:hAnsi="Cambria Math" w:cs="David"/>
+            <w:sz w:val="24"/>
+            <w:szCs w:val="24"/>
           </w:rPr>
           <m:t>+…+O</m:t>
         </m:r>
@@ -10590,8 +11286,10 @@
           <m:dPr>
             <m:ctrlPr>
               <w:rPr>
-                <w:rFonts w:ascii="Cambria Math" w:eastAsiaTheme="minorEastAsia" w:hAnsi="Cambria Math"/>
+                <w:rFonts w:ascii="Cambria Math" w:eastAsiaTheme="minorEastAsia" w:hAnsi="Cambria Math" w:cs="David"/>
                 <w:i/>
+                <w:sz w:val="24"/>
+                <w:szCs w:val="24"/>
               </w:rPr>
             </m:ctrlPr>
           </m:dPr>
@@ -10600,15 +11298,19 @@
               <m:sSubPr>
                 <m:ctrlPr>
                   <w:rPr>
-                    <w:rFonts w:ascii="Cambria Math" w:eastAsiaTheme="minorEastAsia" w:hAnsi="Cambria Math"/>
+                    <w:rFonts w:ascii="Cambria Math" w:eastAsiaTheme="minorEastAsia" w:hAnsi="Cambria Math" w:cs="David"/>
                     <w:i/>
+                    <w:sz w:val="24"/>
+                    <w:szCs w:val="24"/>
                   </w:rPr>
                 </m:ctrlPr>
               </m:sSubPr>
               <m:e>
                 <m:r>
                   <w:rPr>
-                    <w:rFonts w:ascii="Cambria Math" w:eastAsiaTheme="minorEastAsia" w:hAnsi="Cambria Math"/>
+                    <w:rFonts w:ascii="Cambria Math" w:eastAsiaTheme="minorEastAsia" w:hAnsi="Cambria Math" w:cs="David"/>
+                    <w:sz w:val="24"/>
+                    <w:szCs w:val="24"/>
                   </w:rPr>
                   <m:t>k</m:t>
                 </m:r>
@@ -10616,7 +11318,9 @@
               <m:sub>
                 <m:r>
                   <w:rPr>
-                    <w:rFonts w:ascii="Cambria Math" w:eastAsiaTheme="minorEastAsia" w:hAnsi="Cambria Math"/>
+                    <w:rFonts w:ascii="Cambria Math" w:eastAsiaTheme="minorEastAsia" w:hAnsi="Cambria Math" w:cs="David"/>
+                    <w:sz w:val="24"/>
+                    <w:szCs w:val="24"/>
                   </w:rPr>
                   <m:t>M,l</m:t>
                 </m:r>
@@ -10626,7 +11330,9 @@
         </m:d>
         <m:r>
           <w:rPr>
-            <w:rFonts w:ascii="Cambria Math" w:eastAsiaTheme="minorEastAsia" w:hAnsi="Cambria Math"/>
+            <w:rFonts w:ascii="Cambria Math" w:eastAsiaTheme="minorEastAsia" w:hAnsi="Cambria Math" w:cs="David"/>
+            <w:sz w:val="24"/>
+            <w:szCs w:val="24"/>
           </w:rPr>
           <m:t>+O</m:t>
         </m:r>
@@ -10634,8 +11340,10 @@
           <m:dPr>
             <m:ctrlPr>
               <w:rPr>
-                <w:rFonts w:ascii="Cambria Math" w:eastAsiaTheme="minorEastAsia" w:hAnsi="Cambria Math"/>
+                <w:rFonts w:ascii="Cambria Math" w:eastAsiaTheme="minorEastAsia" w:hAnsi="Cambria Math" w:cs="David"/>
                 <w:i/>
+                <w:sz w:val="24"/>
+                <w:szCs w:val="24"/>
               </w:rPr>
             </m:ctrlPr>
           </m:dPr>
@@ -10644,15 +11352,19 @@
               <m:sSubPr>
                 <m:ctrlPr>
                   <w:rPr>
-                    <w:rFonts w:ascii="Cambria Math" w:eastAsiaTheme="minorEastAsia" w:hAnsi="Cambria Math"/>
+                    <w:rFonts w:ascii="Cambria Math" w:eastAsiaTheme="minorEastAsia" w:hAnsi="Cambria Math" w:cs="David"/>
                     <w:i/>
+                    <w:sz w:val="24"/>
+                    <w:szCs w:val="24"/>
                   </w:rPr>
                 </m:ctrlPr>
               </m:sSubPr>
               <m:e>
                 <m:r>
                   <w:rPr>
-                    <w:rFonts w:ascii="Cambria Math" w:eastAsiaTheme="minorEastAsia" w:hAnsi="Cambria Math"/>
+                    <w:rFonts w:ascii="Cambria Math" w:eastAsiaTheme="minorEastAsia" w:hAnsi="Cambria Math" w:cs="David"/>
+                    <w:sz w:val="24"/>
+                    <w:szCs w:val="24"/>
                   </w:rPr>
                   <m:t>k</m:t>
                 </m:r>
@@ -10660,7 +11372,9 @@
               <m:sub>
                 <m:r>
                   <w:rPr>
-                    <w:rFonts w:ascii="Cambria Math" w:eastAsiaTheme="minorEastAsia" w:hAnsi="Cambria Math"/>
+                    <w:rFonts w:ascii="Cambria Math" w:eastAsiaTheme="minorEastAsia" w:hAnsi="Cambria Math" w:cs="David"/>
+                    <w:sz w:val="24"/>
+                    <w:szCs w:val="24"/>
                   </w:rPr>
                   <m:t>M-p,1</m:t>
                 </m:r>
@@ -10670,7 +11384,9 @@
         </m:d>
         <m:r>
           <w:rPr>
-            <w:rFonts w:ascii="Cambria Math" w:eastAsiaTheme="minorEastAsia" w:hAnsi="Cambria Math"/>
+            <w:rFonts w:ascii="Cambria Math" w:eastAsiaTheme="minorEastAsia" w:hAnsi="Cambria Math" w:cs="David"/>
+            <w:sz w:val="24"/>
+            <w:szCs w:val="24"/>
           </w:rPr>
           <m:t>+…=O</m:t>
         </m:r>
@@ -10678,8 +11394,10 @@
           <m:dPr>
             <m:ctrlPr>
               <w:rPr>
-                <w:rFonts w:ascii="Cambria Math" w:eastAsiaTheme="minorEastAsia" w:hAnsi="Cambria Math"/>
+                <w:rFonts w:ascii="Cambria Math" w:eastAsiaTheme="minorEastAsia" w:hAnsi="Cambria Math" w:cs="David"/>
                 <w:i/>
+                <w:sz w:val="24"/>
+                <w:szCs w:val="24"/>
               </w:rPr>
             </m:ctrlPr>
           </m:dPr>
@@ -10688,15 +11406,19 @@
               <m:sSubPr>
                 <m:ctrlPr>
                   <w:rPr>
-                    <w:rFonts w:ascii="Cambria Math" w:eastAsiaTheme="minorEastAsia" w:hAnsi="Cambria Math"/>
+                    <w:rFonts w:ascii="Cambria Math" w:eastAsiaTheme="minorEastAsia" w:hAnsi="Cambria Math" w:cs="David"/>
                     <w:i/>
+                    <w:sz w:val="24"/>
+                    <w:szCs w:val="24"/>
                   </w:rPr>
                 </m:ctrlPr>
               </m:sSubPr>
               <m:e>
                 <m:r>
                   <w:rPr>
-                    <w:rFonts w:ascii="Cambria Math" w:eastAsiaTheme="minorEastAsia" w:hAnsi="Cambria Math"/>
+                    <w:rFonts w:ascii="Cambria Math" w:eastAsiaTheme="minorEastAsia" w:hAnsi="Cambria Math" w:cs="David"/>
+                    <w:sz w:val="24"/>
+                    <w:szCs w:val="24"/>
                   </w:rPr>
                   <m:t>k</m:t>
                 </m:r>
@@ -10704,7 +11426,9 @@
               <m:sub>
                 <m:r>
                   <w:rPr>
-                    <w:rFonts w:ascii="Cambria Math" w:eastAsiaTheme="minorEastAsia" w:hAnsi="Cambria Math"/>
+                    <w:rFonts w:ascii="Cambria Math" w:eastAsiaTheme="minorEastAsia" w:hAnsi="Cambria Math" w:cs="David"/>
+                    <w:sz w:val="24"/>
+                    <w:szCs w:val="24"/>
                   </w:rPr>
                   <m:t>M,1</m:t>
                 </m:r>
@@ -10712,7 +11436,9 @@
             </m:sSub>
             <m:r>
               <w:rPr>
-                <w:rFonts w:ascii="Cambria Math" w:eastAsiaTheme="minorEastAsia" w:hAnsi="Cambria Math"/>
+                <w:rFonts w:ascii="Cambria Math" w:eastAsiaTheme="minorEastAsia" w:hAnsi="Cambria Math" w:cs="David"/>
+                <w:sz w:val="24"/>
+                <w:szCs w:val="24"/>
               </w:rPr>
               <m:t>+</m:t>
             </m:r>
@@ -10720,15 +11446,19 @@
               <m:sSubPr>
                 <m:ctrlPr>
                   <w:rPr>
-                    <w:rFonts w:ascii="Cambria Math" w:eastAsiaTheme="minorEastAsia" w:hAnsi="Cambria Math"/>
+                    <w:rFonts w:ascii="Cambria Math" w:eastAsiaTheme="minorEastAsia" w:hAnsi="Cambria Math" w:cs="David"/>
                     <w:i/>
+                    <w:sz w:val="24"/>
+                    <w:szCs w:val="24"/>
                   </w:rPr>
                 </m:ctrlPr>
               </m:sSubPr>
               <m:e>
                 <m:r>
                   <w:rPr>
-                    <w:rFonts w:ascii="Cambria Math" w:eastAsiaTheme="minorEastAsia" w:hAnsi="Cambria Math"/>
+                    <w:rFonts w:ascii="Cambria Math" w:eastAsiaTheme="minorEastAsia" w:hAnsi="Cambria Math" w:cs="David"/>
+                    <w:sz w:val="24"/>
+                    <w:szCs w:val="24"/>
                   </w:rPr>
                   <m:t>k</m:t>
                 </m:r>
@@ -10736,7 +11466,9 @@
               <m:sub>
                 <m:r>
                   <w:rPr>
-                    <w:rFonts w:ascii="Cambria Math" w:eastAsiaTheme="minorEastAsia" w:hAnsi="Cambria Math"/>
+                    <w:rFonts w:ascii="Cambria Math" w:eastAsiaTheme="minorEastAsia" w:hAnsi="Cambria Math" w:cs="David"/>
+                    <w:sz w:val="24"/>
+                    <w:szCs w:val="24"/>
                   </w:rPr>
                   <m:t>M,2</m:t>
                 </m:r>
@@ -10744,7 +11476,9 @@
             </m:sSub>
             <m:r>
               <w:rPr>
-                <w:rFonts w:ascii="Cambria Math" w:eastAsiaTheme="minorEastAsia" w:hAnsi="Cambria Math"/>
+                <w:rFonts w:ascii="Cambria Math" w:eastAsiaTheme="minorEastAsia" w:hAnsi="Cambria Math" w:cs="David"/>
+                <w:sz w:val="24"/>
+                <w:szCs w:val="24"/>
               </w:rPr>
               <m:t>+…</m:t>
             </m:r>
@@ -10752,14 +11486,19 @@
         </m:d>
         <m:r>
           <w:rPr>
-            <w:rFonts w:ascii="Cambria Math" w:eastAsiaTheme="minorEastAsia" w:hAnsi="Cambria Math"/>
+            <w:rFonts w:ascii="Cambria Math" w:eastAsiaTheme="minorEastAsia" w:hAnsi="Cambria Math" w:cs="David"/>
+            <w:sz w:val="24"/>
+            <w:szCs w:val="24"/>
           </w:rPr>
           <m:t>=O(m)</m:t>
         </m:r>
       </m:oMath>
       <w:r>
         <w:rPr>
-          <w:rFonts w:eastAsiaTheme="minorEastAsia" w:hint="cs"/>
+          <w:rFonts w:ascii="Times New Roman" w:eastAsiaTheme="minorEastAsia" w:hAnsi="Times New Roman" w:cs="David" w:hint="cs"/>
+          <w:i/>
+          <w:sz w:val="24"/>
+          <w:szCs w:val="24"/>
           <w:rtl/>
         </w:rPr>
         <w:t xml:space="preserve">. </w:t>
@@ -10770,13 +11509,19 @@
         <w:bidi/>
         <w:spacing w:after="0" w:line="360" w:lineRule="auto"/>
         <w:rPr>
-          <w:rFonts w:eastAsiaTheme="minorEastAsia"/>
-          <w:rtl/>
-        </w:rPr>
-      </w:pPr>
-      <w:r>
-        <w:rPr>
-          <w:rFonts w:eastAsiaTheme="minorEastAsia" w:hint="cs"/>
+          <w:rFonts w:ascii="Times New Roman" w:eastAsiaTheme="minorEastAsia" w:hAnsi="Times New Roman" w:cs="David"/>
+          <w:i/>
+          <w:sz w:val="24"/>
+          <w:szCs w:val="24"/>
+          <w:rtl/>
+        </w:rPr>
+      </w:pPr>
+      <w:r>
+        <w:rPr>
+          <w:rFonts w:ascii="Times New Roman" w:eastAsiaTheme="minorEastAsia" w:hAnsi="Times New Roman" w:cs="David" w:hint="cs"/>
+          <w:i/>
+          <w:sz w:val="24"/>
+          <w:szCs w:val="24"/>
           <w:rtl/>
         </w:rPr>
         <w:t>כנדרש, כאשר השוויון הראשון נובע מטענה שעשינו בתרגול.</w:t>
@@ -10787,121 +11532,123 @@
         <w:bidi/>
         <w:spacing w:after="0" w:line="360" w:lineRule="auto"/>
         <w:rPr>
-          <w:rFonts w:eastAsiaTheme="minorEastAsia"/>
-          <w:rtl/>
-        </w:rPr>
-      </w:pPr>
-    </w:p>
-    <w:p>
-      <w:pPr>
-        <w:bidi/>
-        <w:spacing w:after="0" w:line="360" w:lineRule="auto"/>
-        <w:rPr>
-          <w:rFonts w:ascii="Times New Roman" w:hAnsi="Times New Roman" w:cs="David"/>
-          <w:i/>
-          <w:sz w:val="24"/>
-          <w:szCs w:val="24"/>
-          <w:rtl/>
-        </w:rPr>
-      </w:pPr>
-    </w:p>
-    <w:p>
-      <w:pPr>
-        <w:bidi/>
-        <w:spacing w:after="0" w:line="360" w:lineRule="auto"/>
-        <w:rPr>
-          <w:rFonts w:ascii="Times New Roman" w:hAnsi="Times New Roman" w:cs="David"/>
-          <w:i/>
-          <w:sz w:val="24"/>
-          <w:szCs w:val="24"/>
-          <w:rtl/>
-        </w:rPr>
-      </w:pPr>
-    </w:p>
-    <w:p>
-      <w:pPr>
-        <w:bidi/>
-        <w:spacing w:after="0" w:line="360" w:lineRule="auto"/>
-        <w:rPr>
-          <w:rFonts w:ascii="Times New Roman" w:hAnsi="Times New Roman" w:cs="David"/>
-          <w:i/>
-          <w:sz w:val="24"/>
-          <w:szCs w:val="24"/>
-          <w:rtl/>
-        </w:rPr>
-      </w:pPr>
-    </w:p>
-    <w:p>
-      <w:pPr>
-        <w:bidi/>
-        <w:spacing w:after="0" w:line="360" w:lineRule="auto"/>
-        <w:rPr>
-          <w:rFonts w:ascii="Times New Roman" w:hAnsi="Times New Roman" w:cs="David"/>
-          <w:i/>
-          <w:sz w:val="24"/>
-          <w:szCs w:val="24"/>
-          <w:rtl/>
-        </w:rPr>
-      </w:pPr>
-    </w:p>
-    <w:p>
-      <w:pPr>
-        <w:bidi/>
-        <w:spacing w:after="0" w:line="360" w:lineRule="auto"/>
-        <w:rPr>
-          <w:rFonts w:ascii="Times New Roman" w:hAnsi="Times New Roman" w:cs="David"/>
-          <w:i/>
-          <w:sz w:val="24"/>
-          <w:szCs w:val="24"/>
-          <w:rtl/>
-        </w:rPr>
-      </w:pPr>
-    </w:p>
-    <w:p>
-      <w:pPr>
-        <w:bidi/>
-        <w:spacing w:after="0" w:line="360" w:lineRule="auto"/>
-        <w:rPr>
-          <w:rFonts w:ascii="Times New Roman" w:hAnsi="Times New Roman" w:cs="David"/>
-          <w:i/>
-          <w:sz w:val="24"/>
-          <w:szCs w:val="24"/>
-          <w:rtl/>
-        </w:rPr>
-      </w:pPr>
-    </w:p>
-    <w:p>
-      <w:pPr>
-        <w:bidi/>
-        <w:spacing w:after="0" w:line="360" w:lineRule="auto"/>
-        <w:rPr>
-          <w:rFonts w:ascii="Times New Roman" w:hAnsi="Times New Roman" w:cs="David"/>
-          <w:i/>
-          <w:sz w:val="24"/>
-          <w:szCs w:val="24"/>
-          <w:rtl/>
-        </w:rPr>
-      </w:pPr>
-    </w:p>
-    <w:p>
-      <w:pPr>
-        <w:bidi/>
-        <w:spacing w:after="0" w:line="360" w:lineRule="auto"/>
-        <w:rPr>
-          <w:rFonts w:ascii="Times New Roman" w:hAnsi="Times New Roman" w:cs="David"/>
-          <w:i/>
-          <w:sz w:val="24"/>
-          <w:szCs w:val="24"/>
-        </w:rPr>
-      </w:pPr>
-    </w:p>
-    <w:p>
-      <w:pPr>
-        <w:bidi/>
-        <w:spacing w:after="0" w:line="360" w:lineRule="auto"/>
-        <w:rPr>
-          <w:rFonts w:ascii="Times New Roman" w:hAnsi="Times New Roman" w:cs="David"/>
-          <w:b/>
+          <w:rFonts w:ascii="Times New Roman" w:eastAsiaTheme="minorEastAsia" w:hAnsi="Times New Roman" w:cs="David"/>
+          <w:i/>
+          <w:sz w:val="24"/>
+          <w:szCs w:val="24"/>
+          <w:rtl/>
+        </w:rPr>
+      </w:pPr>
+    </w:p>
+    <w:p>
+      <w:pPr>
+        <w:bidi/>
+        <w:spacing w:after="0" w:line="360" w:lineRule="auto"/>
+        <w:rPr>
+          <w:rFonts w:ascii="Times New Roman" w:hAnsi="Times New Roman" w:cs="David"/>
+          <w:i/>
+          <w:sz w:val="24"/>
+          <w:szCs w:val="24"/>
+          <w:rtl/>
+        </w:rPr>
+      </w:pPr>
+    </w:p>
+    <w:p>
+      <w:pPr>
+        <w:bidi/>
+        <w:spacing w:after="0" w:line="360" w:lineRule="auto"/>
+        <w:rPr>
+          <w:rFonts w:ascii="Times New Roman" w:hAnsi="Times New Roman" w:cs="David"/>
+          <w:i/>
+          <w:sz w:val="24"/>
+          <w:szCs w:val="24"/>
+          <w:rtl/>
+        </w:rPr>
+      </w:pPr>
+    </w:p>
+    <w:p>
+      <w:pPr>
+        <w:bidi/>
+        <w:spacing w:after="0" w:line="360" w:lineRule="auto"/>
+        <w:rPr>
+          <w:rFonts w:ascii="Times New Roman" w:hAnsi="Times New Roman" w:cs="David"/>
+          <w:i/>
+          <w:sz w:val="24"/>
+          <w:szCs w:val="24"/>
+          <w:rtl/>
+        </w:rPr>
+      </w:pPr>
+    </w:p>
+    <w:p>
+      <w:pPr>
+        <w:bidi/>
+        <w:spacing w:after="0" w:line="360" w:lineRule="auto"/>
+        <w:rPr>
+          <w:rFonts w:ascii="Times New Roman" w:hAnsi="Times New Roman" w:cs="David"/>
+          <w:i/>
+          <w:sz w:val="24"/>
+          <w:szCs w:val="24"/>
+          <w:rtl/>
+        </w:rPr>
+      </w:pPr>
+    </w:p>
+    <w:p>
+      <w:pPr>
+        <w:bidi/>
+        <w:spacing w:after="0" w:line="360" w:lineRule="auto"/>
+        <w:rPr>
+          <w:rFonts w:ascii="Times New Roman" w:hAnsi="Times New Roman" w:cs="David"/>
+          <w:i/>
+          <w:sz w:val="24"/>
+          <w:szCs w:val="24"/>
+          <w:rtl/>
+        </w:rPr>
+      </w:pPr>
+    </w:p>
+    <w:p>
+      <w:pPr>
+        <w:bidi/>
+        <w:spacing w:after="0" w:line="360" w:lineRule="auto"/>
+        <w:rPr>
+          <w:rFonts w:ascii="Times New Roman" w:hAnsi="Times New Roman" w:cs="David"/>
+          <w:i/>
+          <w:sz w:val="24"/>
+          <w:szCs w:val="24"/>
+          <w:rtl/>
+        </w:rPr>
+      </w:pPr>
+    </w:p>
+    <w:p>
+      <w:pPr>
+        <w:bidi/>
+        <w:spacing w:after="0" w:line="360" w:lineRule="auto"/>
+        <w:rPr>
+          <w:rFonts w:ascii="Times New Roman" w:hAnsi="Times New Roman" w:cs="David"/>
+          <w:i/>
+          <w:sz w:val="24"/>
+          <w:szCs w:val="24"/>
+          <w:rtl/>
+        </w:rPr>
+      </w:pPr>
+    </w:p>
+    <w:p>
+      <w:pPr>
+        <w:bidi/>
+        <w:spacing w:after="0" w:line="360" w:lineRule="auto"/>
+        <w:rPr>
+          <w:rFonts w:ascii="Times New Roman" w:hAnsi="Times New Roman" w:cs="David"/>
+          <w:i/>
+          <w:sz w:val="24"/>
+          <w:szCs w:val="24"/>
+        </w:rPr>
+      </w:pPr>
+    </w:p>
+    <w:p>
+      <w:pPr>
+        <w:bidi/>
+        <w:spacing w:after="0" w:line="360" w:lineRule="auto"/>
+        <w:rPr>
+          <w:rFonts w:ascii="Times New Roman" w:hAnsi="Times New Roman" w:cs="David"/>
           <w:bCs/>
           <w:i/>
           <w:sz w:val="24"/>
@@ -10913,7 +11660,6 @@
       <w:r>
         <w:rPr>
           <w:rFonts w:ascii="Times New Roman" w:hAnsi="Times New Roman" w:cs="David"/>
-          <w:b/>
           <w:bCs/>
           <w:i/>
           <w:sz w:val="24"/>
@@ -10925,7 +11671,6 @@
       <w:r>
         <w:rPr>
           <w:rFonts w:ascii="Times New Roman" w:hAnsi="Times New Roman" w:cs="David" w:hint="cs"/>
-          <w:b/>
           <w:bCs/>
           <w:i/>
           <w:sz w:val="24"/>
@@ -10941,7 +11686,7 @@
         <w:bidi/>
         <w:spacing w:after="0" w:line="360" w:lineRule="auto"/>
         <w:rPr>
-          <w:rFonts w:ascii="Times New Roman" w:hAnsi="Times New Roman" w:cs="David" w:hint="cs"/>
+          <w:rFonts w:ascii="Times New Roman" w:hAnsi="Times New Roman" w:cs="David"/>
           <w:i/>
           <w:sz w:val="24"/>
           <w:szCs w:val="24"/>
@@ -11155,6 +11900,7 @@
           <w:szCs w:val="24"/>
           <w:rtl/>
         </w:rPr>
+        <w:lastRenderedPageBreak/>
         <w:t xml:space="preserve">בעץ אמנים יש לנו עץ ובו </w:t>
       </w:r>
       <w:r>
@@ -12068,7 +12814,7 @@
         <w:bidi/>
         <w:spacing w:after="0" w:line="360" w:lineRule="auto"/>
         <w:rPr>
-          <w:rFonts w:ascii="Times New Roman" w:eastAsiaTheme="minorEastAsia" w:hAnsi="Times New Roman" w:cs="David" w:hint="cs"/>
+          <w:rFonts w:ascii="Times New Roman" w:eastAsiaTheme="minorEastAsia" w:hAnsi="Times New Roman" w:cs="David"/>
           <w:i/>
           <w:sz w:val="24"/>
           <w:szCs w:val="24"/>
@@ -12108,15 +12854,7 @@
                 <w:sz w:val="24"/>
                 <w:szCs w:val="24"/>
               </w:rPr>
-              <m:t>O(</m:t>
-            </m:r>
-            <m:r>
-              <w:rPr>
-                <w:rFonts w:ascii="Cambria Math" w:hAnsi="Cambria Math" w:cs="David"/>
-                <w:sz w:val="24"/>
-                <w:szCs w:val="24"/>
-              </w:rPr>
-              <m:t>2</m:t>
+              <m:t>O(2</m:t>
             </m:r>
             <m:sSub>
               <m:sSubPr>
@@ -12256,15 +12994,7 @@
             <w:sz w:val="24"/>
             <w:szCs w:val="24"/>
           </w:rPr>
-          <m:t>=</m:t>
-        </m:r>
-        <m:r>
-          <w:rPr>
-            <w:rFonts w:ascii="Cambria Math" w:hAnsi="Cambria Math" w:cs="David"/>
-            <w:sz w:val="24"/>
-            <w:szCs w:val="24"/>
-          </w:rPr>
-          <m:t>O</m:t>
+          <m:t>=O</m:t>
         </m:r>
         <m:d>
           <m:dPr>
@@ -12351,7 +13081,6 @@
           <w:szCs w:val="24"/>
           <w:rtl/>
         </w:rPr>
-        <w:lastRenderedPageBreak/>
         <w:t>נצטרך לעבור צומת צומת ובכל צומת למחוק את הצמתים בעץ הפוינטרים המתאים למספר ההשמעות של הצומת בו אנחנו נמצאים (את הדברים אליהם אנחנו מצביעים אנחנו מוחקים בעת מחיקת עץ ההשמעות שלנו). ב</w:t>
       </w:r>
       <w:r>
@@ -12679,7 +13408,10 @@
         <w:bidi/>
         <w:spacing w:after="0" w:line="360" w:lineRule="auto"/>
         <w:rPr>
-          <w:i/>
+          <w:rFonts w:ascii="Times New Roman" w:hAnsi="Times New Roman" w:cs="David"/>
+          <w:i/>
+          <w:sz w:val="24"/>
+          <w:szCs w:val="24"/>
         </w:rPr>
       </w:pPr>
     </w:p>
@@ -13983,7 +14715,7 @@
 </file>
 
 <file path=customXml/itemProps1.xml><?xml version="1.0" encoding="utf-8"?>
-<ds:datastoreItem xmlns:ds="http://schemas.openxmlformats.org/officeDocument/2006/customXml" ds:itemID="{06785427-A680-42C6-9223-B7D44F3E539F}">
+<ds:datastoreItem xmlns:ds="http://schemas.openxmlformats.org/officeDocument/2006/customXml" ds:itemID="{BA501500-7748-4809-A974-3B22F1536AFB}">
   <ds:schemaRefs>
     <ds:schemaRef ds:uri="http://schemas.openxmlformats.org/officeDocument/2006/bibliography"/>
   </ds:schemaRefs>

--- a/dry1.docx
+++ b/dry1.docx
@@ -6427,9 +6427,9 @@
         </w:rPr>
         <w:lastRenderedPageBreak/>
         <w:drawing>
-          <wp:inline distT="0" distB="0" distL="0" distR="0" wp14:anchorId="33D3123A" wp14:editId="436F0C84">
+          <wp:inline distT="0" distB="0" distL="0" distR="0" wp14:anchorId="33D3123A" wp14:editId="177D4B74">
             <wp:extent cx="5797848" cy="1238314"/>
-            <wp:effectExtent l="0" t="0" r="0" b="0"/>
+            <wp:effectExtent l="133350" t="114300" r="146050" b="171450"/>
             <wp:docPr id="4" name="Picture 4"/>
             <wp:cNvGraphicFramePr>
               <a:graphicFrameLocks xmlns:a="http://schemas.openxmlformats.org/drawingml/2006/main" noChangeAspect="1"/>
@@ -6455,6 +6455,36 @@
                     <a:prstGeom prst="rect">
                       <a:avLst/>
                     </a:prstGeom>
+                    <a:solidFill>
+                      <a:srgbClr val="FFFFFF">
+                        <a:shade val="85000"/>
+                      </a:srgbClr>
+                    </a:solidFill>
+                    <a:ln w="88900" cap="sq">
+                      <a:solidFill>
+                        <a:srgbClr val="FFFFFF"/>
+                      </a:solidFill>
+                      <a:miter lim="800000"/>
+                    </a:ln>
+                    <a:effectLst>
+                      <a:outerShdw blurRad="55000" dist="18000" dir="5400000" algn="tl" rotWithShape="0">
+                        <a:srgbClr val="000000">
+                          <a:alpha val="40000"/>
+                        </a:srgbClr>
+                      </a:outerShdw>
+                    </a:effectLst>
+                    <a:scene3d>
+                      <a:camera prst="orthographicFront"/>
+                      <a:lightRig rig="twoPt" dir="t">
+                        <a:rot lat="0" lon="0" rev="7200000"/>
+                      </a:lightRig>
+                    </a:scene3d>
+                    <a:sp3d>
+                      <a:bevelT w="25400" h="19050"/>
+                      <a:contourClr>
+                        <a:srgbClr val="FFFFFF"/>
+                      </a:contourClr>
+                    </a:sp3d>
                   </pic:spPr>
                 </pic:pic>
               </a:graphicData>
@@ -6481,14 +6511,12 @@
         <w:bidi/>
         <w:spacing w:after="0" w:line="360" w:lineRule="auto"/>
         <w:rPr>
-          <w:rFonts w:ascii="Times New Roman" w:hAnsi="Times New Roman" w:cs="David"/>
+          <w:rFonts w:ascii="Times New Roman" w:hAnsi="Times New Roman" w:cs="David" w:hint="cs"/>
           <w:b/>
           <w:bCs/>
           <w:i/>
           <w:sz w:val="24"/>
           <w:szCs w:val="24"/>
-          <w:u w:val="single"/>
-          <w:rtl/>
         </w:rPr>
       </w:pPr>
       <w:r>
@@ -6499,9 +6527,279 @@
           <w:i/>
           <w:sz w:val="24"/>
           <w:szCs w:val="24"/>
+          <w:rtl/>
+        </w:rPr>
+        <w:t xml:space="preserve">נתאר את </w:t>
+      </w:r>
+      <w:r>
+        <w:rPr>
+          <w:rFonts w:ascii="Times New Roman" w:hAnsi="Times New Roman" w:cs="David" w:hint="cs"/>
+          <w:b/>
+          <w:bCs/>
+          <w:i/>
+          <w:sz w:val="24"/>
+          <w:szCs w:val="24"/>
+          <w:rtl/>
+        </w:rPr>
+        <w:t>מבני הנתונים בהם בחרנו להשתמש עבור התרגיל:</w:t>
+      </w:r>
+    </w:p>
+    <w:p>
+      <w:pPr>
+        <w:bidi/>
+        <w:spacing w:after="0" w:line="360" w:lineRule="auto"/>
+        <w:rPr>
+          <w:rFonts w:ascii="Times New Roman" w:hAnsi="Times New Roman" w:cs="David" w:hint="cs"/>
+          <w:i/>
+          <w:sz w:val="24"/>
+          <w:szCs w:val="24"/>
+          <w:rtl/>
+        </w:rPr>
+      </w:pPr>
+    </w:p>
+    <w:p>
+      <w:pPr>
+        <w:bidi/>
+        <w:spacing w:after="0" w:line="360" w:lineRule="auto"/>
+        <w:rPr>
+          <w:rFonts w:ascii="Times New Roman" w:hAnsi="Times New Roman" w:cs="David"/>
+          <w:i/>
+          <w:sz w:val="24"/>
+          <w:szCs w:val="24"/>
+        </w:rPr>
+      </w:pPr>
+    </w:p>
+    <w:p>
+      <w:pPr>
+        <w:bidi/>
+        <w:spacing w:after="0" w:line="360" w:lineRule="auto"/>
+        <w:rPr>
+          <w:rFonts w:ascii="Times New Roman" w:hAnsi="Times New Roman" w:cs="David"/>
+          <w:i/>
+          <w:sz w:val="24"/>
+          <w:szCs w:val="24"/>
+        </w:rPr>
+      </w:pPr>
+    </w:p>
+    <w:p>
+      <w:pPr>
+        <w:bidi/>
+        <w:spacing w:after="0" w:line="360" w:lineRule="auto"/>
+        <w:rPr>
+          <w:rFonts w:ascii="Times New Roman" w:hAnsi="Times New Roman" w:cs="David"/>
+          <w:i/>
+          <w:sz w:val="24"/>
+          <w:szCs w:val="24"/>
+        </w:rPr>
+      </w:pPr>
+    </w:p>
+    <w:p>
+      <w:pPr>
+        <w:bidi/>
+        <w:spacing w:after="0" w:line="360" w:lineRule="auto"/>
+        <w:rPr>
+          <w:rFonts w:ascii="Times New Roman" w:hAnsi="Times New Roman" w:cs="David"/>
+          <w:i/>
+          <w:sz w:val="24"/>
+          <w:szCs w:val="24"/>
+        </w:rPr>
+      </w:pPr>
+    </w:p>
+    <w:p>
+      <w:pPr>
+        <w:bidi/>
+        <w:spacing w:after="0" w:line="360" w:lineRule="auto"/>
+        <w:rPr>
+          <w:rFonts w:ascii="Times New Roman" w:hAnsi="Times New Roman" w:cs="David"/>
+          <w:i/>
+          <w:sz w:val="24"/>
+          <w:szCs w:val="24"/>
+        </w:rPr>
+      </w:pPr>
+    </w:p>
+    <w:p>
+      <w:pPr>
+        <w:bidi/>
+        <w:spacing w:after="0" w:line="360" w:lineRule="auto"/>
+        <w:rPr>
+          <w:rFonts w:ascii="Times New Roman" w:hAnsi="Times New Roman" w:cs="David"/>
+          <w:i/>
+          <w:sz w:val="24"/>
+          <w:szCs w:val="24"/>
+        </w:rPr>
+      </w:pPr>
+    </w:p>
+    <w:p>
+      <w:pPr>
+        <w:bidi/>
+        <w:spacing w:after="0" w:line="360" w:lineRule="auto"/>
+        <w:rPr>
+          <w:rFonts w:ascii="Times New Roman" w:hAnsi="Times New Roman" w:cs="David"/>
+          <w:i/>
+          <w:sz w:val="24"/>
+          <w:szCs w:val="24"/>
+        </w:rPr>
+      </w:pPr>
+    </w:p>
+    <w:p>
+      <w:pPr>
+        <w:bidi/>
+        <w:spacing w:after="0" w:line="360" w:lineRule="auto"/>
+        <w:rPr>
+          <w:rFonts w:ascii="Times New Roman" w:hAnsi="Times New Roman" w:cs="David"/>
+          <w:i/>
+          <w:sz w:val="24"/>
+          <w:szCs w:val="24"/>
+        </w:rPr>
+      </w:pPr>
+    </w:p>
+    <w:p>
+      <w:pPr>
+        <w:bidi/>
+        <w:spacing w:after="0" w:line="360" w:lineRule="auto"/>
+        <w:rPr>
+          <w:rFonts w:ascii="Times New Roman" w:hAnsi="Times New Roman" w:cs="David"/>
+          <w:i/>
+          <w:sz w:val="24"/>
+          <w:szCs w:val="24"/>
+        </w:rPr>
+      </w:pPr>
+    </w:p>
+    <w:p>
+      <w:pPr>
+        <w:bidi/>
+        <w:spacing w:after="0" w:line="360" w:lineRule="auto"/>
+        <w:rPr>
+          <w:rFonts w:ascii="Times New Roman" w:hAnsi="Times New Roman" w:cs="David"/>
+          <w:i/>
+          <w:sz w:val="24"/>
+          <w:szCs w:val="24"/>
+        </w:rPr>
+      </w:pPr>
+    </w:p>
+    <w:p>
+      <w:pPr>
+        <w:bidi/>
+        <w:spacing w:after="0" w:line="360" w:lineRule="auto"/>
+        <w:rPr>
+          <w:rFonts w:ascii="Times New Roman" w:hAnsi="Times New Roman" w:cs="David"/>
+          <w:i/>
+          <w:sz w:val="24"/>
+          <w:szCs w:val="24"/>
+        </w:rPr>
+      </w:pPr>
+    </w:p>
+    <w:p>
+      <w:pPr>
+        <w:bidi/>
+        <w:spacing w:after="0" w:line="360" w:lineRule="auto"/>
+        <w:rPr>
+          <w:rFonts w:ascii="Times New Roman" w:hAnsi="Times New Roman" w:cs="David"/>
+          <w:i/>
+          <w:sz w:val="24"/>
+          <w:szCs w:val="24"/>
+        </w:rPr>
+      </w:pPr>
+    </w:p>
+    <w:p>
+      <w:pPr>
+        <w:bidi/>
+        <w:spacing w:after="0" w:line="360" w:lineRule="auto"/>
+        <w:rPr>
+          <w:rFonts w:ascii="Times New Roman" w:hAnsi="Times New Roman" w:cs="David"/>
+          <w:i/>
+          <w:sz w:val="24"/>
+          <w:szCs w:val="24"/>
+        </w:rPr>
+      </w:pPr>
+    </w:p>
+    <w:p>
+      <w:pPr>
+        <w:bidi/>
+        <w:spacing w:after="0" w:line="360" w:lineRule="auto"/>
+        <w:rPr>
+          <w:rFonts w:ascii="Times New Roman" w:hAnsi="Times New Roman" w:cs="David"/>
+          <w:i/>
+          <w:sz w:val="24"/>
+          <w:szCs w:val="24"/>
+        </w:rPr>
+      </w:pPr>
+    </w:p>
+    <w:p>
+      <w:pPr>
+        <w:bidi/>
+        <w:spacing w:after="0" w:line="360" w:lineRule="auto"/>
+        <w:rPr>
+          <w:rFonts w:ascii="Times New Roman" w:hAnsi="Times New Roman" w:cs="David"/>
+          <w:i/>
+          <w:sz w:val="24"/>
+          <w:szCs w:val="24"/>
+        </w:rPr>
+      </w:pPr>
+    </w:p>
+    <w:p>
+      <w:pPr>
+        <w:bidi/>
+        <w:spacing w:after="0" w:line="360" w:lineRule="auto"/>
+        <w:rPr>
+          <w:rFonts w:ascii="Times New Roman" w:hAnsi="Times New Roman" w:cs="David"/>
+          <w:i/>
+          <w:sz w:val="24"/>
+          <w:szCs w:val="24"/>
+        </w:rPr>
+      </w:pPr>
+    </w:p>
+    <w:p>
+      <w:pPr>
+        <w:bidi/>
+        <w:spacing w:after="0" w:line="360" w:lineRule="auto"/>
+        <w:rPr>
+          <w:rFonts w:ascii="Times New Roman" w:hAnsi="Times New Roman" w:cs="David"/>
+          <w:i/>
+          <w:sz w:val="24"/>
+          <w:szCs w:val="24"/>
+        </w:rPr>
+      </w:pPr>
+    </w:p>
+    <w:p>
+      <w:pPr>
+        <w:bidi/>
+        <w:spacing w:after="0" w:line="360" w:lineRule="auto"/>
+        <w:rPr>
+          <w:rFonts w:ascii="Times New Roman" w:hAnsi="Times New Roman" w:cs="David"/>
+          <w:i/>
+          <w:sz w:val="24"/>
+          <w:szCs w:val="24"/>
+          <w:rtl/>
+        </w:rPr>
+      </w:pPr>
+    </w:p>
+    <w:p>
+      <w:pPr>
+        <w:bidi/>
+        <w:spacing w:after="0" w:line="360" w:lineRule="auto"/>
+        <w:rPr>
+          <w:rFonts w:ascii="Times New Roman" w:hAnsi="Times New Roman" w:cs="David"/>
+          <w:b/>
+          <w:bCs/>
+          <w:i/>
+          <w:sz w:val="24"/>
+          <w:szCs w:val="24"/>
           <w:u w:val="single"/>
           <w:rtl/>
         </w:rPr>
+      </w:pPr>
+      <w:r>
+        <w:rPr>
+          <w:rFonts w:ascii="Times New Roman" w:hAnsi="Times New Roman" w:cs="David" w:hint="cs"/>
+          <w:b/>
+          <w:bCs/>
+          <w:i/>
+          <w:sz w:val="24"/>
+          <w:szCs w:val="24"/>
+          <w:u w:val="single"/>
+          <w:rtl/>
+        </w:rPr>
         <w:t>מימוש כל אחת מהפעולות הנדרשות</w:t>
       </w:r>
     </w:p>
@@ -6543,15 +6841,359 @@
           <w:rtl/>
         </w:rPr>
       </w:pPr>
-      <w:r>
-        <w:rPr>
-          <w:rFonts w:ascii="Times New Roman" w:hAnsi="Times New Roman" w:cs="David"/>
-          <w:i/>
-          <w:sz w:val="24"/>
-          <w:szCs w:val="24"/>
+    </w:p>
+    <w:p>
+      <w:pPr>
+        <w:bidi/>
+        <w:spacing w:after="0" w:line="360" w:lineRule="auto"/>
+        <w:rPr>
+          <w:rFonts w:ascii="Times New Roman" w:hAnsi="Times New Roman" w:cs="David"/>
+          <w:i/>
+          <w:sz w:val="24"/>
+          <w:szCs w:val="24"/>
+          <w:rtl/>
+        </w:rPr>
+      </w:pPr>
+    </w:p>
+    <w:p>
+      <w:pPr>
+        <w:bidi/>
+        <w:spacing w:after="0" w:line="360" w:lineRule="auto"/>
+        <w:rPr>
+          <w:rFonts w:ascii="Times New Roman" w:hAnsi="Times New Roman" w:cs="David"/>
+          <w:i/>
+          <w:sz w:val="24"/>
+          <w:szCs w:val="24"/>
+          <w:rtl/>
+        </w:rPr>
+      </w:pPr>
+      <m:oMath>
+        <m:r>
+          <w:rPr>
+            <w:rFonts w:ascii="Cambria Math" w:hAnsi="Cambria Math" w:cs="David"/>
+            <w:sz w:val="24"/>
+            <w:szCs w:val="24"/>
+          </w:rPr>
+          <w:lastRenderedPageBreak/>
+          <m:t>(*)</m:t>
+        </m:r>
+      </m:oMath>
+      <w:r>
+        <w:rPr>
+          <w:rFonts w:ascii="Times New Roman" w:hAnsi="Times New Roman" w:cs="David" w:hint="cs"/>
+          <w:i/>
+          <w:sz w:val="24"/>
+          <w:szCs w:val="24"/>
+          <w:rtl/>
+        </w:rPr>
+        <w:t xml:space="preserve"> ראשית, נוכיח טענת עזר אשר תעזור לנו בהוכחות עבור העמידה בסיבוכיות הנדרשת:</w:t>
+      </w:r>
+    </w:p>
+    <w:p>
+      <w:pPr>
+        <w:bidi/>
+        <w:spacing w:after="0" w:line="360" w:lineRule="auto"/>
+        <w:rPr>
+          <w:rFonts w:ascii="Times New Roman" w:hAnsi="Times New Roman" w:cs="David"/>
+          <w:i/>
+          <w:sz w:val="24"/>
+          <w:szCs w:val="24"/>
+          <w:rtl/>
+        </w:rPr>
+      </w:pPr>
+    </w:p>
+    <w:p>
+      <w:pPr>
+        <w:bidi/>
+        <w:spacing w:after="0" w:line="360" w:lineRule="auto"/>
+        <w:rPr>
+          <w:rFonts w:ascii="Times New Roman" w:eastAsiaTheme="minorEastAsia" w:hAnsi="Times New Roman" w:cs="David"/>
+          <w:i/>
+          <w:sz w:val="24"/>
+          <w:szCs w:val="24"/>
+          <w:highlight w:val="yellow"/>
+          <w:rtl/>
+        </w:rPr>
+      </w:pPr>
+      <w:r>
+        <w:rPr>
+          <w:rFonts w:ascii="Times New Roman" w:eastAsiaTheme="minorEastAsia" w:hAnsi="Times New Roman" w:cs="David" w:hint="cs"/>
+          <w:bCs/>
+          <w:i/>
+          <w:sz w:val="24"/>
+          <w:szCs w:val="24"/>
+          <w:highlight w:val="yellow"/>
+          <w:u w:val="single"/>
+          <w:rtl/>
+        </w:rPr>
+        <w:t>טענת עזר שנתשמש בעת הוכחה על עמידה בסיבוכיות הנדרשת:</w:t>
+      </w:r>
+      <w:r>
+        <w:rPr>
+          <w:rFonts w:ascii="Times New Roman" w:eastAsiaTheme="minorEastAsia" w:hAnsi="Times New Roman" w:cs="David" w:hint="cs"/>
+          <w:i/>
+          <w:sz w:val="24"/>
+          <w:szCs w:val="24"/>
+          <w:highlight w:val="yellow"/>
+          <w:rtl/>
+        </w:rPr>
+        <w:t xml:space="preserve"> נראה שבמידה ויש לך עץ ואתה מתחיל בצומת בעל האינדקס הכי קטן בעץ, ואתה עובר(מדפיס) לפי סדר </w:t>
+      </w:r>
+      <w:r>
+        <w:rPr>
+          <w:rFonts w:ascii="Times New Roman" w:eastAsiaTheme="minorEastAsia" w:hAnsi="Times New Roman" w:cs="David"/>
+          <w:i/>
+          <w:sz w:val="24"/>
+          <w:szCs w:val="24"/>
+          <w:highlight w:val="yellow"/>
+        </w:rPr>
+        <w:t>r</w:t>
+      </w:r>
+      <w:r>
+        <w:rPr>
+          <w:rFonts w:ascii="Times New Roman" w:eastAsiaTheme="minorEastAsia" w:hAnsi="Times New Roman" w:cs="David" w:hint="cs"/>
+          <w:i/>
+          <w:sz w:val="24"/>
+          <w:szCs w:val="24"/>
+          <w:highlight w:val="yellow"/>
+          <w:rtl/>
+        </w:rPr>
+        <w:t xml:space="preserve"> צמתים, אז תעשה סך הכל </w:t>
+      </w:r>
+      <w:r>
+        <w:rPr>
+          <w:rFonts w:ascii="Times New Roman" w:eastAsiaTheme="minorEastAsia" w:hAnsi="Times New Roman" w:cs="David" w:hint="cs"/>
+          <w:i/>
+          <w:sz w:val="24"/>
+          <w:szCs w:val="24"/>
+          <w:highlight w:val="yellow"/>
+        </w:rPr>
+        <w:t>O</w:t>
+      </w:r>
+      <w:r>
+        <w:rPr>
+          <w:rFonts w:ascii="Times New Roman" w:eastAsiaTheme="minorEastAsia" w:hAnsi="Times New Roman" w:cs="David"/>
+          <w:i/>
+          <w:sz w:val="24"/>
+          <w:szCs w:val="24"/>
+          <w:highlight w:val="yellow"/>
+        </w:rPr>
+        <w:t>(r)</w:t>
+      </w:r>
+      <w:r>
+        <w:rPr>
+          <w:rFonts w:ascii="Times New Roman" w:eastAsiaTheme="minorEastAsia" w:hAnsi="Times New Roman" w:cs="David" w:hint="cs"/>
+          <w:i/>
+          <w:sz w:val="24"/>
+          <w:szCs w:val="24"/>
+          <w:highlight w:val="yellow"/>
+          <w:rtl/>
+        </w:rPr>
+        <w:t xml:space="preserve"> פעולות. </w:t>
+      </w:r>
+    </w:p>
+    <w:p>
+      <w:pPr>
+        <w:tabs>
+          <w:tab w:val="left" w:pos="7641"/>
+        </w:tabs>
+        <w:bidi/>
+        <w:spacing w:after="0" w:line="360" w:lineRule="auto"/>
+        <w:rPr>
+          <w:rFonts w:ascii="Times New Roman" w:hAnsi="Times New Roman" w:cs="David"/>
+          <w:i/>
+          <w:sz w:val="24"/>
+          <w:szCs w:val="24"/>
+          <w:rtl/>
+        </w:rPr>
+      </w:pPr>
+      <w:r>
+        <w:rPr>
+          <w:rFonts w:ascii="Times New Roman" w:eastAsiaTheme="minorEastAsia" w:hAnsi="Times New Roman" w:cs="David" w:hint="cs"/>
+          <w:i/>
+          <w:sz w:val="24"/>
+          <w:szCs w:val="24"/>
+          <w:highlight w:val="yellow"/>
+          <w:u w:val="single"/>
+          <w:rtl/>
+        </w:rPr>
+        <w:t>הוכחה:</w:t>
+      </w:r>
+      <w:r>
+        <w:rPr>
+          <w:rFonts w:ascii="Times New Roman" w:eastAsiaTheme="minorEastAsia" w:hAnsi="Times New Roman" w:cs="David" w:hint="cs"/>
+          <w:i/>
+          <w:sz w:val="24"/>
+          <w:szCs w:val="24"/>
+          <w:highlight w:val="yellow"/>
+          <w:rtl/>
+        </w:rPr>
+        <w:t xml:space="preserve"> מכיוון שאנחנו מתחילים בצומת המינימאלי, הצומת הזו נמצאת בתחתית העץ (העלה הכי שמאלי) וכדי להגיע לצומת ה-</w:t>
+      </w:r>
+      <w:r>
+        <w:rPr>
+          <w:rFonts w:ascii="Times New Roman" w:eastAsiaTheme="minorEastAsia" w:hAnsi="Times New Roman" w:cs="David"/>
+          <w:i/>
+          <w:sz w:val="24"/>
+          <w:szCs w:val="24"/>
+          <w:highlight w:val="yellow"/>
+        </w:rPr>
+        <w:t>r</w:t>
+      </w:r>
+      <w:r>
+        <w:rPr>
+          <w:rFonts w:ascii="Times New Roman" w:eastAsiaTheme="minorEastAsia" w:hAnsi="Times New Roman" w:cs="David" w:hint="cs"/>
+          <w:i/>
+          <w:sz w:val="24"/>
+          <w:szCs w:val="24"/>
+          <w:highlight w:val="yellow"/>
+          <w:rtl/>
+        </w:rPr>
+        <w:t xml:space="preserve"> נעשה (מספר העליות שביצענו בעת המעברים)</w:t>
+      </w:r>
+      <w:r>
+        <w:rPr>
+          <w:rFonts w:ascii="Times New Roman" w:eastAsiaTheme="minorEastAsia" w:hAnsi="Times New Roman" w:cs="David"/>
+          <w:i/>
+          <w:sz w:val="24"/>
+          <w:szCs w:val="24"/>
+          <w:highlight w:val="yellow"/>
+        </w:rPr>
+        <w:t>O</w:t>
+      </w:r>
+      <w:r>
+        <w:rPr>
+          <w:rFonts w:ascii="Times New Roman" w:eastAsiaTheme="minorEastAsia" w:hAnsi="Times New Roman" w:cs="David" w:hint="cs"/>
+          <w:i/>
+          <w:sz w:val="24"/>
+          <w:szCs w:val="24"/>
+          <w:highlight w:val="yellow"/>
+          <w:rtl/>
+        </w:rPr>
+        <w:t xml:space="preserve">, עתה מכיוון שאנחנו עוברים לפי סדר בכל עלייה כזו נצטרך או שלהדפיס את הצומת (במידה ועלית מבן שמאלי) או שלא (עלייה מבן ימני) ואז כבר הדפסת את הצומת הזו (כי הבן הימני יותר גדול מהצומת הנוכחי ואנחנו עוברים לפי סדר). לכן מספר העליות שסך הכל ביצענו הוא </w:t>
+      </w:r>
+      <w:r>
+        <w:rPr>
+          <w:rFonts w:ascii="Times New Roman" w:eastAsiaTheme="minorEastAsia" w:hAnsi="Times New Roman" w:cs="David"/>
+          <w:i/>
+          <w:sz w:val="24"/>
+          <w:szCs w:val="24"/>
+          <w:highlight w:val="yellow"/>
+        </w:rPr>
+        <w:t>O(r)</w:t>
+      </w:r>
+      <w:r>
+        <w:rPr>
+          <w:rFonts w:ascii="Times New Roman" w:eastAsiaTheme="minorEastAsia" w:hAnsi="Times New Roman" w:cs="David" w:hint="cs"/>
+          <w:i/>
+          <w:sz w:val="24"/>
+          <w:szCs w:val="24"/>
+          <w:highlight w:val="yellow"/>
+          <w:rtl/>
+        </w:rPr>
+        <w:t xml:space="preserve">, ולכן סך הפעולות שנעשה הוא </w:t>
+      </w:r>
+      <w:r>
+        <w:rPr>
+          <w:rFonts w:ascii="Times New Roman" w:eastAsiaTheme="minorEastAsia" w:hAnsi="Times New Roman" w:cs="David"/>
+          <w:i/>
+          <w:sz w:val="24"/>
+          <w:szCs w:val="24"/>
+          <w:highlight w:val="yellow"/>
+        </w:rPr>
+        <w:t>O(r)</w:t>
+      </w:r>
+      <w:r>
+        <w:rPr>
+          <w:rFonts w:ascii="Times New Roman" w:eastAsiaTheme="minorEastAsia" w:hAnsi="Times New Roman" w:cs="David" w:hint="cs"/>
+          <w:i/>
+          <w:sz w:val="24"/>
+          <w:szCs w:val="24"/>
+          <w:highlight w:val="yellow"/>
+          <w:rtl/>
+        </w:rPr>
+        <w:t>. כפי שרצינו להראות.</w:t>
+      </w:r>
+    </w:p>
+    <w:p>
+      <w:pPr>
+        <w:bidi/>
+        <w:spacing w:after="0" w:line="360" w:lineRule="auto"/>
+        <w:rPr>
+          <w:rFonts w:ascii="Times New Roman" w:hAnsi="Times New Roman" w:cs="David"/>
+          <w:i/>
+          <w:sz w:val="24"/>
+          <w:szCs w:val="24"/>
+          <w:rtl/>
+        </w:rPr>
+      </w:pPr>
+    </w:p>
+    <w:p>
+      <w:pPr>
+        <w:bidi/>
+        <w:spacing w:after="0" w:line="360" w:lineRule="auto"/>
+        <w:rPr>
+          <w:rFonts w:ascii="Times New Roman" w:hAnsi="Times New Roman" w:cs="David"/>
+          <w:i/>
+          <w:sz w:val="24"/>
+          <w:szCs w:val="24"/>
+          <w:rtl/>
+        </w:rPr>
+      </w:pPr>
+    </w:p>
+    <w:p>
+      <w:pPr>
+        <w:bidi/>
+        <w:spacing w:after="0" w:line="360" w:lineRule="auto"/>
+        <w:rPr>
+          <w:rFonts w:ascii="Times New Roman" w:hAnsi="Times New Roman" w:cs="David"/>
+          <w:b/>
+          <w:bCs/>
+          <w:i/>
+          <w:sz w:val="24"/>
+          <w:szCs w:val="24"/>
+          <w:rtl/>
+        </w:rPr>
+      </w:pPr>
+      <w:r>
+        <w:rPr>
+          <w:rFonts w:ascii="Times New Roman" w:hAnsi="Times New Roman" w:cs="David"/>
+          <w:b/>
+          <w:bCs/>
+          <w:i/>
+          <w:sz w:val="24"/>
+          <w:szCs w:val="24"/>
+          <w:u w:val="single"/>
         </w:rPr>
         <w:t>Init</w:t>
       </w:r>
+      <w:r>
+        <w:rPr>
+          <w:rFonts w:ascii="Times New Roman" w:hAnsi="Times New Roman" w:cs="David" w:hint="cs"/>
+          <w:b/>
+          <w:bCs/>
+          <w:i/>
+          <w:sz w:val="24"/>
+          <w:szCs w:val="24"/>
+          <w:rtl/>
+        </w:rPr>
+        <w:t>:</w:t>
+      </w:r>
+    </w:p>
+    <w:p>
+      <w:pPr>
+        <w:bidi/>
+        <w:spacing w:after="0" w:line="360" w:lineRule="auto"/>
+        <w:rPr>
+          <w:rFonts w:ascii="Times New Roman" w:hAnsi="Times New Roman" w:cs="David" w:hint="cs"/>
+          <w:b/>
+          <w:bCs/>
+          <w:i/>
+          <w:sz w:val="24"/>
+          <w:szCs w:val="24"/>
+          <w:rtl/>
+        </w:rPr>
+      </w:pPr>
     </w:p>
     <w:p>
       <w:pPr>
@@ -6642,6 +7284,297 @@
     </w:p>
     <w:p>
       <w:pPr>
+        <w:tabs>
+          <w:tab w:val="left" w:pos="930"/>
+        </w:tabs>
+        <w:bidi/>
+        <w:spacing w:after="0" w:line="360" w:lineRule="auto"/>
+        <w:rPr>
+          <w:rFonts w:ascii="Times New Roman" w:hAnsi="Times New Roman" w:cs="David" w:hint="cs"/>
+          <w:b/>
+          <w:i/>
+          <w:sz w:val="24"/>
+          <w:szCs w:val="24"/>
+        </w:rPr>
+      </w:pPr>
+      <w:r>
+        <w:rPr>
+          <w:rFonts w:ascii="Times New Roman" w:hAnsi="Times New Roman" w:cs="David" w:hint="cs"/>
+          <w:b/>
+          <w:i/>
+          <w:sz w:val="24"/>
+          <w:szCs w:val="24"/>
+          <w:rtl/>
+        </w:rPr>
+        <w:t xml:space="preserve">בעת איתחול מבנה הנתונים שלנו, </w:t>
+      </w:r>
+    </w:p>
+    <w:p>
+      <w:pPr>
+        <w:bidi/>
+        <w:spacing w:after="0" w:line="360" w:lineRule="auto"/>
+        <w:rPr>
+          <w:rFonts w:ascii="Times New Roman" w:hAnsi="Times New Roman" w:cs="David"/>
+          <w:i/>
+          <w:sz w:val="24"/>
+          <w:szCs w:val="24"/>
+          <w:rtl/>
+        </w:rPr>
+      </w:pPr>
+      <w:r>
+        <w:rPr>
+          <w:rFonts w:ascii="Times New Roman" w:hAnsi="Times New Roman" w:cs="David" w:hint="cs"/>
+          <w:i/>
+          <w:sz w:val="24"/>
+          <w:szCs w:val="24"/>
+          <w:rtl/>
+        </w:rPr>
+        <w:t>באתחול של מבנה הניתונים שלנו, אנחנו יוצרים עץ של אמנים ריק וזה קורא ב-</w:t>
+      </w:r>
+      <w:r>
+        <w:rPr>
+          <w:rFonts w:ascii="Times New Roman" w:hAnsi="Times New Roman" w:cs="David" w:hint="cs"/>
+          <w:i/>
+          <w:sz w:val="24"/>
+          <w:szCs w:val="24"/>
+        </w:rPr>
+        <w:t>O</w:t>
+      </w:r>
+      <w:r>
+        <w:rPr>
+          <w:rFonts w:ascii="Times New Roman" w:hAnsi="Times New Roman" w:cs="David"/>
+          <w:i/>
+          <w:sz w:val="24"/>
+          <w:szCs w:val="24"/>
+        </w:rPr>
+        <w:t>(1)</w:t>
+      </w:r>
+      <w:r>
+        <w:rPr>
+          <w:rFonts w:ascii="Times New Roman" w:hAnsi="Times New Roman" w:cs="David" w:hint="cs"/>
+          <w:i/>
+          <w:sz w:val="24"/>
+          <w:szCs w:val="24"/>
+          <w:rtl/>
+        </w:rPr>
+        <w:t xml:space="preserve">, בנוסף יוצרים רשימה מקושרת, עם צומת אחת המתאימה לצומת של 0 השמעות. בצומת זו יש לנו עץ אמנים ריק, ולכן יצריתה היא </w:t>
+      </w:r>
+      <w:r>
+        <w:rPr>
+          <w:rFonts w:ascii="Times New Roman" w:hAnsi="Times New Roman" w:cs="David"/>
+          <w:i/>
+          <w:sz w:val="24"/>
+          <w:szCs w:val="24"/>
+        </w:rPr>
+        <w:t>O(1)</w:t>
+      </w:r>
+      <w:r>
+        <w:rPr>
+          <w:rFonts w:ascii="Times New Roman" w:hAnsi="Times New Roman" w:cs="David" w:hint="cs"/>
+          <w:i/>
+          <w:sz w:val="24"/>
+          <w:szCs w:val="24"/>
+          <w:rtl/>
+        </w:rPr>
+        <w:t>.</w:t>
+      </w:r>
+      <w:r>
+        <w:rPr>
+          <w:rFonts w:ascii="Times New Roman" w:hAnsi="Times New Roman" w:cs="David" w:hint="cs"/>
+          <w:i/>
+          <w:sz w:val="24"/>
+          <w:szCs w:val="24"/>
+        </w:rPr>
+        <w:t xml:space="preserve"> </w:t>
+      </w:r>
+      <w:r>
+        <w:rPr>
+          <w:rFonts w:ascii="Times New Roman" w:hAnsi="Times New Roman" w:cs="David" w:hint="cs"/>
+          <w:i/>
+          <w:sz w:val="24"/>
+          <w:szCs w:val="24"/>
+          <w:rtl/>
+        </w:rPr>
+        <w:t xml:space="preserve"> עתה יצירת רשימה מקושרת והכנסת איבר אחד בלבד אליה היא </w:t>
+      </w:r>
+      <w:r>
+        <w:rPr>
+          <w:rFonts w:ascii="Times New Roman" w:hAnsi="Times New Roman" w:cs="David"/>
+          <w:i/>
+          <w:sz w:val="24"/>
+          <w:szCs w:val="24"/>
+        </w:rPr>
+        <w:t>O(1)</w:t>
+      </w:r>
+      <w:r>
+        <w:rPr>
+          <w:rFonts w:ascii="Times New Roman" w:hAnsi="Times New Roman" w:cs="David" w:hint="cs"/>
+          <w:i/>
+          <w:sz w:val="24"/>
+          <w:szCs w:val="24"/>
+          <w:rtl/>
+        </w:rPr>
+        <w:t>, ולכן אנחנו עונים על תנאי הסיבוכיות בשאלה.</w:t>
+      </w:r>
+    </w:p>
+    <w:p>
+      <w:pPr>
+        <w:bidi/>
+        <w:spacing w:after="0" w:line="360" w:lineRule="auto"/>
+        <w:rPr>
+          <w:rFonts w:ascii="Times New Roman" w:hAnsi="Times New Roman" w:cs="David"/>
+          <w:i/>
+          <w:sz w:val="24"/>
+          <w:szCs w:val="24"/>
+          <w:rtl/>
+        </w:rPr>
+      </w:pPr>
+    </w:p>
+    <w:p>
+      <w:pPr>
+        <w:bidi/>
+        <w:spacing w:after="0" w:line="360" w:lineRule="auto"/>
+        <w:rPr>
+          <w:rFonts w:ascii="Times New Roman" w:hAnsi="Times New Roman" w:cs="David"/>
+          <w:i/>
+          <w:sz w:val="24"/>
+          <w:szCs w:val="24"/>
+          <w:rtl/>
+        </w:rPr>
+      </w:pPr>
+    </w:p>
+    <w:p>
+      <w:pPr>
+        <w:bidi/>
+        <w:spacing w:after="0" w:line="360" w:lineRule="auto"/>
+        <w:rPr>
+          <w:rFonts w:ascii="Times New Roman" w:hAnsi="Times New Roman" w:cs="David"/>
+          <w:i/>
+          <w:sz w:val="24"/>
+          <w:szCs w:val="24"/>
+          <w:rtl/>
+        </w:rPr>
+      </w:pPr>
+    </w:p>
+    <w:p>
+      <w:pPr>
+        <w:bidi/>
+        <w:spacing w:after="0" w:line="360" w:lineRule="auto"/>
+        <w:rPr>
+          <w:rFonts w:ascii="Times New Roman" w:hAnsi="Times New Roman" w:cs="David"/>
+          <w:i/>
+          <w:sz w:val="24"/>
+          <w:szCs w:val="24"/>
+          <w:rtl/>
+        </w:rPr>
+      </w:pPr>
+    </w:p>
+    <w:p>
+      <w:pPr>
+        <w:bidi/>
+        <w:spacing w:after="0" w:line="360" w:lineRule="auto"/>
+        <w:rPr>
+          <w:rFonts w:ascii="Times New Roman" w:hAnsi="Times New Roman" w:cs="David"/>
+          <w:i/>
+          <w:sz w:val="24"/>
+          <w:szCs w:val="24"/>
+          <w:rtl/>
+        </w:rPr>
+      </w:pPr>
+    </w:p>
+    <w:p>
+      <w:pPr>
+        <w:bidi/>
+        <w:spacing w:after="0" w:line="360" w:lineRule="auto"/>
+        <w:rPr>
+          <w:rFonts w:ascii="Times New Roman" w:hAnsi="Times New Roman" w:cs="David"/>
+          <w:i/>
+          <w:sz w:val="24"/>
+          <w:szCs w:val="24"/>
+          <w:rtl/>
+        </w:rPr>
+      </w:pPr>
+    </w:p>
+    <w:p>
+      <w:pPr>
+        <w:bidi/>
+        <w:spacing w:after="0" w:line="360" w:lineRule="auto"/>
+        <w:rPr>
+          <w:rFonts w:ascii="Times New Roman" w:hAnsi="Times New Roman" w:cs="David"/>
+          <w:i/>
+          <w:sz w:val="24"/>
+          <w:szCs w:val="24"/>
+          <w:rtl/>
+        </w:rPr>
+      </w:pPr>
+    </w:p>
+    <w:p>
+      <w:pPr>
+        <w:bidi/>
+        <w:spacing w:after="0" w:line="360" w:lineRule="auto"/>
+        <w:rPr>
+          <w:rFonts w:ascii="Times New Roman" w:hAnsi="Times New Roman" w:cs="David"/>
+          <w:i/>
+          <w:sz w:val="24"/>
+          <w:szCs w:val="24"/>
+          <w:rtl/>
+        </w:rPr>
+      </w:pPr>
+    </w:p>
+    <w:p>
+      <w:pPr>
+        <w:bidi/>
+        <w:spacing w:after="0" w:line="360" w:lineRule="auto"/>
+        <w:rPr>
+          <w:rFonts w:ascii="Times New Roman" w:hAnsi="Times New Roman" w:cs="David"/>
+          <w:i/>
+          <w:sz w:val="24"/>
+          <w:szCs w:val="24"/>
+          <w:rtl/>
+        </w:rPr>
+      </w:pPr>
+    </w:p>
+    <w:p>
+      <w:pPr>
+        <w:bidi/>
+        <w:spacing w:after="0" w:line="360" w:lineRule="auto"/>
+        <w:rPr>
+          <w:rFonts w:ascii="Times New Roman" w:hAnsi="Times New Roman" w:cs="David"/>
+          <w:i/>
+          <w:sz w:val="24"/>
+          <w:szCs w:val="24"/>
+          <w:rtl/>
+        </w:rPr>
+      </w:pPr>
+    </w:p>
+    <w:p>
+      <w:pPr>
+        <w:bidi/>
+        <w:spacing w:after="0" w:line="360" w:lineRule="auto"/>
+        <w:rPr>
+          <w:rFonts w:ascii="Times New Roman" w:hAnsi="Times New Roman" w:cs="David"/>
+          <w:i/>
+          <w:sz w:val="24"/>
+          <w:szCs w:val="24"/>
+          <w:rtl/>
+        </w:rPr>
+      </w:pPr>
+    </w:p>
+    <w:p>
+      <w:pPr>
+        <w:bidi/>
+        <w:spacing w:after="0" w:line="360" w:lineRule="auto"/>
+        <w:rPr>
+          <w:rFonts w:ascii="Times New Roman" w:hAnsi="Times New Roman" w:cs="David"/>
+          <w:i/>
+          <w:sz w:val="24"/>
+          <w:szCs w:val="24"/>
+          <w:rtl/>
+        </w:rPr>
+      </w:pPr>
+    </w:p>
+    <w:p>
+      <w:pPr>
         <w:bidi/>
         <w:spacing w:after="0" w:line="360" w:lineRule="auto"/>
         <w:rPr>
@@ -7007,7 +7940,6 @@
           <w:szCs w:val="24"/>
           <w:rtl/>
         </w:rPr>
-        <w:lastRenderedPageBreak/>
         <w:drawing>
           <wp:inline distT="0" distB="0" distL="0" distR="0" wp14:anchorId="78F0A63A" wp14:editId="75F929FD">
             <wp:extent cx="5943600" cy="3741420"/>
@@ -7472,32 +8404,230 @@
           <w:rtl/>
         </w:rPr>
       </w:pPr>
-    </w:p>
-    <w:p>
-      <w:pPr>
-        <w:bidi/>
-        <w:spacing w:after="0" w:line="360" w:lineRule="auto"/>
-        <w:rPr>
-          <w:rFonts w:ascii="Times New Roman" w:hAnsi="Times New Roman" w:cs="David"/>
-          <w:i/>
-          <w:sz w:val="24"/>
-          <w:szCs w:val="24"/>
-          <w:rtl/>
-        </w:rPr>
-      </w:pPr>
-    </w:p>
-    <w:p>
-      <w:pPr>
-        <w:bidi/>
-        <w:spacing w:after="0" w:line="360" w:lineRule="auto"/>
-        <w:rPr>
-          <w:rFonts w:ascii="Times New Roman" w:hAnsi="Times New Roman" w:cs="David"/>
-          <w:i/>
-          <w:sz w:val="24"/>
-          <w:szCs w:val="24"/>
-          <w:rtl/>
-        </w:rPr>
-      </w:pPr>
+      <w:r>
+        <w:rPr>
+          <w:rFonts w:ascii="Times New Roman" w:hAnsi="Times New Roman" w:cs="David"/>
+          <w:i/>
+          <w:sz w:val="24"/>
+          <w:szCs w:val="24"/>
+          <w:rtl/>
+        </w:rPr>
+        <w:drawing>
+          <wp:inline distT="0" distB="0" distL="0" distR="0" wp14:anchorId="5C4CCA94" wp14:editId="569894BE">
+            <wp:extent cx="5943600" cy="1604645"/>
+            <wp:effectExtent l="133350" t="114300" r="133350" b="167005"/>
+            <wp:docPr id="19" name="Picture 19"/>
+            <wp:cNvGraphicFramePr>
+              <a:graphicFrameLocks xmlns:a="http://schemas.openxmlformats.org/drawingml/2006/main" noChangeAspect="1"/>
+            </wp:cNvGraphicFramePr>
+            <a:graphic xmlns:a="http://schemas.openxmlformats.org/drawingml/2006/main">
+              <a:graphicData uri="http://schemas.openxmlformats.org/drawingml/2006/picture">
+                <pic:pic xmlns:pic="http://schemas.openxmlformats.org/drawingml/2006/picture">
+                  <pic:nvPicPr>
+                    <pic:cNvPr id="1" name=""/>
+                    <pic:cNvPicPr/>
+                  </pic:nvPicPr>
+                  <pic:blipFill>
+                    <a:blip r:embed="rId17"/>
+                    <a:stretch>
+                      <a:fillRect/>
+                    </a:stretch>
+                  </pic:blipFill>
+                  <pic:spPr>
+                    <a:xfrm>
+                      <a:off x="0" y="0"/>
+                      <a:ext cx="5943600" cy="1604645"/>
+                    </a:xfrm>
+                    <a:prstGeom prst="rect">
+                      <a:avLst/>
+                    </a:prstGeom>
+                    <a:solidFill>
+                      <a:srgbClr val="FFFFFF">
+                        <a:shade val="85000"/>
+                      </a:srgbClr>
+                    </a:solidFill>
+                    <a:ln w="88900" cap="sq">
+                      <a:solidFill>
+                        <a:srgbClr val="FFFFFF"/>
+                      </a:solidFill>
+                      <a:miter lim="800000"/>
+                    </a:ln>
+                    <a:effectLst>
+                      <a:outerShdw blurRad="55000" dist="18000" dir="5400000" algn="tl" rotWithShape="0">
+                        <a:srgbClr val="000000">
+                          <a:alpha val="40000"/>
+                        </a:srgbClr>
+                      </a:outerShdw>
+                    </a:effectLst>
+                    <a:scene3d>
+                      <a:camera prst="orthographicFront"/>
+                      <a:lightRig rig="twoPt" dir="t">
+                        <a:rot lat="0" lon="0" rev="7200000"/>
+                      </a:lightRig>
+                    </a:scene3d>
+                    <a:sp3d>
+                      <a:bevelT w="25400" h="19050"/>
+                      <a:contourClr>
+                        <a:srgbClr val="FFFFFF"/>
+                      </a:contourClr>
+                    </a:sp3d>
+                  </pic:spPr>
+                </pic:pic>
+              </a:graphicData>
+            </a:graphic>
+          </wp:inline>
+        </w:drawing>
+      </w:r>
+    </w:p>
+    <w:p>
+      <w:pPr>
+        <w:bidi/>
+        <w:spacing w:after="0" w:line="360" w:lineRule="auto"/>
+        <w:rPr>
+          <w:rFonts w:ascii="Times New Roman" w:hAnsi="Times New Roman" w:cs="David"/>
+          <w:i/>
+          <w:sz w:val="24"/>
+          <w:szCs w:val="24"/>
+          <w:rtl/>
+        </w:rPr>
+      </w:pPr>
+    </w:p>
+    <w:p>
+      <w:pPr>
+        <w:bidi/>
+        <w:spacing w:after="0" w:line="360" w:lineRule="auto"/>
+        <w:rPr>
+          <w:rFonts w:ascii="Times New Roman" w:hAnsi="Times New Roman" w:cs="David"/>
+          <w:i/>
+          <w:sz w:val="24"/>
+          <w:szCs w:val="24"/>
+          <w:rtl/>
+        </w:rPr>
+      </w:pPr>
+    </w:p>
+    <w:p>
+      <w:pPr>
+        <w:bidi/>
+        <w:spacing w:after="0" w:line="360" w:lineRule="auto"/>
+        <w:rPr>
+          <w:rFonts w:ascii="Times New Roman" w:hAnsi="Times New Roman" w:cs="David"/>
+          <w:i/>
+          <w:sz w:val="24"/>
+          <w:szCs w:val="24"/>
+          <w:rtl/>
+        </w:rPr>
+      </w:pPr>
+    </w:p>
+    <w:p>
+      <w:pPr>
+        <w:bidi/>
+        <w:spacing w:after="0" w:line="360" w:lineRule="auto"/>
+        <w:rPr>
+          <w:rFonts w:ascii="Times New Roman" w:hAnsi="Times New Roman" w:cs="David"/>
+          <w:i/>
+          <w:sz w:val="24"/>
+          <w:szCs w:val="24"/>
+          <w:rtl/>
+        </w:rPr>
+      </w:pPr>
+      <w:r>
+        <w:rPr>
+          <w:rFonts w:ascii="Times New Roman" w:hAnsi="Times New Roman" w:cs="David" w:hint="cs"/>
+          <w:i/>
+          <w:sz w:val="24"/>
+          <w:szCs w:val="24"/>
+          <w:rtl/>
+        </w:rPr>
+        <w:t>סיבוכיות מקום</w:t>
+      </w:r>
+    </w:p>
+    <w:p>
+      <w:pPr>
+        <w:bidi/>
+        <w:spacing w:after="0" w:line="360" w:lineRule="auto"/>
+        <w:rPr>
+          <w:rFonts w:ascii="Times New Roman" w:hAnsi="Times New Roman" w:cs="David"/>
+          <w:i/>
+          <w:sz w:val="24"/>
+          <w:szCs w:val="24"/>
+          <w:rtl/>
+        </w:rPr>
+      </w:pPr>
+      <w:r>
+        <w:rPr>
+          <w:rFonts w:ascii="Times New Roman" w:hAnsi="Times New Roman" w:cs="David"/>
+          <w:i/>
+          <w:sz w:val="24"/>
+          <w:szCs w:val="24"/>
+          <w:rtl/>
+        </w:rPr>
+        <w:lastRenderedPageBreak/>
+        <w:drawing>
+          <wp:inline distT="0" distB="0" distL="0" distR="0" wp14:anchorId="64080C54" wp14:editId="00DBDB7A">
+            <wp:extent cx="5943600" cy="633730"/>
+            <wp:effectExtent l="133350" t="114300" r="133350" b="166370"/>
+            <wp:docPr id="21" name="Picture 21"/>
+            <wp:cNvGraphicFramePr>
+              <a:graphicFrameLocks xmlns:a="http://schemas.openxmlformats.org/drawingml/2006/main" noChangeAspect="1"/>
+            </wp:cNvGraphicFramePr>
+            <a:graphic xmlns:a="http://schemas.openxmlformats.org/drawingml/2006/main">
+              <a:graphicData uri="http://schemas.openxmlformats.org/drawingml/2006/picture">
+                <pic:pic xmlns:pic="http://schemas.openxmlformats.org/drawingml/2006/picture">
+                  <pic:nvPicPr>
+                    <pic:cNvPr id="1" name=""/>
+                    <pic:cNvPicPr/>
+                  </pic:nvPicPr>
+                  <pic:blipFill>
+                    <a:blip r:embed="rId18"/>
+                    <a:stretch>
+                      <a:fillRect/>
+                    </a:stretch>
+                  </pic:blipFill>
+                  <pic:spPr>
+                    <a:xfrm>
+                      <a:off x="0" y="0"/>
+                      <a:ext cx="5943600" cy="633730"/>
+                    </a:xfrm>
+                    <a:prstGeom prst="rect">
+                      <a:avLst/>
+                    </a:prstGeom>
+                    <a:solidFill>
+                      <a:srgbClr val="FFFFFF">
+                        <a:shade val="85000"/>
+                      </a:srgbClr>
+                    </a:solidFill>
+                    <a:ln w="88900" cap="sq">
+                      <a:solidFill>
+                        <a:srgbClr val="FFFFFF"/>
+                      </a:solidFill>
+                      <a:miter lim="800000"/>
+                    </a:ln>
+                    <a:effectLst>
+                      <a:outerShdw blurRad="55000" dist="18000" dir="5400000" algn="tl" rotWithShape="0">
+                        <a:srgbClr val="000000">
+                          <a:alpha val="40000"/>
+                        </a:srgbClr>
+                      </a:outerShdw>
+                    </a:effectLst>
+                    <a:scene3d>
+                      <a:camera prst="orthographicFront"/>
+                      <a:lightRig rig="twoPt" dir="t">
+                        <a:rot lat="0" lon="0" rev="7200000"/>
+                      </a:lightRig>
+                    </a:scene3d>
+                    <a:sp3d>
+                      <a:bevelT w="25400" h="19050"/>
+                      <a:contourClr>
+                        <a:srgbClr val="FFFFFF"/>
+                      </a:contourClr>
+                    </a:sp3d>
+                  </pic:spPr>
+                </pic:pic>
+              </a:graphicData>
+            </a:graphic>
+          </wp:inline>
+        </w:drawing>
+      </w:r>
     </w:p>
     <w:p>
       <w:pPr>
@@ -7884,7 +9014,6 @@
                       <w:pPr>
                         <w:jc w:val="center"/>
                         <w:rPr>
-                          <w:rFonts w:hint="cs"/>
                           <w:rtl/>
                         </w:rPr>
                       </w:pPr>
@@ -7893,14 +9022,7 @@
                           <w:rFonts w:hint="cs"/>
                           <w:rtl/>
                         </w:rPr>
-                        <w:t xml:space="preserve">אמן </w:t>
-                      </w:r>
-                      <w:r>
-                        <w:rPr>
-                          <w:rFonts w:hint="cs"/>
-                          <w:rtl/>
-                        </w:rPr>
-                        <w:t>1</w:t>
+                        <w:t>אמן 1</w:t>
                       </w:r>
                     </w:p>
                   </w:txbxContent>
@@ -8196,7 +9318,6 @@
                       <w:pPr>
                         <w:jc w:val="center"/>
                         <w:rPr>
-                          <w:rFonts w:hint="cs"/>
                           <w:rtl/>
                         </w:rPr>
                       </w:pPr>
@@ -8530,9 +9651,6 @@
                     <w:p>
                       <w:pPr>
                         <w:bidi/>
-                        <w:rPr>
-                          <w:rFonts w:hint="cs"/>
-                        </w:rPr>
                       </w:pPr>
                       <w:proofErr w:type="spellStart"/>
                       <w:r>
@@ -8911,14 +10029,7 @@
                           <w:rFonts w:hint="cs"/>
                           <w:rtl/>
                         </w:rPr>
-                        <w:t>1</w:t>
-                      </w:r>
-                      <w:r>
-                        <w:rPr>
-                          <w:rFonts w:hint="cs"/>
-                          <w:rtl/>
-                        </w:rPr>
-                        <w:t xml:space="preserve"> השמעות</w:t>
+                        <w:t>1 השמעות</w:t>
                       </w:r>
                     </w:p>
                   </w:txbxContent>
@@ -9764,417 +10875,39 @@
         <w:bidi/>
         <w:spacing w:after="0" w:line="360" w:lineRule="auto"/>
         <w:rPr>
-          <w:rFonts w:ascii="Times New Roman" w:eastAsiaTheme="minorEastAsia" w:hAnsi="Times New Roman" w:cs="David"/>
-          <w:i/>
-          <w:sz w:val="24"/>
-          <w:szCs w:val="24"/>
-          <w:rtl/>
-        </w:rPr>
-      </w:pPr>
-      <w:r>
-        <w:rPr>
-          <w:rFonts w:ascii="Times New Roman" w:eastAsiaTheme="minorEastAsia" w:hAnsi="Times New Roman" w:cs="David" w:hint="cs"/>
-          <w:bCs/>
-          <w:i/>
-          <w:sz w:val="24"/>
-          <w:szCs w:val="24"/>
-          <w:u w:val="single"/>
-          <w:rtl/>
-        </w:rPr>
-        <w:t>טענת עזר שנתשמש בעת הוכחה על עמידה בסיבוכיות הנדרשת:</w:t>
-      </w:r>
-      <w:r>
-        <w:rPr>
-          <w:rFonts w:ascii="Times New Roman" w:eastAsiaTheme="minorEastAsia" w:hAnsi="Times New Roman" w:cs="David" w:hint="cs"/>
-          <w:i/>
-          <w:sz w:val="24"/>
-          <w:szCs w:val="24"/>
-          <w:rtl/>
-        </w:rPr>
-        <w:t xml:space="preserve"> נראה שבמידה ויש לך עץ ואתה מתחיל בצומת בעל האינדקס הכי קטן בעץ, ואתה עובר(מדפיס) לפי סדר </w:t>
-      </w:r>
-      <w:r>
-        <w:rPr>
-          <w:rFonts w:ascii="Times New Roman" w:eastAsiaTheme="minorEastAsia" w:hAnsi="Times New Roman" w:cs="David"/>
-          <w:i/>
-          <w:sz w:val="24"/>
-          <w:szCs w:val="24"/>
-        </w:rPr>
-        <w:t>r</w:t>
-      </w:r>
-      <w:r>
-        <w:rPr>
-          <w:rFonts w:ascii="Times New Roman" w:eastAsiaTheme="minorEastAsia" w:hAnsi="Times New Roman" w:cs="David" w:hint="cs"/>
-          <w:i/>
-          <w:sz w:val="24"/>
-          <w:szCs w:val="24"/>
-          <w:rtl/>
-        </w:rPr>
-        <w:t xml:space="preserve"> צמתים, אז תעשה סך הכל </w:t>
-      </w:r>
-      <w:r>
-        <w:rPr>
-          <w:rFonts w:ascii="Times New Roman" w:eastAsiaTheme="minorEastAsia" w:hAnsi="Times New Roman" w:cs="David" w:hint="cs"/>
-          <w:i/>
-          <w:sz w:val="24"/>
-          <w:szCs w:val="24"/>
-        </w:rPr>
-        <w:t>O</w:t>
-      </w:r>
-      <w:r>
-        <w:rPr>
-          <w:rFonts w:ascii="Times New Roman" w:eastAsiaTheme="minorEastAsia" w:hAnsi="Times New Roman" w:cs="David"/>
-          <w:i/>
-          <w:sz w:val="24"/>
-          <w:szCs w:val="24"/>
-        </w:rPr>
-        <w:t>(r)</w:t>
-      </w:r>
-      <w:r>
-        <w:rPr>
-          <w:rFonts w:ascii="Times New Roman" w:eastAsiaTheme="minorEastAsia" w:hAnsi="Times New Roman" w:cs="David" w:hint="cs"/>
-          <w:i/>
-          <w:sz w:val="24"/>
-          <w:szCs w:val="24"/>
-          <w:rtl/>
-        </w:rPr>
-        <w:t xml:space="preserve"> פעולות. </w:t>
-      </w:r>
-    </w:p>
-    <w:p>
-      <w:pPr>
-        <w:tabs>
-          <w:tab w:val="left" w:pos="7641"/>
-        </w:tabs>
-        <w:bidi/>
-        <w:spacing w:after="0" w:line="360" w:lineRule="auto"/>
-        <w:rPr>
-          <w:rFonts w:ascii="Times New Roman" w:hAnsi="Times New Roman" w:cs="David"/>
-          <w:i/>
-          <w:sz w:val="24"/>
-          <w:szCs w:val="24"/>
-          <w:rtl/>
-        </w:rPr>
-      </w:pPr>
-      <w:r>
-        <w:rPr>
-          <w:rFonts w:ascii="Times New Roman" w:eastAsiaTheme="minorEastAsia" w:hAnsi="Times New Roman" w:cs="David" w:hint="cs"/>
-          <w:i/>
-          <w:sz w:val="24"/>
-          <w:szCs w:val="24"/>
-          <w:u w:val="single"/>
-          <w:rtl/>
-        </w:rPr>
-        <w:t>הוכחה:</w:t>
-      </w:r>
-      <w:r>
-        <w:rPr>
-          <w:rFonts w:ascii="Times New Roman" w:eastAsiaTheme="minorEastAsia" w:hAnsi="Times New Roman" w:cs="David" w:hint="cs"/>
-          <w:i/>
-          <w:sz w:val="24"/>
-          <w:szCs w:val="24"/>
-          <w:rtl/>
-        </w:rPr>
-        <w:t xml:space="preserve"> מכיוון שאנחנו מתחילים בצומת המינימאלי, הצומת הזו נמצאת בתחתית העץ (העלה הכי שמאלי) וכדי להגיע לצומת ה-</w:t>
-      </w:r>
-      <w:r>
-        <w:rPr>
-          <w:rFonts w:ascii="Times New Roman" w:eastAsiaTheme="minorEastAsia" w:hAnsi="Times New Roman" w:cs="David"/>
-          <w:i/>
-          <w:sz w:val="24"/>
-          <w:szCs w:val="24"/>
-        </w:rPr>
-        <w:t>r</w:t>
-      </w:r>
-      <w:r>
-        <w:rPr>
-          <w:rFonts w:ascii="Times New Roman" w:eastAsiaTheme="minorEastAsia" w:hAnsi="Times New Roman" w:cs="David" w:hint="cs"/>
-          <w:i/>
-          <w:sz w:val="24"/>
-          <w:szCs w:val="24"/>
-          <w:rtl/>
-        </w:rPr>
-        <w:t xml:space="preserve"> נעשה (מספר העליות שביצענו בעת המעברים)</w:t>
-      </w:r>
-      <w:r>
-        <w:rPr>
-          <w:rFonts w:ascii="Times New Roman" w:eastAsiaTheme="minorEastAsia" w:hAnsi="Times New Roman" w:cs="David"/>
-          <w:i/>
-          <w:sz w:val="24"/>
-          <w:szCs w:val="24"/>
-        </w:rPr>
-        <w:t>O</w:t>
-      </w:r>
-      <w:r>
-        <w:rPr>
-          <w:rFonts w:ascii="Times New Roman" w:eastAsiaTheme="minorEastAsia" w:hAnsi="Times New Roman" w:cs="David" w:hint="cs"/>
-          <w:i/>
-          <w:sz w:val="24"/>
-          <w:szCs w:val="24"/>
-          <w:rtl/>
-        </w:rPr>
-        <w:t xml:space="preserve">, עתה מכיוון שאנחנו עוברים לפי סדר בכל עלייה כזו נצטרך או שלהדפיס את הצומת (במידה ועלית מבן שמאלי) או שלא (עלייה מבן ימני) ואז כבר הדפסת את הצומת הזו (כי הבן הימני יותר גדול מהצומת הנוכחי ואנחנו עוברים לפי סדר). לכן מספר העליות שסך הכל ביצענו הוא </w:t>
-      </w:r>
-      <w:r>
-        <w:rPr>
-          <w:rFonts w:ascii="Times New Roman" w:eastAsiaTheme="minorEastAsia" w:hAnsi="Times New Roman" w:cs="David"/>
-          <w:i/>
-          <w:sz w:val="24"/>
-          <w:szCs w:val="24"/>
-        </w:rPr>
-        <w:t>O(r)</w:t>
-      </w:r>
-      <w:r>
-        <w:rPr>
-          <w:rFonts w:ascii="Times New Roman" w:eastAsiaTheme="minorEastAsia" w:hAnsi="Times New Roman" w:cs="David" w:hint="cs"/>
-          <w:i/>
-          <w:sz w:val="24"/>
-          <w:szCs w:val="24"/>
-          <w:rtl/>
-        </w:rPr>
-        <w:t xml:space="preserve">, ולכן סך הפעולות שנעשה הוא </w:t>
-      </w:r>
-      <w:r>
-        <w:rPr>
-          <w:rFonts w:ascii="Times New Roman" w:eastAsiaTheme="minorEastAsia" w:hAnsi="Times New Roman" w:cs="David"/>
-          <w:i/>
-          <w:sz w:val="24"/>
-          <w:szCs w:val="24"/>
-        </w:rPr>
-        <w:t>O(r)</w:t>
-      </w:r>
-      <w:r>
-        <w:rPr>
-          <w:rFonts w:ascii="Times New Roman" w:eastAsiaTheme="minorEastAsia" w:hAnsi="Times New Roman" w:cs="David" w:hint="cs"/>
-          <w:i/>
-          <w:sz w:val="24"/>
-          <w:szCs w:val="24"/>
-          <w:rtl/>
-        </w:rPr>
-        <w:t>. כפי שרצינו להראות.</w:t>
-      </w:r>
-    </w:p>
-    <w:p>
-      <w:pPr>
-        <w:bidi/>
-        <w:spacing w:after="0" w:line="360" w:lineRule="auto"/>
-        <w:rPr>
-          <w:rFonts w:ascii="Times New Roman" w:hAnsi="Times New Roman" w:cs="David"/>
-          <w:i/>
-          <w:sz w:val="24"/>
-          <w:szCs w:val="24"/>
-          <w:rtl/>
-        </w:rPr>
-      </w:pPr>
-    </w:p>
-    <w:p>
-      <w:pPr>
-        <w:bidi/>
-        <w:spacing w:after="0" w:line="360" w:lineRule="auto"/>
-        <w:rPr>
-          <w:rFonts w:ascii="Times New Roman" w:hAnsi="Times New Roman" w:cs="David"/>
-          <w:i/>
-          <w:sz w:val="24"/>
-          <w:szCs w:val="24"/>
-          <w:rtl/>
-        </w:rPr>
-      </w:pPr>
-    </w:p>
-    <w:p>
-      <w:pPr>
-        <w:bidi/>
-        <w:spacing w:after="0" w:line="360" w:lineRule="auto"/>
-        <w:rPr>
-          <w:rFonts w:ascii="Times New Roman" w:hAnsi="Times New Roman" w:cs="David"/>
-          <w:i/>
-          <w:sz w:val="24"/>
-          <w:szCs w:val="24"/>
-          <w:rtl/>
-        </w:rPr>
-      </w:pPr>
-    </w:p>
-    <w:p>
-      <w:pPr>
-        <w:bidi/>
-        <w:spacing w:after="0" w:line="360" w:lineRule="auto"/>
-        <w:rPr>
-          <w:rFonts w:ascii="Times New Roman" w:hAnsi="Times New Roman" w:cs="David"/>
-          <w:i/>
-          <w:sz w:val="24"/>
-          <w:szCs w:val="24"/>
-          <w:rtl/>
-        </w:rPr>
-      </w:pPr>
-    </w:p>
-    <w:p>
-      <w:pPr>
-        <w:bidi/>
-        <w:spacing w:after="0" w:line="360" w:lineRule="auto"/>
-        <w:rPr>
-          <w:rFonts w:ascii="Times New Roman" w:hAnsi="Times New Roman" w:cs="David"/>
-          <w:i/>
-          <w:sz w:val="24"/>
-          <w:szCs w:val="24"/>
-          <w:rtl/>
-        </w:rPr>
-      </w:pPr>
-    </w:p>
-    <w:p>
-      <w:pPr>
-        <w:bidi/>
-        <w:spacing w:after="0" w:line="360" w:lineRule="auto"/>
-        <w:rPr>
-          <w:rFonts w:ascii="Times New Roman" w:hAnsi="Times New Roman" w:cs="David"/>
-          <w:bCs/>
-          <w:i/>
-          <w:sz w:val="24"/>
-          <w:szCs w:val="24"/>
-          <w:u w:val="single"/>
-          <w:rtl/>
-        </w:rPr>
-      </w:pPr>
-      <w:r>
-        <w:rPr>
-          <w:rFonts w:ascii="Times New Roman" w:hAnsi="Times New Roman" w:cs="David" w:hint="cs"/>
-          <w:bCs/>
-          <w:i/>
-          <w:sz w:val="24"/>
-          <w:szCs w:val="24"/>
-          <w:u w:val="single"/>
-        </w:rPr>
-        <w:t>I</w:t>
-      </w:r>
-      <w:r>
-        <w:rPr>
-          <w:rFonts w:ascii="Times New Roman" w:hAnsi="Times New Roman" w:cs="David"/>
-          <w:bCs/>
-          <w:i/>
-          <w:sz w:val="24"/>
-          <w:szCs w:val="24"/>
-          <w:u w:val="single"/>
-        </w:rPr>
-        <w:t>nit</w:t>
-      </w:r>
-      <w:r>
-        <w:rPr>
-          <w:rFonts w:ascii="Times New Roman" w:hAnsi="Times New Roman" w:cs="David" w:hint="cs"/>
-          <w:bCs/>
-          <w:i/>
-          <w:sz w:val="24"/>
-          <w:szCs w:val="24"/>
-          <w:u w:val="single"/>
-          <w:rtl/>
-        </w:rPr>
-        <w:t>:</w:t>
-      </w:r>
-    </w:p>
-    <w:p>
-      <w:pPr>
-        <w:bidi/>
-        <w:spacing w:after="0" w:line="360" w:lineRule="auto"/>
-        <w:rPr>
-          <w:rFonts w:ascii="Times New Roman" w:hAnsi="Times New Roman" w:cs="David"/>
-          <w:i/>
-          <w:sz w:val="24"/>
-          <w:szCs w:val="24"/>
-          <w:rtl/>
-        </w:rPr>
-      </w:pPr>
-      <w:r>
-        <w:rPr>
-          <w:rFonts w:ascii="Times New Roman" w:hAnsi="Times New Roman" w:cs="David" w:hint="cs"/>
-          <w:i/>
-          <w:sz w:val="24"/>
-          <w:szCs w:val="24"/>
-          <w:rtl/>
-        </w:rPr>
-        <w:t>באתחול של מבנה הניתונים שלנו, אנחנו יוצרים עץ של אמנים ריק וזה קורא ב-</w:t>
-      </w:r>
-      <w:r>
-        <w:rPr>
-          <w:rFonts w:ascii="Times New Roman" w:hAnsi="Times New Roman" w:cs="David" w:hint="cs"/>
-          <w:i/>
-          <w:sz w:val="24"/>
-          <w:szCs w:val="24"/>
-        </w:rPr>
-        <w:t>O</w:t>
-      </w:r>
-      <w:r>
-        <w:rPr>
-          <w:rFonts w:ascii="Times New Roman" w:hAnsi="Times New Roman" w:cs="David"/>
-          <w:i/>
-          <w:sz w:val="24"/>
-          <w:szCs w:val="24"/>
-        </w:rPr>
-        <w:t>(1)</w:t>
-      </w:r>
-      <w:r>
-        <w:rPr>
-          <w:rFonts w:ascii="Times New Roman" w:hAnsi="Times New Roman" w:cs="David" w:hint="cs"/>
-          <w:i/>
-          <w:sz w:val="24"/>
-          <w:szCs w:val="24"/>
-          <w:rtl/>
-        </w:rPr>
-        <w:t xml:space="preserve">, בנוסף יוצרים רשימה מקושרת, עם צומת אחת המתאימה לצומת של 0 השמעות. בצומת זו יש לנו עץ אמנים ריק, ולכן יצריתה היא </w:t>
-      </w:r>
-      <w:r>
-        <w:rPr>
-          <w:rFonts w:ascii="Times New Roman" w:hAnsi="Times New Roman" w:cs="David"/>
-          <w:i/>
-          <w:sz w:val="24"/>
-          <w:szCs w:val="24"/>
-        </w:rPr>
-        <w:t>O(1)</w:t>
-      </w:r>
-      <w:r>
-        <w:rPr>
-          <w:rFonts w:ascii="Times New Roman" w:hAnsi="Times New Roman" w:cs="David" w:hint="cs"/>
-          <w:i/>
-          <w:sz w:val="24"/>
-          <w:szCs w:val="24"/>
-          <w:rtl/>
-        </w:rPr>
-        <w:t>.</w:t>
-      </w:r>
-      <w:r>
-        <w:rPr>
-          <w:rFonts w:ascii="Times New Roman" w:hAnsi="Times New Roman" w:cs="David" w:hint="cs"/>
-          <w:i/>
-          <w:sz w:val="24"/>
-          <w:szCs w:val="24"/>
-        </w:rPr>
-        <w:t xml:space="preserve"> </w:t>
-      </w:r>
-      <w:r>
-        <w:rPr>
-          <w:rFonts w:ascii="Times New Roman" w:hAnsi="Times New Roman" w:cs="David" w:hint="cs"/>
-          <w:i/>
-          <w:sz w:val="24"/>
-          <w:szCs w:val="24"/>
-          <w:rtl/>
-        </w:rPr>
-        <w:t xml:space="preserve"> עתה יצירת רשימה מקושרת והכנסת איבר אחד בלבד אליה היא </w:t>
-      </w:r>
-      <w:r>
-        <w:rPr>
-          <w:rFonts w:ascii="Times New Roman" w:hAnsi="Times New Roman" w:cs="David"/>
-          <w:i/>
-          <w:sz w:val="24"/>
-          <w:szCs w:val="24"/>
-        </w:rPr>
-        <w:t>O(1)</w:t>
-      </w:r>
-      <w:r>
-        <w:rPr>
-          <w:rFonts w:ascii="Times New Roman" w:hAnsi="Times New Roman" w:cs="David" w:hint="cs"/>
-          <w:i/>
-          <w:sz w:val="24"/>
-          <w:szCs w:val="24"/>
-          <w:rtl/>
-        </w:rPr>
-        <w:t>, ולכן אנחנו עונים על תנאי הסיבוכיות בשאלה.</w:t>
-      </w:r>
+          <w:rFonts w:ascii="Times New Roman" w:hAnsi="Times New Roman" w:cs="David"/>
+          <w:i/>
+          <w:sz w:val="24"/>
+          <w:szCs w:val="24"/>
+          <w:rtl/>
+        </w:rPr>
+      </w:pPr>
+    </w:p>
+    <w:p>
+      <w:pPr>
+        <w:bidi/>
+        <w:spacing w:after="0" w:line="360" w:lineRule="auto"/>
+        <w:rPr>
+          <w:rFonts w:ascii="Times New Roman" w:hAnsi="Times New Roman" w:cs="David"/>
+          <w:i/>
+          <w:sz w:val="24"/>
+          <w:szCs w:val="24"/>
+          <w:rtl/>
+        </w:rPr>
+      </w:pPr>
+    </w:p>
+    <w:p>
+      <w:pPr>
+        <w:bidi/>
+        <w:spacing w:after="0" w:line="360" w:lineRule="auto"/>
+        <w:rPr>
+          <w:rFonts w:ascii="Times New Roman" w:hAnsi="Times New Roman" w:cs="David"/>
+          <w:i/>
+          <w:sz w:val="24"/>
+          <w:szCs w:val="24"/>
+          <w:rtl/>
+        </w:rPr>
+      </w:pPr>
     </w:p>
     <w:p>
       <w:pPr>
@@ -14715,7 +15448,7 @@
 </file>
 
 <file path=customXml/itemProps1.xml><?xml version="1.0" encoding="utf-8"?>
-<ds:datastoreItem xmlns:ds="http://schemas.openxmlformats.org/officeDocument/2006/customXml" ds:itemID="{BA501500-7748-4809-A974-3B22F1536AFB}">
+<ds:datastoreItem xmlns:ds="http://schemas.openxmlformats.org/officeDocument/2006/customXml" ds:itemID="{0A5CB205-08DD-4EF8-983A-AE8C8090BC82}">
   <ds:schemaRefs>
     <ds:schemaRef ds:uri="http://schemas.openxmlformats.org/officeDocument/2006/bibliography"/>
   </ds:schemaRefs>

--- a/dry1.docx
+++ b/dry1.docx
@@ -6,336 +6,239 @@
       <w:pPr>
         <w:bidi/>
         <w:spacing w:after="0" w:line="360" w:lineRule="auto"/>
-        <w:rPr>
-          <w:rFonts w:ascii="Times New Roman" w:hAnsi="Times New Roman" w:cs="David"/>
-          <w:i/>
-          <w:sz w:val="24"/>
-          <w:szCs w:val="24"/>
-          <w:u w:val="single"/>
-          <w:rtl/>
-        </w:rPr>
-      </w:pPr>
-      <w:r>
-        <w:rPr>
-          <w:rFonts w:ascii="Times New Roman" w:hAnsi="Times New Roman" w:cs="David"/>
-          <w:i/>
-          <w:noProof/>
-          <w:sz w:val="24"/>
-          <w:szCs w:val="24"/>
-          <w:rtl/>
-        </w:rPr>
-        <w:drawing>
-          <wp:inline distT="0" distB="0" distL="0" distR="0" wp14:anchorId="69802D73" wp14:editId="4E3BC984">
-            <wp:extent cx="5943600" cy="3968115"/>
-            <wp:effectExtent l="0" t="0" r="0" b="0"/>
-            <wp:docPr id="1" name="Picture 1"/>
-            <wp:cNvGraphicFramePr>
-              <a:graphicFrameLocks xmlns:a="http://schemas.openxmlformats.org/drawingml/2006/main" noChangeAspect="1"/>
-            </wp:cNvGraphicFramePr>
-            <a:graphic xmlns:a="http://schemas.openxmlformats.org/drawingml/2006/main">
-              <a:graphicData uri="http://schemas.openxmlformats.org/drawingml/2006/picture">
-                <pic:pic xmlns:pic="http://schemas.openxmlformats.org/drawingml/2006/picture">
-                  <pic:nvPicPr>
-                    <pic:cNvPr id="1" name=""/>
-                    <pic:cNvPicPr/>
-                  </pic:nvPicPr>
-                  <pic:blipFill>
-                    <a:blip r:embed="rId8"/>
-                    <a:stretch>
-                      <a:fillRect/>
-                    </a:stretch>
-                  </pic:blipFill>
-                  <pic:spPr>
-                    <a:xfrm>
-                      <a:off x="0" y="0"/>
-                      <a:ext cx="5943600" cy="3968115"/>
-                    </a:xfrm>
-                    <a:prstGeom prst="rect">
-                      <a:avLst/>
-                    </a:prstGeom>
-                  </pic:spPr>
-                </pic:pic>
-              </a:graphicData>
-            </a:graphic>
-          </wp:inline>
-        </w:drawing>
-      </w:r>
-    </w:p>
-    <w:p>
-      <w:pPr>
-        <w:bidi/>
-        <w:spacing w:after="0" w:line="360" w:lineRule="auto"/>
-        <w:rPr>
-          <w:rFonts w:ascii="Times New Roman" w:hAnsi="Times New Roman" w:cs="David"/>
-          <w:i/>
-          <w:sz w:val="24"/>
-          <w:szCs w:val="24"/>
-          <w:rtl/>
-        </w:rPr>
-      </w:pPr>
-    </w:p>
-    <w:p>
-      <w:pPr>
-        <w:bidi/>
-        <w:spacing w:after="0" w:line="360" w:lineRule="auto"/>
-        <w:rPr>
-          <w:rFonts w:ascii="Times New Roman" w:hAnsi="Times New Roman" w:cs="David"/>
-          <w:i/>
-          <w:sz w:val="24"/>
-          <w:szCs w:val="24"/>
-          <w:rtl/>
-        </w:rPr>
-      </w:pPr>
-    </w:p>
-    <w:p>
-      <w:pPr>
-        <w:bidi/>
-        <w:spacing w:after="0" w:line="360" w:lineRule="auto"/>
-        <w:rPr>
-          <w:rFonts w:ascii="Times New Roman" w:hAnsi="Times New Roman" w:cs="David"/>
-          <w:i/>
-          <w:sz w:val="24"/>
-          <w:szCs w:val="24"/>
-          <w:rtl/>
-        </w:rPr>
-      </w:pPr>
-    </w:p>
-    <w:p>
-      <w:pPr>
-        <w:bidi/>
-        <w:spacing w:after="0" w:line="360" w:lineRule="auto"/>
-        <w:rPr>
-          <w:rFonts w:ascii="Times New Roman" w:hAnsi="Times New Roman" w:cs="David"/>
-          <w:i/>
-          <w:sz w:val="24"/>
-          <w:szCs w:val="24"/>
-          <w:rtl/>
-        </w:rPr>
-      </w:pPr>
-      <w:r>
-        <w:rPr>
-          <w:rFonts w:ascii="Times New Roman" w:hAnsi="Times New Roman" w:cs="David"/>
-          <w:i/>
-          <w:noProof/>
-          <w:sz w:val="24"/>
-          <w:szCs w:val="24"/>
-          <w:rtl/>
-        </w:rPr>
-        <w:drawing>
-          <wp:inline distT="0" distB="0" distL="0" distR="0" wp14:anchorId="5DD3902F" wp14:editId="3183FB0C">
-            <wp:extent cx="5943600" cy="1259205"/>
-            <wp:effectExtent l="0" t="0" r="0" b="0"/>
-            <wp:docPr id="2" name="Picture 2"/>
-            <wp:cNvGraphicFramePr>
-              <a:graphicFrameLocks xmlns:a="http://schemas.openxmlformats.org/drawingml/2006/main" noChangeAspect="1"/>
-            </wp:cNvGraphicFramePr>
-            <a:graphic xmlns:a="http://schemas.openxmlformats.org/drawingml/2006/main">
-              <a:graphicData uri="http://schemas.openxmlformats.org/drawingml/2006/picture">
-                <pic:pic xmlns:pic="http://schemas.openxmlformats.org/drawingml/2006/picture">
-                  <pic:nvPicPr>
-                    <pic:cNvPr id="1" name=""/>
-                    <pic:cNvPicPr/>
-                  </pic:nvPicPr>
-                  <pic:blipFill>
-                    <a:blip r:embed="rId9"/>
-                    <a:stretch>
-                      <a:fillRect/>
-                    </a:stretch>
-                  </pic:blipFill>
-                  <pic:spPr>
-                    <a:xfrm>
-                      <a:off x="0" y="0"/>
-                      <a:ext cx="5943600" cy="1259205"/>
-                    </a:xfrm>
-                    <a:prstGeom prst="rect">
-                      <a:avLst/>
-                    </a:prstGeom>
-                  </pic:spPr>
-                </pic:pic>
-              </a:graphicData>
-            </a:graphic>
-          </wp:inline>
-        </w:drawing>
-      </w:r>
-    </w:p>
-    <w:p>
-      <w:pPr>
-        <w:bidi/>
-        <w:spacing w:after="0" w:line="360" w:lineRule="auto"/>
-        <w:rPr>
-          <w:rFonts w:ascii="Times New Roman" w:hAnsi="Times New Roman" w:cs="David"/>
-          <w:i/>
-          <w:sz w:val="24"/>
-          <w:szCs w:val="24"/>
-          <w:rtl/>
-        </w:rPr>
-      </w:pPr>
-    </w:p>
-    <w:p>
-      <w:pPr>
-        <w:bidi/>
-        <w:spacing w:after="0" w:line="360" w:lineRule="auto"/>
-        <w:rPr>
-          <w:rFonts w:ascii="Times New Roman" w:hAnsi="Times New Roman" w:cs="David"/>
-          <w:i/>
-          <w:sz w:val="24"/>
-          <w:szCs w:val="24"/>
-          <w:rtl/>
-        </w:rPr>
-      </w:pPr>
-    </w:p>
-    <w:p>
-      <w:pPr>
-        <w:bidi/>
-        <w:spacing w:after="0" w:line="360" w:lineRule="auto"/>
-        <w:rPr>
-          <w:rFonts w:ascii="Times New Roman" w:hAnsi="Times New Roman" w:cs="David"/>
-          <w:i/>
-          <w:sz w:val="24"/>
-          <w:szCs w:val="24"/>
-          <w:rtl/>
-        </w:rPr>
-      </w:pPr>
-    </w:p>
-    <w:p>
-      <w:pPr>
-        <w:bidi/>
-        <w:spacing w:after="0" w:line="360" w:lineRule="auto"/>
-        <w:rPr>
-          <w:rFonts w:ascii="Times New Roman" w:hAnsi="Times New Roman" w:cs="David"/>
-          <w:i/>
-          <w:sz w:val="24"/>
-          <w:szCs w:val="24"/>
-          <w:rtl/>
-        </w:rPr>
-      </w:pPr>
-    </w:p>
-    <w:p>
-      <w:pPr>
-        <w:bidi/>
-        <w:spacing w:after="0" w:line="360" w:lineRule="auto"/>
-        <w:rPr>
-          <w:rFonts w:ascii="Times New Roman" w:hAnsi="Times New Roman" w:cs="David"/>
-          <w:i/>
-          <w:sz w:val="24"/>
-          <w:szCs w:val="24"/>
-          <w:rtl/>
-        </w:rPr>
-      </w:pPr>
-    </w:p>
-    <w:p>
-      <w:pPr>
-        <w:bidi/>
-        <w:spacing w:after="0" w:line="360" w:lineRule="auto"/>
-        <w:rPr>
-          <w:rFonts w:ascii="Times New Roman" w:hAnsi="Times New Roman" w:cs="David"/>
-          <w:i/>
-          <w:sz w:val="24"/>
-          <w:szCs w:val="24"/>
-          <w:rtl/>
-        </w:rPr>
-      </w:pPr>
-    </w:p>
-    <w:p>
-      <w:pPr>
-        <w:bidi/>
-        <w:spacing w:after="0" w:line="360" w:lineRule="auto"/>
-        <w:rPr>
-          <w:rFonts w:ascii="Times New Roman" w:hAnsi="Times New Roman" w:cs="David"/>
-          <w:i/>
-          <w:sz w:val="24"/>
-          <w:szCs w:val="24"/>
-          <w:rtl/>
-        </w:rPr>
-      </w:pPr>
-    </w:p>
-    <w:p>
-      <w:pPr>
-        <w:bidi/>
-        <w:spacing w:after="0" w:line="360" w:lineRule="auto"/>
-        <w:rPr>
-          <w:rFonts w:ascii="Times New Roman" w:hAnsi="Times New Roman" w:cs="David"/>
-          <w:i/>
-          <w:sz w:val="24"/>
-          <w:szCs w:val="24"/>
-          <w:rtl/>
-        </w:rPr>
-      </w:pPr>
-    </w:p>
-    <w:p>
-      <w:pPr>
-        <w:bidi/>
-        <w:spacing w:after="0" w:line="360" w:lineRule="auto"/>
-        <w:rPr>
-          <w:rFonts w:ascii="Times New Roman" w:hAnsi="Times New Roman" w:cs="David"/>
-          <w:i/>
-          <w:sz w:val="24"/>
-          <w:szCs w:val="24"/>
-          <w:rtl/>
-        </w:rPr>
-      </w:pPr>
-    </w:p>
-    <w:p>
-      <w:pPr>
-        <w:bidi/>
-        <w:spacing w:after="0" w:line="360" w:lineRule="auto"/>
-        <w:rPr>
-          <w:rFonts w:ascii="Times New Roman" w:hAnsi="Times New Roman" w:cs="David"/>
-          <w:i/>
-          <w:sz w:val="24"/>
-          <w:szCs w:val="24"/>
-          <w:rtl/>
-        </w:rPr>
-      </w:pPr>
-    </w:p>
-    <w:p>
-      <w:pPr>
-        <w:bidi/>
-        <w:spacing w:after="0" w:line="360" w:lineRule="auto"/>
-        <w:rPr>
-          <w:rFonts w:ascii="Times New Roman" w:hAnsi="Times New Roman" w:cs="David"/>
-          <w:i/>
-          <w:sz w:val="24"/>
-          <w:szCs w:val="24"/>
-          <w:rtl/>
-        </w:rPr>
-      </w:pPr>
-    </w:p>
-    <w:p>
-      <w:pPr>
-        <w:bidi/>
-        <w:spacing w:after="0" w:line="360" w:lineRule="auto"/>
-        <w:rPr>
-          <w:rFonts w:ascii="Times New Roman" w:eastAsiaTheme="minorEastAsia" w:hAnsi="Times New Roman" w:cs="David"/>
-          <w:i/>
-          <w:sz w:val="24"/>
-          <w:szCs w:val="24"/>
-          <w:rtl/>
-        </w:rPr>
-      </w:pPr>
-      <w:r>
-        <w:rPr>
-          <w:rFonts w:ascii="Times New Roman" w:eastAsiaTheme="minorEastAsia" w:hAnsi="Times New Roman" w:cs="David" w:hint="cs"/>
-          <w:i/>
-          <w:sz w:val="24"/>
-          <w:szCs w:val="24"/>
-          <w:rtl/>
-        </w:rPr>
-        <w:t>נקודות חשובות</w:t>
-      </w:r>
-    </w:p>
-    <w:p>
-      <w:pPr>
-        <w:bidi/>
-        <w:spacing w:after="0" w:line="360" w:lineRule="auto"/>
-        <w:rPr>
-          <w:rFonts w:ascii="Times New Roman" w:hAnsi="Times New Roman" w:cs="David"/>
-          <w:i/>
-          <w:sz w:val="24"/>
-          <w:szCs w:val="24"/>
-          <w:rtl/>
-        </w:rPr>
-      </w:pPr>
+        <w:ind w:left="720" w:hanging="360"/>
+      </w:pPr>
+    </w:p>
+    <w:p>
+      <w:pPr>
+        <w:pStyle w:val="ListParagraph"/>
+        <w:numPr>
+          <w:ilvl w:val="0"/>
+          <w:numId w:val="5"/>
+        </w:numPr>
+        <w:bidi/>
+        <w:spacing w:after="0" w:line="360" w:lineRule="auto"/>
+        <w:rPr>
+          <w:rFonts w:ascii="Times New Roman" w:hAnsi="Times New Roman" w:cs="David"/>
+          <w:sz w:val="24"/>
+          <w:szCs w:val="24"/>
+        </w:rPr>
+      </w:pPr>
+      <w:r>
+        <w:rPr>
+          <w:rFonts w:ascii="Times New Roman" w:hAnsi="Times New Roman" w:cs="David" w:hint="cs"/>
+          <w:sz w:val="24"/>
+          <w:szCs w:val="24"/>
+          <w:rtl/>
+        </w:rPr>
+        <w:t>חלק יבש</w:t>
+      </w:r>
+    </w:p>
+    <w:p>
+      <w:pPr>
+        <w:pStyle w:val="ListParagraph"/>
+        <w:numPr>
+          <w:ilvl w:val="1"/>
+          <w:numId w:val="5"/>
+        </w:numPr>
+        <w:bidi/>
+        <w:spacing w:after="0" w:line="360" w:lineRule="auto"/>
+        <w:rPr>
+          <w:rFonts w:ascii="Times New Roman" w:hAnsi="Times New Roman" w:cs="David"/>
+          <w:sz w:val="24"/>
+          <w:szCs w:val="24"/>
+        </w:rPr>
+      </w:pPr>
+      <w:r>
+        <w:rPr>
+          <w:rFonts w:ascii="Times New Roman" w:hAnsi="Times New Roman" w:cs="David" w:hint="cs"/>
+          <w:sz w:val="24"/>
+          <w:szCs w:val="24"/>
+          <w:rtl/>
+        </w:rPr>
+        <w:t>הסבר ותיאור מבני הנתונים והאלגוריתמים בהם השתמשנו</w:t>
+      </w:r>
+    </w:p>
+    <w:p>
+      <w:pPr>
+        <w:pStyle w:val="ListParagraph"/>
+        <w:numPr>
+          <w:ilvl w:val="2"/>
+          <w:numId w:val="5"/>
+        </w:numPr>
+        <w:bidi/>
+        <w:spacing w:after="0" w:line="360" w:lineRule="auto"/>
+        <w:rPr>
+          <w:rFonts w:ascii="Times New Roman" w:hAnsi="Times New Roman" w:cs="David"/>
+          <w:sz w:val="24"/>
+          <w:szCs w:val="24"/>
+        </w:rPr>
+      </w:pPr>
+      <w:r>
+        <w:rPr>
+          <w:rFonts w:ascii="Times New Roman" w:hAnsi="Times New Roman" w:cs="David" w:hint="cs"/>
+          <w:sz w:val="24"/>
+          <w:szCs w:val="24"/>
+          <w:rtl/>
+        </w:rPr>
+        <w:t>שווה להשתמש בציור</w:t>
+      </w:r>
+    </w:p>
+    <w:p>
+      <w:pPr>
+        <w:pStyle w:val="ListParagraph"/>
+        <w:numPr>
+          <w:ilvl w:val="1"/>
+          <w:numId w:val="5"/>
+        </w:numPr>
+        <w:bidi/>
+        <w:spacing w:after="0" w:line="360" w:lineRule="auto"/>
+        <w:rPr>
+          <w:rFonts w:ascii="Times New Roman" w:hAnsi="Times New Roman" w:cs="David"/>
+          <w:sz w:val="24"/>
+          <w:szCs w:val="24"/>
+        </w:rPr>
+      </w:pPr>
+      <w:r>
+        <w:rPr>
+          <w:rFonts w:ascii="Times New Roman" w:hAnsi="Times New Roman" w:cs="David" w:hint="cs"/>
+          <w:sz w:val="24"/>
+          <w:szCs w:val="24"/>
+          <w:rtl/>
+        </w:rPr>
+        <w:t>הוכחת סיבוכיות הזמן ומקום</w:t>
+      </w:r>
+    </w:p>
+    <w:p>
+      <w:pPr>
+        <w:pStyle w:val="ListParagraph"/>
+        <w:numPr>
+          <w:ilvl w:val="1"/>
+          <w:numId w:val="5"/>
+        </w:numPr>
+        <w:bidi/>
+        <w:spacing w:after="0" w:line="360" w:lineRule="auto"/>
+        <w:rPr>
+          <w:rFonts w:ascii="Times New Roman" w:hAnsi="Times New Roman" w:cs="David"/>
+          <w:b/>
+          <w:bCs/>
+          <w:sz w:val="24"/>
+          <w:szCs w:val="24"/>
+        </w:rPr>
+      </w:pPr>
+      <w:r>
+        <w:rPr>
+          <w:rFonts w:ascii="Times New Roman" w:hAnsi="Times New Roman" w:cs="David" w:hint="cs"/>
+          <w:b/>
+          <w:bCs/>
+          <w:sz w:val="24"/>
+          <w:szCs w:val="24"/>
+          <w:rtl/>
+        </w:rPr>
+        <w:t>לא יותר מ-8 עמודים!</w:t>
+      </w:r>
+    </w:p>
+    <w:p>
+      <w:pPr>
+        <w:pStyle w:val="ListParagraph"/>
+        <w:numPr>
+          <w:ilvl w:val="0"/>
+          <w:numId w:val="5"/>
+        </w:numPr>
+        <w:bidi/>
+        <w:spacing w:after="0" w:line="360" w:lineRule="auto"/>
+        <w:rPr>
+          <w:rFonts w:ascii="Times New Roman" w:hAnsi="Times New Roman" w:cs="David"/>
+          <w:sz w:val="24"/>
+          <w:szCs w:val="24"/>
+        </w:rPr>
+      </w:pPr>
+      <w:r>
+        <w:rPr>
+          <w:rFonts w:ascii="Times New Roman" w:hAnsi="Times New Roman" w:cs="David" w:hint="cs"/>
+          <w:sz w:val="24"/>
+          <w:szCs w:val="24"/>
+          <w:rtl/>
+        </w:rPr>
+        <w:t>טסטים</w:t>
+      </w:r>
+    </w:p>
+    <w:p>
+      <w:pPr>
+        <w:pStyle w:val="ListParagraph"/>
+        <w:numPr>
+          <w:ilvl w:val="0"/>
+          <w:numId w:val="5"/>
+        </w:numPr>
+        <w:bidi/>
+        <w:spacing w:after="0" w:line="360" w:lineRule="auto"/>
+        <w:rPr>
+          <w:rFonts w:ascii="Times New Roman" w:hAnsi="Times New Roman" w:cs="David"/>
+          <w:sz w:val="24"/>
+          <w:szCs w:val="24"/>
+          <w:highlight w:val="yellow"/>
+        </w:rPr>
+      </w:pPr>
+      <w:r>
+        <w:rPr>
+          <w:rFonts w:ascii="Times New Roman" w:hAnsi="Times New Roman" w:cs="David" w:hint="cs"/>
+          <w:sz w:val="24"/>
+          <w:szCs w:val="24"/>
+          <w:highlight w:val="yellow"/>
+          <w:rtl/>
+        </w:rPr>
+        <w:t>להשוות דרישות במסמך למה שעשינו</w:t>
+      </w:r>
+    </w:p>
+    <w:p>
+      <w:pPr>
+        <w:pStyle w:val="ListParagraph"/>
+        <w:numPr>
+          <w:ilvl w:val="1"/>
+          <w:numId w:val="5"/>
+        </w:numPr>
+        <w:bidi/>
+        <w:spacing w:after="0" w:line="360" w:lineRule="auto"/>
+        <w:rPr>
+          <w:rFonts w:ascii="Times New Roman" w:hAnsi="Times New Roman" w:cs="David"/>
+          <w:sz w:val="24"/>
+          <w:szCs w:val="24"/>
+          <w:highlight w:val="yellow"/>
+        </w:rPr>
+      </w:pPr>
+      <w:r>
+        <w:rPr>
+          <w:rFonts w:ascii="Times New Roman" w:hAnsi="Times New Roman" w:cs="David" w:hint="cs"/>
+          <w:sz w:val="24"/>
+          <w:szCs w:val="24"/>
+          <w:highlight w:val="yellow"/>
+          <w:rtl/>
+        </w:rPr>
+        <w:t>לעבור על השאלות בפורום</w:t>
+      </w:r>
+    </w:p>
+    <w:p>
+      <w:pPr>
+        <w:bidi/>
+        <w:spacing w:after="0" w:line="360" w:lineRule="auto"/>
+        <w:rPr>
+          <w:rFonts w:ascii="Times New Roman" w:hAnsi="Times New Roman" w:cs="David"/>
+          <w:i/>
+          <w:sz w:val="24"/>
+          <w:szCs w:val="24"/>
+          <w:rtl/>
+        </w:rPr>
+      </w:pPr>
+      <w:r>
+        <w:rPr>
+          <w:rFonts w:ascii="Times New Roman" w:hAnsi="Times New Roman" w:cs="David"/>
+          <w:b/>
+          <w:bCs/>
+          <w:sz w:val="24"/>
+          <w:szCs w:val="24"/>
+        </w:rPr>
+        <w:br/>
+      </w:r>
     </w:p>
     <w:p>
       <w:pPr>
@@ -380,16 +283,14 @@
           <w:i/>
           <w:sz w:val="24"/>
           <w:szCs w:val="24"/>
-          <w:highlight w:val="yellow"/>
-        </w:rPr>
-      </w:pPr>
-      <w:r>
-        <w:rPr>
-          <w:rFonts w:ascii="Times New Roman" w:hAnsi="Times New Roman" w:cs="David" w:hint="cs"/>
-          <w:i/>
-          <w:sz w:val="24"/>
-          <w:szCs w:val="24"/>
-          <w:highlight w:val="yellow"/>
+        </w:rPr>
+      </w:pPr>
+      <w:r>
+        <w:rPr>
+          <w:rFonts w:ascii="Times New Roman" w:hAnsi="Times New Roman" w:cs="David" w:hint="cs"/>
+          <w:i/>
+          <w:sz w:val="24"/>
+          <w:szCs w:val="24"/>
           <w:rtl/>
         </w:rPr>
         <w:t xml:space="preserve">כשמוחקים אמן </w:t>
@@ -400,7 +301,6 @@
           <w:i/>
           <w:sz w:val="24"/>
           <w:szCs w:val="24"/>
-          <w:highlight w:val="yellow"/>
           <w:rtl/>
         </w:rPr>
         <w:t>–</w:t>
@@ -411,7 +311,6 @@
           <w:i/>
           <w:sz w:val="24"/>
           <w:szCs w:val="24"/>
-          <w:highlight w:val="yellow"/>
           <w:rtl/>
         </w:rPr>
         <w:t xml:space="preserve"> אכן </w:t>
@@ -423,7 +322,6 @@
           <w:i/>
           <w:sz w:val="24"/>
           <w:szCs w:val="24"/>
-          <w:highlight w:val="yellow"/>
         </w:rPr>
         <w:t>mlogn</w:t>
       </w:r>
@@ -443,16 +341,14 @@
           <w:i/>
           <w:sz w:val="24"/>
           <w:szCs w:val="24"/>
-          <w:highlight w:val="yellow"/>
-        </w:rPr>
-      </w:pPr>
-      <w:r>
-        <w:rPr>
-          <w:rFonts w:ascii="Times New Roman" w:hAnsi="Times New Roman" w:cs="David" w:hint="cs"/>
-          <w:i/>
-          <w:sz w:val="24"/>
-          <w:szCs w:val="24"/>
-          <w:highlight w:val="yellow"/>
+        </w:rPr>
+      </w:pPr>
+      <w:r>
+        <w:rPr>
+          <w:rFonts w:ascii="Times New Roman" w:hAnsi="Times New Roman" w:cs="David" w:hint="cs"/>
+          <w:i/>
+          <w:sz w:val="24"/>
+          <w:szCs w:val="24"/>
           <w:rtl/>
         </w:rPr>
         <w:t xml:space="preserve">למה </w:t>
@@ -463,7 +359,6 @@
           <w:i/>
           <w:sz w:val="24"/>
           <w:szCs w:val="24"/>
-          <w:highlight w:val="yellow"/>
           <w:rtl/>
         </w:rPr>
         <w:t>–</w:t>
@@ -474,7 +369,6 @@
           <w:i/>
           <w:sz w:val="24"/>
           <w:szCs w:val="24"/>
-          <w:highlight w:val="yellow"/>
           <w:rtl/>
         </w:rPr>
         <w:t xml:space="preserve"> כי אנחנו רצים על המערך של השירים של אותו אמן, מוצאים לפי הסדר בעץ ה-</w:t>
@@ -485,7 +379,6 @@
           <w:i/>
           <w:sz w:val="24"/>
           <w:szCs w:val="24"/>
-          <w:highlight w:val="yellow"/>
         </w:rPr>
         <w:t>AVL</w:t>
       </w:r>
@@ -495,7 +388,6 @@
           <w:i/>
           <w:sz w:val="24"/>
           <w:szCs w:val="24"/>
-          <w:highlight w:val="yellow"/>
           <w:rtl/>
         </w:rPr>
         <w:t xml:space="preserve"> של האמנים ולמחוק את כל השירים שם </w:t>
@@ -506,7 +398,6 @@
           <w:i/>
           <w:sz w:val="24"/>
           <w:szCs w:val="24"/>
-          <w:highlight w:val="yellow"/>
           <w:rtl/>
         </w:rPr>
         <w:t>–</w:t>
@@ -517,7 +408,6 @@
           <w:i/>
           <w:sz w:val="24"/>
           <w:szCs w:val="24"/>
-          <w:highlight w:val="yellow"/>
           <w:rtl/>
         </w:rPr>
         <w:t xml:space="preserve"> זה מסתכם ל-</w:t>
@@ -529,7 +419,6 @@
           <w:i/>
           <w:sz w:val="24"/>
           <w:szCs w:val="24"/>
-          <w:highlight w:val="yellow"/>
         </w:rPr>
         <w:t>mlogn+m</w:t>
       </w:r>
@@ -540,7 +429,6 @@
           <w:i/>
           <w:sz w:val="24"/>
           <w:szCs w:val="24"/>
-          <w:highlight w:val="yellow"/>
           <w:rtl/>
         </w:rPr>
         <w:t xml:space="preserve"> (צריך להסביר למה)</w:t>
@@ -560,19 +448,98 @@
           <w:i/>
           <w:sz w:val="24"/>
           <w:szCs w:val="24"/>
-          <w:highlight w:val="yellow"/>
-        </w:rPr>
-      </w:pPr>
-      <w:r>
-        <w:rPr>
-          <w:rFonts w:ascii="Times New Roman" w:hAnsi="Times New Roman" w:cs="David" w:hint="cs"/>
-          <w:i/>
-          <w:sz w:val="24"/>
-          <w:szCs w:val="24"/>
-          <w:highlight w:val="yellow"/>
+        </w:rPr>
+      </w:pPr>
+      <w:r>
+        <w:rPr>
+          <w:rFonts w:ascii="Times New Roman" w:hAnsi="Times New Roman" w:cs="David" w:hint="cs"/>
+          <w:i/>
+          <w:sz w:val="24"/>
+          <w:szCs w:val="24"/>
           <w:rtl/>
         </w:rPr>
         <w:t>לוודא ולהסביר שאר ענייני סיבוכיות</w:t>
+      </w:r>
+    </w:p>
+    <w:p>
+      <w:pPr>
+        <w:pStyle w:val="ListParagraph"/>
+        <w:numPr>
+          <w:ilvl w:val="2"/>
+          <w:numId w:val="1"/>
+        </w:numPr>
+        <w:bidi/>
+        <w:spacing w:after="0" w:line="360" w:lineRule="auto"/>
+        <w:rPr>
+          <w:rFonts w:ascii="Times New Roman" w:hAnsi="Times New Roman" w:cs="David"/>
+          <w:b/>
+          <w:bCs/>
+          <w:i/>
+          <w:sz w:val="24"/>
+          <w:szCs w:val="24"/>
+        </w:rPr>
+      </w:pPr>
+      <w:r>
+        <w:rPr>
+          <w:rFonts w:ascii="Times New Roman" w:hAnsi="Times New Roman" w:cs="David" w:hint="cs"/>
+          <w:b/>
+          <w:bCs/>
+          <w:i/>
+          <w:sz w:val="24"/>
+          <w:szCs w:val="24"/>
+          <w:rtl/>
+        </w:rPr>
+        <w:t xml:space="preserve">לוודא </w:t>
+      </w:r>
+      <w:r>
+        <w:rPr>
+          <w:rFonts w:ascii="Times New Roman" w:hAnsi="Times New Roman" w:cs="David" w:hint="cs"/>
+          <w:b/>
+          <w:bCs/>
+          <w:i/>
+          <w:sz w:val="24"/>
+          <w:szCs w:val="24"/>
+        </w:rPr>
+        <w:t>QUIT</w:t>
+      </w:r>
+      <w:r>
+        <w:rPr>
+          <w:rFonts w:ascii="Times New Roman" w:hAnsi="Times New Roman" w:cs="David" w:hint="cs"/>
+          <w:b/>
+          <w:bCs/>
+          <w:i/>
+          <w:sz w:val="24"/>
+          <w:szCs w:val="24"/>
+          <w:rtl/>
+        </w:rPr>
+        <w:t>!</w:t>
+      </w:r>
+    </w:p>
+    <w:p>
+      <w:pPr>
+        <w:pStyle w:val="ListParagraph"/>
+        <w:numPr>
+          <w:ilvl w:val="3"/>
+          <w:numId w:val="1"/>
+        </w:numPr>
+        <w:bidi/>
+        <w:spacing w:after="0" w:line="360" w:lineRule="auto"/>
+        <w:rPr>
+          <w:rFonts w:ascii="Times New Roman" w:hAnsi="Times New Roman" w:cs="David"/>
+          <w:i/>
+          <w:sz w:val="24"/>
+          <w:szCs w:val="24"/>
+        </w:rPr>
+      </w:pPr>
+      <w:r>
+        <w:rPr>
+          <w:rFonts w:ascii="Times New Roman" w:hAnsi="Times New Roman" w:cs="David" w:hint="cs"/>
+          <w:i/>
+          <w:sz w:val="24"/>
+          <w:szCs w:val="24"/>
+          <w:rtl/>
+        </w:rPr>
+        <w:t>האם מחיקת הרשימה צומת-צומת עומדת בסיבוכיות?</w:t>
       </w:r>
     </w:p>
     <w:p>
@@ -589,16 +556,14 @@
           <w:i/>
           <w:sz w:val="24"/>
           <w:szCs w:val="24"/>
-          <w:highlight w:val="yellow"/>
-        </w:rPr>
-      </w:pPr>
-      <w:r>
-        <w:rPr>
-          <w:rFonts w:ascii="Times New Roman" w:hAnsi="Times New Roman" w:cs="David" w:hint="cs"/>
-          <w:i/>
-          <w:sz w:val="24"/>
-          <w:szCs w:val="24"/>
-          <w:highlight w:val="yellow"/>
+        </w:rPr>
+      </w:pPr>
+      <w:r>
+        <w:rPr>
+          <w:rFonts w:ascii="Times New Roman" w:hAnsi="Times New Roman" w:cs="David" w:hint="cs"/>
+          <w:i/>
+          <w:sz w:val="24"/>
+          <w:szCs w:val="24"/>
           <w:rtl/>
         </w:rPr>
         <w:t>לכתוב על טיפול בשגיאות ביבש</w:t>
@@ -618,2156 +583,485 @@
           <w:i/>
           <w:sz w:val="24"/>
           <w:szCs w:val="24"/>
+        </w:rPr>
+      </w:pPr>
+      <w:r>
+        <w:rPr>
+          <w:rFonts w:ascii="Times New Roman" w:hAnsi="Times New Roman" w:cs="David" w:hint="cs"/>
+          <w:i/>
+          <w:sz w:val="24"/>
+          <w:szCs w:val="24"/>
+          <w:rtl/>
+        </w:rPr>
+        <w:t>לציין את הפעולות בפירוט</w:t>
+      </w:r>
+    </w:p>
+    <w:p>
+      <w:pPr>
+        <w:bidi/>
+        <w:spacing w:after="0" w:line="360" w:lineRule="auto"/>
+        <w:rPr>
+          <w:rFonts w:ascii="Times New Roman" w:hAnsi="Times New Roman" w:cs="David"/>
+          <w:i/>
+          <w:sz w:val="24"/>
+          <w:szCs w:val="24"/>
           <w:highlight w:val="yellow"/>
         </w:rPr>
       </w:pPr>
-      <w:r>
-        <w:rPr>
-          <w:rFonts w:ascii="Times New Roman" w:hAnsi="Times New Roman" w:cs="David" w:hint="cs"/>
-          <w:i/>
-          <w:sz w:val="24"/>
-          <w:szCs w:val="24"/>
-          <w:highlight w:val="yellow"/>
-          <w:rtl/>
-        </w:rPr>
-        <w:t>לציין את הפעולות בפירוט</w:t>
-      </w:r>
-    </w:p>
-    <w:p>
-      <w:pPr>
-        <w:pStyle w:val="ListParagraph"/>
-        <w:numPr>
-          <w:ilvl w:val="0"/>
-          <w:numId w:val="1"/>
-        </w:numPr>
-        <w:bidi/>
-        <w:spacing w:after="0" w:line="360" w:lineRule="auto"/>
-        <w:rPr>
-          <w:rFonts w:ascii="Times New Roman" w:hAnsi="Times New Roman" w:cs="David"/>
-          <w:i/>
-          <w:sz w:val="24"/>
-          <w:szCs w:val="24"/>
-          <w:highlight w:val="yellow"/>
-        </w:rPr>
-      </w:pPr>
-    </w:p>
-    <w:p>
-      <w:pPr>
-        <w:pStyle w:val="ListParagraph"/>
-        <w:numPr>
-          <w:ilvl w:val="0"/>
-          <w:numId w:val="1"/>
-        </w:numPr>
-        <w:bidi/>
-        <w:spacing w:after="0" w:line="360" w:lineRule="auto"/>
-        <w:rPr>
-          <w:rFonts w:ascii="Times New Roman" w:hAnsi="Times New Roman" w:cs="David"/>
-          <w:i/>
-          <w:sz w:val="24"/>
-          <w:szCs w:val="24"/>
-          <w:highlight w:val="yellow"/>
-        </w:rPr>
-      </w:pPr>
-      <w:r>
-        <w:rPr>
-          <w:rFonts w:ascii="Times New Roman" w:hAnsi="Times New Roman" w:cs="David" w:hint="cs"/>
-          <w:i/>
-          <w:sz w:val="24"/>
-          <w:szCs w:val="24"/>
-          <w:highlight w:val="yellow"/>
-          <w:rtl/>
-        </w:rPr>
-        <w:t xml:space="preserve">ווידוא ענייני </w:t>
-      </w:r>
-      <w:r>
-        <w:rPr>
-          <w:rFonts w:ascii="Times New Roman" w:hAnsi="Times New Roman" w:cs="David" w:hint="cs"/>
-          <w:i/>
-          <w:sz w:val="24"/>
-          <w:szCs w:val="24"/>
-          <w:highlight w:val="yellow"/>
-        </w:rPr>
-        <w:t>C</w:t>
-      </w:r>
-      <w:r>
-        <w:rPr>
-          <w:rFonts w:ascii="Times New Roman" w:hAnsi="Times New Roman" w:cs="David" w:hint="cs"/>
-          <w:i/>
-          <w:sz w:val="24"/>
-          <w:szCs w:val="24"/>
-          <w:highlight w:val="yellow"/>
-          <w:rtl/>
-        </w:rPr>
-        <w:t>++</w:t>
-      </w:r>
-    </w:p>
-    <w:p>
-      <w:pPr>
-        <w:pStyle w:val="ListParagraph"/>
-        <w:numPr>
-          <w:ilvl w:val="1"/>
-          <w:numId w:val="1"/>
-        </w:numPr>
-        <w:bidi/>
-        <w:spacing w:after="0" w:line="360" w:lineRule="auto"/>
-        <w:rPr>
-          <w:rFonts w:ascii="Times New Roman" w:hAnsi="Times New Roman" w:cs="David"/>
-          <w:i/>
-          <w:sz w:val="24"/>
-          <w:szCs w:val="24"/>
-          <w:highlight w:val="yellow"/>
-        </w:rPr>
-      </w:pPr>
-      <w:r>
-        <w:rPr>
-          <w:rFonts w:ascii="Times New Roman" w:hAnsi="Times New Roman" w:cs="David" w:hint="cs"/>
-          <w:i/>
-          <w:sz w:val="24"/>
-          <w:szCs w:val="24"/>
-          <w:highlight w:val="yellow"/>
-          <w:rtl/>
-        </w:rPr>
-        <w:t>המרות</w:t>
-      </w:r>
-    </w:p>
-    <w:p>
-      <w:pPr>
-        <w:pStyle w:val="ListParagraph"/>
-        <w:numPr>
-          <w:ilvl w:val="2"/>
-          <w:numId w:val="1"/>
-        </w:numPr>
-        <w:bidi/>
-        <w:spacing w:after="0" w:line="360" w:lineRule="auto"/>
-        <w:rPr>
-          <w:rFonts w:ascii="Times New Roman" w:hAnsi="Times New Roman" w:cs="David"/>
-          <w:i/>
-          <w:sz w:val="24"/>
-          <w:szCs w:val="24"/>
-          <w:highlight w:val="yellow"/>
-        </w:rPr>
-      </w:pPr>
-      <w:r>
-        <w:rPr>
-          <w:rFonts w:ascii="Times New Roman" w:hAnsi="Times New Roman" w:cs="David" w:hint="cs"/>
-          <w:i/>
-          <w:sz w:val="24"/>
-          <w:szCs w:val="24"/>
-          <w:highlight w:val="yellow"/>
-          <w:rtl/>
-        </w:rPr>
-        <w:t xml:space="preserve">לוודא אם מותר מפורשות או שצריך </w:t>
-      </w:r>
-      <w:r>
-        <w:rPr>
-          <w:rFonts w:ascii="Times New Roman" w:hAnsi="Times New Roman" w:cs="David" w:hint="cs"/>
-          <w:i/>
-          <w:sz w:val="24"/>
-          <w:szCs w:val="24"/>
-          <w:highlight w:val="yellow"/>
-        </w:rPr>
-        <w:t>STATIC</w:t>
-      </w:r>
-    </w:p>
-    <w:p>
-      <w:pPr>
-        <w:pStyle w:val="ListParagraph"/>
-        <w:numPr>
-          <w:ilvl w:val="1"/>
-          <w:numId w:val="1"/>
-        </w:numPr>
-        <w:bidi/>
-        <w:spacing w:after="0" w:line="360" w:lineRule="auto"/>
-        <w:rPr>
-          <w:rFonts w:ascii="Times New Roman" w:hAnsi="Times New Roman" w:cs="David"/>
-          <w:i/>
-          <w:sz w:val="24"/>
-          <w:szCs w:val="24"/>
-          <w:highlight w:val="yellow"/>
-        </w:rPr>
-      </w:pPr>
-      <w:r>
-        <w:rPr>
-          <w:rFonts w:ascii="Times New Roman" w:hAnsi="Times New Roman" w:cs="David" w:hint="cs"/>
-          <w:i/>
-          <w:sz w:val="24"/>
-          <w:szCs w:val="24"/>
-          <w:highlight w:val="yellow"/>
-          <w:rtl/>
-        </w:rPr>
-        <w:t>חריגות?</w:t>
-      </w:r>
-    </w:p>
-    <w:p>
-      <w:pPr>
-        <w:pStyle w:val="ListParagraph"/>
-        <w:numPr>
-          <w:ilvl w:val="2"/>
-          <w:numId w:val="1"/>
-        </w:numPr>
-        <w:bidi/>
-        <w:spacing w:after="0" w:line="360" w:lineRule="auto"/>
-        <w:rPr>
-          <w:rFonts w:ascii="Times New Roman" w:hAnsi="Times New Roman" w:cs="David"/>
-          <w:i/>
-          <w:sz w:val="24"/>
-          <w:szCs w:val="24"/>
-        </w:rPr>
-      </w:pPr>
-      <w:r>
-        <w:rPr>
-          <w:rFonts w:ascii="Times New Roman" w:hAnsi="Times New Roman" w:cs="David"/>
-          <w:i/>
-          <w:sz w:val="24"/>
-          <w:szCs w:val="24"/>
-          <w:highlight w:val="yellow"/>
-        </w:rPr>
-        <w:t>BAD_ALLOC</w:t>
-      </w:r>
-      <w:r>
-        <w:rPr>
-          <w:rFonts w:ascii="Times New Roman" w:hAnsi="Times New Roman" w:cs="David" w:hint="cs"/>
-          <w:i/>
-          <w:sz w:val="24"/>
-          <w:szCs w:val="24"/>
-          <w:highlight w:val="yellow"/>
-          <w:rtl/>
-        </w:rPr>
-        <w:t>?</w:t>
-      </w:r>
-    </w:p>
-    <w:p>
-      <w:pPr>
-        <w:pStyle w:val="ListParagraph"/>
-        <w:numPr>
-          <w:ilvl w:val="2"/>
-          <w:numId w:val="1"/>
-        </w:numPr>
-        <w:bidi/>
-        <w:spacing w:after="0" w:line="360" w:lineRule="auto"/>
-        <w:rPr>
-          <w:rFonts w:ascii="Times New Roman" w:hAnsi="Times New Roman" w:cs="David"/>
-          <w:i/>
-          <w:sz w:val="24"/>
-          <w:szCs w:val="24"/>
-        </w:rPr>
-      </w:pPr>
-      <w:r>
-        <w:rPr>
-          <w:rFonts w:ascii="Times New Roman" w:hAnsi="Times New Roman" w:cs="David" w:hint="cs"/>
-          <w:i/>
-          <w:sz w:val="24"/>
-          <w:szCs w:val="24"/>
-          <w:highlight w:val="yellow"/>
-          <w:rtl/>
-        </w:rPr>
-        <w:t>האם פספסנו משהו במימוש הנוכחי?</w:t>
-      </w:r>
-      <w:r>
-        <w:rPr>
-          <w:rFonts w:ascii="Times New Roman" w:hAnsi="Times New Roman" w:cs="David" w:hint="cs"/>
-          <w:i/>
-          <w:sz w:val="24"/>
-          <w:szCs w:val="24"/>
-          <w:rtl/>
-        </w:rPr>
-        <w:t xml:space="preserve"> (שלא מימשנו כ-</w:t>
-      </w:r>
-      <w:r>
-        <w:rPr>
-          <w:rFonts w:ascii="Times New Roman" w:hAnsi="Times New Roman" w:cs="David"/>
-          <w:i/>
-          <w:sz w:val="24"/>
-          <w:szCs w:val="24"/>
-        </w:rPr>
-        <w:t>exceptions</w:t>
-      </w:r>
-      <w:r>
-        <w:rPr>
-          <w:rFonts w:ascii="Times New Roman" w:hAnsi="Times New Roman" w:cs="David" w:hint="cs"/>
-          <w:i/>
-          <w:sz w:val="24"/>
-          <w:szCs w:val="24"/>
-          <w:rtl/>
-        </w:rPr>
-        <w:t>)</w:t>
-      </w:r>
-    </w:p>
-    <w:p>
-      <w:pPr>
-        <w:pStyle w:val="ListParagraph"/>
-        <w:numPr>
-          <w:ilvl w:val="0"/>
-          <w:numId w:val="1"/>
-        </w:numPr>
-        <w:bidi/>
-        <w:spacing w:after="0" w:line="360" w:lineRule="auto"/>
-        <w:rPr>
-          <w:rFonts w:ascii="Times New Roman" w:hAnsi="Times New Roman" w:cs="David"/>
-          <w:i/>
-          <w:sz w:val="24"/>
-          <w:szCs w:val="24"/>
-        </w:rPr>
-      </w:pPr>
-      <w:r>
-        <w:rPr>
-          <w:rFonts w:ascii="Times New Roman" w:hAnsi="Times New Roman" w:cs="David" w:hint="cs"/>
-          <w:i/>
-          <w:sz w:val="24"/>
-          <w:szCs w:val="24"/>
-          <w:rtl/>
-        </w:rPr>
-        <w:t>לטפל בקוד-</w:t>
-      </w:r>
-    </w:p>
-    <w:p>
-      <w:pPr>
-        <w:pStyle w:val="ListParagraph"/>
-        <w:numPr>
-          <w:ilvl w:val="1"/>
-          <w:numId w:val="1"/>
-        </w:numPr>
-        <w:bidi/>
-        <w:spacing w:after="0" w:line="360" w:lineRule="auto"/>
-        <w:rPr>
-          <w:rFonts w:ascii="Times New Roman" w:hAnsi="Times New Roman" w:cs="David"/>
-          <w:i/>
-          <w:sz w:val="24"/>
-          <w:szCs w:val="24"/>
-          <w:highlight w:val="yellow"/>
-        </w:rPr>
-      </w:pPr>
-      <w:r>
-        <w:rPr>
-          <w:rFonts w:ascii="Times New Roman" w:hAnsi="Times New Roman" w:cs="David" w:hint="cs"/>
-          <w:i/>
-          <w:sz w:val="24"/>
-          <w:szCs w:val="24"/>
-          <w:highlight w:val="yellow"/>
-          <w:rtl/>
-        </w:rPr>
-        <w:t>מימוש הרשימה</w:t>
-      </w:r>
-    </w:p>
-    <w:p>
-      <w:pPr>
-        <w:pStyle w:val="ListParagraph"/>
-        <w:numPr>
-          <w:ilvl w:val="1"/>
-          <w:numId w:val="1"/>
-        </w:numPr>
-        <w:bidi/>
-        <w:spacing w:after="0" w:line="360" w:lineRule="auto"/>
-        <w:rPr>
-          <w:rFonts w:ascii="Times New Roman" w:hAnsi="Times New Roman" w:cs="David"/>
-          <w:i/>
-          <w:sz w:val="24"/>
-          <w:szCs w:val="24"/>
-        </w:rPr>
-      </w:pPr>
-      <w:r>
-        <w:rPr>
-          <w:rFonts w:ascii="Times New Roman" w:hAnsi="Times New Roman" w:cs="David" w:hint="cs"/>
-          <w:i/>
-          <w:sz w:val="24"/>
-          <w:szCs w:val="24"/>
-          <w:rtl/>
-        </w:rPr>
-        <w:t xml:space="preserve">למחוק </w:t>
-      </w:r>
-      <w:proofErr w:type="spellStart"/>
-      <w:r>
-        <w:rPr>
-          <w:rFonts w:ascii="Times New Roman" w:hAnsi="Times New Roman" w:cs="David"/>
-          <w:i/>
-          <w:sz w:val="24"/>
-          <w:szCs w:val="24"/>
-        </w:rPr>
-        <w:t>StreamList</w:t>
-      </w:r>
-      <w:proofErr w:type="spellEnd"/>
-    </w:p>
-    <w:p>
-      <w:pPr>
-        <w:pStyle w:val="ListParagraph"/>
-        <w:numPr>
-          <w:ilvl w:val="2"/>
-          <w:numId w:val="1"/>
-        </w:numPr>
-        <w:bidi/>
-        <w:spacing w:after="0" w:line="360" w:lineRule="auto"/>
-        <w:rPr>
-          <w:rFonts w:ascii="Times New Roman" w:hAnsi="Times New Roman" w:cs="David"/>
-          <w:i/>
-          <w:sz w:val="24"/>
-          <w:szCs w:val="24"/>
-          <w:highlight w:val="yellow"/>
-        </w:rPr>
-      </w:pPr>
-      <w:r>
-        <w:rPr>
-          <w:rFonts w:ascii="Times New Roman" w:hAnsi="Times New Roman" w:cs="David" w:hint="cs"/>
-          <w:i/>
-          <w:sz w:val="24"/>
-          <w:szCs w:val="24"/>
-          <w:highlight w:val="yellow"/>
-          <w:rtl/>
-        </w:rPr>
-        <w:t xml:space="preserve">חשבתי לממש באופן שמוחקים </w:t>
-      </w:r>
-      <w:r>
-        <w:rPr>
-          <w:rFonts w:ascii="Times New Roman" w:hAnsi="Times New Roman" w:cs="David" w:hint="cs"/>
-          <w:i/>
-          <w:sz w:val="24"/>
-          <w:szCs w:val="24"/>
-          <w:highlight w:val="yellow"/>
-        </w:rPr>
-        <w:t>NODE</w:t>
-      </w:r>
-      <w:r>
-        <w:rPr>
-          <w:rFonts w:ascii="Times New Roman" w:hAnsi="Times New Roman" w:cs="David" w:hint="cs"/>
-          <w:i/>
-          <w:sz w:val="24"/>
-          <w:szCs w:val="24"/>
-          <w:highlight w:val="yellow"/>
-          <w:rtl/>
-        </w:rPr>
-        <w:t>-</w:t>
-      </w:r>
-      <w:r>
-        <w:rPr>
-          <w:rFonts w:ascii="Times New Roman" w:hAnsi="Times New Roman" w:cs="David" w:hint="cs"/>
-          <w:i/>
-          <w:sz w:val="24"/>
-          <w:szCs w:val="24"/>
-          <w:highlight w:val="yellow"/>
-        </w:rPr>
-        <w:t>NODE</w:t>
-      </w:r>
-      <w:r>
-        <w:rPr>
-          <w:rFonts w:ascii="Times New Roman" w:hAnsi="Times New Roman" w:cs="David" w:hint="cs"/>
-          <w:i/>
-          <w:sz w:val="24"/>
-          <w:szCs w:val="24"/>
-          <w:highlight w:val="yellow"/>
-          <w:rtl/>
-        </w:rPr>
-        <w:t xml:space="preserve"> </w:t>
-      </w:r>
-      <w:r>
-        <w:rPr>
-          <w:rFonts w:ascii="Times New Roman" w:hAnsi="Times New Roman" w:cs="David"/>
-          <w:i/>
-          <w:sz w:val="24"/>
-          <w:szCs w:val="24"/>
-          <w:highlight w:val="yellow"/>
-          <w:rtl/>
-        </w:rPr>
-        <w:t>–</w:t>
-      </w:r>
-      <w:r>
-        <w:rPr>
-          <w:rFonts w:ascii="Times New Roman" w:hAnsi="Times New Roman" w:cs="David" w:hint="cs"/>
-          <w:i/>
-          <w:sz w:val="24"/>
-          <w:szCs w:val="24"/>
-          <w:highlight w:val="yellow"/>
-          <w:rtl/>
-        </w:rPr>
-        <w:t xml:space="preserve"> האם עומד בסיבוכיות?</w:t>
-      </w:r>
-    </w:p>
-    <w:p>
-      <w:pPr>
-        <w:pStyle w:val="ListParagraph"/>
-        <w:numPr>
-          <w:ilvl w:val="2"/>
-          <w:numId w:val="1"/>
-        </w:numPr>
-        <w:bidi/>
-        <w:spacing w:after="0" w:line="360" w:lineRule="auto"/>
-        <w:rPr>
-          <w:rFonts w:ascii="Times New Roman" w:hAnsi="Times New Roman" w:cs="David"/>
-          <w:i/>
-          <w:sz w:val="24"/>
-          <w:szCs w:val="24"/>
-          <w:highlight w:val="yellow"/>
-        </w:rPr>
-      </w:pPr>
-      <w:r>
-        <w:rPr>
-          <w:rFonts w:ascii="Times New Roman" w:hAnsi="Times New Roman" w:cs="David" w:hint="cs"/>
-          <w:i/>
-          <w:sz w:val="24"/>
-          <w:szCs w:val="24"/>
-          <w:highlight w:val="yellow"/>
-          <w:rtl/>
-        </w:rPr>
-        <w:t>צריך לעשות מתודה נוספת שמוצאת האם ה-</w:t>
-      </w:r>
-      <w:r>
-        <w:rPr>
-          <w:rFonts w:ascii="Times New Roman" w:hAnsi="Times New Roman" w:cs="David"/>
-          <w:i/>
-          <w:sz w:val="24"/>
-          <w:szCs w:val="24"/>
-          <w:highlight w:val="yellow"/>
-        </w:rPr>
-        <w:t>key</w:t>
-      </w:r>
-      <w:r>
-        <w:rPr>
-          <w:rFonts w:ascii="Times New Roman" w:hAnsi="Times New Roman" w:cs="David" w:hint="cs"/>
-          <w:i/>
-          <w:sz w:val="24"/>
-          <w:szCs w:val="24"/>
-          <w:highlight w:val="yellow"/>
-          <w:rtl/>
-        </w:rPr>
-        <w:t xml:space="preserve"> קיים?</w:t>
-      </w:r>
-    </w:p>
-    <w:p>
-      <w:pPr>
-        <w:pStyle w:val="ListParagraph"/>
-        <w:numPr>
-          <w:ilvl w:val="1"/>
-          <w:numId w:val="1"/>
-        </w:numPr>
-        <w:bidi/>
-        <w:spacing w:after="0" w:line="360" w:lineRule="auto"/>
-        <w:rPr>
-          <w:rFonts w:ascii="Times New Roman" w:hAnsi="Times New Roman" w:cs="David"/>
-          <w:i/>
-          <w:sz w:val="24"/>
-          <w:szCs w:val="24"/>
-          <w:highlight w:val="green"/>
-        </w:rPr>
-      </w:pPr>
-      <w:r>
-        <w:rPr>
-          <w:rFonts w:ascii="Times New Roman" w:hAnsi="Times New Roman" w:cs="David" w:hint="cs"/>
-          <w:i/>
-          <w:sz w:val="24"/>
-          <w:szCs w:val="24"/>
-          <w:highlight w:val="green"/>
-          <w:rtl/>
-        </w:rPr>
-        <w:t xml:space="preserve">יצירת </w:t>
-      </w:r>
-      <w:proofErr w:type="spellStart"/>
-      <w:r>
-        <w:rPr>
-          <w:rFonts w:ascii="Times New Roman" w:hAnsi="Times New Roman" w:cs="David"/>
-          <w:i/>
-          <w:sz w:val="24"/>
-          <w:szCs w:val="24"/>
-          <w:highlight w:val="green"/>
-        </w:rPr>
-        <w:t>StreamListNode</w:t>
-      </w:r>
-      <w:proofErr w:type="spellEnd"/>
-    </w:p>
-    <w:p>
-      <w:pPr>
-        <w:pStyle w:val="ListParagraph"/>
-        <w:numPr>
-          <w:ilvl w:val="2"/>
-          <w:numId w:val="1"/>
-        </w:numPr>
-        <w:bidi/>
-        <w:spacing w:after="0" w:line="360" w:lineRule="auto"/>
-        <w:rPr>
-          <w:rFonts w:ascii="Times New Roman" w:hAnsi="Times New Roman" w:cs="David"/>
-          <w:i/>
-          <w:sz w:val="24"/>
-          <w:szCs w:val="24"/>
-          <w:highlight w:val="yellow"/>
-        </w:rPr>
-      </w:pPr>
-      <w:r>
-        <w:rPr>
-          <w:rFonts w:ascii="Times New Roman" w:hAnsi="Times New Roman" w:cs="David" w:hint="cs"/>
-          <w:i/>
-          <w:sz w:val="24"/>
-          <w:szCs w:val="24"/>
-          <w:highlight w:val="yellow"/>
-          <w:rtl/>
-        </w:rPr>
-        <w:t xml:space="preserve">כרגע יוצר </w:t>
-      </w:r>
-      <w:r>
-        <w:rPr>
-          <w:rFonts w:ascii="Times New Roman" w:hAnsi="Times New Roman" w:cs="David" w:hint="cs"/>
-          <w:i/>
-          <w:sz w:val="24"/>
-          <w:szCs w:val="24"/>
-          <w:highlight w:val="yellow"/>
-        </w:rPr>
-        <w:t>NODE</w:t>
-      </w:r>
-      <w:r>
-        <w:rPr>
-          <w:rFonts w:ascii="Times New Roman" w:hAnsi="Times New Roman" w:cs="David" w:hint="cs"/>
-          <w:i/>
-          <w:sz w:val="24"/>
-          <w:szCs w:val="24"/>
-          <w:highlight w:val="yellow"/>
-          <w:rtl/>
-        </w:rPr>
-        <w:t xml:space="preserve"> רק אם יש לי עץ </w:t>
-      </w:r>
-      <w:r>
-        <w:rPr>
-          <w:rFonts w:ascii="Times New Roman" w:hAnsi="Times New Roman" w:cs="David"/>
-          <w:i/>
-          <w:sz w:val="24"/>
-          <w:szCs w:val="24"/>
-          <w:highlight w:val="yellow"/>
-          <w:rtl/>
-        </w:rPr>
-        <w:t>–</w:t>
-      </w:r>
-      <w:r>
-        <w:rPr>
-          <w:rFonts w:ascii="Times New Roman" w:hAnsi="Times New Roman" w:cs="David" w:hint="cs"/>
-          <w:i/>
-          <w:sz w:val="24"/>
-          <w:szCs w:val="24"/>
-          <w:highlight w:val="yellow"/>
-          <w:rtl/>
-        </w:rPr>
-        <w:t xml:space="preserve"> לשנות?</w:t>
-      </w:r>
-    </w:p>
-    <w:p>
-      <w:pPr>
-        <w:pStyle w:val="ListParagraph"/>
-        <w:bidi/>
-        <w:spacing w:after="0" w:line="360" w:lineRule="auto"/>
-        <w:rPr>
-          <w:rFonts w:ascii="Times New Roman" w:hAnsi="Times New Roman" w:cs="David"/>
-          <w:i/>
-          <w:sz w:val="24"/>
-          <w:szCs w:val="24"/>
-          <w:highlight w:val="yellow"/>
-        </w:rPr>
-      </w:pPr>
-    </w:p>
-    <w:p>
-      <w:pPr>
-        <w:pStyle w:val="ListParagraph"/>
-        <w:numPr>
-          <w:ilvl w:val="1"/>
-          <w:numId w:val="1"/>
-        </w:numPr>
-        <w:bidi/>
-        <w:spacing w:after="0" w:line="360" w:lineRule="auto"/>
-        <w:rPr>
-          <w:rFonts w:ascii="Times New Roman" w:hAnsi="Times New Roman" w:cs="David"/>
-          <w:i/>
-          <w:sz w:val="24"/>
-          <w:szCs w:val="24"/>
-          <w:highlight w:val="yellow"/>
-        </w:rPr>
-      </w:pPr>
-      <w:r>
-        <w:rPr>
-          <w:rFonts w:ascii="Times New Roman" w:hAnsi="Times New Roman" w:cs="David"/>
-          <w:i/>
-          <w:sz w:val="24"/>
-          <w:szCs w:val="24"/>
-          <w:highlight w:val="yellow"/>
-        </w:rPr>
-        <w:t>Const</w:t>
-      </w:r>
-      <w:r>
-        <w:rPr>
-          <w:rFonts w:ascii="Times New Roman" w:hAnsi="Times New Roman" w:cs="David" w:hint="cs"/>
-          <w:i/>
-          <w:sz w:val="24"/>
-          <w:szCs w:val="24"/>
-          <w:highlight w:val="yellow"/>
-          <w:rtl/>
-        </w:rPr>
-        <w:t xml:space="preserve"> ב-</w:t>
-      </w:r>
-      <w:r>
-        <w:rPr>
-          <w:rFonts w:ascii="Times New Roman" w:hAnsi="Times New Roman" w:cs="David" w:hint="cs"/>
-          <w:i/>
-          <w:sz w:val="24"/>
-          <w:szCs w:val="24"/>
-          <w:highlight w:val="yellow"/>
-        </w:rPr>
-        <w:t>NODE</w:t>
-      </w:r>
-      <w:r>
-        <w:rPr>
-          <w:rFonts w:ascii="Times New Roman" w:hAnsi="Times New Roman" w:cs="David" w:hint="cs"/>
-          <w:i/>
-          <w:sz w:val="24"/>
-          <w:szCs w:val="24"/>
-          <w:highlight w:val="yellow"/>
-          <w:rtl/>
-        </w:rPr>
-        <w:t xml:space="preserve"> </w:t>
-      </w:r>
-      <w:r>
-        <w:rPr>
-          <w:rFonts w:ascii="Times New Roman" w:hAnsi="Times New Roman" w:cs="David"/>
-          <w:i/>
-          <w:sz w:val="24"/>
-          <w:szCs w:val="24"/>
-          <w:highlight w:val="yellow"/>
-          <w:rtl/>
-        </w:rPr>
-        <w:t>–</w:t>
-      </w:r>
-      <w:r>
-        <w:rPr>
-          <w:rFonts w:ascii="Times New Roman" w:hAnsi="Times New Roman" w:cs="David" w:hint="cs"/>
-          <w:i/>
-          <w:sz w:val="24"/>
-          <w:szCs w:val="24"/>
-          <w:highlight w:val="yellow"/>
-          <w:rtl/>
-        </w:rPr>
-        <w:t xml:space="preserve"> זה אומר שאי אפשר לשנות </w:t>
-      </w:r>
-      <w:r>
-        <w:rPr>
-          <w:rFonts w:ascii="Times New Roman" w:hAnsi="Times New Roman" w:cs="David" w:hint="cs"/>
-          <w:i/>
-          <w:sz w:val="24"/>
-          <w:szCs w:val="24"/>
-          <w:highlight w:val="yellow"/>
-        </w:rPr>
-        <w:t>NODE</w:t>
-      </w:r>
-      <w:r>
-        <w:rPr>
-          <w:rFonts w:ascii="Times New Roman" w:hAnsi="Times New Roman" w:cs="David" w:hint="cs"/>
-          <w:i/>
-          <w:sz w:val="24"/>
-          <w:szCs w:val="24"/>
-          <w:highlight w:val="yellow"/>
-          <w:rtl/>
-        </w:rPr>
-        <w:t>, וצריך לאפשר את זה</w:t>
-      </w:r>
-    </w:p>
-    <w:p>
-      <w:pPr>
-        <w:pStyle w:val="ListParagraph"/>
-        <w:numPr>
-          <w:ilvl w:val="1"/>
-          <w:numId w:val="1"/>
-        </w:numPr>
-        <w:bidi/>
-        <w:spacing w:after="0" w:line="360" w:lineRule="auto"/>
-        <w:rPr>
-          <w:rFonts w:ascii="Times New Roman" w:hAnsi="Times New Roman" w:cs="David"/>
-          <w:i/>
-          <w:sz w:val="24"/>
-          <w:szCs w:val="24"/>
-          <w:highlight w:val="yellow"/>
-          <w:rtl/>
-        </w:rPr>
-      </w:pPr>
-      <w:r>
-        <w:rPr>
-          <w:rFonts w:ascii="Times New Roman" w:hAnsi="Times New Roman" w:cs="David"/>
-          <w:i/>
-          <w:sz w:val="24"/>
-          <w:szCs w:val="24"/>
-          <w:highlight w:val="yellow"/>
-          <w:rtl/>
-        </w:rPr>
-        <w:t>להפוך פונקציות</w:t>
-      </w:r>
-      <w:r>
-        <w:rPr>
-          <w:rFonts w:ascii="Times New Roman" w:hAnsi="Times New Roman" w:cs="David"/>
-          <w:i/>
-          <w:sz w:val="24"/>
-          <w:szCs w:val="24"/>
-          <w:highlight w:val="yellow"/>
-        </w:rPr>
-        <w:t xml:space="preserve"> VOID </w:t>
-      </w:r>
-      <w:r>
-        <w:rPr>
-          <w:rFonts w:ascii="Times New Roman" w:hAnsi="Times New Roman" w:cs="David"/>
-          <w:i/>
-          <w:sz w:val="24"/>
-          <w:szCs w:val="24"/>
-          <w:highlight w:val="yellow"/>
-          <w:rtl/>
-        </w:rPr>
-        <w:t>לפונקציות</w:t>
-      </w:r>
-      <w:r>
-        <w:rPr>
-          <w:rFonts w:ascii="Times New Roman" w:hAnsi="Times New Roman" w:cs="David"/>
-          <w:i/>
-          <w:sz w:val="24"/>
-          <w:szCs w:val="24"/>
-          <w:highlight w:val="yellow"/>
-        </w:rPr>
-        <w:t xml:space="preserve"> ENUM</w:t>
-      </w:r>
-      <w:r>
-        <w:rPr>
-          <w:rFonts w:ascii="Times New Roman" w:hAnsi="Times New Roman" w:cs="David" w:hint="cs"/>
-          <w:i/>
-          <w:sz w:val="24"/>
-          <w:szCs w:val="24"/>
-          <w:highlight w:val="yellow"/>
-          <w:rtl/>
-        </w:rPr>
-        <w:t>?</w:t>
-      </w:r>
-    </w:p>
-    <w:p>
-      <w:pPr>
-        <w:pStyle w:val="ListParagraph"/>
-        <w:numPr>
-          <w:ilvl w:val="1"/>
-          <w:numId w:val="1"/>
-        </w:numPr>
-        <w:bidi/>
-        <w:spacing w:after="0" w:line="360" w:lineRule="auto"/>
-        <w:rPr>
-          <w:rFonts w:ascii="Times New Roman" w:hAnsi="Times New Roman" w:cs="David"/>
-          <w:i/>
-          <w:sz w:val="24"/>
-          <w:szCs w:val="24"/>
-          <w:highlight w:val="yellow"/>
-        </w:rPr>
-      </w:pPr>
-      <w:r>
-        <w:rPr>
-          <w:rFonts w:ascii="Times New Roman" w:hAnsi="Times New Roman" w:cs="David" w:hint="cs"/>
-          <w:i/>
-          <w:sz w:val="24"/>
-          <w:szCs w:val="24"/>
-          <w:highlight w:val="yellow"/>
-          <w:rtl/>
-        </w:rPr>
-        <w:t xml:space="preserve">לקבל דברים </w:t>
-      </w:r>
-      <w:r>
-        <w:rPr>
-          <w:rFonts w:ascii="Times New Roman" w:hAnsi="Times New Roman" w:cs="David"/>
-          <w:i/>
-          <w:sz w:val="24"/>
-          <w:szCs w:val="24"/>
-          <w:highlight w:val="yellow"/>
-        </w:rPr>
-        <w:t>by value</w:t>
-      </w:r>
-      <w:r>
-        <w:rPr>
-          <w:rFonts w:ascii="Times New Roman" w:hAnsi="Times New Roman" w:cs="David" w:hint="cs"/>
-          <w:i/>
-          <w:sz w:val="24"/>
-          <w:szCs w:val="24"/>
-          <w:highlight w:val="yellow"/>
-          <w:rtl/>
-        </w:rPr>
-        <w:t xml:space="preserve"> או </w:t>
-      </w:r>
-      <w:r>
-        <w:rPr>
-          <w:rFonts w:ascii="Times New Roman" w:hAnsi="Times New Roman" w:cs="David"/>
-          <w:i/>
-          <w:sz w:val="24"/>
-          <w:szCs w:val="24"/>
-          <w:highlight w:val="yellow"/>
-        </w:rPr>
-        <w:t>by reference</w:t>
-      </w:r>
-      <w:r>
-        <w:rPr>
-          <w:rFonts w:ascii="Times New Roman" w:hAnsi="Times New Roman" w:cs="David" w:hint="cs"/>
-          <w:i/>
-          <w:sz w:val="24"/>
-          <w:szCs w:val="24"/>
-          <w:highlight w:val="yellow"/>
-          <w:rtl/>
-        </w:rPr>
-        <w:t>?</w:t>
-      </w:r>
-    </w:p>
-    <w:p>
-      <w:pPr>
-        <w:pStyle w:val="ListParagraph"/>
-        <w:numPr>
-          <w:ilvl w:val="1"/>
-          <w:numId w:val="1"/>
-        </w:numPr>
-        <w:bidi/>
-        <w:spacing w:after="0" w:line="360" w:lineRule="auto"/>
-        <w:rPr>
-          <w:rFonts w:ascii="Times New Roman" w:hAnsi="Times New Roman" w:cs="David"/>
-          <w:i/>
-          <w:sz w:val="24"/>
-          <w:szCs w:val="24"/>
-        </w:rPr>
-      </w:pPr>
-      <w:r>
-        <w:rPr>
-          <w:rFonts w:ascii="Times New Roman" w:hAnsi="Times New Roman" w:cs="David" w:hint="cs"/>
-          <w:i/>
-          <w:sz w:val="24"/>
-          <w:szCs w:val="24"/>
-          <w:highlight w:val="yellow"/>
-          <w:rtl/>
-        </w:rPr>
-        <w:t xml:space="preserve">לשים לב לשימוש בבנאים והורסים </w:t>
-      </w:r>
-      <w:r>
-        <w:rPr>
-          <w:rFonts w:ascii="Times New Roman" w:hAnsi="Times New Roman" w:cs="David"/>
-          <w:i/>
-          <w:sz w:val="24"/>
-          <w:szCs w:val="24"/>
-          <w:highlight w:val="yellow"/>
-          <w:rtl/>
-        </w:rPr>
-        <w:t>–</w:t>
-      </w:r>
-      <w:r>
-        <w:rPr>
-          <w:rFonts w:ascii="Times New Roman" w:hAnsi="Times New Roman" w:cs="David" w:hint="cs"/>
-          <w:i/>
-          <w:sz w:val="24"/>
-          <w:szCs w:val="24"/>
-          <w:highlight w:val="yellow"/>
-          <w:rtl/>
-        </w:rPr>
-        <w:t xml:space="preserve"> האם משתנה שהגדרתי יימחק אוט' בסיום הבלוק?</w:t>
-      </w:r>
-    </w:p>
-    <w:p>
-      <w:pPr>
-        <w:pStyle w:val="ListParagraph"/>
-        <w:numPr>
-          <w:ilvl w:val="2"/>
-          <w:numId w:val="1"/>
-        </w:numPr>
-        <w:bidi/>
-        <w:spacing w:after="0" w:line="360" w:lineRule="auto"/>
-        <w:rPr>
-          <w:rFonts w:ascii="Times New Roman" w:hAnsi="Times New Roman" w:cs="David"/>
-          <w:i/>
-          <w:sz w:val="24"/>
-          <w:szCs w:val="24"/>
-          <w:highlight w:val="yellow"/>
-        </w:rPr>
-      </w:pPr>
-      <w:r>
-        <w:rPr>
-          <w:rFonts w:ascii="Times New Roman" w:hAnsi="Times New Roman" w:cs="David" w:hint="cs"/>
-          <w:i/>
-          <w:sz w:val="24"/>
-          <w:szCs w:val="24"/>
-          <w:highlight w:val="yellow"/>
-          <w:rtl/>
-        </w:rPr>
-        <w:t>לראות שהשתמשנו נכון ב-</w:t>
-      </w:r>
-      <w:r>
-        <w:rPr>
-          <w:rFonts w:ascii="Times New Roman" w:hAnsi="Times New Roman" w:cs="David"/>
-          <w:i/>
-          <w:sz w:val="24"/>
-          <w:szCs w:val="24"/>
-          <w:highlight w:val="yellow"/>
-        </w:rPr>
-        <w:t>new</w:t>
-      </w:r>
-      <w:r>
-        <w:rPr>
-          <w:rFonts w:ascii="Times New Roman" w:hAnsi="Times New Roman" w:cs="David" w:hint="cs"/>
-          <w:i/>
-          <w:sz w:val="24"/>
-          <w:szCs w:val="24"/>
-          <w:highlight w:val="yellow"/>
-          <w:rtl/>
-        </w:rPr>
-        <w:t xml:space="preserve"> וב-</w:t>
-      </w:r>
-      <w:r>
-        <w:rPr>
-          <w:rFonts w:ascii="Times New Roman" w:hAnsi="Times New Roman" w:cs="David"/>
-          <w:i/>
-          <w:sz w:val="24"/>
-          <w:szCs w:val="24"/>
-          <w:highlight w:val="yellow"/>
-        </w:rPr>
-        <w:t>delete</w:t>
-      </w:r>
-    </w:p>
-    <w:p>
-      <w:pPr>
-        <w:pStyle w:val="ListParagraph"/>
-        <w:numPr>
-          <w:ilvl w:val="1"/>
-          <w:numId w:val="1"/>
-        </w:numPr>
-        <w:bidi/>
-        <w:spacing w:after="0" w:line="360" w:lineRule="auto"/>
-        <w:rPr>
-          <w:rFonts w:ascii="Times New Roman" w:hAnsi="Times New Roman" w:cs="David"/>
-          <w:i/>
-          <w:sz w:val="24"/>
-          <w:szCs w:val="24"/>
-        </w:rPr>
-      </w:pPr>
-      <w:r>
-        <w:rPr>
-          <w:rFonts w:ascii="Times New Roman" w:hAnsi="Times New Roman" w:cs="David"/>
-          <w:i/>
-          <w:sz w:val="24"/>
-          <w:szCs w:val="24"/>
-          <w:highlight w:val="yellow"/>
-        </w:rPr>
-        <w:t>Include</w:t>
-      </w:r>
-      <w:r>
-        <w:rPr>
-          <w:rFonts w:ascii="Times New Roman" w:hAnsi="Times New Roman" w:cs="David" w:hint="cs"/>
-          <w:i/>
-          <w:sz w:val="24"/>
-          <w:szCs w:val="24"/>
-          <w:highlight w:val="yellow"/>
-          <w:rtl/>
-        </w:rPr>
-        <w:t xml:space="preserve"> אחד לשני </w:t>
-      </w:r>
-      <w:r>
-        <w:rPr>
-          <w:rFonts w:ascii="Times New Roman" w:hAnsi="Times New Roman" w:cs="David"/>
-          <w:i/>
-          <w:sz w:val="24"/>
-          <w:szCs w:val="24"/>
-          <w:highlight w:val="yellow"/>
-          <w:rtl/>
-        </w:rPr>
-        <w:t>–</w:t>
-      </w:r>
-      <w:r>
-        <w:rPr>
-          <w:rFonts w:ascii="Times New Roman" w:hAnsi="Times New Roman" w:cs="David" w:hint="cs"/>
-          <w:i/>
-          <w:sz w:val="24"/>
-          <w:szCs w:val="24"/>
-          <w:highlight w:val="yellow"/>
-          <w:rtl/>
-        </w:rPr>
-        <w:t xml:space="preserve"> </w:t>
-      </w:r>
-      <w:r>
-        <w:rPr>
-          <w:rFonts w:ascii="Times New Roman" w:hAnsi="Times New Roman" w:cs="David"/>
-          <w:i/>
-          <w:sz w:val="24"/>
-          <w:szCs w:val="24"/>
-          <w:highlight w:val="yellow"/>
-        </w:rPr>
-        <w:t>artist-list</w:t>
-      </w:r>
-    </w:p>
-    <w:p>
-      <w:pPr>
-        <w:pStyle w:val="ListParagraph"/>
-        <w:numPr>
-          <w:ilvl w:val="2"/>
-          <w:numId w:val="1"/>
-        </w:numPr>
-        <w:bidi/>
-        <w:spacing w:after="0" w:line="360" w:lineRule="auto"/>
-        <w:rPr>
-          <w:rFonts w:ascii="Times New Roman" w:hAnsi="Times New Roman" w:cs="David"/>
-          <w:i/>
-          <w:sz w:val="24"/>
-          <w:szCs w:val="24"/>
-          <w:highlight w:val="yellow"/>
-        </w:rPr>
-      </w:pPr>
-      <w:r>
-        <w:rPr>
-          <w:rFonts w:ascii="Times New Roman" w:hAnsi="Times New Roman" w:cs="David" w:hint="cs"/>
-          <w:i/>
-          <w:sz w:val="24"/>
-          <w:szCs w:val="24"/>
-          <w:highlight w:val="yellow"/>
-          <w:rtl/>
-        </w:rPr>
-        <w:t xml:space="preserve">נכון להשתמש בהצהרות לפני שבכלל עשיתי </w:t>
-      </w:r>
-      <w:r>
-        <w:rPr>
-          <w:rFonts w:ascii="Times New Roman" w:hAnsi="Times New Roman" w:cs="David"/>
-          <w:i/>
-          <w:sz w:val="24"/>
-          <w:szCs w:val="24"/>
-          <w:highlight w:val="yellow"/>
-        </w:rPr>
-        <w:t>include</w:t>
-      </w:r>
-      <w:r>
-        <w:rPr>
-          <w:rFonts w:ascii="Times New Roman" w:hAnsi="Times New Roman" w:cs="David" w:hint="cs"/>
-          <w:i/>
-          <w:sz w:val="24"/>
-          <w:szCs w:val="24"/>
-          <w:highlight w:val="yellow"/>
-          <w:rtl/>
-        </w:rPr>
-        <w:t>?</w:t>
-      </w:r>
-    </w:p>
-    <w:p>
-      <w:pPr>
-        <w:pStyle w:val="ListParagraph"/>
-        <w:numPr>
-          <w:ilvl w:val="2"/>
-          <w:numId w:val="1"/>
-        </w:numPr>
-        <w:bidi/>
-        <w:spacing w:after="0" w:line="360" w:lineRule="auto"/>
-        <w:rPr>
-          <w:rFonts w:ascii="Times New Roman" w:hAnsi="Times New Roman" w:cs="David"/>
-          <w:i/>
-          <w:sz w:val="24"/>
-          <w:szCs w:val="24"/>
-          <w:rtl/>
-        </w:rPr>
-      </w:pPr>
-      <w:r>
-        <w:rPr>
-          <w:rFonts w:ascii="Times New Roman" w:hAnsi="Times New Roman" w:cs="David" w:hint="cs"/>
-          <w:i/>
-          <w:sz w:val="24"/>
-          <w:szCs w:val="24"/>
-          <w:rtl/>
-        </w:rPr>
-        <w:lastRenderedPageBreak/>
-        <w:t xml:space="preserve">ענייני מערך של מצביעים בתוך מחלקה </w:t>
-      </w:r>
-      <w:r>
-        <w:rPr>
-          <w:rFonts w:ascii="Times New Roman" w:hAnsi="Times New Roman" w:cs="David"/>
-          <w:i/>
-          <w:sz w:val="24"/>
-          <w:szCs w:val="24"/>
-          <w:rtl/>
-        </w:rPr>
-        <w:t>–</w:t>
-      </w:r>
-      <w:r>
-        <w:rPr>
-          <w:rFonts w:ascii="Times New Roman" w:hAnsi="Times New Roman" w:cs="David" w:hint="cs"/>
-          <w:i/>
-          <w:sz w:val="24"/>
-          <w:szCs w:val="24"/>
-          <w:rtl/>
-        </w:rPr>
-        <w:t xml:space="preserve"> עבור מערך השירים</w:t>
-      </w:r>
-    </w:p>
-    <w:p>
-      <w:pPr>
-        <w:pStyle w:val="ListParagraph"/>
-        <w:numPr>
-          <w:ilvl w:val="1"/>
-          <w:numId w:val="1"/>
-        </w:numPr>
-        <w:bidi/>
-        <w:spacing w:after="0" w:line="360" w:lineRule="auto"/>
-        <w:rPr>
-          <w:rFonts w:ascii="Times New Roman" w:hAnsi="Times New Roman" w:cs="David"/>
-          <w:i/>
-          <w:sz w:val="24"/>
-          <w:szCs w:val="24"/>
-        </w:rPr>
-      </w:pPr>
-      <w:r>
-        <w:rPr>
-          <w:rFonts w:ascii="Times New Roman" w:hAnsi="Times New Roman" w:cs="David" w:hint="cs"/>
-          <w:i/>
-          <w:sz w:val="24"/>
-          <w:szCs w:val="24"/>
-          <w:rtl/>
-        </w:rPr>
-        <w:t xml:space="preserve">לעבור ולסדר את ההערות והפונקציות </w:t>
-      </w:r>
-      <w:r>
-        <w:rPr>
-          <w:rFonts w:ascii="Times New Roman" w:hAnsi="Times New Roman" w:cs="David"/>
-          <w:i/>
-          <w:sz w:val="24"/>
-          <w:szCs w:val="24"/>
-          <w:rtl/>
-        </w:rPr>
-        <w:t>–</w:t>
-      </w:r>
-      <w:r>
-        <w:rPr>
-          <w:rFonts w:ascii="Times New Roman" w:hAnsi="Times New Roman" w:cs="David" w:hint="cs"/>
-          <w:i/>
-          <w:sz w:val="24"/>
-          <w:szCs w:val="24"/>
-          <w:rtl/>
-        </w:rPr>
-        <w:t xml:space="preserve"> לוודא שהכל כמו שצריך</w:t>
-      </w:r>
-    </w:p>
-    <w:p>
-      <w:pPr>
-        <w:pStyle w:val="ListParagraph"/>
-        <w:numPr>
-          <w:ilvl w:val="2"/>
-          <w:numId w:val="1"/>
-        </w:numPr>
-        <w:bidi/>
-        <w:spacing w:after="0" w:line="360" w:lineRule="auto"/>
-        <w:rPr>
-          <w:rFonts w:ascii="Times New Roman" w:hAnsi="Times New Roman" w:cs="David"/>
-          <w:i/>
-          <w:sz w:val="24"/>
-          <w:szCs w:val="24"/>
-        </w:rPr>
-      </w:pPr>
-      <w:r>
-        <w:rPr>
-          <w:rFonts w:ascii="Times New Roman" w:hAnsi="Times New Roman" w:cs="David" w:hint="cs"/>
-          <w:i/>
-          <w:sz w:val="24"/>
-          <w:szCs w:val="24"/>
-          <w:rtl/>
-        </w:rPr>
-        <w:t>לראות אם יש פונקציות שאנחנו בכלל לא צריכים ופוגעות בנו</w:t>
-      </w:r>
-    </w:p>
-    <w:p>
-      <w:pPr>
-        <w:pStyle w:val="ListParagraph"/>
-        <w:numPr>
-          <w:ilvl w:val="1"/>
-          <w:numId w:val="1"/>
-        </w:numPr>
-        <w:bidi/>
-        <w:spacing w:after="0" w:line="360" w:lineRule="auto"/>
-        <w:rPr>
-          <w:rFonts w:ascii="Times New Roman" w:hAnsi="Times New Roman" w:cs="David"/>
-          <w:i/>
-          <w:sz w:val="24"/>
-          <w:szCs w:val="24"/>
-        </w:rPr>
-      </w:pPr>
-      <w:r>
-        <w:rPr>
-          <w:rFonts w:ascii="Times New Roman" w:hAnsi="Times New Roman" w:cs="David" w:hint="cs"/>
-          <w:i/>
-          <w:sz w:val="24"/>
-          <w:szCs w:val="24"/>
-          <w:rtl/>
-        </w:rPr>
-        <w:t>מה משמעות קובץ ה-</w:t>
-      </w:r>
-      <w:r>
-        <w:rPr>
-          <w:rFonts w:ascii="Times New Roman" w:hAnsi="Times New Roman" w:cs="David"/>
-          <w:i/>
-          <w:sz w:val="24"/>
-          <w:szCs w:val="24"/>
-        </w:rPr>
-        <w:t>main</w:t>
-      </w:r>
-      <w:r>
-        <w:rPr>
-          <w:rFonts w:ascii="Times New Roman" w:hAnsi="Times New Roman" w:cs="David" w:hint="cs"/>
-          <w:i/>
-          <w:sz w:val="24"/>
-          <w:szCs w:val="24"/>
-          <w:rtl/>
-        </w:rPr>
-        <w:t>?</w:t>
-      </w:r>
-    </w:p>
-    <w:p>
-      <w:pPr>
-        <w:pStyle w:val="ListParagraph"/>
-        <w:numPr>
-          <w:ilvl w:val="1"/>
-          <w:numId w:val="1"/>
-        </w:numPr>
-        <w:bidi/>
-        <w:spacing w:after="0" w:line="360" w:lineRule="auto"/>
-        <w:rPr>
-          <w:rFonts w:ascii="Times New Roman" w:hAnsi="Times New Roman" w:cs="David"/>
-          <w:i/>
-          <w:sz w:val="24"/>
-          <w:szCs w:val="24"/>
-        </w:rPr>
-      </w:pPr>
-      <w:r>
-        <w:rPr>
-          <w:rFonts w:ascii="Times New Roman" w:hAnsi="Times New Roman" w:cs="David" w:hint="cs"/>
-          <w:i/>
-          <w:sz w:val="24"/>
-          <w:szCs w:val="24"/>
-          <w:rtl/>
-        </w:rPr>
-        <w:t>דברים שלא עובדים</w:t>
-      </w:r>
-    </w:p>
-    <w:p>
-      <w:pPr>
-        <w:pStyle w:val="ListParagraph"/>
-        <w:numPr>
-          <w:ilvl w:val="1"/>
-          <w:numId w:val="1"/>
-        </w:numPr>
-        <w:bidi/>
-        <w:spacing w:after="0" w:line="360" w:lineRule="auto"/>
-        <w:rPr>
-          <w:rFonts w:ascii="Times New Roman" w:hAnsi="Times New Roman" w:cs="David"/>
-          <w:i/>
-          <w:sz w:val="24"/>
-          <w:szCs w:val="24"/>
-        </w:rPr>
-      </w:pPr>
-      <w:r>
-        <w:rPr>
-          <w:rFonts w:ascii="Times New Roman" w:hAnsi="Times New Roman" w:cs="David" w:hint="cs"/>
-          <w:i/>
-          <w:sz w:val="24"/>
-          <w:szCs w:val="24"/>
-          <w:rtl/>
-        </w:rPr>
-        <w:t>טסטים</w:t>
-      </w:r>
-    </w:p>
-    <w:p>
-      <w:pPr>
-        <w:pStyle w:val="ListParagraph"/>
-        <w:numPr>
-          <w:ilvl w:val="2"/>
-          <w:numId w:val="1"/>
-        </w:numPr>
-        <w:bidi/>
-        <w:spacing w:after="0" w:line="360" w:lineRule="auto"/>
-        <w:rPr>
-          <w:rFonts w:ascii="Times New Roman" w:hAnsi="Times New Roman" w:cs="David"/>
-          <w:i/>
-          <w:sz w:val="24"/>
-          <w:szCs w:val="24"/>
-        </w:rPr>
-      </w:pPr>
-      <w:r>
-        <w:rPr>
-          <w:rFonts w:ascii="Times New Roman" w:hAnsi="Times New Roman" w:cs="David" w:hint="cs"/>
-          <w:i/>
-          <w:sz w:val="24"/>
-          <w:szCs w:val="24"/>
-          <w:rtl/>
-        </w:rPr>
-        <w:t>רשמיים</w:t>
-      </w:r>
-    </w:p>
-    <w:p>
-      <w:pPr>
-        <w:pStyle w:val="ListParagraph"/>
-        <w:numPr>
-          <w:ilvl w:val="2"/>
-          <w:numId w:val="1"/>
-        </w:numPr>
-        <w:bidi/>
-        <w:spacing w:after="0" w:line="360" w:lineRule="auto"/>
-        <w:rPr>
-          <w:rFonts w:ascii="Times New Roman" w:hAnsi="Times New Roman" w:cs="David"/>
-          <w:i/>
-          <w:sz w:val="24"/>
-          <w:szCs w:val="24"/>
-        </w:rPr>
-      </w:pPr>
-      <w:r>
-        <w:rPr>
-          <w:rFonts w:ascii="Times New Roman" w:hAnsi="Times New Roman" w:cs="David" w:hint="cs"/>
-          <w:i/>
-          <w:sz w:val="24"/>
-          <w:szCs w:val="24"/>
-          <w:rtl/>
-        </w:rPr>
-        <w:t>של אנשים</w:t>
-      </w:r>
-    </w:p>
-    <w:p>
-      <w:pPr>
-        <w:pStyle w:val="ListParagraph"/>
-        <w:numPr>
-          <w:ilvl w:val="2"/>
-          <w:numId w:val="1"/>
-        </w:numPr>
-        <w:bidi/>
-        <w:spacing w:after="0" w:line="360" w:lineRule="auto"/>
-        <w:rPr>
-          <w:rFonts w:ascii="Times New Roman" w:hAnsi="Times New Roman" w:cs="David"/>
-          <w:i/>
-          <w:sz w:val="24"/>
-          <w:szCs w:val="24"/>
-        </w:rPr>
-      </w:pPr>
-      <w:r>
-        <w:rPr>
-          <w:rFonts w:ascii="Times New Roman" w:hAnsi="Times New Roman" w:cs="David" w:hint="cs"/>
-          <w:i/>
-          <w:sz w:val="24"/>
-          <w:szCs w:val="24"/>
-          <w:rtl/>
-        </w:rPr>
-        <w:t>שרת</w:t>
-      </w:r>
-    </w:p>
-    <w:p>
-      <w:pPr>
-        <w:pStyle w:val="ListParagraph"/>
-        <w:numPr>
-          <w:ilvl w:val="1"/>
-          <w:numId w:val="1"/>
-        </w:numPr>
-        <w:bidi/>
-        <w:spacing w:after="0" w:line="360" w:lineRule="auto"/>
-        <w:rPr>
-          <w:rFonts w:ascii="Times New Roman" w:hAnsi="Times New Roman" w:cs="David"/>
-          <w:i/>
-          <w:sz w:val="24"/>
-          <w:szCs w:val="24"/>
-        </w:rPr>
-      </w:pPr>
-      <w:r>
-        <w:rPr>
-          <w:rFonts w:ascii="Times New Roman" w:hAnsi="Times New Roman" w:cs="David" w:hint="cs"/>
-          <w:i/>
-          <w:sz w:val="24"/>
-          <w:szCs w:val="24"/>
-          <w:rtl/>
-        </w:rPr>
-        <w:t>בדיקות אחרות</w:t>
-      </w:r>
-    </w:p>
-    <w:p>
-      <w:pPr>
-        <w:pStyle w:val="ListParagraph"/>
-        <w:numPr>
-          <w:ilvl w:val="2"/>
-          <w:numId w:val="1"/>
-        </w:numPr>
-        <w:bidi/>
-        <w:spacing w:after="0" w:line="360" w:lineRule="auto"/>
-        <w:rPr>
-          <w:rFonts w:ascii="Times New Roman" w:hAnsi="Times New Roman" w:cs="David"/>
-          <w:i/>
-          <w:sz w:val="24"/>
-          <w:szCs w:val="24"/>
-        </w:rPr>
-      </w:pPr>
-      <w:r>
-        <w:rPr>
-          <w:rFonts w:ascii="Times New Roman" w:hAnsi="Times New Roman" w:cs="David" w:hint="cs"/>
-          <w:i/>
-          <w:sz w:val="24"/>
-          <w:szCs w:val="24"/>
-          <w:rtl/>
-        </w:rPr>
-        <w:t>קונבנציות?</w:t>
-      </w:r>
-    </w:p>
-    <w:p>
-      <w:pPr>
-        <w:pStyle w:val="ListParagraph"/>
-        <w:numPr>
-          <w:ilvl w:val="2"/>
-          <w:numId w:val="1"/>
-        </w:numPr>
-        <w:bidi/>
-        <w:spacing w:after="0" w:line="360" w:lineRule="auto"/>
-        <w:rPr>
-          <w:rFonts w:ascii="Times New Roman" w:hAnsi="Times New Roman" w:cs="David"/>
-          <w:i/>
-          <w:sz w:val="24"/>
-          <w:szCs w:val="24"/>
-        </w:rPr>
-      </w:pPr>
-      <w:r>
-        <w:rPr>
-          <w:rFonts w:ascii="Times New Roman" w:hAnsi="Times New Roman" w:cs="David" w:hint="cs"/>
-          <w:i/>
-          <w:sz w:val="24"/>
-          <w:szCs w:val="24"/>
-          <w:rtl/>
-        </w:rPr>
-        <w:t>הערות?</w:t>
-      </w:r>
-    </w:p>
-    <w:p>
-      <w:pPr>
-        <w:pStyle w:val="ListParagraph"/>
-        <w:numPr>
-          <w:ilvl w:val="0"/>
-          <w:numId w:val="1"/>
-        </w:numPr>
-        <w:bidi/>
-        <w:spacing w:after="0" w:line="360" w:lineRule="auto"/>
-        <w:rPr>
-          <w:rFonts w:ascii="Times New Roman" w:hAnsi="Times New Roman" w:cs="David"/>
-          <w:i/>
-          <w:sz w:val="24"/>
-          <w:szCs w:val="24"/>
-        </w:rPr>
-      </w:pPr>
-    </w:p>
-    <w:p>
-      <w:pPr>
-        <w:bidi/>
-        <w:spacing w:after="0" w:line="360" w:lineRule="auto"/>
-        <w:rPr>
-          <w:rFonts w:ascii="Times New Roman" w:hAnsi="Times New Roman" w:cs="David"/>
-          <w:i/>
-          <w:sz w:val="24"/>
-          <w:szCs w:val="24"/>
-          <w:rtl/>
-        </w:rPr>
-      </w:pPr>
-    </w:p>
-    <w:p>
-      <w:pPr>
-        <w:bidi/>
-        <w:spacing w:after="0" w:line="360" w:lineRule="auto"/>
-        <w:rPr>
-          <w:rFonts w:ascii="Times New Roman" w:hAnsi="Times New Roman" w:cs="David"/>
-          <w:i/>
-          <w:sz w:val="24"/>
-          <w:szCs w:val="24"/>
-          <w:rtl/>
-        </w:rPr>
-      </w:pPr>
-    </w:p>
-    <w:p>
-      <w:pPr>
-        <w:bidi/>
-        <w:spacing w:after="0" w:line="360" w:lineRule="auto"/>
-        <w:rPr>
-          <w:rFonts w:ascii="Times New Roman" w:hAnsi="Times New Roman" w:cs="David"/>
-          <w:i/>
-          <w:sz w:val="24"/>
-          <w:szCs w:val="24"/>
-          <w:rtl/>
-        </w:rPr>
-      </w:pPr>
-    </w:p>
-    <w:p>
-      <w:pPr>
-        <w:bidi/>
-        <w:spacing w:after="0" w:line="360" w:lineRule="auto"/>
-        <w:rPr>
-          <w:rFonts w:ascii="Times New Roman" w:hAnsi="Times New Roman" w:cs="David"/>
-          <w:i/>
-          <w:sz w:val="24"/>
-          <w:szCs w:val="24"/>
-          <w:rtl/>
-        </w:rPr>
-      </w:pPr>
-    </w:p>
-    <w:p>
-      <w:pPr>
-        <w:bidi/>
-        <w:spacing w:after="0" w:line="360" w:lineRule="auto"/>
-        <w:rPr>
-          <w:rFonts w:ascii="Times New Roman" w:hAnsi="Times New Roman" w:cs="David"/>
-          <w:i/>
-          <w:sz w:val="24"/>
-          <w:szCs w:val="24"/>
-          <w:rtl/>
-        </w:rPr>
-      </w:pPr>
-    </w:p>
-    <w:p>
-      <w:pPr>
-        <w:bidi/>
-        <w:spacing w:after="0" w:line="360" w:lineRule="auto"/>
-        <w:rPr>
-          <w:rFonts w:ascii="Times New Roman" w:hAnsi="Times New Roman" w:cs="David"/>
-          <w:i/>
-          <w:sz w:val="24"/>
-          <w:szCs w:val="24"/>
-          <w:rtl/>
-        </w:rPr>
-      </w:pPr>
-    </w:p>
-    <w:p>
-      <w:pPr>
-        <w:bidi/>
-        <w:spacing w:after="0" w:line="360" w:lineRule="auto"/>
-        <w:rPr>
-          <w:rFonts w:ascii="Times New Roman" w:hAnsi="Times New Roman" w:cs="David"/>
-          <w:i/>
-          <w:sz w:val="24"/>
-          <w:szCs w:val="24"/>
-          <w:rtl/>
-        </w:rPr>
-      </w:pPr>
-    </w:p>
-    <w:p>
-      <w:pPr>
-        <w:bidi/>
-        <w:spacing w:after="0" w:line="360" w:lineRule="auto"/>
-        <w:rPr>
-          <w:rFonts w:ascii="Times New Roman" w:hAnsi="Times New Roman" w:cs="David"/>
-          <w:i/>
-          <w:sz w:val="24"/>
-          <w:szCs w:val="24"/>
-          <w:rtl/>
-        </w:rPr>
-      </w:pPr>
-    </w:p>
-    <w:p>
-      <w:pPr>
-        <w:bidi/>
-        <w:spacing w:after="0" w:line="360" w:lineRule="auto"/>
-        <w:rPr>
-          <w:rFonts w:ascii="Times New Roman" w:hAnsi="Times New Roman" w:cs="David"/>
-          <w:i/>
-          <w:sz w:val="24"/>
-          <w:szCs w:val="24"/>
-          <w:rtl/>
-        </w:rPr>
-      </w:pPr>
-    </w:p>
-    <w:p>
-      <w:pPr>
-        <w:bidi/>
-        <w:spacing w:after="0" w:line="360" w:lineRule="auto"/>
-        <w:rPr>
-          <w:rFonts w:ascii="Times New Roman" w:hAnsi="Times New Roman" w:cs="David"/>
-          <w:i/>
-          <w:sz w:val="24"/>
-          <w:szCs w:val="24"/>
-          <w:rtl/>
-        </w:rPr>
-      </w:pPr>
-    </w:p>
-    <w:p>
-      <w:pPr>
-        <w:bidi/>
-        <w:spacing w:after="0" w:line="360" w:lineRule="auto"/>
-        <w:rPr>
-          <w:rFonts w:ascii="Times New Roman" w:hAnsi="Times New Roman" w:cs="David"/>
-          <w:i/>
-          <w:sz w:val="24"/>
-          <w:szCs w:val="24"/>
-          <w:rtl/>
-        </w:rPr>
-      </w:pPr>
-    </w:p>
-    <w:p>
-      <w:pPr>
-        <w:bidi/>
-        <w:spacing w:after="0" w:line="360" w:lineRule="auto"/>
-        <w:rPr>
-          <w:rFonts w:ascii="Times New Roman" w:hAnsi="Times New Roman" w:cs="David"/>
-          <w:i/>
-          <w:sz w:val="24"/>
-          <w:szCs w:val="24"/>
-          <w:rtl/>
-        </w:rPr>
-      </w:pPr>
-    </w:p>
-    <w:p>
-      <w:pPr>
-        <w:bidi/>
-        <w:spacing w:after="0" w:line="360" w:lineRule="auto"/>
-        <w:rPr>
-          <w:rFonts w:ascii="Times New Roman" w:hAnsi="Times New Roman" w:cs="David"/>
-          <w:i/>
-          <w:sz w:val="24"/>
-          <w:szCs w:val="24"/>
-          <w:rtl/>
-        </w:rPr>
-      </w:pPr>
-    </w:p>
-    <w:p>
-      <w:pPr>
-        <w:bidi/>
-        <w:spacing w:after="0" w:line="360" w:lineRule="auto"/>
-        <w:rPr>
-          <w:rFonts w:ascii="Times New Roman" w:hAnsi="Times New Roman" w:cs="David"/>
-          <w:i/>
-          <w:sz w:val="24"/>
-          <w:szCs w:val="24"/>
-          <w:rtl/>
-        </w:rPr>
-      </w:pPr>
-    </w:p>
-    <w:p>
-      <w:pPr>
-        <w:bidi/>
-        <w:spacing w:after="0" w:line="360" w:lineRule="auto"/>
-        <w:rPr>
-          <w:rFonts w:ascii="Times New Roman" w:hAnsi="Times New Roman" w:cs="David"/>
-          <w:i/>
-          <w:sz w:val="24"/>
-          <w:szCs w:val="24"/>
-          <w:rtl/>
-        </w:rPr>
-      </w:pPr>
-    </w:p>
-    <w:p>
-      <w:pPr>
-        <w:bidi/>
-        <w:spacing w:after="0" w:line="360" w:lineRule="auto"/>
-        <w:rPr>
-          <w:rFonts w:ascii="Times New Roman" w:hAnsi="Times New Roman" w:cs="David"/>
-          <w:i/>
-          <w:sz w:val="24"/>
-          <w:szCs w:val="24"/>
-          <w:rtl/>
-        </w:rPr>
-      </w:pPr>
-    </w:p>
-    <w:p>
-      <w:pPr>
-        <w:bidi/>
-        <w:spacing w:after="0" w:line="360" w:lineRule="auto"/>
-        <w:rPr>
-          <w:rFonts w:ascii="Times New Roman" w:hAnsi="Times New Roman" w:cs="David"/>
-          <w:i/>
-          <w:sz w:val="24"/>
-          <w:szCs w:val="24"/>
-          <w:rtl/>
-        </w:rPr>
-      </w:pPr>
-    </w:p>
-    <w:p>
-      <w:pPr>
-        <w:bidi/>
-        <w:spacing w:after="0" w:line="360" w:lineRule="auto"/>
-        <w:rPr>
-          <w:rFonts w:ascii="Times New Roman" w:hAnsi="Times New Roman" w:cs="David"/>
-          <w:i/>
-          <w:sz w:val="24"/>
-          <w:szCs w:val="24"/>
-          <w:rtl/>
-        </w:rPr>
-      </w:pPr>
-    </w:p>
-    <w:p>
-      <w:pPr>
-        <w:bidi/>
-        <w:spacing w:after="0" w:line="360" w:lineRule="auto"/>
-        <w:rPr>
-          <w:rFonts w:ascii="Times New Roman" w:hAnsi="Times New Roman" w:cs="David"/>
-          <w:i/>
-          <w:sz w:val="24"/>
-          <w:szCs w:val="24"/>
-          <w:rtl/>
-        </w:rPr>
-      </w:pPr>
-    </w:p>
-    <w:p>
-      <w:pPr>
-        <w:bidi/>
-        <w:spacing w:after="0" w:line="360" w:lineRule="auto"/>
-        <w:rPr>
-          <w:rFonts w:ascii="Times New Roman" w:hAnsi="Times New Roman" w:cs="David"/>
-          <w:i/>
-          <w:sz w:val="24"/>
-          <w:szCs w:val="24"/>
-          <w:rtl/>
-        </w:rPr>
-      </w:pPr>
-    </w:p>
-    <w:p>
-      <w:pPr>
-        <w:bidi/>
-        <w:spacing w:after="0" w:line="360" w:lineRule="auto"/>
-        <w:rPr>
-          <w:rFonts w:ascii="Times New Roman" w:hAnsi="Times New Roman" w:cs="David"/>
-          <w:i/>
-          <w:sz w:val="24"/>
-          <w:szCs w:val="24"/>
-          <w:rtl/>
-        </w:rPr>
-      </w:pPr>
-    </w:p>
-    <w:p>
-      <w:pPr>
-        <w:bidi/>
-        <w:spacing w:after="0" w:line="360" w:lineRule="auto"/>
-        <w:rPr>
-          <w:rFonts w:ascii="Times New Roman" w:hAnsi="Times New Roman" w:cs="David"/>
-          <w:i/>
-          <w:sz w:val="24"/>
-          <w:szCs w:val="24"/>
-          <w:rtl/>
-        </w:rPr>
-      </w:pPr>
-    </w:p>
-    <w:p>
-      <w:pPr>
-        <w:bidi/>
-        <w:spacing w:after="0" w:line="360" w:lineRule="auto"/>
-        <w:rPr>
-          <w:rFonts w:ascii="Times New Roman" w:hAnsi="Times New Roman" w:cs="David"/>
-          <w:i/>
-          <w:sz w:val="24"/>
-          <w:szCs w:val="24"/>
-          <w:rtl/>
-        </w:rPr>
-      </w:pPr>
-    </w:p>
-    <w:p>
-      <w:pPr>
-        <w:bidi/>
-        <w:spacing w:after="0" w:line="360" w:lineRule="auto"/>
-        <w:rPr>
-          <w:rFonts w:ascii="Times New Roman" w:hAnsi="Times New Roman" w:cs="David"/>
-          <w:i/>
-          <w:sz w:val="24"/>
-          <w:szCs w:val="24"/>
-          <w:rtl/>
-        </w:rPr>
-      </w:pPr>
-    </w:p>
-    <w:p>
-      <w:pPr>
-        <w:bidi/>
-        <w:spacing w:after="0" w:line="360" w:lineRule="auto"/>
-        <w:rPr>
-          <w:rFonts w:ascii="Times New Roman" w:hAnsi="Times New Roman" w:cs="David"/>
-          <w:i/>
-          <w:sz w:val="24"/>
-          <w:szCs w:val="24"/>
-          <w:rtl/>
-        </w:rPr>
-      </w:pPr>
-    </w:p>
-    <w:p>
-      <w:pPr>
-        <w:bidi/>
-        <w:spacing w:after="0" w:line="360" w:lineRule="auto"/>
-        <w:rPr>
-          <w:rFonts w:ascii="Times New Roman" w:hAnsi="Times New Roman" w:cs="David"/>
-          <w:i/>
-          <w:sz w:val="24"/>
-          <w:szCs w:val="24"/>
-          <w:rtl/>
-        </w:rPr>
-      </w:pPr>
-    </w:p>
-    <w:p>
-      <w:pPr>
-        <w:bidi/>
-        <w:spacing w:after="0" w:line="360" w:lineRule="auto"/>
-        <w:rPr>
-          <w:rFonts w:ascii="Times New Roman" w:hAnsi="Times New Roman" w:cs="David"/>
-          <w:i/>
-          <w:sz w:val="24"/>
-          <w:szCs w:val="24"/>
-          <w:rtl/>
-        </w:rPr>
-      </w:pPr>
-    </w:p>
-    <w:p>
-      <w:pPr>
-        <w:bidi/>
-        <w:spacing w:after="0" w:line="360" w:lineRule="auto"/>
-        <w:rPr>
-          <w:rFonts w:ascii="Times New Roman" w:hAnsi="Times New Roman" w:cs="David"/>
-          <w:i/>
-          <w:sz w:val="24"/>
-          <w:szCs w:val="24"/>
-          <w:rtl/>
-        </w:rPr>
-      </w:pPr>
-    </w:p>
-    <w:p>
-      <w:pPr>
-        <w:bidi/>
-        <w:spacing w:after="0" w:line="360" w:lineRule="auto"/>
-        <w:rPr>
-          <w:rFonts w:ascii="Times New Roman" w:hAnsi="Times New Roman" w:cs="David"/>
-          <w:i/>
-          <w:sz w:val="24"/>
-          <w:szCs w:val="24"/>
-          <w:rtl/>
-        </w:rPr>
-      </w:pPr>
-    </w:p>
-    <w:p>
-      <w:pPr>
-        <w:bidi/>
-        <w:spacing w:after="0" w:line="360" w:lineRule="auto"/>
-        <w:rPr>
-          <w:rFonts w:ascii="Times New Roman" w:hAnsi="Times New Roman" w:cs="David"/>
-          <w:i/>
-          <w:sz w:val="24"/>
-          <w:szCs w:val="24"/>
-          <w:rtl/>
-        </w:rPr>
-      </w:pPr>
-    </w:p>
-    <w:p>
-      <w:pPr>
-        <w:bidi/>
-        <w:spacing w:after="0" w:line="360" w:lineRule="auto"/>
-        <w:rPr>
-          <w:rFonts w:ascii="Times New Roman" w:hAnsi="Times New Roman" w:cs="David"/>
-          <w:i/>
-          <w:sz w:val="24"/>
-          <w:szCs w:val="24"/>
-          <w:rtl/>
-        </w:rPr>
-      </w:pPr>
-    </w:p>
-    <w:p>
-      <w:pPr>
-        <w:bidi/>
-        <w:spacing w:after="0" w:line="360" w:lineRule="auto"/>
-        <w:rPr>
-          <w:rFonts w:ascii="Times New Roman" w:hAnsi="Times New Roman" w:cs="David"/>
-          <w:i/>
-          <w:sz w:val="24"/>
-          <w:szCs w:val="24"/>
-          <w:rtl/>
-        </w:rPr>
-      </w:pPr>
-    </w:p>
-    <w:p>
-      <w:pPr>
-        <w:bidi/>
-        <w:spacing w:after="0" w:line="360" w:lineRule="auto"/>
-        <w:rPr>
-          <w:rFonts w:ascii="Times New Roman" w:hAnsi="Times New Roman" w:cs="David"/>
-          <w:i/>
-          <w:sz w:val="24"/>
-          <w:szCs w:val="24"/>
-          <w:rtl/>
-        </w:rPr>
-      </w:pPr>
-    </w:p>
-    <w:p>
-      <w:pPr>
-        <w:bidi/>
-        <w:spacing w:after="0" w:line="360" w:lineRule="auto"/>
-        <w:rPr>
-          <w:rFonts w:ascii="Times New Roman" w:hAnsi="Times New Roman" w:cs="David"/>
-          <w:i/>
-          <w:sz w:val="24"/>
-          <w:szCs w:val="24"/>
-          <w:rtl/>
-        </w:rPr>
-      </w:pPr>
-    </w:p>
-    <w:p>
-      <w:pPr>
-        <w:bidi/>
-        <w:spacing w:after="0" w:line="360" w:lineRule="auto"/>
-        <w:rPr>
-          <w:rFonts w:ascii="Times New Roman" w:hAnsi="Times New Roman" w:cs="David"/>
-          <w:i/>
-          <w:sz w:val="24"/>
-          <w:szCs w:val="24"/>
-        </w:rPr>
-      </w:pPr>
-    </w:p>
-    <w:p>
-      <w:pPr>
-        <w:bidi/>
-        <w:spacing w:after="0" w:line="360" w:lineRule="auto"/>
-        <w:rPr>
-          <w:rFonts w:ascii="Times New Roman" w:hAnsi="Times New Roman" w:cs="David"/>
-          <w:i/>
-          <w:sz w:val="24"/>
-          <w:szCs w:val="24"/>
-          <w:rtl/>
-        </w:rPr>
-      </w:pPr>
-      <w:r>
-        <w:rPr>
-          <w:rFonts w:ascii="Times New Roman" w:hAnsi="Times New Roman" w:cs="David" w:hint="cs"/>
-          <w:i/>
-          <w:sz w:val="24"/>
-          <w:szCs w:val="24"/>
-          <w:rtl/>
-        </w:rPr>
-        <w:t>פונקציות נדרשות-</w:t>
-      </w:r>
-    </w:p>
-    <w:p>
-      <w:pPr>
-        <w:bidi/>
-        <w:spacing w:after="0" w:line="360" w:lineRule="auto"/>
-        <w:rPr>
-          <w:rFonts w:ascii="Times New Roman" w:hAnsi="Times New Roman" w:cs="David"/>
-          <w:i/>
-          <w:sz w:val="24"/>
-          <w:szCs w:val="24"/>
-        </w:rPr>
-      </w:pPr>
-      <w:r>
-        <w:rPr>
-          <w:rFonts w:ascii="Times New Roman" w:hAnsi="Times New Roman" w:cs="David"/>
-          <w:i/>
-          <w:sz w:val="24"/>
-          <w:szCs w:val="24"/>
-        </w:rPr>
-        <w:t>Init</w:t>
-      </w:r>
-    </w:p>
-    <w:p>
-      <w:pPr>
-        <w:bidi/>
-        <w:spacing w:after="0" w:line="360" w:lineRule="auto"/>
-        <w:rPr>
-          <w:rFonts w:ascii="Times New Roman" w:hAnsi="Times New Roman" w:cs="David"/>
-          <w:i/>
-          <w:sz w:val="24"/>
-          <w:szCs w:val="24"/>
-        </w:rPr>
-      </w:pPr>
-      <w:proofErr w:type="spellStart"/>
-      <w:r>
-        <w:rPr>
-          <w:rFonts w:ascii="Times New Roman" w:hAnsi="Times New Roman" w:cs="David"/>
-          <w:i/>
-          <w:sz w:val="24"/>
-          <w:szCs w:val="24"/>
-        </w:rPr>
-        <w:t>AddArtist</w:t>
-      </w:r>
-      <w:proofErr w:type="spellEnd"/>
-    </w:p>
-    <w:p>
-      <w:pPr>
-        <w:bidi/>
-        <w:spacing w:after="0" w:line="360" w:lineRule="auto"/>
-        <w:rPr>
-          <w:rFonts w:ascii="Times New Roman" w:hAnsi="Times New Roman" w:cs="David"/>
-          <w:i/>
-          <w:sz w:val="24"/>
-          <w:szCs w:val="24"/>
-        </w:rPr>
-      </w:pPr>
-      <w:proofErr w:type="spellStart"/>
-      <w:r>
-        <w:rPr>
-          <w:rFonts w:ascii="Times New Roman" w:hAnsi="Times New Roman" w:cs="David"/>
-          <w:i/>
-          <w:sz w:val="24"/>
-          <w:szCs w:val="24"/>
-        </w:rPr>
-        <w:t>RemoveArtist</w:t>
-      </w:r>
-      <w:proofErr w:type="spellEnd"/>
-    </w:p>
-    <w:p>
-      <w:pPr>
-        <w:bidi/>
-        <w:spacing w:after="0" w:line="360" w:lineRule="auto"/>
-        <w:rPr>
-          <w:rFonts w:ascii="Times New Roman" w:hAnsi="Times New Roman" w:cs="David"/>
-          <w:i/>
-          <w:sz w:val="24"/>
-          <w:szCs w:val="24"/>
-        </w:rPr>
-      </w:pPr>
-      <w:proofErr w:type="spellStart"/>
-      <w:r>
-        <w:rPr>
-          <w:rFonts w:ascii="Times New Roman" w:hAnsi="Times New Roman" w:cs="David"/>
-          <w:i/>
-          <w:sz w:val="24"/>
-          <w:szCs w:val="24"/>
-        </w:rPr>
-        <w:t>AddSongToCount</w:t>
-      </w:r>
-      <w:proofErr w:type="spellEnd"/>
-    </w:p>
-    <w:p>
-      <w:pPr>
-        <w:bidi/>
-        <w:spacing w:after="0" w:line="360" w:lineRule="auto"/>
-        <w:rPr>
-          <w:rFonts w:ascii="Times New Roman" w:hAnsi="Times New Roman" w:cs="David"/>
-          <w:i/>
-          <w:sz w:val="24"/>
-          <w:szCs w:val="24"/>
-        </w:rPr>
-      </w:pPr>
-      <w:proofErr w:type="spellStart"/>
-      <w:r>
-        <w:rPr>
-          <w:rFonts w:ascii="Times New Roman" w:hAnsi="Times New Roman" w:cs="David"/>
-          <w:i/>
-          <w:sz w:val="24"/>
-          <w:szCs w:val="24"/>
-        </w:rPr>
-        <w:t>NumberOfStreams</w:t>
-      </w:r>
-      <w:proofErr w:type="spellEnd"/>
-    </w:p>
-    <w:p>
-      <w:pPr>
-        <w:bidi/>
-        <w:spacing w:after="0" w:line="360" w:lineRule="auto"/>
-        <w:rPr>
-          <w:rFonts w:ascii="Times New Roman" w:hAnsi="Times New Roman" w:cs="David"/>
-          <w:i/>
-          <w:sz w:val="24"/>
-          <w:szCs w:val="24"/>
-        </w:rPr>
-      </w:pPr>
-      <w:proofErr w:type="spellStart"/>
-      <w:r>
-        <w:rPr>
-          <w:rFonts w:ascii="Times New Roman" w:hAnsi="Times New Roman" w:cs="David"/>
-          <w:i/>
-          <w:sz w:val="24"/>
-          <w:szCs w:val="24"/>
-        </w:rPr>
-        <w:t>GetRecommendedSongs</w:t>
-      </w:r>
-      <w:proofErr w:type="spellEnd"/>
-    </w:p>
-    <w:p>
-      <w:pPr>
-        <w:bidi/>
-        <w:spacing w:after="0" w:line="360" w:lineRule="auto"/>
-        <w:rPr>
-          <w:rFonts w:ascii="Times New Roman" w:hAnsi="Times New Roman" w:cs="David"/>
-          <w:i/>
-          <w:sz w:val="24"/>
-          <w:szCs w:val="24"/>
-        </w:rPr>
-      </w:pPr>
-      <w:r>
-        <w:rPr>
-          <w:rFonts w:ascii="Times New Roman" w:hAnsi="Times New Roman" w:cs="David"/>
-          <w:i/>
-          <w:sz w:val="24"/>
-          <w:szCs w:val="24"/>
-        </w:rPr>
-        <w:t>Quit</w:t>
-      </w:r>
+    </w:p>
+    <w:p>
+      <w:pPr>
+        <w:bidi/>
+        <w:spacing w:after="0" w:line="360" w:lineRule="auto"/>
+        <w:rPr>
+          <w:rFonts w:ascii="Times New Roman" w:hAnsi="Times New Roman" w:cs="David"/>
+          <w:i/>
+          <w:sz w:val="24"/>
+          <w:szCs w:val="24"/>
+          <w:rtl/>
+        </w:rPr>
+      </w:pPr>
+    </w:p>
+    <w:p>
+      <w:pPr>
+        <w:bidi/>
+        <w:spacing w:after="0" w:line="360" w:lineRule="auto"/>
+        <w:rPr>
+          <w:rFonts w:ascii="Times New Roman" w:hAnsi="Times New Roman" w:cs="David"/>
+          <w:i/>
+          <w:sz w:val="24"/>
+          <w:szCs w:val="24"/>
+          <w:rtl/>
+        </w:rPr>
+      </w:pPr>
+    </w:p>
+    <w:p>
+      <w:pPr>
+        <w:bidi/>
+        <w:spacing w:after="0" w:line="360" w:lineRule="auto"/>
+        <w:rPr>
+          <w:rFonts w:ascii="Times New Roman" w:hAnsi="Times New Roman" w:cs="David"/>
+          <w:i/>
+          <w:sz w:val="24"/>
+          <w:szCs w:val="24"/>
+          <w:rtl/>
+        </w:rPr>
+      </w:pPr>
+    </w:p>
+    <w:p>
+      <w:pPr>
+        <w:bidi/>
+        <w:spacing w:after="0" w:line="360" w:lineRule="auto"/>
+        <w:rPr>
+          <w:rFonts w:ascii="Times New Roman" w:hAnsi="Times New Roman" w:cs="David"/>
+          <w:i/>
+          <w:sz w:val="24"/>
+          <w:szCs w:val="24"/>
+          <w:rtl/>
+        </w:rPr>
+      </w:pPr>
+    </w:p>
+    <w:p>
+      <w:pPr>
+        <w:bidi/>
+        <w:spacing w:after="0" w:line="360" w:lineRule="auto"/>
+        <w:rPr>
+          <w:rFonts w:ascii="Times New Roman" w:hAnsi="Times New Roman" w:cs="David"/>
+          <w:i/>
+          <w:sz w:val="24"/>
+          <w:szCs w:val="24"/>
+          <w:rtl/>
+        </w:rPr>
+      </w:pPr>
+    </w:p>
+    <w:p>
+      <w:pPr>
+        <w:bidi/>
+        <w:spacing w:after="0" w:line="360" w:lineRule="auto"/>
+        <w:rPr>
+          <w:rFonts w:ascii="Times New Roman" w:hAnsi="Times New Roman" w:cs="David"/>
+          <w:i/>
+          <w:sz w:val="24"/>
+          <w:szCs w:val="24"/>
+          <w:rtl/>
+        </w:rPr>
+      </w:pPr>
+    </w:p>
+    <w:p>
+      <w:pPr>
+        <w:bidi/>
+        <w:spacing w:after="0" w:line="360" w:lineRule="auto"/>
+        <w:rPr>
+          <w:rFonts w:ascii="Times New Roman" w:hAnsi="Times New Roman" w:cs="David"/>
+          <w:i/>
+          <w:sz w:val="24"/>
+          <w:szCs w:val="24"/>
+          <w:rtl/>
+        </w:rPr>
+      </w:pPr>
+    </w:p>
+    <w:p>
+      <w:pPr>
+        <w:bidi/>
+        <w:spacing w:after="0" w:line="360" w:lineRule="auto"/>
+        <w:rPr>
+          <w:rFonts w:ascii="Times New Roman" w:hAnsi="Times New Roman" w:cs="David"/>
+          <w:i/>
+          <w:sz w:val="24"/>
+          <w:szCs w:val="24"/>
+          <w:rtl/>
+        </w:rPr>
+      </w:pPr>
+    </w:p>
+    <w:p>
+      <w:pPr>
+        <w:bidi/>
+        <w:spacing w:after="0" w:line="360" w:lineRule="auto"/>
+        <w:rPr>
+          <w:rFonts w:ascii="Times New Roman" w:hAnsi="Times New Roman" w:cs="David"/>
+          <w:i/>
+          <w:sz w:val="24"/>
+          <w:szCs w:val="24"/>
+          <w:rtl/>
+        </w:rPr>
+      </w:pPr>
+    </w:p>
+    <w:p>
+      <w:pPr>
+        <w:bidi/>
+        <w:spacing w:after="0" w:line="360" w:lineRule="auto"/>
+        <w:rPr>
+          <w:rFonts w:ascii="Times New Roman" w:hAnsi="Times New Roman" w:cs="David"/>
+          <w:i/>
+          <w:sz w:val="24"/>
+          <w:szCs w:val="24"/>
+          <w:rtl/>
+        </w:rPr>
+      </w:pPr>
+    </w:p>
+    <w:p>
+      <w:pPr>
+        <w:bidi/>
+        <w:spacing w:after="0" w:line="360" w:lineRule="auto"/>
+        <w:rPr>
+          <w:rFonts w:ascii="Times New Roman" w:hAnsi="Times New Roman" w:cs="David"/>
+          <w:i/>
+          <w:sz w:val="24"/>
+          <w:szCs w:val="24"/>
+          <w:rtl/>
+        </w:rPr>
+      </w:pPr>
+    </w:p>
+    <w:p>
+      <w:pPr>
+        <w:bidi/>
+        <w:spacing w:after="0" w:line="360" w:lineRule="auto"/>
+        <w:rPr>
+          <w:rFonts w:ascii="Times New Roman" w:hAnsi="Times New Roman" w:cs="David"/>
+          <w:i/>
+          <w:sz w:val="24"/>
+          <w:szCs w:val="24"/>
+          <w:rtl/>
+        </w:rPr>
+      </w:pPr>
+    </w:p>
+    <w:p>
+      <w:pPr>
+        <w:bidi/>
+        <w:spacing w:after="0" w:line="360" w:lineRule="auto"/>
+        <w:rPr>
+          <w:rFonts w:ascii="Times New Roman" w:hAnsi="Times New Roman" w:cs="David"/>
+          <w:i/>
+          <w:sz w:val="24"/>
+          <w:szCs w:val="24"/>
+          <w:rtl/>
+        </w:rPr>
+      </w:pPr>
+    </w:p>
+    <w:p>
+      <w:pPr>
+        <w:bidi/>
+        <w:spacing w:after="0" w:line="360" w:lineRule="auto"/>
+        <w:rPr>
+          <w:rFonts w:ascii="Times New Roman" w:hAnsi="Times New Roman" w:cs="David"/>
+          <w:i/>
+          <w:sz w:val="24"/>
+          <w:szCs w:val="24"/>
+          <w:rtl/>
+        </w:rPr>
+      </w:pPr>
+    </w:p>
+    <w:p>
+      <w:pPr>
+        <w:bidi/>
+        <w:spacing w:after="0" w:line="360" w:lineRule="auto"/>
+        <w:rPr>
+          <w:rFonts w:ascii="Times New Roman" w:hAnsi="Times New Roman" w:cs="David"/>
+          <w:i/>
+          <w:sz w:val="24"/>
+          <w:szCs w:val="24"/>
+          <w:rtl/>
+        </w:rPr>
+      </w:pPr>
+    </w:p>
+    <w:p>
+      <w:pPr>
+        <w:bidi/>
+        <w:spacing w:after="0" w:line="360" w:lineRule="auto"/>
+        <w:rPr>
+          <w:rFonts w:ascii="Times New Roman" w:hAnsi="Times New Roman" w:cs="David"/>
+          <w:i/>
+          <w:sz w:val="24"/>
+          <w:szCs w:val="24"/>
+          <w:rtl/>
+        </w:rPr>
+      </w:pPr>
+    </w:p>
+    <w:p>
+      <w:pPr>
+        <w:bidi/>
+        <w:spacing w:after="0" w:line="360" w:lineRule="auto"/>
+        <w:rPr>
+          <w:rFonts w:ascii="Times New Roman" w:hAnsi="Times New Roman" w:cs="David"/>
+          <w:i/>
+          <w:sz w:val="24"/>
+          <w:szCs w:val="24"/>
+          <w:rtl/>
+        </w:rPr>
+      </w:pPr>
+    </w:p>
+    <w:p>
+      <w:pPr>
+        <w:bidi/>
+        <w:spacing w:after="0" w:line="360" w:lineRule="auto"/>
+        <w:rPr>
+          <w:rFonts w:ascii="Times New Roman" w:hAnsi="Times New Roman" w:cs="David"/>
+          <w:i/>
+          <w:sz w:val="24"/>
+          <w:szCs w:val="24"/>
+          <w:rtl/>
+        </w:rPr>
+      </w:pPr>
+    </w:p>
+    <w:p>
+      <w:pPr>
+        <w:bidi/>
+        <w:spacing w:after="0" w:line="360" w:lineRule="auto"/>
+        <w:rPr>
+          <w:rFonts w:ascii="Times New Roman" w:hAnsi="Times New Roman" w:cs="David"/>
+          <w:i/>
+          <w:sz w:val="24"/>
+          <w:szCs w:val="24"/>
+          <w:rtl/>
+        </w:rPr>
+      </w:pPr>
+    </w:p>
+    <w:p>
+      <w:pPr>
+        <w:bidi/>
+        <w:spacing w:after="0" w:line="360" w:lineRule="auto"/>
+        <w:rPr>
+          <w:rFonts w:ascii="Times New Roman" w:hAnsi="Times New Roman" w:cs="David"/>
+          <w:i/>
+          <w:sz w:val="24"/>
+          <w:szCs w:val="24"/>
+          <w:rtl/>
+        </w:rPr>
+      </w:pPr>
+    </w:p>
+    <w:p>
+      <w:pPr>
+        <w:bidi/>
+        <w:spacing w:after="0" w:line="360" w:lineRule="auto"/>
+        <w:rPr>
+          <w:rFonts w:ascii="Times New Roman" w:hAnsi="Times New Roman" w:cs="David"/>
+          <w:i/>
+          <w:sz w:val="24"/>
+          <w:szCs w:val="24"/>
+          <w:rtl/>
+        </w:rPr>
+      </w:pPr>
+    </w:p>
+    <w:p>
+      <w:pPr>
+        <w:bidi/>
+        <w:spacing w:after="0" w:line="360" w:lineRule="auto"/>
+        <w:rPr>
+          <w:rFonts w:ascii="Times New Roman" w:hAnsi="Times New Roman" w:cs="David"/>
+          <w:i/>
+          <w:sz w:val="24"/>
+          <w:szCs w:val="24"/>
+          <w:rtl/>
+        </w:rPr>
+      </w:pPr>
+    </w:p>
+    <w:p>
+      <w:pPr>
+        <w:bidi/>
+        <w:spacing w:after="0" w:line="360" w:lineRule="auto"/>
+        <w:rPr>
+          <w:rFonts w:ascii="Times New Roman" w:hAnsi="Times New Roman" w:cs="David"/>
+          <w:i/>
+          <w:sz w:val="24"/>
+          <w:szCs w:val="24"/>
+          <w:rtl/>
+        </w:rPr>
+      </w:pPr>
+    </w:p>
+    <w:p>
+      <w:pPr>
+        <w:bidi/>
+        <w:spacing w:after="0" w:line="360" w:lineRule="auto"/>
+        <w:rPr>
+          <w:rFonts w:ascii="Times New Roman" w:hAnsi="Times New Roman" w:cs="David"/>
+          <w:i/>
+          <w:sz w:val="24"/>
+          <w:szCs w:val="24"/>
+          <w:rtl/>
+        </w:rPr>
+      </w:pPr>
+    </w:p>
+    <w:p>
+      <w:pPr>
+        <w:bidi/>
+        <w:spacing w:after="0" w:line="360" w:lineRule="auto"/>
+        <w:rPr>
+          <w:rFonts w:ascii="Times New Roman" w:hAnsi="Times New Roman" w:cs="David"/>
+          <w:i/>
+          <w:sz w:val="24"/>
+          <w:szCs w:val="24"/>
+          <w:rtl/>
+        </w:rPr>
+      </w:pPr>
+    </w:p>
+    <w:p>
+      <w:pPr>
+        <w:bidi/>
+        <w:spacing w:after="0" w:line="360" w:lineRule="auto"/>
+        <w:rPr>
+          <w:rFonts w:ascii="Times New Roman" w:hAnsi="Times New Roman" w:cs="David"/>
+          <w:i/>
+          <w:sz w:val="24"/>
+          <w:szCs w:val="24"/>
+          <w:rtl/>
+        </w:rPr>
+      </w:pPr>
+    </w:p>
+    <w:p>
+      <w:pPr>
+        <w:bidi/>
+        <w:spacing w:after="0" w:line="360" w:lineRule="auto"/>
+        <w:rPr>
+          <w:rFonts w:ascii="Times New Roman" w:hAnsi="Times New Roman" w:cs="David"/>
+          <w:i/>
+          <w:sz w:val="24"/>
+          <w:szCs w:val="24"/>
+          <w:rtl/>
+        </w:rPr>
+      </w:pPr>
+    </w:p>
+    <w:p>
+      <w:pPr>
+        <w:bidi/>
+        <w:spacing w:after="0" w:line="360" w:lineRule="auto"/>
+        <w:rPr>
+          <w:rFonts w:ascii="Times New Roman" w:hAnsi="Times New Roman" w:cs="David"/>
+          <w:i/>
+          <w:sz w:val="24"/>
+          <w:szCs w:val="24"/>
+          <w:rtl/>
+        </w:rPr>
+      </w:pPr>
+    </w:p>
+    <w:p>
+      <w:pPr>
+        <w:bidi/>
+        <w:spacing w:after="0" w:line="360" w:lineRule="auto"/>
+        <w:rPr>
+          <w:rFonts w:ascii="Times New Roman" w:hAnsi="Times New Roman" w:cs="David"/>
+          <w:i/>
+          <w:sz w:val="24"/>
+          <w:szCs w:val="24"/>
+          <w:rtl/>
+        </w:rPr>
+      </w:pPr>
+    </w:p>
+    <w:p>
+      <w:pPr>
+        <w:bidi/>
+        <w:spacing w:after="0" w:line="360" w:lineRule="auto"/>
+        <w:rPr>
+          <w:rFonts w:ascii="Times New Roman" w:hAnsi="Times New Roman" w:cs="David"/>
+          <w:i/>
+          <w:sz w:val="24"/>
+          <w:szCs w:val="24"/>
+          <w:rtl/>
+        </w:rPr>
+      </w:pPr>
+    </w:p>
+    <w:p>
+      <w:pPr>
+        <w:bidi/>
+        <w:spacing w:after="0" w:line="360" w:lineRule="auto"/>
+        <w:rPr>
+          <w:rFonts w:ascii="Times New Roman" w:hAnsi="Times New Roman" w:cs="David"/>
+          <w:i/>
+          <w:sz w:val="24"/>
+          <w:szCs w:val="24"/>
+          <w:rtl/>
+        </w:rPr>
+      </w:pPr>
+    </w:p>
+    <w:p>
+      <w:pPr>
+        <w:bidi/>
+        <w:spacing w:after="0" w:line="360" w:lineRule="auto"/>
+        <w:rPr>
+          <w:rFonts w:ascii="Times New Roman" w:hAnsi="Times New Roman" w:cs="David"/>
+          <w:i/>
+          <w:sz w:val="24"/>
+          <w:szCs w:val="24"/>
+          <w:rtl/>
+        </w:rPr>
+      </w:pPr>
+    </w:p>
+    <w:p>
+      <w:pPr>
+        <w:bidi/>
+        <w:spacing w:after="0" w:line="360" w:lineRule="auto"/>
+        <w:rPr>
+          <w:rFonts w:ascii="Times New Roman" w:hAnsi="Times New Roman" w:cs="David"/>
+          <w:i/>
+          <w:sz w:val="24"/>
+          <w:szCs w:val="24"/>
+          <w:rtl/>
+        </w:rPr>
+      </w:pPr>
+    </w:p>
+    <w:p>
+      <w:pPr>
+        <w:bidi/>
+        <w:spacing w:after="0" w:line="360" w:lineRule="auto"/>
+        <w:rPr>
+          <w:rFonts w:ascii="Times New Roman" w:hAnsi="Times New Roman" w:cs="David"/>
+          <w:i/>
+          <w:sz w:val="24"/>
+          <w:szCs w:val="24"/>
+          <w:rtl/>
+        </w:rPr>
+      </w:pPr>
+    </w:p>
+    <w:p>
+      <w:pPr>
+        <w:bidi/>
+        <w:spacing w:after="0" w:line="360" w:lineRule="auto"/>
+        <w:rPr>
+          <w:rFonts w:ascii="Times New Roman" w:hAnsi="Times New Roman" w:cs="David"/>
+          <w:i/>
+          <w:sz w:val="24"/>
+          <w:szCs w:val="24"/>
+        </w:rPr>
+      </w:pPr>
     </w:p>
     <w:p>
       <w:pPr>
@@ -6421,6 +4715,7 @@
         <w:rPr>
           <w:rFonts w:ascii="Times New Roman" w:hAnsi="Times New Roman" w:cs="David"/>
           <w:i/>
+          <w:noProof/>
           <w:sz w:val="24"/>
           <w:szCs w:val="24"/>
           <w:rtl/>
@@ -6442,7 +4737,7 @@
                     <pic:cNvPicPr/>
                   </pic:nvPicPr>
                   <pic:blipFill>
-                    <a:blip r:embed="rId10"/>
+                    <a:blip r:embed="rId8"/>
                     <a:stretch>
                       <a:fillRect/>
                     </a:stretch>
@@ -6512,6 +4807,245 @@
         <w:spacing w:after="0" w:line="360" w:lineRule="auto"/>
         <w:rPr>
           <w:rFonts w:ascii="Times New Roman" w:hAnsi="Times New Roman" w:cs="David" w:hint="cs"/>
+          <w:i/>
+          <w:sz w:val="24"/>
+          <w:szCs w:val="24"/>
+          <w:rtl/>
+        </w:rPr>
+      </w:pPr>
+    </w:p>
+    <w:p>
+      <w:pPr>
+        <w:pStyle w:val="ListParagraph"/>
+        <w:numPr>
+          <w:ilvl w:val="0"/>
+          <w:numId w:val="1"/>
+        </w:numPr>
+        <w:bidi/>
+        <w:spacing w:after="0" w:line="360" w:lineRule="auto"/>
+        <w:rPr>
+          <w:rFonts w:ascii="Times New Roman" w:hAnsi="Times New Roman" w:cs="David"/>
+          <w:i/>
+          <w:sz w:val="24"/>
+          <w:szCs w:val="24"/>
+          <w:highlight w:val="yellow"/>
+        </w:rPr>
+      </w:pPr>
+      <w:r>
+        <w:rPr>
+          <w:rFonts w:ascii="Times New Roman" w:hAnsi="Times New Roman" w:cs="David" w:hint="cs"/>
+          <w:i/>
+          <w:sz w:val="24"/>
+          <w:szCs w:val="24"/>
+          <w:highlight w:val="yellow"/>
+          <w:rtl/>
+        </w:rPr>
+        <w:t>חלק יבש</w:t>
+      </w:r>
+    </w:p>
+    <w:p>
+      <w:pPr>
+        <w:pStyle w:val="ListParagraph"/>
+        <w:numPr>
+          <w:ilvl w:val="1"/>
+          <w:numId w:val="1"/>
+        </w:numPr>
+        <w:bidi/>
+        <w:spacing w:after="0" w:line="360" w:lineRule="auto"/>
+        <w:rPr>
+          <w:rFonts w:ascii="Times New Roman" w:hAnsi="Times New Roman" w:cs="David"/>
+          <w:i/>
+          <w:sz w:val="24"/>
+          <w:szCs w:val="24"/>
+        </w:rPr>
+      </w:pPr>
+      <w:r>
+        <w:rPr>
+          <w:rFonts w:ascii="Times New Roman" w:hAnsi="Times New Roman" w:cs="David" w:hint="cs"/>
+          <w:i/>
+          <w:sz w:val="24"/>
+          <w:szCs w:val="24"/>
+          <w:rtl/>
+        </w:rPr>
+        <w:t xml:space="preserve">כשמוחקים אמן </w:t>
+      </w:r>
+      <w:r>
+        <w:rPr>
+          <w:rFonts w:ascii="Times New Roman" w:hAnsi="Times New Roman" w:cs="David"/>
+          <w:i/>
+          <w:sz w:val="24"/>
+          <w:szCs w:val="24"/>
+          <w:rtl/>
+        </w:rPr>
+        <w:t>–</w:t>
+      </w:r>
+      <w:r>
+        <w:rPr>
+          <w:rFonts w:ascii="Times New Roman" w:hAnsi="Times New Roman" w:cs="David" w:hint="cs"/>
+          <w:i/>
+          <w:sz w:val="24"/>
+          <w:szCs w:val="24"/>
+          <w:rtl/>
+        </w:rPr>
+        <w:t xml:space="preserve"> אכן </w:t>
+      </w:r>
+      <w:proofErr w:type="spellStart"/>
+      <w:r>
+        <w:rPr>
+          <w:rFonts w:ascii="Times New Roman" w:hAnsi="Times New Roman" w:cs="David"/>
+          <w:i/>
+          <w:sz w:val="24"/>
+          <w:szCs w:val="24"/>
+        </w:rPr>
+        <w:t>mlogn</w:t>
+      </w:r>
+      <w:proofErr w:type="spellEnd"/>
+    </w:p>
+    <w:p>
+      <w:pPr>
+        <w:pStyle w:val="ListParagraph"/>
+        <w:numPr>
+          <w:ilvl w:val="2"/>
+          <w:numId w:val="1"/>
+        </w:numPr>
+        <w:bidi/>
+        <w:spacing w:after="0" w:line="360" w:lineRule="auto"/>
+        <w:rPr>
+          <w:rFonts w:ascii="Times New Roman" w:hAnsi="Times New Roman" w:cs="David"/>
+          <w:i/>
+          <w:sz w:val="24"/>
+          <w:szCs w:val="24"/>
+        </w:rPr>
+      </w:pPr>
+      <w:r>
+        <w:rPr>
+          <w:rFonts w:ascii="Times New Roman" w:hAnsi="Times New Roman" w:cs="David" w:hint="cs"/>
+          <w:i/>
+          <w:sz w:val="24"/>
+          <w:szCs w:val="24"/>
+          <w:rtl/>
+        </w:rPr>
+        <w:t xml:space="preserve">למה </w:t>
+      </w:r>
+      <w:r>
+        <w:rPr>
+          <w:rFonts w:ascii="Times New Roman" w:hAnsi="Times New Roman" w:cs="David"/>
+          <w:i/>
+          <w:sz w:val="24"/>
+          <w:szCs w:val="24"/>
+          <w:rtl/>
+        </w:rPr>
+        <w:t>–</w:t>
+      </w:r>
+      <w:r>
+        <w:rPr>
+          <w:rFonts w:ascii="Times New Roman" w:hAnsi="Times New Roman" w:cs="David" w:hint="cs"/>
+          <w:i/>
+          <w:sz w:val="24"/>
+          <w:szCs w:val="24"/>
+          <w:rtl/>
+        </w:rPr>
+        <w:t xml:space="preserve"> כי אנחנו רצים על המערך של השירים של אותו אמן, מוצאים לפי הסדר בעץ ה-</w:t>
+      </w:r>
+      <w:r>
+        <w:rPr>
+          <w:rFonts w:ascii="Times New Roman" w:hAnsi="Times New Roman" w:cs="David" w:hint="cs"/>
+          <w:i/>
+          <w:sz w:val="24"/>
+          <w:szCs w:val="24"/>
+        </w:rPr>
+        <w:t>AVL</w:t>
+      </w:r>
+      <w:r>
+        <w:rPr>
+          <w:rFonts w:ascii="Times New Roman" w:hAnsi="Times New Roman" w:cs="David" w:hint="cs"/>
+          <w:i/>
+          <w:sz w:val="24"/>
+          <w:szCs w:val="24"/>
+          <w:rtl/>
+        </w:rPr>
+        <w:t xml:space="preserve"> של האמנים ולמחוק את כל השירים שם </w:t>
+      </w:r>
+      <w:r>
+        <w:rPr>
+          <w:rFonts w:ascii="Times New Roman" w:hAnsi="Times New Roman" w:cs="David"/>
+          <w:i/>
+          <w:sz w:val="24"/>
+          <w:szCs w:val="24"/>
+          <w:rtl/>
+        </w:rPr>
+        <w:t>–</w:t>
+      </w:r>
+      <w:r>
+        <w:rPr>
+          <w:rFonts w:ascii="Times New Roman" w:hAnsi="Times New Roman" w:cs="David" w:hint="cs"/>
+          <w:i/>
+          <w:sz w:val="24"/>
+          <w:szCs w:val="24"/>
+          <w:rtl/>
+        </w:rPr>
+        <w:t xml:space="preserve"> זה מסתכם ל-</w:t>
+      </w:r>
+      <w:proofErr w:type="spellStart"/>
+      <w:r>
+        <w:rPr>
+          <w:rFonts w:ascii="Times New Roman" w:hAnsi="Times New Roman" w:cs="David"/>
+          <w:i/>
+          <w:sz w:val="24"/>
+          <w:szCs w:val="24"/>
+        </w:rPr>
+        <w:t>mlogn+m</w:t>
+      </w:r>
+      <w:proofErr w:type="spellEnd"/>
+      <w:r>
+        <w:rPr>
+          <w:rFonts w:ascii="Times New Roman" w:hAnsi="Times New Roman" w:cs="David" w:hint="cs"/>
+          <w:i/>
+          <w:sz w:val="24"/>
+          <w:szCs w:val="24"/>
+          <w:rtl/>
+        </w:rPr>
+        <w:t xml:space="preserve"> (צריך להסביר למה)</w:t>
+      </w:r>
+    </w:p>
+    <w:p>
+      <w:pPr>
+        <w:pStyle w:val="ListParagraph"/>
+        <w:numPr>
+          <w:ilvl w:val="1"/>
+          <w:numId w:val="1"/>
+        </w:numPr>
+        <w:bidi/>
+        <w:spacing w:after="0" w:line="360" w:lineRule="auto"/>
+        <w:rPr>
+          <w:rFonts w:ascii="Times New Roman" w:hAnsi="Times New Roman" w:cs="David"/>
+          <w:i/>
+          <w:sz w:val="24"/>
+          <w:szCs w:val="24"/>
+        </w:rPr>
+      </w:pPr>
+      <w:r>
+        <w:rPr>
+          <w:rFonts w:ascii="Times New Roman" w:hAnsi="Times New Roman" w:cs="David" w:hint="cs"/>
+          <w:i/>
+          <w:sz w:val="24"/>
+          <w:szCs w:val="24"/>
+          <w:rtl/>
+        </w:rPr>
+        <w:t>לוודא ולהסביר שאר ענייני סיבוכיות</w:t>
+      </w:r>
+    </w:p>
+    <w:p>
+      <w:pPr>
+        <w:pStyle w:val="ListParagraph"/>
+        <w:numPr>
+          <w:ilvl w:val="2"/>
+          <w:numId w:val="1"/>
+        </w:numPr>
+        <w:bidi/>
+        <w:spacing w:after="0" w:line="360" w:lineRule="auto"/>
+        <w:rPr>
+          <w:rFonts w:ascii="Times New Roman" w:hAnsi="Times New Roman" w:cs="David"/>
           <w:b/>
           <w:bCs/>
           <w:i/>
@@ -6529,7 +5063,7 @@
           <w:szCs w:val="24"/>
           <w:rtl/>
         </w:rPr>
-        <w:t xml:space="preserve">נתאר את </w:t>
+        <w:t xml:space="preserve">לוודא </w:t>
       </w:r>
       <w:r>
         <w:rPr>
@@ -6539,6 +5073,149 @@
           <w:i/>
           <w:sz w:val="24"/>
           <w:szCs w:val="24"/>
+        </w:rPr>
+        <w:t>QUIT</w:t>
+      </w:r>
+      <w:r>
+        <w:rPr>
+          <w:rFonts w:ascii="Times New Roman" w:hAnsi="Times New Roman" w:cs="David" w:hint="cs"/>
+          <w:b/>
+          <w:bCs/>
+          <w:i/>
+          <w:sz w:val="24"/>
+          <w:szCs w:val="24"/>
+          <w:rtl/>
+        </w:rPr>
+        <w:t>!</w:t>
+      </w:r>
+    </w:p>
+    <w:p>
+      <w:pPr>
+        <w:pStyle w:val="ListParagraph"/>
+        <w:numPr>
+          <w:ilvl w:val="3"/>
+          <w:numId w:val="1"/>
+        </w:numPr>
+        <w:bidi/>
+        <w:spacing w:after="0" w:line="360" w:lineRule="auto"/>
+        <w:rPr>
+          <w:rFonts w:ascii="Times New Roman" w:hAnsi="Times New Roman" w:cs="David"/>
+          <w:i/>
+          <w:sz w:val="24"/>
+          <w:szCs w:val="24"/>
+        </w:rPr>
+      </w:pPr>
+      <w:r>
+        <w:rPr>
+          <w:rFonts w:ascii="Times New Roman" w:hAnsi="Times New Roman" w:cs="David" w:hint="cs"/>
+          <w:i/>
+          <w:sz w:val="24"/>
+          <w:szCs w:val="24"/>
+          <w:rtl/>
+        </w:rPr>
+        <w:t>האם מחיקת הרשימה צומת-צומת עומדת בסיבוכיות?</w:t>
+      </w:r>
+    </w:p>
+    <w:p>
+      <w:pPr>
+        <w:pStyle w:val="ListParagraph"/>
+        <w:numPr>
+          <w:ilvl w:val="1"/>
+          <w:numId w:val="1"/>
+        </w:numPr>
+        <w:bidi/>
+        <w:spacing w:after="0" w:line="360" w:lineRule="auto"/>
+        <w:rPr>
+          <w:rFonts w:ascii="Times New Roman" w:hAnsi="Times New Roman" w:cs="David"/>
+          <w:i/>
+          <w:sz w:val="24"/>
+          <w:szCs w:val="24"/>
+        </w:rPr>
+      </w:pPr>
+      <w:r>
+        <w:rPr>
+          <w:rFonts w:ascii="Times New Roman" w:hAnsi="Times New Roman" w:cs="David" w:hint="cs"/>
+          <w:i/>
+          <w:sz w:val="24"/>
+          <w:szCs w:val="24"/>
+          <w:rtl/>
+        </w:rPr>
+        <w:t>לכתוב על טיפול בשגיאות ביבש</w:t>
+      </w:r>
+    </w:p>
+    <w:p>
+      <w:pPr>
+        <w:pStyle w:val="ListParagraph"/>
+        <w:numPr>
+          <w:ilvl w:val="1"/>
+          <w:numId w:val="1"/>
+        </w:numPr>
+        <w:bidi/>
+        <w:spacing w:after="0" w:line="360" w:lineRule="auto"/>
+        <w:rPr>
+          <w:rFonts w:ascii="Times New Roman" w:hAnsi="Times New Roman" w:cs="David"/>
+          <w:i/>
+          <w:sz w:val="24"/>
+          <w:szCs w:val="24"/>
+        </w:rPr>
+      </w:pPr>
+      <w:r>
+        <w:rPr>
+          <w:rFonts w:ascii="Times New Roman" w:hAnsi="Times New Roman" w:cs="David" w:hint="cs"/>
+          <w:i/>
+          <w:sz w:val="24"/>
+          <w:szCs w:val="24"/>
+          <w:rtl/>
+        </w:rPr>
+        <w:t>לציין את הפעולות בפירוט</w:t>
+      </w:r>
+    </w:p>
+    <w:p>
+      <w:pPr>
+        <w:bidi/>
+        <w:spacing w:after="0" w:line="360" w:lineRule="auto"/>
+        <w:rPr>
+          <w:rFonts w:ascii="Times New Roman" w:hAnsi="Times New Roman" w:cs="David"/>
+          <w:i/>
+          <w:sz w:val="24"/>
+          <w:szCs w:val="24"/>
+          <w:rtl/>
+        </w:rPr>
+      </w:pPr>
+    </w:p>
+    <w:p>
+      <w:pPr>
+        <w:bidi/>
+        <w:spacing w:after="0" w:line="360" w:lineRule="auto"/>
+        <w:rPr>
+          <w:rFonts w:ascii="Times New Roman" w:hAnsi="Times New Roman" w:cs="David"/>
+          <w:b/>
+          <w:bCs/>
+          <w:i/>
+          <w:sz w:val="24"/>
+          <w:szCs w:val="24"/>
+        </w:rPr>
+      </w:pPr>
+      <w:r>
+        <w:rPr>
+          <w:rFonts w:ascii="Times New Roman" w:hAnsi="Times New Roman" w:cs="David" w:hint="cs"/>
+          <w:b/>
+          <w:bCs/>
+          <w:i/>
+          <w:sz w:val="24"/>
+          <w:szCs w:val="24"/>
+          <w:rtl/>
+        </w:rPr>
+        <w:t xml:space="preserve">נתאר את </w:t>
+      </w:r>
+      <w:r>
+        <w:rPr>
+          <w:rFonts w:ascii="Times New Roman" w:hAnsi="Times New Roman" w:cs="David" w:hint="cs"/>
+          <w:b/>
+          <w:bCs/>
+          <w:i/>
+          <w:sz w:val="24"/>
+          <w:szCs w:val="24"/>
           <w:rtl/>
         </w:rPr>
         <w:t>מבני הנתונים בהם בחרנו להשתמש עבור התרגיל:</w:t>
@@ -6549,11 +5226,10 @@
         <w:bidi/>
         <w:spacing w:after="0" w:line="360" w:lineRule="auto"/>
         <w:rPr>
-          <w:rFonts w:ascii="Times New Roman" w:hAnsi="Times New Roman" w:cs="David" w:hint="cs"/>
-          <w:i/>
-          <w:sz w:val="24"/>
-          <w:szCs w:val="24"/>
-          <w:rtl/>
+          <w:rFonts w:ascii="Times New Roman" w:hAnsi="Times New Roman" w:cs="David"/>
+          <w:i/>
+          <w:sz w:val="24"/>
+          <w:szCs w:val="24"/>
         </w:rPr>
       </w:pPr>
     </w:p>
@@ -6874,7 +5550,6 @@
             <w:sz w:val="24"/>
             <w:szCs w:val="24"/>
           </w:rPr>
-          <w:lastRenderedPageBreak/>
           <m:t>(*)</m:t>
         </m:r>
       </m:oMath>
@@ -7185,7 +5860,7 @@
         <w:bidi/>
         <w:spacing w:after="0" w:line="360" w:lineRule="auto"/>
         <w:rPr>
-          <w:rFonts w:ascii="Times New Roman" w:hAnsi="Times New Roman" w:cs="David" w:hint="cs"/>
+          <w:rFonts w:ascii="Times New Roman" w:hAnsi="Times New Roman" w:cs="David"/>
           <w:b/>
           <w:bCs/>
           <w:i/>
@@ -7211,6 +5886,7 @@
         <w:rPr>
           <w:rFonts w:ascii="Times New Roman" w:hAnsi="Times New Roman" w:cs="David"/>
           <w:i/>
+          <w:noProof/>
           <w:sz w:val="24"/>
           <w:szCs w:val="24"/>
           <w:rtl/>
@@ -7231,7 +5907,7 @@
                     <pic:cNvPicPr/>
                   </pic:nvPicPr>
                   <pic:blipFill>
-                    <a:blip r:embed="rId11"/>
+                    <a:blip r:embed="rId9"/>
                     <a:stretch>
                       <a:fillRect/>
                     </a:stretch>
@@ -7290,7 +5966,7 @@
         <w:bidi/>
         <w:spacing w:after="0" w:line="360" w:lineRule="auto"/>
         <w:rPr>
-          <w:rFonts w:ascii="Times New Roman" w:hAnsi="Times New Roman" w:cs="David" w:hint="cs"/>
+          <w:rFonts w:ascii="Times New Roman" w:hAnsi="Times New Roman" w:cs="David"/>
           <w:b/>
           <w:i/>
           <w:sz w:val="24"/>
@@ -7366,6 +6042,7 @@
           <w:sz w:val="24"/>
           <w:szCs w:val="24"/>
         </w:rPr>
+        <w:lastRenderedPageBreak/>
         <w:t>O(1)</w:t>
       </w:r>
       <w:r>
@@ -7625,6 +6302,7 @@
         <w:rPr>
           <w:rFonts w:ascii="Times New Roman" w:hAnsi="Times New Roman" w:cs="David"/>
           <w:i/>
+          <w:noProof/>
           <w:sz w:val="24"/>
           <w:szCs w:val="24"/>
           <w:rtl/>
@@ -7645,7 +6323,7 @@
                     <pic:cNvPicPr/>
                   </pic:nvPicPr>
                   <pic:blipFill>
-                    <a:blip r:embed="rId12"/>
+                    <a:blip r:embed="rId10"/>
                     <a:stretch>
                       <a:fillRect/>
                     </a:stretch>
@@ -7774,10 +6452,12 @@
         <w:rPr>
           <w:rFonts w:ascii="Times New Roman" w:hAnsi="Times New Roman" w:cs="David"/>
           <w:i/>
-          <w:sz w:val="24"/>
-          <w:szCs w:val="24"/>
-          <w:rtl/>
-        </w:rPr>
+          <w:noProof/>
+          <w:sz w:val="24"/>
+          <w:szCs w:val="24"/>
+          <w:rtl/>
+        </w:rPr>
+        <w:lastRenderedPageBreak/>
         <w:drawing>
           <wp:inline distT="0" distB="0" distL="0" distR="0" wp14:anchorId="5BF0ADAC" wp14:editId="6DE304C5">
             <wp:extent cx="5943600" cy="2546350"/>
@@ -7794,7 +6474,7 @@
                     <pic:cNvPicPr/>
                   </pic:nvPicPr>
                   <pic:blipFill>
-                    <a:blip r:embed="rId13"/>
+                    <a:blip r:embed="rId11"/>
                     <a:stretch>
                       <a:fillRect/>
                     </a:stretch>
@@ -7936,6 +6616,7 @@
         <w:rPr>
           <w:rFonts w:ascii="Times New Roman" w:hAnsi="Times New Roman" w:cs="David"/>
           <w:i/>
+          <w:noProof/>
           <w:sz w:val="24"/>
           <w:szCs w:val="24"/>
           <w:rtl/>
@@ -7956,7 +6637,7 @@
                     <pic:cNvPicPr/>
                   </pic:nvPicPr>
                   <pic:blipFill>
-                    <a:blip r:embed="rId14"/>
+                    <a:blip r:embed="rId12"/>
                     <a:stretch>
                       <a:fillRect/>
                     </a:stretch>
@@ -8098,11 +6779,11 @@
         <w:rPr>
           <w:rFonts w:ascii="Times New Roman" w:hAnsi="Times New Roman" w:cs="David"/>
           <w:i/>
-          <w:sz w:val="24"/>
-          <w:szCs w:val="24"/>
-          <w:rtl/>
-        </w:rPr>
-        <w:lastRenderedPageBreak/>
+          <w:noProof/>
+          <w:sz w:val="24"/>
+          <w:szCs w:val="24"/>
+          <w:rtl/>
+        </w:rPr>
         <w:drawing>
           <wp:inline distT="0" distB="0" distL="0" distR="0" wp14:anchorId="2227A011" wp14:editId="078F6B79">
             <wp:extent cx="5943600" cy="3314065"/>
@@ -8119,7 +6800,7 @@
                     <pic:cNvPicPr/>
                   </pic:nvPicPr>
                   <pic:blipFill>
-                    <a:blip r:embed="rId15"/>
+                    <a:blip r:embed="rId13"/>
                     <a:stretch>
                       <a:fillRect/>
                     </a:stretch>
@@ -8248,6 +6929,7 @@
         <w:rPr>
           <w:rFonts w:ascii="Times New Roman" w:hAnsi="Times New Roman" w:cs="David"/>
           <w:i/>
+          <w:noProof/>
           <w:sz w:val="24"/>
           <w:szCs w:val="24"/>
           <w:rtl/>
@@ -8269,7 +6951,7 @@
                     <pic:cNvPicPr/>
                   </pic:nvPicPr>
                   <pic:blipFill>
-                    <a:blip r:embed="rId16"/>
+                    <a:blip r:embed="rId14"/>
                     <a:stretch>
                       <a:fillRect/>
                     </a:stretch>
@@ -8408,6 +7090,7 @@
         <w:rPr>
           <w:rFonts w:ascii="Times New Roman" w:hAnsi="Times New Roman" w:cs="David"/>
           <w:i/>
+          <w:noProof/>
           <w:sz w:val="24"/>
           <w:szCs w:val="24"/>
           <w:rtl/>
@@ -8428,7 +7111,7 @@
                     <pic:cNvPicPr/>
                   </pic:nvPicPr>
                   <pic:blipFill>
-                    <a:blip r:embed="rId17"/>
+                    <a:blip r:embed="rId15"/>
                     <a:stretch>
                       <a:fillRect/>
                     </a:stretch>
@@ -8557,6 +7240,7 @@
         <w:rPr>
           <w:rFonts w:ascii="Times New Roman" w:hAnsi="Times New Roman" w:cs="David"/>
           <w:i/>
+          <w:noProof/>
           <w:sz w:val="24"/>
           <w:szCs w:val="24"/>
           <w:rtl/>
@@ -8578,7 +7262,7 @@
                     <pic:cNvPicPr/>
                   </pic:nvPicPr>
                   <pic:blipFill>
-                    <a:blip r:embed="rId18"/>
+                    <a:blip r:embed="rId16"/>
                     <a:stretch>
                       <a:fillRect/>
                     </a:stretch>
@@ -9485,11 +8169,9 @@
                                 <w:rtl/>
                               </w:rPr>
                             </w:pPr>
-                            <w:proofErr w:type="spellStart"/>
                             <w:r>
                               <w:t>artist_Id</w:t>
                             </w:r>
-                            <w:proofErr w:type="spellEnd"/>
                             <w:r>
                               <w:rPr>
                                 <w:rFonts w:hint="cs"/>
@@ -9505,11 +8187,9 @@
                                 <w:rtl/>
                               </w:rPr>
                             </w:pPr>
-                            <w:proofErr w:type="spellStart"/>
                             <w:r>
                               <w:t>Total_num_of_songs</w:t>
                             </w:r>
-                            <w:proofErr w:type="spellEnd"/>
                             <w:r>
                               <w:rPr>
                                 <w:rFonts w:hint="cs"/>
@@ -9525,11 +8205,9 @@
                                 <w:rtl/>
                               </w:rPr>
                             </w:pPr>
-                            <w:proofErr w:type="spellStart"/>
                             <w:r>
                               <w:t>full_songs_list</w:t>
                             </w:r>
-                            <w:proofErr w:type="spellEnd"/>
                             <w:r>
                               <w:rPr>
                                 <w:rFonts w:hint="cs"/>
@@ -9542,11 +8220,9 @@
                             <w:pPr>
                               <w:bidi/>
                             </w:pPr>
-                            <w:proofErr w:type="spellStart"/>
                             <w:r>
                               <w:t>num_streams_tree</w:t>
                             </w:r>
-                            <w:proofErr w:type="spellEnd"/>
                           </w:p>
                         </w:txbxContent>
                       </wps:txbx>
@@ -9595,11 +8271,9 @@
                           <w:rtl/>
                         </w:rPr>
                       </w:pPr>
-                      <w:proofErr w:type="spellStart"/>
                       <w:r>
                         <w:t>artist_Id</w:t>
                       </w:r>
-                      <w:proofErr w:type="spellEnd"/>
                       <w:r>
                         <w:rPr>
                           <w:rFonts w:hint="cs"/>
@@ -9615,11 +8289,9 @@
                           <w:rtl/>
                         </w:rPr>
                       </w:pPr>
-                      <w:proofErr w:type="spellStart"/>
                       <w:r>
                         <w:t>Total_num_of_songs</w:t>
                       </w:r>
-                      <w:proofErr w:type="spellEnd"/>
                       <w:r>
                         <w:rPr>
                           <w:rFonts w:hint="cs"/>
@@ -9635,11 +8307,9 @@
                           <w:rtl/>
                         </w:rPr>
                       </w:pPr>
-                      <w:proofErr w:type="spellStart"/>
                       <w:r>
                         <w:t>full_songs_list</w:t>
                       </w:r>
-                      <w:proofErr w:type="spellEnd"/>
                       <w:r>
                         <w:rPr>
                           <w:rFonts w:hint="cs"/>
@@ -9652,11 +8322,9 @@
                       <w:pPr>
                         <w:bidi/>
                       </w:pPr>
-                      <w:proofErr w:type="spellStart"/>
                       <w:r>
                         <w:t>num_streams_tree</w:t>
                       </w:r>
-                      <w:proofErr w:type="spellEnd"/>
                     </w:p>
                   </w:txbxContent>
                 </v:textbox>
@@ -14324,6 +12992,95 @@
     </w:lvl>
   </w:abstractNum>
   <w:abstractNum w:abstractNumId="1" w15:restartNumberingAfterBreak="0">
+    <w:nsid w:val="48192553"/>
+    <w:multiLevelType w:val="hybridMultilevel"/>
+    <w:tmpl w:val="9B6E37FA"/>
+    <w:lvl w:ilvl="0" w:tplc="0409000F">
+      <w:start w:val="1"/>
+      <w:numFmt w:val="decimal"/>
+      <w:lvlText w:val="%1."/>
+      <w:lvlJc w:val="left"/>
+      <w:pPr>
+        <w:ind w:left="720" w:hanging="360"/>
+      </w:pPr>
+      <w:rPr>
+        <w:rFonts w:hint="default"/>
+      </w:rPr>
+    </w:lvl>
+    <w:lvl w:ilvl="1" w:tplc="04090019">
+      <w:start w:val="1"/>
+      <w:numFmt w:val="lowerLetter"/>
+      <w:lvlText w:val="%2."/>
+      <w:lvlJc w:val="left"/>
+      <w:pPr>
+        <w:ind w:left="1440" w:hanging="360"/>
+      </w:pPr>
+    </w:lvl>
+    <w:lvl w:ilvl="2" w:tplc="0409001B">
+      <w:start w:val="1"/>
+      <w:numFmt w:val="lowerRoman"/>
+      <w:lvlText w:val="%3."/>
+      <w:lvlJc w:val="right"/>
+      <w:pPr>
+        <w:ind w:left="2160" w:hanging="180"/>
+      </w:pPr>
+    </w:lvl>
+    <w:lvl w:ilvl="3" w:tplc="0409000F">
+      <w:start w:val="1"/>
+      <w:numFmt w:val="decimal"/>
+      <w:lvlText w:val="%4."/>
+      <w:lvlJc w:val="left"/>
+      <w:pPr>
+        <w:ind w:left="2880" w:hanging="360"/>
+      </w:pPr>
+    </w:lvl>
+    <w:lvl w:ilvl="4" w:tplc="04090019" w:tentative="1">
+      <w:start w:val="1"/>
+      <w:numFmt w:val="lowerLetter"/>
+      <w:lvlText w:val="%5."/>
+      <w:lvlJc w:val="left"/>
+      <w:pPr>
+        <w:ind w:left="3600" w:hanging="360"/>
+      </w:pPr>
+    </w:lvl>
+    <w:lvl w:ilvl="5" w:tplc="0409001B" w:tentative="1">
+      <w:start w:val="1"/>
+      <w:numFmt w:val="lowerRoman"/>
+      <w:lvlText w:val="%6."/>
+      <w:lvlJc w:val="right"/>
+      <w:pPr>
+        <w:ind w:left="4320" w:hanging="180"/>
+      </w:pPr>
+    </w:lvl>
+    <w:lvl w:ilvl="6" w:tplc="0409000F" w:tentative="1">
+      <w:start w:val="1"/>
+      <w:numFmt w:val="decimal"/>
+      <w:lvlText w:val="%7."/>
+      <w:lvlJc w:val="left"/>
+      <w:pPr>
+        <w:ind w:left="5040" w:hanging="360"/>
+      </w:pPr>
+    </w:lvl>
+    <w:lvl w:ilvl="7" w:tplc="04090019" w:tentative="1">
+      <w:start w:val="1"/>
+      <w:numFmt w:val="lowerLetter"/>
+      <w:lvlText w:val="%8."/>
+      <w:lvlJc w:val="left"/>
+      <w:pPr>
+        <w:ind w:left="5760" w:hanging="360"/>
+      </w:pPr>
+    </w:lvl>
+    <w:lvl w:ilvl="8" w:tplc="0409001B" w:tentative="1">
+      <w:start w:val="1"/>
+      <w:numFmt w:val="lowerRoman"/>
+      <w:lvlText w:val="%9."/>
+      <w:lvlJc w:val="right"/>
+      <w:pPr>
+        <w:ind w:left="6480" w:hanging="180"/>
+      </w:pPr>
+    </w:lvl>
+  </w:abstractNum>
+  <w:abstractNum w:abstractNumId="2" w15:restartNumberingAfterBreak="0">
     <w:nsid w:val="57146B06"/>
     <w:multiLevelType w:val="hybridMultilevel"/>
     <w:tmpl w:val="3B046436"/>
@@ -14363,7 +13120,7 @@
         <w:rFonts w:ascii="Wingdings" w:hAnsi="Wingdings" w:cs="Wingdings" w:hint="default"/>
       </w:rPr>
     </w:lvl>
-    <w:lvl w:ilvl="3" w:tplc="04090001" w:tentative="1">
+    <w:lvl w:ilvl="3" w:tplc="04090001">
       <w:start w:val="1"/>
       <w:numFmt w:val="bullet"/>
       <w:lvlText w:val=""/>
@@ -14436,7 +13193,7 @@
       </w:rPr>
     </w:lvl>
   </w:abstractNum>
-  <w:abstractNum w:abstractNumId="2" w15:restartNumberingAfterBreak="0">
+  <w:abstractNum w:abstractNumId="3" w15:restartNumberingAfterBreak="0">
     <w:nsid w:val="57EB2A16"/>
     <w:multiLevelType w:val="hybridMultilevel"/>
     <w:tmpl w:val="BB2C0FBC"/>
@@ -14549,7 +13306,7 @@
       </w:rPr>
     </w:lvl>
   </w:abstractNum>
-  <w:abstractNum w:abstractNumId="3" w15:restartNumberingAfterBreak="0">
+  <w:abstractNum w:abstractNumId="4" w15:restartNumberingAfterBreak="0">
     <w:nsid w:val="632F5186"/>
     <w:multiLevelType w:val="hybridMultilevel"/>
     <w:tmpl w:val="E8EE97CA"/>
@@ -14639,16 +13396,19 @@
     </w:lvl>
   </w:abstractNum>
   <w:num w:numId="1">
-    <w:abstractNumId w:val="1"/>
+    <w:abstractNumId w:val="2"/>
   </w:num>
   <w:num w:numId="2">
-    <w:abstractNumId w:val="3"/>
+    <w:abstractNumId w:val="4"/>
   </w:num>
   <w:num w:numId="3">
     <w:abstractNumId w:val="0"/>
   </w:num>
   <w:num w:numId="4">
-    <w:abstractNumId w:val="2"/>
+    <w:abstractNumId w:val="3"/>
+  </w:num>
+  <w:num w:numId="5">
+    <w:abstractNumId w:val="1"/>
   </w:num>
 </w:numbering>
 </file>
@@ -15448,7 +14208,7 @@
 </file>
 
 <file path=customXml/itemProps1.xml><?xml version="1.0" encoding="utf-8"?>
-<ds:datastoreItem xmlns:ds="http://schemas.openxmlformats.org/officeDocument/2006/customXml" ds:itemID="{0A5CB205-08DD-4EF8-983A-AE8C8090BC82}">
+<ds:datastoreItem xmlns:ds="http://schemas.openxmlformats.org/officeDocument/2006/customXml" ds:itemID="{258B0B71-0AE9-4B2B-A25F-B1EDB5516209}">
   <ds:schemaRefs>
     <ds:schemaRef ds:uri="http://schemas.openxmlformats.org/officeDocument/2006/bibliography"/>
   </ds:schemaRefs>

--- a/dry1.docx
+++ b/dry1.docx
@@ -796,7 +796,7 @@
         <w:bidi/>
         <w:spacing w:after="0" w:line="360" w:lineRule="auto"/>
         <w:rPr>
-          <w:rFonts w:ascii="Times New Roman" w:hAnsi="Times New Roman" w:cs="David" w:hint="cs"/>
+          <w:rFonts w:ascii="Times New Roman" w:hAnsi="Times New Roman" w:cs="David"/>
           <w:i/>
           <w:rtl/>
         </w:rPr>
@@ -1199,7 +1199,7 @@
         <w:bidi/>
         <w:spacing w:after="0" w:line="360" w:lineRule="auto"/>
         <w:rPr>
-          <w:rFonts w:ascii="Times New Roman" w:hAnsi="Times New Roman" w:cs="David" w:hint="cs"/>
+          <w:rFonts w:ascii="Times New Roman" w:hAnsi="Times New Roman" w:cs="David"/>
           <w:i/>
           <w:rtl/>
         </w:rPr>
@@ -2645,7 +2645,7 @@
                                 <w:p>
                                   <w:pPr>
                                     <w:rPr>
-                                      <w:rFonts w:asciiTheme="majorBidi" w:hAnsiTheme="majorBidi" w:cstheme="majorBidi" w:hint="cs"/>
+                                      <w:rFonts w:asciiTheme="majorBidi" w:hAnsiTheme="majorBidi" w:cstheme="majorBidi"/>
                                       <w:i/>
                                       <w:iCs/>
                                       <w:rtl/>
@@ -3967,6 +3967,17 @@
           <w:rtl/>
         </w:rPr>
       </w:pPr>
+    </w:p>
+    <w:p>
+      <w:pPr>
+        <w:bidi/>
+        <w:spacing w:after="0" w:line="360" w:lineRule="auto"/>
+        <w:rPr>
+          <w:rFonts w:ascii="Times New Roman" w:hAnsi="Times New Roman" w:cs="David"/>
+          <w:i/>
+          <w:rtl/>
+        </w:rPr>
+      </w:pPr>
       <w:r>
         <w:rPr>
           <w:rFonts w:ascii="Times New Roman" w:hAnsi="Times New Roman" w:cs="David"/>
@@ -3978,16 +3989,100 @@
         <mc:AlternateContent>
           <mc:Choice Requires="wps">
             <w:drawing>
-              <wp:anchor distT="0" distB="0" distL="114300" distR="114300" simplePos="0" relativeHeight="251789312" behindDoc="0" locked="0" layoutInCell="1" allowOverlap="1" wp14:anchorId="69B8488C" wp14:editId="06CA3296">
+              <wp:anchor distT="0" distB="0" distL="114300" distR="114300" simplePos="0" relativeHeight="251786240" behindDoc="0" locked="0" layoutInCell="1" allowOverlap="1" wp14:anchorId="0A745EC0" wp14:editId="43BF0605">
                 <wp:simplePos x="0" y="0"/>
                 <wp:positionH relativeFrom="column">
-                  <wp:posOffset>2067951</wp:posOffset>
+                  <wp:posOffset>5613010</wp:posOffset>
                 </wp:positionH>
                 <wp:positionV relativeFrom="paragraph">
-                  <wp:posOffset>207196</wp:posOffset>
+                  <wp:posOffset>13383</wp:posOffset>
                 </wp:positionV>
-                <wp:extent cx="3401296" cy="2617434"/>
-                <wp:effectExtent l="0" t="57150" r="27940" b="31115"/>
+                <wp:extent cx="56320" cy="1819519"/>
+                <wp:effectExtent l="19050" t="0" r="58420" b="47625"/>
+                <wp:wrapNone/>
+                <wp:docPr id="666" name="Straight Arrow Connector 666"/>
+                <wp:cNvGraphicFramePr/>
+                <a:graphic xmlns:a="http://schemas.openxmlformats.org/drawingml/2006/main">
+                  <a:graphicData uri="http://schemas.microsoft.com/office/word/2010/wordprocessingShape">
+                    <wps:wsp>
+                      <wps:cNvCnPr/>
+                      <wps:spPr>
+                        <a:xfrm>
+                          <a:off x="0" y="0"/>
+                          <a:ext cx="56320" cy="1819519"/>
+                        </a:xfrm>
+                        <a:prstGeom prst="straightConnector1">
+                          <a:avLst/>
+                        </a:prstGeom>
+                        <a:ln>
+                          <a:solidFill>
+                            <a:schemeClr val="accent6"/>
+                          </a:solidFill>
+                          <a:prstDash val="dash"/>
+                          <a:tailEnd type="triangle"/>
+                        </a:ln>
+                      </wps:spPr>
+                      <wps:style>
+                        <a:lnRef idx="1">
+                          <a:schemeClr val="accent1"/>
+                        </a:lnRef>
+                        <a:fillRef idx="0">
+                          <a:schemeClr val="accent1"/>
+                        </a:fillRef>
+                        <a:effectRef idx="0">
+                          <a:schemeClr val="accent1"/>
+                        </a:effectRef>
+                        <a:fontRef idx="minor">
+                          <a:schemeClr val="tx1"/>
+                        </a:fontRef>
+                      </wps:style>
+                      <wps:bodyPr/>
+                    </wps:wsp>
+                  </a:graphicData>
+                </a:graphic>
+                <wp14:sizeRelH relativeFrom="margin">
+                  <wp14:pctWidth>0</wp14:pctWidth>
+                </wp14:sizeRelH>
+                <wp14:sizeRelV relativeFrom="margin">
+                  <wp14:pctHeight>0</wp14:pctHeight>
+                </wp14:sizeRelV>
+              </wp:anchor>
+            </w:drawing>
+          </mc:Choice>
+          <mc:Fallback>
+            <w:pict>
+              <v:shapetype w14:anchorId="02DDFC1C" id="_x0000_t32" coordsize="21600,21600" o:spt="32" o:oned="t" path="m,l21600,21600e" filled="f">
+                <v:path arrowok="t" fillok="f" o:connecttype="none"/>
+                <o:lock v:ext="edit" shapetype="t"/>
+              </v:shapetype>
+              <v:shape id="Straight Arrow Connector 666" o:spid="_x0000_s1026" type="#_x0000_t32" style="position:absolute;margin-left:441.95pt;margin-top:1.05pt;width:4.45pt;height:143.25pt;z-index:251786240;visibility:visible;mso-wrap-style:square;mso-width-percent:0;mso-height-percent:0;mso-wrap-distance-left:9pt;mso-wrap-distance-top:0;mso-wrap-distance-right:9pt;mso-wrap-distance-bottom:0;mso-position-horizontal:absolute;mso-position-horizontal-relative:text;mso-position-vertical:absolute;mso-position-vertical-relative:text;mso-width-percent:0;mso-height-percent:0;mso-width-relative:margin;mso-height-relative:margin" o:gfxdata="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" strokecolor="#70ad47 [3209]" strokeweight=".5pt">
+                <v:stroke dashstyle="dash" endarrow="block" joinstyle="miter"/>
+              </v:shape>
+            </w:pict>
+          </mc:Fallback>
+        </mc:AlternateContent>
+      </w:r>
+      <w:r>
+        <w:rPr>
+          <w:rFonts w:ascii="Times New Roman" w:hAnsi="Times New Roman" w:cs="David"/>
+          <w:i/>
+          <w:noProof/>
+          <w:rtl/>
+          <w:lang w:val="he-IL"/>
+        </w:rPr>
+        <mc:AlternateContent>
+          <mc:Choice Requires="wps">
+            <w:drawing>
+              <wp:anchor distT="0" distB="0" distL="114300" distR="114300" simplePos="0" relativeHeight="251789312" behindDoc="0" locked="0" layoutInCell="1" allowOverlap="1" wp14:anchorId="69B8488C" wp14:editId="42B88A0A">
+                <wp:simplePos x="0" y="0"/>
+                <wp:positionH relativeFrom="column">
+                  <wp:posOffset>2082018</wp:posOffset>
+                </wp:positionH>
+                <wp:positionV relativeFrom="paragraph">
+                  <wp:posOffset>60275</wp:posOffset>
+                </wp:positionV>
+                <wp:extent cx="3369213" cy="2384034"/>
+                <wp:effectExtent l="0" t="57150" r="22225" b="35560"/>
                 <wp:wrapNone/>
                 <wp:docPr id="669" name="Straight Arrow Connector 669"/>
                 <wp:cNvGraphicFramePr/>
@@ -3998,7 +4093,7 @@
                       <wps:spPr>
                         <a:xfrm flipV="1">
                           <a:off x="0" y="0"/>
-                          <a:ext cx="3401296" cy="2617434"/>
+                          <a:ext cx="3369213" cy="2384034"/>
                         </a:xfrm>
                         <a:prstGeom prst="curvedConnector3">
                           <a:avLst>
@@ -4027,12 +4122,18 @@
                     </wps:wsp>
                   </a:graphicData>
                 </a:graphic>
+                <wp14:sizeRelH relativeFrom="margin">
+                  <wp14:pctWidth>0</wp14:pctWidth>
+                </wp14:sizeRelH>
+                <wp14:sizeRelV relativeFrom="margin">
+                  <wp14:pctHeight>0</wp14:pctHeight>
+                </wp14:sizeRelV>
               </wp:anchor>
             </w:drawing>
           </mc:Choice>
           <mc:Fallback>
             <w:pict>
-              <v:shapetype w14:anchorId="3B56D719" id="_x0000_t38" coordsize="21600,21600" o:spt="38" o:oned="t" path="m,c@0,0@1,5400@1,10800@1,16200@2,21600,21600,21600e" filled="f">
+              <v:shapetype w14:anchorId="21F0C5C7" id="_x0000_t38" coordsize="21600,21600" o:spt="38" o:oned="t" path="m,c@0,0@1,5400@1,10800@1,16200@2,21600,21600,21600e" filled="f">
                 <v:formulas>
                   <v:f eqn="mid #0 0"/>
                   <v:f eqn="val #0"/>
@@ -4044,7 +4145,7 @@
                 </v:handles>
                 <o:lock v:ext="edit" shapetype="t"/>
               </v:shapetype>
-              <v:shape id="Straight Arrow Connector 669" o:spid="_x0000_s1026" type="#_x0000_t38" style="position:absolute;margin-left:162.85pt;margin-top:16.3pt;width:267.8pt;height:206.1pt;flip:y;z-index:251789312;visibility:visible;mso-wrap-style:square;mso-wrap-distance-left:9pt;mso-wrap-distance-top:0;mso-wrap-distance-right:9pt;mso-wrap-distance-bottom:0;mso-position-horizontal:absolute;mso-position-horizontal-relative:text;mso-position-vertical:absolute;mso-position-vertical-relative:text" o:gfxdata="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" adj="14015" strokecolor="#4472c4 [3204]" strokeweight=".5pt">
+              <v:shape id="Straight Arrow Connector 669" o:spid="_x0000_s1026" type="#_x0000_t38" style="position:absolute;margin-left:163.95pt;margin-top:4.75pt;width:265.3pt;height:187.7pt;flip:y;z-index:251789312;visibility:visible;mso-wrap-style:square;mso-width-percent:0;mso-height-percent:0;mso-wrap-distance-left:9pt;mso-wrap-distance-top:0;mso-wrap-distance-right:9pt;mso-wrap-distance-bottom:0;mso-position-horizontal:absolute;mso-position-horizontal-relative:text;mso-position-vertical:absolute;mso-position-vertical-relative:text;mso-width-percent:0;mso-height-percent:0;mso-width-relative:margin;mso-height-relative:margin" o:gfxdata="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" adj="14015" strokecolor="#4472c4 [3204]" strokeweight=".5pt">
                 <v:stroke endarrow="block" joinstyle="miter"/>
               </v:shape>
             </w:pict>
@@ -4062,13 +4163,13 @@
         <mc:AlternateContent>
           <mc:Choice Requires="wps">
             <w:drawing>
-              <wp:anchor distT="0" distB="0" distL="114300" distR="114300" simplePos="0" relativeHeight="251787264" behindDoc="0" locked="0" layoutInCell="1" allowOverlap="1" wp14:anchorId="567F2DF4" wp14:editId="65B50923">
+              <wp:anchor distT="0" distB="0" distL="114300" distR="114300" simplePos="0" relativeHeight="251787264" behindDoc="0" locked="0" layoutInCell="1" allowOverlap="1" wp14:anchorId="567F2DF4" wp14:editId="7BC69EDE">
                 <wp:simplePos x="0" y="0"/>
                 <wp:positionH relativeFrom="column">
                   <wp:posOffset>914400</wp:posOffset>
                 </wp:positionH>
                 <wp:positionV relativeFrom="paragraph">
-                  <wp:posOffset>158164</wp:posOffset>
+                  <wp:posOffset>55588</wp:posOffset>
                 </wp:positionV>
                 <wp:extent cx="499403" cy="1842868"/>
                 <wp:effectExtent l="57150" t="0" r="34290" b="62230"/>
@@ -4118,87 +4219,13 @@
           </mc:Choice>
           <mc:Fallback>
             <w:pict>
-              <v:shape w14:anchorId="413CC1FD" id="Straight Arrow Connector 667" o:spid="_x0000_s1026" type="#_x0000_t32" style="position:absolute;margin-left:1in;margin-top:12.45pt;width:39.3pt;height:145.1pt;flip:x;z-index:251787264;visibility:visible;mso-wrap-style:square;mso-wrap-distance-left:9pt;mso-wrap-distance-top:0;mso-wrap-distance-right:9pt;mso-wrap-distance-bottom:0;mso-position-horizontal:absolute;mso-position-horizontal-relative:text;mso-position-vertical:absolute;mso-position-vertical-relative:text" o:gfxdata="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" strokecolor="#70ad47 [3209]" strokeweight=".5pt">
+              <v:shape w14:anchorId="46481CA5" id="Straight Arrow Connector 667" o:spid="_x0000_s1026" type="#_x0000_t32" style="position:absolute;margin-left:1in;margin-top:4.4pt;width:39.3pt;height:145.1pt;flip:x;z-index:251787264;visibility:visible;mso-wrap-style:square;mso-wrap-distance-left:9pt;mso-wrap-distance-top:0;mso-wrap-distance-right:9pt;mso-wrap-distance-bottom:0;mso-position-horizontal:absolute;mso-position-horizontal-relative:text;mso-position-vertical:absolute;mso-position-vertical-relative:text" o:gfxdata="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" strokecolor="#70ad47 [3209]" strokeweight=".5pt">
                 <v:stroke dashstyle="dash" endarrow="block" joinstyle="miter"/>
               </v:shape>
             </w:pict>
           </mc:Fallback>
         </mc:AlternateContent>
       </w:r>
-      <w:r>
-        <w:rPr>
-          <w:rFonts w:ascii="Times New Roman" w:hAnsi="Times New Roman" w:cs="David"/>
-          <w:i/>
-          <w:noProof/>
-          <w:rtl/>
-          <w:lang w:val="he-IL"/>
-        </w:rPr>
-        <mc:AlternateContent>
-          <mc:Choice Requires="wps">
-            <w:drawing>
-              <wp:anchor distT="0" distB="0" distL="114300" distR="114300" simplePos="0" relativeHeight="251786240" behindDoc="0" locked="0" layoutInCell="1" allowOverlap="1" wp14:anchorId="0A745EC0" wp14:editId="0A812BFF">
-                <wp:simplePos x="0" y="0"/>
-                <wp:positionH relativeFrom="column">
-                  <wp:posOffset>4396154</wp:posOffset>
-                </wp:positionH>
-                <wp:positionV relativeFrom="paragraph">
-                  <wp:posOffset>71226</wp:posOffset>
-                </wp:positionV>
-                <wp:extent cx="1223889" cy="2105652"/>
-                <wp:effectExtent l="38100" t="0" r="33655" b="47625"/>
-                <wp:wrapNone/>
-                <wp:docPr id="666" name="Straight Arrow Connector 666"/>
-                <wp:cNvGraphicFramePr/>
-                <a:graphic xmlns:a="http://schemas.openxmlformats.org/drawingml/2006/main">
-                  <a:graphicData uri="http://schemas.microsoft.com/office/word/2010/wordprocessingShape">
-                    <wps:wsp>
-                      <wps:cNvCnPr/>
-                      <wps:spPr>
-                        <a:xfrm flipH="1">
-                          <a:off x="0" y="0"/>
-                          <a:ext cx="1223889" cy="2105652"/>
-                        </a:xfrm>
-                        <a:prstGeom prst="straightConnector1">
-                          <a:avLst/>
-                        </a:prstGeom>
-                        <a:ln>
-                          <a:solidFill>
-                            <a:schemeClr val="accent6"/>
-                          </a:solidFill>
-                          <a:prstDash val="dash"/>
-                          <a:tailEnd type="triangle"/>
-                        </a:ln>
-                      </wps:spPr>
-                      <wps:style>
-                        <a:lnRef idx="1">
-                          <a:schemeClr val="accent1"/>
-                        </a:lnRef>
-                        <a:fillRef idx="0">
-                          <a:schemeClr val="accent1"/>
-                        </a:fillRef>
-                        <a:effectRef idx="0">
-                          <a:schemeClr val="accent1"/>
-                        </a:effectRef>
-                        <a:fontRef idx="minor">
-                          <a:schemeClr val="tx1"/>
-                        </a:fontRef>
-                      </wps:style>
-                      <wps:bodyPr/>
-                    </wps:wsp>
-                  </a:graphicData>
-                </a:graphic>
-              </wp:anchor>
-            </w:drawing>
-          </mc:Choice>
-          <mc:Fallback>
-            <w:pict>
-              <v:shape w14:anchorId="6273C59E" id="Straight Arrow Connector 666" o:spid="_x0000_s1026" type="#_x0000_t32" style="position:absolute;margin-left:346.15pt;margin-top:5.6pt;width:96.35pt;height:165.8pt;flip:x;z-index:251786240;visibility:visible;mso-wrap-style:square;mso-wrap-distance-left:9pt;mso-wrap-distance-top:0;mso-wrap-distance-right:9pt;mso-wrap-distance-bottom:0;mso-position-horizontal:absolute;mso-position-horizontal-relative:text;mso-position-vertical:absolute;mso-position-vertical-relative:text" o:gfxdata="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" strokecolor="#70ad47 [3209]" strokeweight=".5pt">
-                <v:stroke dashstyle="dash" endarrow="block" joinstyle="miter"/>
-              </v:shape>
-            </w:pict>
-          </mc:Fallback>
-        </mc:AlternateContent>
-      </w:r>
     </w:p>
     <w:p>
       <w:pPr>
@@ -4287,811 +4314,15 @@
         <mc:AlternateContent>
           <mc:Choice Requires="wpg">
             <w:drawing>
-              <wp:anchor distT="0" distB="0" distL="114300" distR="114300" simplePos="0" relativeHeight="251768832" behindDoc="0" locked="0" layoutInCell="1" allowOverlap="1" wp14:anchorId="04876285" wp14:editId="74D779E8">
+              <wp:anchor distT="0" distB="0" distL="114300" distR="114300" simplePos="0" relativeHeight="251778048" behindDoc="0" locked="0" layoutInCell="1" allowOverlap="1" wp14:anchorId="4B3DA7BE" wp14:editId="7920BD6E">
                 <wp:simplePos x="0" y="0"/>
                 <wp:positionH relativeFrom="column">
-                  <wp:posOffset>140476</wp:posOffset>
+                  <wp:posOffset>4083685</wp:posOffset>
                 </wp:positionH>
                 <wp:positionV relativeFrom="paragraph">
-                  <wp:posOffset>149957</wp:posOffset>
+                  <wp:posOffset>144194</wp:posOffset>
                 </wp:positionV>
-                <wp:extent cx="1195070" cy="1791970"/>
-                <wp:effectExtent l="0" t="0" r="0" b="36830"/>
-                <wp:wrapNone/>
-                <wp:docPr id="574" name="Group 574"/>
-                <wp:cNvGraphicFramePr/>
-                <a:graphic xmlns:a="http://schemas.openxmlformats.org/drawingml/2006/main">
-                  <a:graphicData uri="http://schemas.microsoft.com/office/word/2010/wordprocessingGroup">
-                    <wpg:wgp>
-                      <wpg:cNvGrpSpPr/>
-                      <wpg:grpSpPr>
-                        <a:xfrm>
-                          <a:off x="0" y="0"/>
-                          <a:ext cx="1195070" cy="1791970"/>
-                          <a:chOff x="0" y="0"/>
-                          <a:chExt cx="1195607" cy="1791970"/>
-                        </a:xfrm>
-                      </wpg:grpSpPr>
-                      <wps:wsp>
-                        <wps:cNvPr id="522" name="Text Box 522"/>
-                        <wps:cNvSpPr txBox="1"/>
-                        <wps:spPr>
-                          <a:xfrm>
-                            <a:off x="0" y="0"/>
-                            <a:ext cx="1111250" cy="298450"/>
-                          </a:xfrm>
-                          <a:prstGeom prst="rect">
-                            <a:avLst/>
-                          </a:prstGeom>
-                          <a:noFill/>
-                          <a:ln w="6350">
-                            <a:noFill/>
-                          </a:ln>
-                        </wps:spPr>
-                        <wps:txbx>
-                          <w:txbxContent>
-                            <w:p>
-                              <w:pPr>
-                                <w:rPr>
-                                  <w:rFonts w:asciiTheme="majorBidi" w:hAnsiTheme="majorBidi" w:cstheme="majorBidi"/>
-                                  <w:b/>
-                                  <w:bCs/>
-                                  <w:i/>
-                                  <w:iCs/>
-                                </w:rPr>
-                              </w:pPr>
-                              <w:r>
-                                <w:rPr>
-                                  <w:rFonts w:asciiTheme="majorBidi" w:hAnsiTheme="majorBidi" w:cstheme="majorBidi"/>
-                                  <w:b/>
-                                  <w:bCs/>
-                                  <w:i/>
-                                  <w:iCs/>
-                                </w:rPr>
-                                <w:t>Artist</w:t>
-                              </w:r>
-                            </w:p>
-                          </w:txbxContent>
-                        </wps:txbx>
-                        <wps:bodyPr rot="0" spcFirstLastPara="0" vertOverflow="overflow" horzOverflow="overflow" vert="horz" wrap="square" lIns="91440" tIns="45720" rIns="91440" bIns="45720" numCol="1" spcCol="0" rtlCol="0" fromWordArt="0" anchor="t" anchorCtr="0" forceAA="0" compatLnSpc="1">
-                          <a:prstTxWarp prst="textNoShape">
-                            <a:avLst/>
-                          </a:prstTxWarp>
-                          <a:noAutofit/>
-                        </wps:bodyPr>
-                      </wps:wsp>
-                      <wpg:grpSp>
-                        <wpg:cNvPr id="573" name="Group 573"/>
-                        <wpg:cNvGrpSpPr/>
-                        <wpg:grpSpPr>
-                          <a:xfrm>
-                            <a:off x="54219" y="293370"/>
-                            <a:ext cx="1141388" cy="1498600"/>
-                            <a:chOff x="0" y="0"/>
-                            <a:chExt cx="1141388" cy="1498600"/>
-                          </a:xfrm>
-                        </wpg:grpSpPr>
-                        <wpg:grpSp>
-                          <wpg:cNvPr id="572" name="Group 572"/>
-                          <wpg:cNvGrpSpPr/>
-                          <wpg:grpSpPr>
-                            <a:xfrm>
-                              <a:off x="23153" y="79423"/>
-                              <a:ext cx="1118235" cy="1331595"/>
-                              <a:chOff x="0" y="0"/>
-                              <a:chExt cx="1118283" cy="1332035"/>
-                            </a:xfrm>
-                          </wpg:grpSpPr>
-                          <wps:wsp>
-                            <wps:cNvPr id="466" name="Rectangle 466"/>
-                            <wps:cNvSpPr/>
-                            <wps:spPr>
-                              <a:xfrm>
-                                <a:off x="337624" y="1160585"/>
-                                <a:ext cx="205740" cy="171450"/>
-                              </a:xfrm>
-                              <a:prstGeom prst="rect">
-                                <a:avLst/>
-                              </a:prstGeom>
-                            </wps:spPr>
-                            <wps:style>
-                              <a:lnRef idx="2">
-                                <a:schemeClr val="accent6"/>
-                              </a:lnRef>
-                              <a:fillRef idx="1">
-                                <a:schemeClr val="lt1"/>
-                              </a:fillRef>
-                              <a:effectRef idx="0">
-                                <a:schemeClr val="accent6"/>
-                              </a:effectRef>
-                              <a:fontRef idx="minor">
-                                <a:schemeClr val="dk1"/>
-                              </a:fontRef>
-                            </wps:style>
-                            <wps:bodyPr rot="0" spcFirstLastPara="0" vertOverflow="overflow" horzOverflow="overflow" vert="horz" wrap="square" lIns="91440" tIns="45720" rIns="91440" bIns="45720" numCol="1" spcCol="0" rtlCol="0" fromWordArt="0" anchor="ctr" anchorCtr="0" forceAA="0" compatLnSpc="1">
-                              <a:prstTxWarp prst="textNoShape">
-                                <a:avLst/>
-                              </a:prstTxWarp>
-                              <a:noAutofit/>
-                            </wps:bodyPr>
-                          </wps:wsp>
-                          <wpg:grpSp>
-                            <wpg:cNvPr id="571" name="Group 571"/>
-                            <wpg:cNvGrpSpPr/>
-                            <wpg:grpSpPr>
-                              <a:xfrm>
-                                <a:off x="0" y="0"/>
-                                <a:ext cx="1118283" cy="1177681"/>
-                                <a:chOff x="0" y="0"/>
-                                <a:chExt cx="1118283" cy="1177681"/>
-                              </a:xfrm>
-                            </wpg:grpSpPr>
-                            <wps:wsp>
-                              <wps:cNvPr id="467" name="Rectangle 467"/>
-                              <wps:cNvSpPr/>
-                              <wps:spPr>
-                                <a:xfrm>
-                                  <a:off x="337624" y="703385"/>
-                                  <a:ext cx="205740" cy="171450"/>
-                                </a:xfrm>
-                                <a:prstGeom prst="rect">
-                                  <a:avLst/>
-                                </a:prstGeom>
-                              </wps:spPr>
-                              <wps:style>
-                                <a:lnRef idx="2">
-                                  <a:schemeClr val="accent6"/>
-                                </a:lnRef>
-                                <a:fillRef idx="1">
-                                  <a:schemeClr val="lt1"/>
-                                </a:fillRef>
-                                <a:effectRef idx="0">
-                                  <a:schemeClr val="accent6"/>
-                                </a:effectRef>
-                                <a:fontRef idx="minor">
-                                  <a:schemeClr val="dk1"/>
-                                </a:fontRef>
-                              </wps:style>
-                              <wps:bodyPr rot="0" spcFirstLastPara="0" vertOverflow="overflow" horzOverflow="overflow" vert="horz" wrap="square" lIns="91440" tIns="45720" rIns="91440" bIns="45720" numCol="1" spcCol="0" rtlCol="0" fromWordArt="0" anchor="ctr" anchorCtr="0" forceAA="0" compatLnSpc="1">
-                                <a:prstTxWarp prst="textNoShape">
-                                  <a:avLst/>
-                                </a:prstTxWarp>
-                                <a:noAutofit/>
-                              </wps:bodyPr>
-                            </wps:wsp>
-                            <wps:wsp>
-                              <wps:cNvPr id="526" name="Text Box 526"/>
-                              <wps:cNvSpPr txBox="1"/>
-                              <wps:spPr>
-                                <a:xfrm>
-                                  <a:off x="0" y="0"/>
-                                  <a:ext cx="1111250" cy="298450"/>
-                                </a:xfrm>
-                                <a:prstGeom prst="rect">
-                                  <a:avLst/>
-                                </a:prstGeom>
-                                <a:noFill/>
-                                <a:ln w="6350">
-                                  <a:noFill/>
-                                </a:ln>
-                              </wps:spPr>
-                              <wps:txbx>
-                                <w:txbxContent>
-                                  <w:p>
-                                    <w:pPr>
-                                      <w:rPr>
-                                        <w:rFonts w:asciiTheme="majorBidi" w:hAnsiTheme="majorBidi" w:cstheme="majorBidi"/>
-                                        <w:i/>
-                                        <w:iCs/>
-                                        <w:sz w:val="18"/>
-                                        <w:szCs w:val="18"/>
-                                      </w:rPr>
-                                    </w:pPr>
-                                    <w:proofErr w:type="spellStart"/>
-                                    <w:r>
-                                      <w:rPr>
-                                        <w:rFonts w:asciiTheme="majorBidi" w:hAnsiTheme="majorBidi" w:cstheme="majorBidi"/>
-                                        <w:i/>
-                                        <w:iCs/>
-                                        <w:sz w:val="18"/>
-                                        <w:szCs w:val="18"/>
-                                      </w:rPr>
-                                      <w:t>artist_id</w:t>
-                                    </w:r>
-                                    <w:proofErr w:type="spellEnd"/>
-                                    <w:r>
-                                      <w:rPr>
-                                        <w:rFonts w:asciiTheme="majorBidi" w:hAnsiTheme="majorBidi" w:cstheme="majorBidi"/>
-                                        <w:i/>
-                                        <w:iCs/>
-                                        <w:sz w:val="18"/>
-                                        <w:szCs w:val="18"/>
-                                      </w:rPr>
-                                      <w:t xml:space="preserve"> = </w:t>
-                                    </w:r>
-                                    <w:r>
-                                      <w:rPr>
-                                        <w:rFonts w:asciiTheme="majorBidi" w:hAnsiTheme="majorBidi" w:cstheme="majorBidi"/>
-                                        <w:i/>
-                                        <w:iCs/>
-                                        <w:sz w:val="18"/>
-                                        <w:szCs w:val="18"/>
-                                      </w:rPr>
-                                      <w:t>17</w:t>
-                                    </w:r>
-                                  </w:p>
-                                </w:txbxContent>
-                              </wps:txbx>
-                              <wps:bodyPr rot="0" spcFirstLastPara="0" vertOverflow="overflow" horzOverflow="overflow" vert="horz" wrap="square" lIns="91440" tIns="45720" rIns="91440" bIns="45720" numCol="1" spcCol="0" rtlCol="0" fromWordArt="0" anchor="t" anchorCtr="0" forceAA="0" compatLnSpc="1">
-                                <a:prstTxWarp prst="textNoShape">
-                                  <a:avLst/>
-                                </a:prstTxWarp>
-                                <a:noAutofit/>
-                              </wps:bodyPr>
-                            </wps:wsp>
-                            <wps:wsp>
-                              <wps:cNvPr id="527" name="Text Box 527"/>
-                              <wps:cNvSpPr txBox="1"/>
-                              <wps:spPr>
-                                <a:xfrm>
-                                  <a:off x="7033" y="414997"/>
-                                  <a:ext cx="1111249" cy="298450"/>
-                                </a:xfrm>
-                                <a:prstGeom prst="rect">
-                                  <a:avLst/>
-                                </a:prstGeom>
-                                <a:noFill/>
-                                <a:ln w="6350">
-                                  <a:noFill/>
-                                </a:ln>
-                              </wps:spPr>
-                              <wps:txbx>
-                                <w:txbxContent>
-                                  <w:p>
-                                    <w:pPr>
-                                      <w:rPr>
-                                        <w:rFonts w:asciiTheme="majorBidi" w:hAnsiTheme="majorBidi" w:cstheme="majorBidi"/>
-                                        <w:i/>
-                                        <w:iCs/>
-                                        <w:sz w:val="18"/>
-                                        <w:szCs w:val="18"/>
-                                      </w:rPr>
-                                    </w:pPr>
-                                    <w:proofErr w:type="spellStart"/>
-                                    <w:r>
-                                      <w:rPr>
-                                        <w:rFonts w:asciiTheme="majorBidi" w:hAnsiTheme="majorBidi" w:cstheme="majorBidi"/>
-                                        <w:i/>
-                                        <w:iCs/>
-                                        <w:sz w:val="18"/>
-                                        <w:szCs w:val="18"/>
-                                      </w:rPr>
-                                      <w:t>songs_array</w:t>
-                                    </w:r>
-                                    <w:proofErr w:type="spellEnd"/>
-                                  </w:p>
-                                </w:txbxContent>
-                              </wps:txbx>
-                              <wps:bodyPr rot="0" spcFirstLastPara="0" vertOverflow="overflow" horzOverflow="overflow" vert="horz" wrap="square" lIns="91440" tIns="45720" rIns="91440" bIns="45720" numCol="1" spcCol="0" rtlCol="0" fromWordArt="0" anchor="t" anchorCtr="0" forceAA="0" compatLnSpc="1">
-                                <a:prstTxWarp prst="textNoShape">
-                                  <a:avLst/>
-                                </a:prstTxWarp>
-                                <a:noAutofit/>
-                              </wps:bodyPr>
-                            </wps:wsp>
-                            <wps:wsp>
-                              <wps:cNvPr id="528" name="Text Box 528"/>
-                              <wps:cNvSpPr txBox="1"/>
-                              <wps:spPr>
-                                <a:xfrm>
-                                  <a:off x="7033" y="879231"/>
-                                  <a:ext cx="1111250" cy="298450"/>
-                                </a:xfrm>
-                                <a:prstGeom prst="rect">
-                                  <a:avLst/>
-                                </a:prstGeom>
-                                <a:noFill/>
-                                <a:ln w="6350">
-                                  <a:noFill/>
-                                </a:ln>
-                              </wps:spPr>
-                              <wps:txbx>
-                                <w:txbxContent>
-                                  <w:p>
-                                    <w:pPr>
-                                      <w:rPr>
-                                        <w:rFonts w:asciiTheme="majorBidi" w:hAnsiTheme="majorBidi" w:cstheme="majorBidi"/>
-                                        <w:i/>
-                                        <w:iCs/>
-                                        <w:sz w:val="18"/>
-                                        <w:szCs w:val="18"/>
-                                      </w:rPr>
-                                    </w:pPr>
-                                    <w:proofErr w:type="spellStart"/>
-                                    <w:r>
-                                      <w:rPr>
-                                        <w:rFonts w:asciiTheme="majorBidi" w:hAnsiTheme="majorBidi" w:cstheme="majorBidi"/>
-                                        <w:i/>
-                                        <w:iCs/>
-                                        <w:sz w:val="18"/>
-                                        <w:szCs w:val="18"/>
-                                      </w:rPr>
-                                      <w:t>streams_tree</w:t>
-                                    </w:r>
-                                    <w:proofErr w:type="spellEnd"/>
-                                  </w:p>
-                                </w:txbxContent>
-                              </wps:txbx>
-                              <wps:bodyPr rot="0" spcFirstLastPara="0" vertOverflow="overflow" horzOverflow="overflow" vert="horz" wrap="square" lIns="91440" tIns="45720" rIns="91440" bIns="45720" numCol="1" spcCol="0" rtlCol="0" fromWordArt="0" anchor="t" anchorCtr="0" forceAA="0" compatLnSpc="1">
-                                <a:prstTxWarp prst="textNoShape">
-                                  <a:avLst/>
-                                </a:prstTxWarp>
-                                <a:noAutofit/>
-                              </wps:bodyPr>
-                            </wps:wsp>
-                            <wps:wsp>
-                              <wps:cNvPr id="529" name="Text Box 529"/>
-                              <wps:cNvSpPr txBox="1"/>
-                              <wps:spPr>
-                                <a:xfrm>
-                                  <a:off x="0" y="203982"/>
-                                  <a:ext cx="1111250" cy="298450"/>
-                                </a:xfrm>
-                                <a:prstGeom prst="rect">
-                                  <a:avLst/>
-                                </a:prstGeom>
-                                <a:noFill/>
-                                <a:ln w="6350">
-                                  <a:noFill/>
-                                </a:ln>
-                              </wps:spPr>
-                              <wps:txbx>
-                                <w:txbxContent>
-                                  <w:p>
-                                    <w:pPr>
-                                      <w:rPr>
-                                        <w:rFonts w:asciiTheme="majorBidi" w:hAnsiTheme="majorBidi" w:cstheme="majorBidi"/>
-                                        <w:i/>
-                                        <w:iCs/>
-                                        <w:sz w:val="18"/>
-                                        <w:szCs w:val="18"/>
-                                      </w:rPr>
-                                    </w:pPr>
-                                    <w:proofErr w:type="spellStart"/>
-                                    <w:r>
-                                      <w:rPr>
-                                        <w:rFonts w:asciiTheme="majorBidi" w:hAnsiTheme="majorBidi" w:cstheme="majorBidi"/>
-                                        <w:i/>
-                                        <w:iCs/>
-                                        <w:sz w:val="18"/>
-                                        <w:szCs w:val="18"/>
-                                      </w:rPr>
-                                      <w:t>total_songs</w:t>
-                                    </w:r>
-                                    <w:proofErr w:type="spellEnd"/>
-                                    <w:r>
-                                      <w:rPr>
-                                        <w:rFonts w:asciiTheme="majorBidi" w:hAnsiTheme="majorBidi" w:cstheme="majorBidi"/>
-                                        <w:i/>
-                                        <w:iCs/>
-                                        <w:sz w:val="18"/>
-                                        <w:szCs w:val="18"/>
-                                      </w:rPr>
-                                      <w:t xml:space="preserve"> = 4</w:t>
-                                    </w:r>
-                                  </w:p>
-                                </w:txbxContent>
-                              </wps:txbx>
-                              <wps:bodyPr rot="0" spcFirstLastPara="0" vertOverflow="overflow" horzOverflow="overflow" vert="horz" wrap="square" lIns="91440" tIns="45720" rIns="91440" bIns="45720" numCol="1" spcCol="0" rtlCol="0" fromWordArt="0" anchor="t" anchorCtr="0" forceAA="0" compatLnSpc="1">
-                                <a:prstTxWarp prst="textNoShape">
-                                  <a:avLst/>
-                                </a:prstTxWarp>
-                                <a:noAutofit/>
-                              </wps:bodyPr>
-                            </wps:wsp>
-                          </wpg:grpSp>
-                        </wpg:grpSp>
-                        <wps:wsp>
-                          <wps:cNvPr id="570" name="Rectangle 570"/>
-                          <wps:cNvSpPr/>
-                          <wps:spPr>
-                            <a:xfrm>
-                              <a:off x="0" y="0"/>
-                              <a:ext cx="930519" cy="1498600"/>
-                            </a:xfrm>
-                            <a:custGeom>
-                              <a:avLst/>
-                              <a:gdLst>
-                                <a:gd name="connsiteX0" fmla="*/ 0 w 930101"/>
-                                <a:gd name="connsiteY0" fmla="*/ 0 h 1498600"/>
-                                <a:gd name="connsiteX1" fmla="*/ 446448 w 930101"/>
-                                <a:gd name="connsiteY1" fmla="*/ 0 h 1498600"/>
-                                <a:gd name="connsiteX2" fmla="*/ 930101 w 930101"/>
-                                <a:gd name="connsiteY2" fmla="*/ 0 h 1498600"/>
-                                <a:gd name="connsiteX3" fmla="*/ 930101 w 930101"/>
-                                <a:gd name="connsiteY3" fmla="*/ 514519 h 1498600"/>
-                                <a:gd name="connsiteX4" fmla="*/ 930101 w 930101"/>
-                                <a:gd name="connsiteY4" fmla="*/ 999067 h 1498600"/>
-                                <a:gd name="connsiteX5" fmla="*/ 930101 w 930101"/>
-                                <a:gd name="connsiteY5" fmla="*/ 1498600 h 1498600"/>
-                                <a:gd name="connsiteX6" fmla="*/ 474352 w 930101"/>
-                                <a:gd name="connsiteY6" fmla="*/ 1498600 h 1498600"/>
-                                <a:gd name="connsiteX7" fmla="*/ 0 w 930101"/>
-                                <a:gd name="connsiteY7" fmla="*/ 1498600 h 1498600"/>
-                                <a:gd name="connsiteX8" fmla="*/ 0 w 930101"/>
-                                <a:gd name="connsiteY8" fmla="*/ 1029039 h 1498600"/>
-                                <a:gd name="connsiteX9" fmla="*/ 0 w 930101"/>
-                                <a:gd name="connsiteY9" fmla="*/ 499533 h 1498600"/>
-                                <a:gd name="connsiteX10" fmla="*/ 0 w 930101"/>
-                                <a:gd name="connsiteY10" fmla="*/ 0 h 1498600"/>
-                              </a:gdLst>
-                              <a:ahLst/>
-                              <a:cxnLst>
-                                <a:cxn ang="0">
-                                  <a:pos x="connsiteX0" y="connsiteY0"/>
-                                </a:cxn>
-                                <a:cxn ang="0">
-                                  <a:pos x="connsiteX1" y="connsiteY1"/>
-                                </a:cxn>
-                                <a:cxn ang="0">
-                                  <a:pos x="connsiteX2" y="connsiteY2"/>
-                                </a:cxn>
-                                <a:cxn ang="0">
-                                  <a:pos x="connsiteX3" y="connsiteY3"/>
-                                </a:cxn>
-                                <a:cxn ang="0">
-                                  <a:pos x="connsiteX4" y="connsiteY4"/>
-                                </a:cxn>
-                                <a:cxn ang="0">
-                                  <a:pos x="connsiteX5" y="connsiteY5"/>
-                                </a:cxn>
-                                <a:cxn ang="0">
-                                  <a:pos x="connsiteX6" y="connsiteY6"/>
-                                </a:cxn>
-                                <a:cxn ang="0">
-                                  <a:pos x="connsiteX7" y="connsiteY7"/>
-                                </a:cxn>
-                                <a:cxn ang="0">
-                                  <a:pos x="connsiteX8" y="connsiteY8"/>
-                                </a:cxn>
-                                <a:cxn ang="0">
-                                  <a:pos x="connsiteX9" y="connsiteY9"/>
-                                </a:cxn>
-                                <a:cxn ang="0">
-                                  <a:pos x="connsiteX10" y="connsiteY10"/>
-                                </a:cxn>
-                              </a:cxnLst>
-                              <a:rect l="l" t="t" r="r" b="b"/>
-                              <a:pathLst>
-                                <a:path w="930101" h="1498600" extrusionOk="0">
-                                  <a:moveTo>
-                                    <a:pt x="0" y="0"/>
-                                  </a:moveTo>
-                                  <a:cubicBezTo>
-                                    <a:pt x="162230" y="11825"/>
-                                    <a:pt x="344579" y="12221"/>
-                                    <a:pt x="446448" y="0"/>
-                                  </a:cubicBezTo>
-                                  <a:cubicBezTo>
-                                    <a:pt x="548317" y="-12221"/>
-                                    <a:pt x="737934" y="-8980"/>
-                                    <a:pt x="930101" y="0"/>
-                                  </a:cubicBezTo>
-                                  <a:cubicBezTo>
-                                    <a:pt x="944397" y="145098"/>
-                                    <a:pt x="948801" y="405563"/>
-                                    <a:pt x="930101" y="514519"/>
-                                  </a:cubicBezTo>
-                                  <a:cubicBezTo>
-                                    <a:pt x="911401" y="623475"/>
-                                    <a:pt x="909175" y="785742"/>
-                                    <a:pt x="930101" y="999067"/>
-                                  </a:cubicBezTo>
-                                  <a:cubicBezTo>
-                                    <a:pt x="951027" y="1212392"/>
-                                    <a:pt x="953417" y="1303171"/>
-                                    <a:pt x="930101" y="1498600"/>
-                                  </a:cubicBezTo>
-                                  <a:cubicBezTo>
-                                    <a:pt x="767456" y="1487318"/>
-                                    <a:pt x="651872" y="1505741"/>
-                                    <a:pt x="474352" y="1498600"/>
-                                  </a:cubicBezTo>
-                                  <a:cubicBezTo>
-                                    <a:pt x="296832" y="1491459"/>
-                                    <a:pt x="206647" y="1484990"/>
-                                    <a:pt x="0" y="1498600"/>
-                                  </a:cubicBezTo>
-                                  <a:cubicBezTo>
-                                    <a:pt x="-18700" y="1309004"/>
-                                    <a:pt x="23468" y="1159344"/>
-                                    <a:pt x="0" y="1029039"/>
-                                  </a:cubicBezTo>
-                                  <a:cubicBezTo>
-                                    <a:pt x="-23468" y="898734"/>
-                                    <a:pt x="10479" y="703014"/>
-                                    <a:pt x="0" y="499533"/>
-                                  </a:cubicBezTo>
-                                  <a:cubicBezTo>
-                                    <a:pt x="-10479" y="296052"/>
-                                    <a:pt x="-9619" y="188727"/>
-                                    <a:pt x="0" y="0"/>
-                                  </a:cubicBezTo>
-                                  <a:close/>
-                                </a:path>
-                              </a:pathLst>
-                            </a:custGeom>
-                            <a:noFill/>
-                            <a:ln>
-                              <a:prstDash val="sysDot"/>
-                              <a:extLst>
-                                <a:ext uri="{C807C97D-BFC1-408E-A445-0C87EB9F89A2}">
-                                  <ask:lineSketchStyleProps xmlns:ask="http://schemas.microsoft.com/office/drawing/2018/sketchyshapes" sd="2178210478">
-                                    <a:prstGeom prst="rect">
-                                      <a:avLst/>
-                                    </a:prstGeom>
-                                    <ask:type>
-                                      <ask:lineSketchFreehand/>
-                                    </ask:type>
-                                  </ask:lineSketchStyleProps>
-                                </a:ext>
-                              </a:extLst>
-                            </a:ln>
-                          </wps:spPr>
-                          <wps:style>
-                            <a:lnRef idx="2">
-                              <a:schemeClr val="accent6"/>
-                            </a:lnRef>
-                            <a:fillRef idx="1">
-                              <a:schemeClr val="lt1"/>
-                            </a:fillRef>
-                            <a:effectRef idx="0">
-                              <a:schemeClr val="accent6"/>
-                            </a:effectRef>
-                            <a:fontRef idx="minor">
-                              <a:schemeClr val="dk1"/>
-                            </a:fontRef>
-                          </wps:style>
-                          <wps:bodyPr rot="0" spcFirstLastPara="0" vertOverflow="overflow" horzOverflow="overflow" vert="horz" wrap="square" lIns="91440" tIns="45720" rIns="91440" bIns="45720" numCol="1" spcCol="0" rtlCol="0" fromWordArt="0" anchor="ctr" anchorCtr="0" forceAA="0" compatLnSpc="1">
-                            <a:prstTxWarp prst="textNoShape">
-                              <a:avLst/>
-                            </a:prstTxWarp>
-                            <a:noAutofit/>
-                          </wps:bodyPr>
-                        </wps:wsp>
-                      </wpg:grpSp>
-                    </wpg:wgp>
-                  </a:graphicData>
-                </a:graphic>
-                <wp14:sizeRelH relativeFrom="margin">
-                  <wp14:pctWidth>0</wp14:pctWidth>
-                </wp14:sizeRelH>
-              </wp:anchor>
-            </w:drawing>
-          </mc:Choice>
-          <mc:Fallback>
-            <w:pict>
-              <v:group w14:anchorId="04876285" id="Group 574" o:spid="_x0000_s1077" style="position:absolute;left:0;text-align:left;margin-left:11.05pt;margin-top:11.8pt;width:94.1pt;height:141.1pt;z-index:251768832;mso-width-relative:margin" coordsize="11956,17919" o:gfxdata="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">
-                <v:shape id="Text Box 522" o:spid="_x0000_s1078" type="#_x0000_t202" style="position:absolute;width:11112;height:2984;visibility:visible;mso-wrap-style:square;v-text-anchor:top" o:gfxdata="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" filled="f" stroked="f" strokeweight=".5pt">
-                  <v:textbox>
-                    <w:txbxContent>
-                      <w:p>
-                        <w:pPr>
-                          <w:rPr>
-                            <w:rFonts w:asciiTheme="majorBidi" w:hAnsiTheme="majorBidi" w:cstheme="majorBidi"/>
-                            <w:b/>
-                            <w:bCs/>
-                            <w:i/>
-                            <w:iCs/>
-                          </w:rPr>
-                        </w:pPr>
-                        <w:r>
-                          <w:rPr>
-                            <w:rFonts w:asciiTheme="majorBidi" w:hAnsiTheme="majorBidi" w:cstheme="majorBidi"/>
-                            <w:b/>
-                            <w:bCs/>
-                            <w:i/>
-                            <w:iCs/>
-                          </w:rPr>
-                          <w:t>Artist</w:t>
-                        </w:r>
-                      </w:p>
-                    </w:txbxContent>
-                  </v:textbox>
-                </v:shape>
-                <v:group id="Group 573" o:spid="_x0000_s1079" style="position:absolute;left:542;top:2933;width:11414;height:14986" coordsize="11413,14986" o:gfxdata="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">
-                  <v:group id="Group 572" o:spid="_x0000_s1080" style="position:absolute;left:231;top:794;width:11182;height:13316" coordsize="11182,13320" o:gfxdata="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">
-                    <v:rect id="Rectangle 466" o:spid="_x0000_s1081" style="position:absolute;left:3376;top:11605;width:2057;height:1715;visibility:visible;mso-wrap-style:square;v-text-anchor:middle" o:gfxdata="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" fillcolor="white [3201]" strokecolor="#70ad47 [3209]" strokeweight="1pt"/>
-                    <v:group id="Group 571" o:spid="_x0000_s1082" style="position:absolute;width:11182;height:11776" coordsize="11182,11776" o:gfxdata="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">
-                      <v:rect id="Rectangle 467" o:spid="_x0000_s1083" style="position:absolute;left:3376;top:7033;width:2057;height:1715;visibility:visible;mso-wrap-style:square;v-text-anchor:middle" o:gfxdata="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" fillcolor="white [3201]" strokecolor="#70ad47 [3209]" strokeweight="1pt"/>
-                      <v:shape id="Text Box 526" o:spid="_x0000_s1084" type="#_x0000_t202" style="position:absolute;width:11112;height:2984;visibility:visible;mso-wrap-style:square;v-text-anchor:top" o:gfxdata="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" filled="f" stroked="f" strokeweight=".5pt">
-                        <v:textbox>
-                          <w:txbxContent>
-                            <w:p>
-                              <w:pPr>
-                                <w:rPr>
-                                  <w:rFonts w:asciiTheme="majorBidi" w:hAnsiTheme="majorBidi" w:cstheme="majorBidi"/>
-                                  <w:i/>
-                                  <w:iCs/>
-                                  <w:sz w:val="18"/>
-                                  <w:szCs w:val="18"/>
-                                </w:rPr>
-                              </w:pPr>
-                              <w:proofErr w:type="spellStart"/>
-                              <w:r>
-                                <w:rPr>
-                                  <w:rFonts w:asciiTheme="majorBidi" w:hAnsiTheme="majorBidi" w:cstheme="majorBidi"/>
-                                  <w:i/>
-                                  <w:iCs/>
-                                  <w:sz w:val="18"/>
-                                  <w:szCs w:val="18"/>
-                                </w:rPr>
-                                <w:t>artist_id</w:t>
-                              </w:r>
-                              <w:proofErr w:type="spellEnd"/>
-                              <w:r>
-                                <w:rPr>
-                                  <w:rFonts w:asciiTheme="majorBidi" w:hAnsiTheme="majorBidi" w:cstheme="majorBidi"/>
-                                  <w:i/>
-                                  <w:iCs/>
-                                  <w:sz w:val="18"/>
-                                  <w:szCs w:val="18"/>
-                                </w:rPr>
-                                <w:t xml:space="preserve"> = </w:t>
-                              </w:r>
-                              <w:r>
-                                <w:rPr>
-                                  <w:rFonts w:asciiTheme="majorBidi" w:hAnsiTheme="majorBidi" w:cstheme="majorBidi"/>
-                                  <w:i/>
-                                  <w:iCs/>
-                                  <w:sz w:val="18"/>
-                                  <w:szCs w:val="18"/>
-                                </w:rPr>
-                                <w:t>17</w:t>
-                              </w:r>
-                            </w:p>
-                          </w:txbxContent>
-                        </v:textbox>
-                      </v:shape>
-                      <v:shape id="Text Box 527" o:spid="_x0000_s1085" type="#_x0000_t202" style="position:absolute;left:70;top:4149;width:11112;height:2985;visibility:visible;mso-wrap-style:square;v-text-anchor:top" o:gfxdata="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" filled="f" stroked="f" strokeweight=".5pt">
-                        <v:textbox>
-                          <w:txbxContent>
-                            <w:p>
-                              <w:pPr>
-                                <w:rPr>
-                                  <w:rFonts w:asciiTheme="majorBidi" w:hAnsiTheme="majorBidi" w:cstheme="majorBidi"/>
-                                  <w:i/>
-                                  <w:iCs/>
-                                  <w:sz w:val="18"/>
-                                  <w:szCs w:val="18"/>
-                                </w:rPr>
-                              </w:pPr>
-                              <w:proofErr w:type="spellStart"/>
-                              <w:r>
-                                <w:rPr>
-                                  <w:rFonts w:asciiTheme="majorBidi" w:hAnsiTheme="majorBidi" w:cstheme="majorBidi"/>
-                                  <w:i/>
-                                  <w:iCs/>
-                                  <w:sz w:val="18"/>
-                                  <w:szCs w:val="18"/>
-                                </w:rPr>
-                                <w:t>songs_array</w:t>
-                              </w:r>
-                              <w:proofErr w:type="spellEnd"/>
-                            </w:p>
-                          </w:txbxContent>
-                        </v:textbox>
-                      </v:shape>
-                      <v:shape id="Text Box 528" o:spid="_x0000_s1086" type="#_x0000_t202" style="position:absolute;left:70;top:8792;width:11112;height:2984;visibility:visible;mso-wrap-style:square;v-text-anchor:top" o:gfxdata="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" filled="f" stroked="f" strokeweight=".5pt">
-                        <v:textbox>
-                          <w:txbxContent>
-                            <w:p>
-                              <w:pPr>
-                                <w:rPr>
-                                  <w:rFonts w:asciiTheme="majorBidi" w:hAnsiTheme="majorBidi" w:cstheme="majorBidi"/>
-                                  <w:i/>
-                                  <w:iCs/>
-                                  <w:sz w:val="18"/>
-                                  <w:szCs w:val="18"/>
-                                </w:rPr>
-                              </w:pPr>
-                              <w:proofErr w:type="spellStart"/>
-                              <w:r>
-                                <w:rPr>
-                                  <w:rFonts w:asciiTheme="majorBidi" w:hAnsiTheme="majorBidi" w:cstheme="majorBidi"/>
-                                  <w:i/>
-                                  <w:iCs/>
-                                  <w:sz w:val="18"/>
-                                  <w:szCs w:val="18"/>
-                                </w:rPr>
-                                <w:t>streams_tree</w:t>
-                              </w:r>
-                              <w:proofErr w:type="spellEnd"/>
-                            </w:p>
-                          </w:txbxContent>
-                        </v:textbox>
-                      </v:shape>
-                      <v:shape id="Text Box 529" o:spid="_x0000_s1087" type="#_x0000_t202" style="position:absolute;top:2039;width:11112;height:2985;visibility:visible;mso-wrap-style:square;v-text-anchor:top" o:gfxdata="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" filled="f" stroked="f" strokeweight=".5pt">
-                        <v:textbox>
-                          <w:txbxContent>
-                            <w:p>
-                              <w:pPr>
-                                <w:rPr>
-                                  <w:rFonts w:asciiTheme="majorBidi" w:hAnsiTheme="majorBidi" w:cstheme="majorBidi"/>
-                                  <w:i/>
-                                  <w:iCs/>
-                                  <w:sz w:val="18"/>
-                                  <w:szCs w:val="18"/>
-                                </w:rPr>
-                              </w:pPr>
-                              <w:proofErr w:type="spellStart"/>
-                              <w:r>
-                                <w:rPr>
-                                  <w:rFonts w:asciiTheme="majorBidi" w:hAnsiTheme="majorBidi" w:cstheme="majorBidi"/>
-                                  <w:i/>
-                                  <w:iCs/>
-                                  <w:sz w:val="18"/>
-                                  <w:szCs w:val="18"/>
-                                </w:rPr>
-                                <w:t>total_songs</w:t>
-                              </w:r>
-                              <w:proofErr w:type="spellEnd"/>
-                              <w:r>
-                                <w:rPr>
-                                  <w:rFonts w:asciiTheme="majorBidi" w:hAnsiTheme="majorBidi" w:cstheme="majorBidi"/>
-                                  <w:i/>
-                                  <w:iCs/>
-                                  <w:sz w:val="18"/>
-                                  <w:szCs w:val="18"/>
-                                </w:rPr>
-                                <w:t xml:space="preserve"> = 4</w:t>
-                              </w:r>
-                            </w:p>
-                          </w:txbxContent>
-                        </v:textbox>
-                      </v:shape>
-                    </v:group>
-                  </v:group>
-                  <v:rect id="Rectangle 570" o:spid="_x0000_s1088" style="position:absolute;width:9305;height:14986;visibility:visible;mso-wrap-style:square;v-text-anchor:middle" o:gfxdata="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" filled="f" strokecolor="#70ad47 [3209]" strokeweight="1pt">
-                    <v:stroke dashstyle="1 1"/>
-                  </v:rect>
-                </v:group>
-              </v:group>
-            </w:pict>
-          </mc:Fallback>
-        </mc:AlternateContent>
-      </w:r>
-    </w:p>
-    <w:p>
-      <w:pPr>
-        <w:bidi/>
-        <w:spacing w:after="0" w:line="360" w:lineRule="auto"/>
-        <w:rPr>
-          <w:rFonts w:ascii="Times New Roman" w:hAnsi="Times New Roman" w:cs="David"/>
-          <w:i/>
-          <w:rtl/>
-        </w:rPr>
-      </w:pPr>
-      <w:r>
-        <w:rPr>
-          <w:rFonts w:ascii="Times New Roman" w:hAnsi="Times New Roman" w:cs="David"/>
-          <w:i/>
-          <w:noProof/>
-          <w:rtl/>
-          <w:lang w:val="he-IL"/>
-        </w:rPr>
-        <mc:AlternateContent>
-          <mc:Choice Requires="wpg">
-            <w:drawing>
-              <wp:anchor distT="0" distB="0" distL="114300" distR="114300" simplePos="0" relativeHeight="251778048" behindDoc="0" locked="0" layoutInCell="1" allowOverlap="1" wp14:anchorId="4B3DA7BE" wp14:editId="096C9D9D">
-                <wp:simplePos x="0" y="0"/>
-                <wp:positionH relativeFrom="column">
-                  <wp:posOffset>4056136</wp:posOffset>
-                </wp:positionH>
-                <wp:positionV relativeFrom="paragraph">
-                  <wp:posOffset>138314</wp:posOffset>
-                </wp:positionV>
-                <wp:extent cx="1908028" cy="1749767"/>
+                <wp:extent cx="1907540" cy="1749425"/>
                 <wp:effectExtent l="19050" t="0" r="0" b="41275"/>
                 <wp:wrapNone/>
                 <wp:docPr id="659" name="Group 659"/>
@@ -5103,7 +4334,7 @@
                       <wpg:grpSpPr>
                         <a:xfrm>
                           <a:off x="0" y="0"/>
-                          <a:ext cx="1908028" cy="1749767"/>
+                          <a:ext cx="1907540" cy="1749425"/>
                           <a:chOff x="0" y="0"/>
                           <a:chExt cx="1908028" cy="1749767"/>
                         </a:xfrm>
@@ -5745,38 +4976,42 @@
           </mc:Choice>
           <mc:Fallback>
             <w:pict>
-              <v:group w14:anchorId="4B3DA7BE" id="Group 659" o:spid="_x0000_s1089" style="position:absolute;left:0;text-align:left;margin-left:319.4pt;margin-top:10.9pt;width:150.25pt;height:137.8pt;z-index:251778048" coordsize="19080,17497" o:gfxdata="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">
-                <v:group id="Group 569" o:spid="_x0000_s1090" style="position:absolute;left:3256;top:5134;width:15824;height:9944" coordsize="15825,9948" o:gfxdata="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">
-                  <v:group id="Group 552" o:spid="_x0000_s1091" style="position:absolute;width:11049;height:9271" coordsize="15113,12128" o:gfxdata="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">
-                    <v:oval id="Oval 553" o:spid="_x0000_s1092" style="position:absolute;left:4064;width:3302;height:3175;visibility:visible;mso-wrap-style:square;v-text-anchor:middle" o:gfxdata="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" fillcolor="white [3201]" strokecolor="#70ad47 [3209]" strokeweight="1pt">
+              <v:group w14:anchorId="4B3DA7BE" id="Group 659" o:spid="_x0000_s1077" style="position:absolute;left:0;text-align:left;margin-left:321.55pt;margin-top:11.35pt;width:150.2pt;height:137.75pt;z-index:251778048" coordsize="19080,17497" o:gfxdata="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">
+                <v:group id="Group 569" o:spid="_x0000_s1078" style="position:absolute;left:3256;top:5134;width:15824;height:9944" coordsize="15825,9948" o:gfxdata="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">
+                  <v:group id="Group 552" o:spid="_x0000_s1079" style="position:absolute;width:11049;height:9271" coordsize="15113,12128" o:gfxdata="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">
+                    <v:oval id="Oval 553" o:spid="_x0000_s1080" style="position:absolute;left:4064;width:3302;height:3175;visibility:visible;mso-wrap-style:square;v-text-anchor:middle" o:gfxdata="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" fillcolor="white [3201]" strokecolor="#70ad47 [3209]" strokeweight="1pt">
                       <v:stroke joinstyle="miter"/>
                     </v:oval>
-                    <v:oval id="Oval 554" o:spid="_x0000_s1093" style="position:absolute;top:4572;width:3302;height:3175;visibility:visible;mso-wrap-style:square;v-text-anchor:middle" o:gfxdata="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" fillcolor="white [3201]" strokecolor="#70ad47 [3209]" strokeweight="1pt">
+                    <v:oval id="Oval 554" o:spid="_x0000_s1081" style="position:absolute;top:4572;width:3302;height:3175;visibility:visible;mso-wrap-style:square;v-text-anchor:middle" o:gfxdata="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" fillcolor="white [3201]" strokecolor="#70ad47 [3209]" strokeweight="1pt">
                       <v:stroke joinstyle="miter"/>
                     </v:oval>
-                    <v:shape id="Straight Arrow Connector 555" o:spid="_x0000_s1094" type="#_x0000_t32" style="position:absolute;left:2667;top:2540;width:1778;height:2349;flip:x;visibility:visible;mso-wrap-style:square" o:connectortype="straight" o:gfxdata="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" strokecolor="#70ad47 [3209]" strokeweight=".5pt">
+                    <v:shape id="Straight Arrow Connector 555" o:spid="_x0000_s1082" type="#_x0000_t32" style="position:absolute;left:2667;top:2540;width:1778;height:2349;flip:x;visibility:visible;mso-wrap-style:square" o:connectortype="straight" o:gfxdata="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" strokecolor="#70ad47 [3209]" strokeweight=".5pt">
                       <v:stroke endarrow="block" joinstyle="miter"/>
                     </v:shape>
-                    <v:shape id="Straight Arrow Connector 556" o:spid="_x0000_s1095" type="#_x0000_t32" style="position:absolute;left:6921;top:2667;width:1651;height:2222;visibility:visible;mso-wrap-style:square" o:connectortype="straight" o:gfxdata="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" strokecolor="#70ad47 [3209]" strokeweight=".5pt">
+                    <v:shape id="Straight Arrow Connector 556" o:spid="_x0000_s1083" type="#_x0000_t32" style="position:absolute;left:6921;top:2667;width:1651;height:2222;visibility:visible;mso-wrap-style:square" o:connectortype="straight" o:gfxdata="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" strokecolor="#70ad47 [3209]" strokeweight=".5pt">
                       <v:stroke endarrow="block" joinstyle="miter"/>
                     </v:shape>
-                    <v:oval id="Oval 557" o:spid="_x0000_s1096" style="position:absolute;left:7937;top:4381;width:3302;height:3175;visibility:visible;mso-wrap-style:square;v-text-anchor:middle" o:gfxdata="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" fillcolor="white [3201]" strokecolor="#70ad47 [3209]" strokeweight="1pt">
+                    <v:oval id="Oval 557" o:spid="_x0000_s1084" style="position:absolute;left:7937;top:4381;width:3302;height:3175;visibility:visible;mso-wrap-style:square;v-text-anchor:middle" o:gfxdata="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" fillcolor="white [3201]" strokecolor="#70ad47 [3209]" strokeweight="1pt">
                       <v:stroke joinstyle="miter"/>
                     </v:oval>
-                    <v:oval id="Oval 558" o:spid="_x0000_s1097" style="position:absolute;left:3873;top:8953;width:3302;height:3175;visibility:visible;mso-wrap-style:square;v-text-anchor:middle" o:gfxdata="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" fillcolor="white [3201]" strokecolor="#70ad47 [3209]" strokeweight="1pt">
+                    <v:oval id="Oval 558" o:spid="_x0000_s1085" style="position:absolute;left:3873;top:8953;width:3302;height:3175;visibility:visible;mso-wrap-style:square;v-text-anchor:middle" o:gfxdata="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" fillcolor="white [3201]" strokecolor="#70ad47 [3209]" strokeweight="1pt">
                       <v:stroke joinstyle="miter"/>
                     </v:oval>
-                    <v:oval id="Oval 559" o:spid="_x0000_s1098" style="position:absolute;left:11811;top:8890;width:3302;height:3175;visibility:visible;mso-wrap-style:square;v-text-anchor:middle" o:gfxdata="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" fillcolor="white [3201]" strokecolor="#70ad47 [3209]" strokeweight="1pt">
+                    <v:oval id="Oval 559" o:spid="_x0000_s1086" style="position:absolute;left:11811;top:8890;width:3302;height:3175;visibility:visible;mso-wrap-style:square;v-text-anchor:middle" o:gfxdata="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" fillcolor="white [3201]" strokecolor="#70ad47 [3209]" strokeweight="1pt">
                       <v:stroke joinstyle="miter"/>
                     </v:oval>
-                    <v:shape id="Straight Arrow Connector 560" o:spid="_x0000_s1099" type="#_x0000_t32" style="position:absolute;left:6477;top:6921;width:1778;height:2350;flip:x;visibility:visible;mso-wrap-style:square" o:connectortype="straight" o:gfxdata="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" strokecolor="#70ad47 [3209]" strokeweight=".5pt">
+                    <v:shape id="Straight Arrow Connector 560" o:spid="_x0000_s1087" type="#_x0000_t32" style="position:absolute;left:6477;top:6921;width:1778;height:2350;flip:x;visibility:visible;mso-wrap-style:square" o:connectortype="straight" o:gfxdata="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" strokecolor="#70ad47 [3209]" strokeweight=".5pt">
                       <v:stroke endarrow="block" joinstyle="miter"/>
                     </v:shape>
-                    <v:shape id="Straight Arrow Connector 561" o:spid="_x0000_s1100" type="#_x0000_t32" style="position:absolute;left:10858;top:7048;width:1651;height:2222;visibility:visible;mso-wrap-style:square" o:connectortype="straight" o:gfxdata="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" strokecolor="#70ad47 [3209]" strokeweight=".5pt">
+                    <v:shape id="Straight Arrow Connector 561" o:spid="_x0000_s1088" type="#_x0000_t32" style="position:absolute;left:10858;top:7048;width:1651;height:2222;visibility:visible;mso-wrap-style:square" o:connectortype="straight" o:gfxdata="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" strokecolor="#70ad47 [3209]" strokeweight=".5pt">
                       <v:stroke endarrow="block" joinstyle="miter"/>
                     </v:shape>
                   </v:group>
-                  <v:shape id="Text Box 562" o:spid="_x0000_s1101" type="#_x0000_t202" style="position:absolute;left:4712;top:6963;width:11113;height:2985;visibility:visible;mso-wrap-style:square;v-text-anchor:top" o:gfxdata="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" filled="f" stroked="f" strokeweight=".5pt">
+                  <v:shapetype id="_x0000_t202" coordsize="21600,21600" o:spt="202" path="m,l,21600r21600,l21600,xe">
+                    <v:stroke joinstyle="miter"/>
+                    <v:path gradientshapeok="t" o:connecttype="rect"/>
+                  </v:shapetype>
+                  <v:shape id="Text Box 562" o:spid="_x0000_s1089" type="#_x0000_t202" style="position:absolute;left:4712;top:6963;width:11113;height:2985;visibility:visible;mso-wrap-style:square;v-text-anchor:top" o:gfxdata="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" filled="f" stroked="f" strokeweight=".5pt">
                     <v:textbox>
                       <w:txbxContent>
                         <w:p>
@@ -5805,11 +5040,11 @@
                     </v:textbox>
                   </v:shape>
                 </v:group>
-                <v:group id="Group 656" o:spid="_x0000_s1102" style="position:absolute;width:17526;height:17497" coordsize="17526,17497" o:gfxdata="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">
-                  <v:rect id="Rectangle 566" o:spid="_x0000_s1103" style="position:absolute;top:2511;width:17526;height:14986;visibility:visible;mso-wrap-style:square;v-text-anchor:middle" o:gfxdata="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" filled="f" strokecolor="#70ad47 [3209]" strokeweight="1pt">
+                <v:group id="Group 656" o:spid="_x0000_s1090" style="position:absolute;width:17526;height:17497" coordsize="17526,17497" o:gfxdata="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">
+                  <v:rect id="Rectangle 566" o:spid="_x0000_s1091" style="position:absolute;top:2511;width:17526;height:14986;visibility:visible;mso-wrap-style:square;v-text-anchor:middle" o:gfxdata="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" filled="f" strokecolor="#70ad47 [3209]" strokeweight="1pt">
                     <v:stroke dashstyle="1 1"/>
                   </v:rect>
-                  <v:shape id="Text Box 650" o:spid="_x0000_s1104" type="#_x0000_t202" style="position:absolute;left:4733;width:10269;height:4079;visibility:visible;mso-wrap-style:square;v-text-anchor:top" o:gfxdata="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" filled="f" stroked="f" strokeweight=".5pt">
+                  <v:shape id="Text Box 650" o:spid="_x0000_s1092" type="#_x0000_t202" style="position:absolute;left:4733;width:10269;height:4079;visibility:visible;mso-wrap-style:square;v-text-anchor:top" o:gfxdata="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" filled="f" stroked="f" strokeweight=".5pt">
                     <v:textbox>
                       <w:txbxContent>
                         <w:p>
@@ -5843,6 +5078,791 @@
                       </w:txbxContent>
                     </v:textbox>
                   </v:shape>
+                </v:group>
+              </v:group>
+            </w:pict>
+          </mc:Fallback>
+        </mc:AlternateContent>
+      </w:r>
+      <w:r>
+        <w:rPr>
+          <w:rFonts w:ascii="Times New Roman" w:hAnsi="Times New Roman" w:cs="David"/>
+          <w:i/>
+          <w:noProof/>
+          <w:rtl/>
+          <w:lang w:val="he-IL"/>
+        </w:rPr>
+        <mc:AlternateContent>
+          <mc:Choice Requires="wpg">
+            <w:drawing>
+              <wp:anchor distT="0" distB="0" distL="114300" distR="114300" simplePos="0" relativeHeight="251768832" behindDoc="0" locked="0" layoutInCell="1" allowOverlap="1" wp14:anchorId="04876285" wp14:editId="41AA6778">
+                <wp:simplePos x="0" y="0"/>
+                <wp:positionH relativeFrom="column">
+                  <wp:posOffset>125730</wp:posOffset>
+                </wp:positionH>
+                <wp:positionV relativeFrom="paragraph">
+                  <wp:posOffset>181659</wp:posOffset>
+                </wp:positionV>
+                <wp:extent cx="1195070" cy="1791970"/>
+                <wp:effectExtent l="0" t="0" r="0" b="36830"/>
+                <wp:wrapNone/>
+                <wp:docPr id="574" name="Group 574"/>
+                <wp:cNvGraphicFramePr/>
+                <a:graphic xmlns:a="http://schemas.openxmlformats.org/drawingml/2006/main">
+                  <a:graphicData uri="http://schemas.microsoft.com/office/word/2010/wordprocessingGroup">
+                    <wpg:wgp>
+                      <wpg:cNvGrpSpPr/>
+                      <wpg:grpSpPr>
+                        <a:xfrm>
+                          <a:off x="0" y="0"/>
+                          <a:ext cx="1195070" cy="1791970"/>
+                          <a:chOff x="0" y="0"/>
+                          <a:chExt cx="1195607" cy="1791970"/>
+                        </a:xfrm>
+                      </wpg:grpSpPr>
+                      <wps:wsp>
+                        <wps:cNvPr id="522" name="Text Box 522"/>
+                        <wps:cNvSpPr txBox="1"/>
+                        <wps:spPr>
+                          <a:xfrm>
+                            <a:off x="0" y="0"/>
+                            <a:ext cx="1111250" cy="298450"/>
+                          </a:xfrm>
+                          <a:prstGeom prst="rect">
+                            <a:avLst/>
+                          </a:prstGeom>
+                          <a:noFill/>
+                          <a:ln w="6350">
+                            <a:noFill/>
+                          </a:ln>
+                        </wps:spPr>
+                        <wps:txbx>
+                          <w:txbxContent>
+                            <w:p>
+                              <w:pPr>
+                                <w:rPr>
+                                  <w:rFonts w:asciiTheme="majorBidi" w:hAnsiTheme="majorBidi" w:cstheme="majorBidi"/>
+                                  <w:b/>
+                                  <w:bCs/>
+                                  <w:i/>
+                                  <w:iCs/>
+                                </w:rPr>
+                              </w:pPr>
+                              <w:r>
+                                <w:rPr>
+                                  <w:rFonts w:asciiTheme="majorBidi" w:hAnsiTheme="majorBidi" w:cstheme="majorBidi"/>
+                                  <w:b/>
+                                  <w:bCs/>
+                                  <w:i/>
+                                  <w:iCs/>
+                                </w:rPr>
+                                <w:t>Artist</w:t>
+                              </w:r>
+                            </w:p>
+                          </w:txbxContent>
+                        </wps:txbx>
+                        <wps:bodyPr rot="0" spcFirstLastPara="0" vertOverflow="overflow" horzOverflow="overflow" vert="horz" wrap="square" lIns="91440" tIns="45720" rIns="91440" bIns="45720" numCol="1" spcCol="0" rtlCol="0" fromWordArt="0" anchor="t" anchorCtr="0" forceAA="0" compatLnSpc="1">
+                          <a:prstTxWarp prst="textNoShape">
+                            <a:avLst/>
+                          </a:prstTxWarp>
+                          <a:noAutofit/>
+                        </wps:bodyPr>
+                      </wps:wsp>
+                      <wpg:grpSp>
+                        <wpg:cNvPr id="573" name="Group 573"/>
+                        <wpg:cNvGrpSpPr/>
+                        <wpg:grpSpPr>
+                          <a:xfrm>
+                            <a:off x="54219" y="293370"/>
+                            <a:ext cx="1141388" cy="1498600"/>
+                            <a:chOff x="0" y="0"/>
+                            <a:chExt cx="1141388" cy="1498600"/>
+                          </a:xfrm>
+                        </wpg:grpSpPr>
+                        <wpg:grpSp>
+                          <wpg:cNvPr id="572" name="Group 572"/>
+                          <wpg:cNvGrpSpPr/>
+                          <wpg:grpSpPr>
+                            <a:xfrm>
+                              <a:off x="23153" y="79423"/>
+                              <a:ext cx="1118235" cy="1331595"/>
+                              <a:chOff x="0" y="0"/>
+                              <a:chExt cx="1118283" cy="1332035"/>
+                            </a:xfrm>
+                          </wpg:grpSpPr>
+                          <wps:wsp>
+                            <wps:cNvPr id="466" name="Rectangle 466"/>
+                            <wps:cNvSpPr/>
+                            <wps:spPr>
+                              <a:xfrm>
+                                <a:off x="337624" y="1160585"/>
+                                <a:ext cx="205740" cy="171450"/>
+                              </a:xfrm>
+                              <a:prstGeom prst="rect">
+                                <a:avLst/>
+                              </a:prstGeom>
+                            </wps:spPr>
+                            <wps:style>
+                              <a:lnRef idx="2">
+                                <a:schemeClr val="accent6"/>
+                              </a:lnRef>
+                              <a:fillRef idx="1">
+                                <a:schemeClr val="lt1"/>
+                              </a:fillRef>
+                              <a:effectRef idx="0">
+                                <a:schemeClr val="accent6"/>
+                              </a:effectRef>
+                              <a:fontRef idx="minor">
+                                <a:schemeClr val="dk1"/>
+                              </a:fontRef>
+                            </wps:style>
+                            <wps:bodyPr rot="0" spcFirstLastPara="0" vertOverflow="overflow" horzOverflow="overflow" vert="horz" wrap="square" lIns="91440" tIns="45720" rIns="91440" bIns="45720" numCol="1" spcCol="0" rtlCol="0" fromWordArt="0" anchor="ctr" anchorCtr="0" forceAA="0" compatLnSpc="1">
+                              <a:prstTxWarp prst="textNoShape">
+                                <a:avLst/>
+                              </a:prstTxWarp>
+                              <a:noAutofit/>
+                            </wps:bodyPr>
+                          </wps:wsp>
+                          <wpg:grpSp>
+                            <wpg:cNvPr id="571" name="Group 571"/>
+                            <wpg:cNvGrpSpPr/>
+                            <wpg:grpSpPr>
+                              <a:xfrm>
+                                <a:off x="0" y="0"/>
+                                <a:ext cx="1118283" cy="1177681"/>
+                                <a:chOff x="0" y="0"/>
+                                <a:chExt cx="1118283" cy="1177681"/>
+                              </a:xfrm>
+                            </wpg:grpSpPr>
+                            <wps:wsp>
+                              <wps:cNvPr id="467" name="Rectangle 467"/>
+                              <wps:cNvSpPr/>
+                              <wps:spPr>
+                                <a:xfrm>
+                                  <a:off x="337624" y="703385"/>
+                                  <a:ext cx="205740" cy="171450"/>
+                                </a:xfrm>
+                                <a:prstGeom prst="rect">
+                                  <a:avLst/>
+                                </a:prstGeom>
+                              </wps:spPr>
+                              <wps:style>
+                                <a:lnRef idx="2">
+                                  <a:schemeClr val="accent6"/>
+                                </a:lnRef>
+                                <a:fillRef idx="1">
+                                  <a:schemeClr val="lt1"/>
+                                </a:fillRef>
+                                <a:effectRef idx="0">
+                                  <a:schemeClr val="accent6"/>
+                                </a:effectRef>
+                                <a:fontRef idx="minor">
+                                  <a:schemeClr val="dk1"/>
+                                </a:fontRef>
+                              </wps:style>
+                              <wps:bodyPr rot="0" spcFirstLastPara="0" vertOverflow="overflow" horzOverflow="overflow" vert="horz" wrap="square" lIns="91440" tIns="45720" rIns="91440" bIns="45720" numCol="1" spcCol="0" rtlCol="0" fromWordArt="0" anchor="ctr" anchorCtr="0" forceAA="0" compatLnSpc="1">
+                                <a:prstTxWarp prst="textNoShape">
+                                  <a:avLst/>
+                                </a:prstTxWarp>
+                                <a:noAutofit/>
+                              </wps:bodyPr>
+                            </wps:wsp>
+                            <wps:wsp>
+                              <wps:cNvPr id="526" name="Text Box 526"/>
+                              <wps:cNvSpPr txBox="1"/>
+                              <wps:spPr>
+                                <a:xfrm>
+                                  <a:off x="0" y="0"/>
+                                  <a:ext cx="1111250" cy="298450"/>
+                                </a:xfrm>
+                                <a:prstGeom prst="rect">
+                                  <a:avLst/>
+                                </a:prstGeom>
+                                <a:noFill/>
+                                <a:ln w="6350">
+                                  <a:noFill/>
+                                </a:ln>
+                              </wps:spPr>
+                              <wps:txbx>
+                                <w:txbxContent>
+                                  <w:p>
+                                    <w:pPr>
+                                      <w:rPr>
+                                        <w:rFonts w:asciiTheme="majorBidi" w:hAnsiTheme="majorBidi" w:cstheme="majorBidi"/>
+                                        <w:i/>
+                                        <w:iCs/>
+                                        <w:sz w:val="18"/>
+                                        <w:szCs w:val="18"/>
+                                      </w:rPr>
+                                    </w:pPr>
+                                    <w:proofErr w:type="spellStart"/>
+                                    <w:r>
+                                      <w:rPr>
+                                        <w:rFonts w:asciiTheme="majorBidi" w:hAnsiTheme="majorBidi" w:cstheme="majorBidi"/>
+                                        <w:i/>
+                                        <w:iCs/>
+                                        <w:sz w:val="18"/>
+                                        <w:szCs w:val="18"/>
+                                      </w:rPr>
+                                      <w:t>artist_id</w:t>
+                                    </w:r>
+                                    <w:proofErr w:type="spellEnd"/>
+                                    <w:r>
+                                      <w:rPr>
+                                        <w:rFonts w:asciiTheme="majorBidi" w:hAnsiTheme="majorBidi" w:cstheme="majorBidi"/>
+                                        <w:i/>
+                                        <w:iCs/>
+                                        <w:sz w:val="18"/>
+                                        <w:szCs w:val="18"/>
+                                      </w:rPr>
+                                      <w:t xml:space="preserve"> = </w:t>
+                                    </w:r>
+                                    <w:r>
+                                      <w:rPr>
+                                        <w:rFonts w:asciiTheme="majorBidi" w:hAnsiTheme="majorBidi" w:cstheme="majorBidi"/>
+                                        <w:i/>
+                                        <w:iCs/>
+                                        <w:sz w:val="18"/>
+                                        <w:szCs w:val="18"/>
+                                      </w:rPr>
+                                      <w:t>17</w:t>
+                                    </w:r>
+                                  </w:p>
+                                </w:txbxContent>
+                              </wps:txbx>
+                              <wps:bodyPr rot="0" spcFirstLastPara="0" vertOverflow="overflow" horzOverflow="overflow" vert="horz" wrap="square" lIns="91440" tIns="45720" rIns="91440" bIns="45720" numCol="1" spcCol="0" rtlCol="0" fromWordArt="0" anchor="t" anchorCtr="0" forceAA="0" compatLnSpc="1">
+                                <a:prstTxWarp prst="textNoShape">
+                                  <a:avLst/>
+                                </a:prstTxWarp>
+                                <a:noAutofit/>
+                              </wps:bodyPr>
+                            </wps:wsp>
+                            <wps:wsp>
+                              <wps:cNvPr id="527" name="Text Box 527"/>
+                              <wps:cNvSpPr txBox="1"/>
+                              <wps:spPr>
+                                <a:xfrm>
+                                  <a:off x="7033" y="414997"/>
+                                  <a:ext cx="1111249" cy="298450"/>
+                                </a:xfrm>
+                                <a:prstGeom prst="rect">
+                                  <a:avLst/>
+                                </a:prstGeom>
+                                <a:noFill/>
+                                <a:ln w="6350">
+                                  <a:noFill/>
+                                </a:ln>
+                              </wps:spPr>
+                              <wps:txbx>
+                                <w:txbxContent>
+                                  <w:p>
+                                    <w:pPr>
+                                      <w:rPr>
+                                        <w:rFonts w:asciiTheme="majorBidi" w:hAnsiTheme="majorBidi" w:cstheme="majorBidi"/>
+                                        <w:i/>
+                                        <w:iCs/>
+                                        <w:sz w:val="18"/>
+                                        <w:szCs w:val="18"/>
+                                      </w:rPr>
+                                    </w:pPr>
+                                    <w:proofErr w:type="spellStart"/>
+                                    <w:r>
+                                      <w:rPr>
+                                        <w:rFonts w:asciiTheme="majorBidi" w:hAnsiTheme="majorBidi" w:cstheme="majorBidi"/>
+                                        <w:i/>
+                                        <w:iCs/>
+                                        <w:sz w:val="18"/>
+                                        <w:szCs w:val="18"/>
+                                      </w:rPr>
+                                      <w:t>songs_array</w:t>
+                                    </w:r>
+                                    <w:proofErr w:type="spellEnd"/>
+                                  </w:p>
+                                </w:txbxContent>
+                              </wps:txbx>
+                              <wps:bodyPr rot="0" spcFirstLastPara="0" vertOverflow="overflow" horzOverflow="overflow" vert="horz" wrap="square" lIns="91440" tIns="45720" rIns="91440" bIns="45720" numCol="1" spcCol="0" rtlCol="0" fromWordArt="0" anchor="t" anchorCtr="0" forceAA="0" compatLnSpc="1">
+                                <a:prstTxWarp prst="textNoShape">
+                                  <a:avLst/>
+                                </a:prstTxWarp>
+                                <a:noAutofit/>
+                              </wps:bodyPr>
+                            </wps:wsp>
+                            <wps:wsp>
+                              <wps:cNvPr id="528" name="Text Box 528"/>
+                              <wps:cNvSpPr txBox="1"/>
+                              <wps:spPr>
+                                <a:xfrm>
+                                  <a:off x="7033" y="879231"/>
+                                  <a:ext cx="1111250" cy="298450"/>
+                                </a:xfrm>
+                                <a:prstGeom prst="rect">
+                                  <a:avLst/>
+                                </a:prstGeom>
+                                <a:noFill/>
+                                <a:ln w="6350">
+                                  <a:noFill/>
+                                </a:ln>
+                              </wps:spPr>
+                              <wps:txbx>
+                                <w:txbxContent>
+                                  <w:p>
+                                    <w:pPr>
+                                      <w:rPr>
+                                        <w:rFonts w:asciiTheme="majorBidi" w:hAnsiTheme="majorBidi" w:cstheme="majorBidi"/>
+                                        <w:i/>
+                                        <w:iCs/>
+                                        <w:sz w:val="18"/>
+                                        <w:szCs w:val="18"/>
+                                      </w:rPr>
+                                    </w:pPr>
+                                    <w:proofErr w:type="spellStart"/>
+                                    <w:r>
+                                      <w:rPr>
+                                        <w:rFonts w:asciiTheme="majorBidi" w:hAnsiTheme="majorBidi" w:cstheme="majorBidi"/>
+                                        <w:i/>
+                                        <w:iCs/>
+                                        <w:sz w:val="18"/>
+                                        <w:szCs w:val="18"/>
+                                      </w:rPr>
+                                      <w:t>streams_tree</w:t>
+                                    </w:r>
+                                    <w:proofErr w:type="spellEnd"/>
+                                  </w:p>
+                                </w:txbxContent>
+                              </wps:txbx>
+                              <wps:bodyPr rot="0" spcFirstLastPara="0" vertOverflow="overflow" horzOverflow="overflow" vert="horz" wrap="square" lIns="91440" tIns="45720" rIns="91440" bIns="45720" numCol="1" spcCol="0" rtlCol="0" fromWordArt="0" anchor="t" anchorCtr="0" forceAA="0" compatLnSpc="1">
+                                <a:prstTxWarp prst="textNoShape">
+                                  <a:avLst/>
+                                </a:prstTxWarp>
+                                <a:noAutofit/>
+                              </wps:bodyPr>
+                            </wps:wsp>
+                            <wps:wsp>
+                              <wps:cNvPr id="529" name="Text Box 529"/>
+                              <wps:cNvSpPr txBox="1"/>
+                              <wps:spPr>
+                                <a:xfrm>
+                                  <a:off x="0" y="203982"/>
+                                  <a:ext cx="1111250" cy="298450"/>
+                                </a:xfrm>
+                                <a:prstGeom prst="rect">
+                                  <a:avLst/>
+                                </a:prstGeom>
+                                <a:noFill/>
+                                <a:ln w="6350">
+                                  <a:noFill/>
+                                </a:ln>
+                              </wps:spPr>
+                              <wps:txbx>
+                                <w:txbxContent>
+                                  <w:p>
+                                    <w:pPr>
+                                      <w:rPr>
+                                        <w:rFonts w:asciiTheme="majorBidi" w:hAnsiTheme="majorBidi" w:cstheme="majorBidi"/>
+                                        <w:i/>
+                                        <w:iCs/>
+                                        <w:sz w:val="18"/>
+                                        <w:szCs w:val="18"/>
+                                      </w:rPr>
+                                    </w:pPr>
+                                    <w:proofErr w:type="spellStart"/>
+                                    <w:r>
+                                      <w:rPr>
+                                        <w:rFonts w:asciiTheme="majorBidi" w:hAnsiTheme="majorBidi" w:cstheme="majorBidi"/>
+                                        <w:i/>
+                                        <w:iCs/>
+                                        <w:sz w:val="18"/>
+                                        <w:szCs w:val="18"/>
+                                      </w:rPr>
+                                      <w:t>total_songs</w:t>
+                                    </w:r>
+                                    <w:proofErr w:type="spellEnd"/>
+                                    <w:r>
+                                      <w:rPr>
+                                        <w:rFonts w:asciiTheme="majorBidi" w:hAnsiTheme="majorBidi" w:cstheme="majorBidi"/>
+                                        <w:i/>
+                                        <w:iCs/>
+                                        <w:sz w:val="18"/>
+                                        <w:szCs w:val="18"/>
+                                      </w:rPr>
+                                      <w:t xml:space="preserve"> = 4</w:t>
+                                    </w:r>
+                                  </w:p>
+                                </w:txbxContent>
+                              </wps:txbx>
+                              <wps:bodyPr rot="0" spcFirstLastPara="0" vertOverflow="overflow" horzOverflow="overflow" vert="horz" wrap="square" lIns="91440" tIns="45720" rIns="91440" bIns="45720" numCol="1" spcCol="0" rtlCol="0" fromWordArt="0" anchor="t" anchorCtr="0" forceAA="0" compatLnSpc="1">
+                                <a:prstTxWarp prst="textNoShape">
+                                  <a:avLst/>
+                                </a:prstTxWarp>
+                                <a:noAutofit/>
+                              </wps:bodyPr>
+                            </wps:wsp>
+                          </wpg:grpSp>
+                        </wpg:grpSp>
+                        <wps:wsp>
+                          <wps:cNvPr id="570" name="Rectangle 570"/>
+                          <wps:cNvSpPr/>
+                          <wps:spPr>
+                            <a:xfrm>
+                              <a:off x="0" y="0"/>
+                              <a:ext cx="930519" cy="1498600"/>
+                            </a:xfrm>
+                            <a:custGeom>
+                              <a:avLst/>
+                              <a:gdLst>
+                                <a:gd name="connsiteX0" fmla="*/ 0 w 930519"/>
+                                <a:gd name="connsiteY0" fmla="*/ 0 h 1498600"/>
+                                <a:gd name="connsiteX1" fmla="*/ 446649 w 930519"/>
+                                <a:gd name="connsiteY1" fmla="*/ 0 h 1498600"/>
+                                <a:gd name="connsiteX2" fmla="*/ 930519 w 930519"/>
+                                <a:gd name="connsiteY2" fmla="*/ 0 h 1498600"/>
+                                <a:gd name="connsiteX3" fmla="*/ 930519 w 930519"/>
+                                <a:gd name="connsiteY3" fmla="*/ 514519 h 1498600"/>
+                                <a:gd name="connsiteX4" fmla="*/ 930519 w 930519"/>
+                                <a:gd name="connsiteY4" fmla="*/ 999067 h 1498600"/>
+                                <a:gd name="connsiteX5" fmla="*/ 930519 w 930519"/>
+                                <a:gd name="connsiteY5" fmla="*/ 1498600 h 1498600"/>
+                                <a:gd name="connsiteX6" fmla="*/ 474565 w 930519"/>
+                                <a:gd name="connsiteY6" fmla="*/ 1498600 h 1498600"/>
+                                <a:gd name="connsiteX7" fmla="*/ 0 w 930519"/>
+                                <a:gd name="connsiteY7" fmla="*/ 1498600 h 1498600"/>
+                                <a:gd name="connsiteX8" fmla="*/ 0 w 930519"/>
+                                <a:gd name="connsiteY8" fmla="*/ 1029039 h 1498600"/>
+                                <a:gd name="connsiteX9" fmla="*/ 0 w 930519"/>
+                                <a:gd name="connsiteY9" fmla="*/ 499533 h 1498600"/>
+                                <a:gd name="connsiteX10" fmla="*/ 0 w 930519"/>
+                                <a:gd name="connsiteY10" fmla="*/ 0 h 1498600"/>
+                              </a:gdLst>
+                              <a:ahLst/>
+                              <a:cxnLst>
+                                <a:cxn ang="0">
+                                  <a:pos x="connsiteX0" y="connsiteY0"/>
+                                </a:cxn>
+                                <a:cxn ang="0">
+                                  <a:pos x="connsiteX1" y="connsiteY1"/>
+                                </a:cxn>
+                                <a:cxn ang="0">
+                                  <a:pos x="connsiteX2" y="connsiteY2"/>
+                                </a:cxn>
+                                <a:cxn ang="0">
+                                  <a:pos x="connsiteX3" y="connsiteY3"/>
+                                </a:cxn>
+                                <a:cxn ang="0">
+                                  <a:pos x="connsiteX4" y="connsiteY4"/>
+                                </a:cxn>
+                                <a:cxn ang="0">
+                                  <a:pos x="connsiteX5" y="connsiteY5"/>
+                                </a:cxn>
+                                <a:cxn ang="0">
+                                  <a:pos x="connsiteX6" y="connsiteY6"/>
+                                </a:cxn>
+                                <a:cxn ang="0">
+                                  <a:pos x="connsiteX7" y="connsiteY7"/>
+                                </a:cxn>
+                                <a:cxn ang="0">
+                                  <a:pos x="connsiteX8" y="connsiteY8"/>
+                                </a:cxn>
+                                <a:cxn ang="0">
+                                  <a:pos x="connsiteX9" y="connsiteY9"/>
+                                </a:cxn>
+                                <a:cxn ang="0">
+                                  <a:pos x="connsiteX10" y="connsiteY10"/>
+                                </a:cxn>
+                              </a:cxnLst>
+                              <a:rect l="l" t="t" r="r" b="b"/>
+                              <a:pathLst>
+                                <a:path w="930519" h="1498600" extrusionOk="0">
+                                  <a:moveTo>
+                                    <a:pt x="0" y="0"/>
+                                  </a:moveTo>
+                                  <a:cubicBezTo>
+                                    <a:pt x="113578" y="-20492"/>
+                                    <a:pt x="241232" y="-5587"/>
+                                    <a:pt x="446649" y="0"/>
+                                  </a:cubicBezTo>
+                                  <a:cubicBezTo>
+                                    <a:pt x="652066" y="5587"/>
+                                    <a:pt x="701754" y="-12791"/>
+                                    <a:pt x="930519" y="0"/>
+                                  </a:cubicBezTo>
+                                  <a:cubicBezTo>
+                                    <a:pt x="944815" y="145098"/>
+                                    <a:pt x="949219" y="405563"/>
+                                    <a:pt x="930519" y="514519"/>
+                                  </a:cubicBezTo>
+                                  <a:cubicBezTo>
+                                    <a:pt x="911819" y="623475"/>
+                                    <a:pt x="909593" y="785742"/>
+                                    <a:pt x="930519" y="999067"/>
+                                  </a:cubicBezTo>
+                                  <a:cubicBezTo>
+                                    <a:pt x="951445" y="1212392"/>
+                                    <a:pt x="953835" y="1303171"/>
+                                    <a:pt x="930519" y="1498600"/>
+                                  </a:cubicBezTo>
+                                  <a:cubicBezTo>
+                                    <a:pt x="754442" y="1511037"/>
+                                    <a:pt x="640061" y="1504979"/>
+                                    <a:pt x="474565" y="1498600"/>
+                                  </a:cubicBezTo>
+                                  <a:cubicBezTo>
+                                    <a:pt x="309069" y="1492221"/>
+                                    <a:pt x="103221" y="1497542"/>
+                                    <a:pt x="0" y="1498600"/>
+                                  </a:cubicBezTo>
+                                  <a:cubicBezTo>
+                                    <a:pt x="-18700" y="1309004"/>
+                                    <a:pt x="23468" y="1159344"/>
+                                    <a:pt x="0" y="1029039"/>
+                                  </a:cubicBezTo>
+                                  <a:cubicBezTo>
+                                    <a:pt x="-23468" y="898734"/>
+                                    <a:pt x="10479" y="703014"/>
+                                    <a:pt x="0" y="499533"/>
+                                  </a:cubicBezTo>
+                                  <a:cubicBezTo>
+                                    <a:pt x="-10479" y="296052"/>
+                                    <a:pt x="-9619" y="188727"/>
+                                    <a:pt x="0" y="0"/>
+                                  </a:cubicBezTo>
+                                  <a:close/>
+                                </a:path>
+                              </a:pathLst>
+                            </a:custGeom>
+                            <a:noFill/>
+                            <a:ln>
+                              <a:prstDash val="sysDot"/>
+                              <a:extLst>
+                                <a:ext uri="{C807C97D-BFC1-408E-A445-0C87EB9F89A2}">
+                                  <ask:lineSketchStyleProps xmlns:ask="http://schemas.microsoft.com/office/drawing/2018/sketchyshapes" sd="2178210478">
+                                    <a:prstGeom prst="rect">
+                                      <a:avLst/>
+                                    </a:prstGeom>
+                                    <ask:type>
+                                      <ask:lineSketchFreehand/>
+                                    </ask:type>
+                                  </ask:lineSketchStyleProps>
+                                </a:ext>
+                              </a:extLst>
+                            </a:ln>
+                          </wps:spPr>
+                          <wps:style>
+                            <a:lnRef idx="2">
+                              <a:schemeClr val="accent6"/>
+                            </a:lnRef>
+                            <a:fillRef idx="1">
+                              <a:schemeClr val="lt1"/>
+                            </a:fillRef>
+                            <a:effectRef idx="0">
+                              <a:schemeClr val="accent6"/>
+                            </a:effectRef>
+                            <a:fontRef idx="minor">
+                              <a:schemeClr val="dk1"/>
+                            </a:fontRef>
+                          </wps:style>
+                          <wps:bodyPr rot="0" spcFirstLastPara="0" vertOverflow="overflow" horzOverflow="overflow" vert="horz" wrap="square" lIns="91440" tIns="45720" rIns="91440" bIns="45720" numCol="1" spcCol="0" rtlCol="0" fromWordArt="0" anchor="ctr" anchorCtr="0" forceAA="0" compatLnSpc="1">
+                            <a:prstTxWarp prst="textNoShape">
+                              <a:avLst/>
+                            </a:prstTxWarp>
+                            <a:noAutofit/>
+                          </wps:bodyPr>
+                        </wps:wsp>
+                      </wpg:grpSp>
+                    </wpg:wgp>
+                  </a:graphicData>
+                </a:graphic>
+                <wp14:sizeRelH relativeFrom="margin">
+                  <wp14:pctWidth>0</wp14:pctWidth>
+                </wp14:sizeRelH>
+              </wp:anchor>
+            </w:drawing>
+          </mc:Choice>
+          <mc:Fallback>
+            <w:pict>
+              <v:group w14:anchorId="04876285" id="Group 574" o:spid="_x0000_s1093" style="position:absolute;left:0;text-align:left;margin-left:9.9pt;margin-top:14.3pt;width:94.1pt;height:141.1pt;z-index:251768832;mso-width-relative:margin" coordsize="11956,17919" o:gfxdata="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">
+                <v:shape id="Text Box 522" o:spid="_x0000_s1094" type="#_x0000_t202" style="position:absolute;width:11112;height:2984;visibility:visible;mso-wrap-style:square;v-text-anchor:top" o:gfxdata="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" filled="f" stroked="f" strokeweight=".5pt">
+                  <v:textbox>
+                    <w:txbxContent>
+                      <w:p>
+                        <w:pPr>
+                          <w:rPr>
+                            <w:rFonts w:asciiTheme="majorBidi" w:hAnsiTheme="majorBidi" w:cstheme="majorBidi"/>
+                            <w:b/>
+                            <w:bCs/>
+                            <w:i/>
+                            <w:iCs/>
+                          </w:rPr>
+                        </w:pPr>
+                        <w:r>
+                          <w:rPr>
+                            <w:rFonts w:asciiTheme="majorBidi" w:hAnsiTheme="majorBidi" w:cstheme="majorBidi"/>
+                            <w:b/>
+                            <w:bCs/>
+                            <w:i/>
+                            <w:iCs/>
+                          </w:rPr>
+                          <w:t>Artist</w:t>
+                        </w:r>
+                      </w:p>
+                    </w:txbxContent>
+                  </v:textbox>
+                </v:shape>
+                <v:group id="Group 573" o:spid="_x0000_s1095" style="position:absolute;left:542;top:2933;width:11414;height:14986" coordsize="11413,14986" o:gfxdata="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">
+                  <v:group id="Group 572" o:spid="_x0000_s1096" style="position:absolute;left:231;top:794;width:11182;height:13316" coordsize="11182,13320" o:gfxdata="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">
+                    <v:rect id="Rectangle 466" o:spid="_x0000_s1097" style="position:absolute;left:3376;top:11605;width:2057;height:1715;visibility:visible;mso-wrap-style:square;v-text-anchor:middle" o:gfxdata="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" fillcolor="white [3201]" strokecolor="#70ad47 [3209]" strokeweight="1pt"/>
+                    <v:group id="Group 571" o:spid="_x0000_s1098" style="position:absolute;width:11182;height:11776" coordsize="11182,11776" o:gfxdata="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">
+                      <v:rect id="Rectangle 467" o:spid="_x0000_s1099" style="position:absolute;left:3376;top:7033;width:2057;height:1715;visibility:visible;mso-wrap-style:square;v-text-anchor:middle" o:gfxdata="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" fillcolor="white [3201]" strokecolor="#70ad47 [3209]" strokeweight="1pt"/>
+                      <v:shape id="Text Box 526" o:spid="_x0000_s1100" type="#_x0000_t202" style="position:absolute;width:11112;height:2984;visibility:visible;mso-wrap-style:square;v-text-anchor:top" o:gfxdata="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" filled="f" stroked="f" strokeweight=".5pt">
+                        <v:textbox>
+                          <w:txbxContent>
+                            <w:p>
+                              <w:pPr>
+                                <w:rPr>
+                                  <w:rFonts w:asciiTheme="majorBidi" w:hAnsiTheme="majorBidi" w:cstheme="majorBidi"/>
+                                  <w:i/>
+                                  <w:iCs/>
+                                  <w:sz w:val="18"/>
+                                  <w:szCs w:val="18"/>
+                                </w:rPr>
+                              </w:pPr>
+                              <w:proofErr w:type="spellStart"/>
+                              <w:r>
+                                <w:rPr>
+                                  <w:rFonts w:asciiTheme="majorBidi" w:hAnsiTheme="majorBidi" w:cstheme="majorBidi"/>
+                                  <w:i/>
+                                  <w:iCs/>
+                                  <w:sz w:val="18"/>
+                                  <w:szCs w:val="18"/>
+                                </w:rPr>
+                                <w:t>artist_id</w:t>
+                              </w:r>
+                              <w:proofErr w:type="spellEnd"/>
+                              <w:r>
+                                <w:rPr>
+                                  <w:rFonts w:asciiTheme="majorBidi" w:hAnsiTheme="majorBidi" w:cstheme="majorBidi"/>
+                                  <w:i/>
+                                  <w:iCs/>
+                                  <w:sz w:val="18"/>
+                                  <w:szCs w:val="18"/>
+                                </w:rPr>
+                                <w:t xml:space="preserve"> = </w:t>
+                              </w:r>
+                              <w:r>
+                                <w:rPr>
+                                  <w:rFonts w:asciiTheme="majorBidi" w:hAnsiTheme="majorBidi" w:cstheme="majorBidi"/>
+                                  <w:i/>
+                                  <w:iCs/>
+                                  <w:sz w:val="18"/>
+                                  <w:szCs w:val="18"/>
+                                </w:rPr>
+                                <w:t>17</w:t>
+                              </w:r>
+                            </w:p>
+                          </w:txbxContent>
+                        </v:textbox>
+                      </v:shape>
+                      <v:shape id="Text Box 527" o:spid="_x0000_s1101" type="#_x0000_t202" style="position:absolute;left:70;top:4149;width:11112;height:2985;visibility:visible;mso-wrap-style:square;v-text-anchor:top" o:gfxdata="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" filled="f" stroked="f" strokeweight=".5pt">
+                        <v:textbox>
+                          <w:txbxContent>
+                            <w:p>
+                              <w:pPr>
+                                <w:rPr>
+                                  <w:rFonts w:asciiTheme="majorBidi" w:hAnsiTheme="majorBidi" w:cstheme="majorBidi"/>
+                                  <w:i/>
+                                  <w:iCs/>
+                                  <w:sz w:val="18"/>
+                                  <w:szCs w:val="18"/>
+                                </w:rPr>
+                              </w:pPr>
+                              <w:proofErr w:type="spellStart"/>
+                              <w:r>
+                                <w:rPr>
+                                  <w:rFonts w:asciiTheme="majorBidi" w:hAnsiTheme="majorBidi" w:cstheme="majorBidi"/>
+                                  <w:i/>
+                                  <w:iCs/>
+                                  <w:sz w:val="18"/>
+                                  <w:szCs w:val="18"/>
+                                </w:rPr>
+                                <w:t>songs_array</w:t>
+                              </w:r>
+                              <w:proofErr w:type="spellEnd"/>
+                            </w:p>
+                          </w:txbxContent>
+                        </v:textbox>
+                      </v:shape>
+                      <v:shape id="Text Box 528" o:spid="_x0000_s1102" type="#_x0000_t202" style="position:absolute;left:70;top:8792;width:11112;height:2984;visibility:visible;mso-wrap-style:square;v-text-anchor:top" o:gfxdata="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" filled="f" stroked="f" strokeweight=".5pt">
+                        <v:textbox>
+                          <w:txbxContent>
+                            <w:p>
+                              <w:pPr>
+                                <w:rPr>
+                                  <w:rFonts w:asciiTheme="majorBidi" w:hAnsiTheme="majorBidi" w:cstheme="majorBidi"/>
+                                  <w:i/>
+                                  <w:iCs/>
+                                  <w:sz w:val="18"/>
+                                  <w:szCs w:val="18"/>
+                                </w:rPr>
+                              </w:pPr>
+                              <w:proofErr w:type="spellStart"/>
+                              <w:r>
+                                <w:rPr>
+                                  <w:rFonts w:asciiTheme="majorBidi" w:hAnsiTheme="majorBidi" w:cstheme="majorBidi"/>
+                                  <w:i/>
+                                  <w:iCs/>
+                                  <w:sz w:val="18"/>
+                                  <w:szCs w:val="18"/>
+                                </w:rPr>
+                                <w:t>streams_tree</w:t>
+                              </w:r>
+                              <w:proofErr w:type="spellEnd"/>
+                            </w:p>
+                          </w:txbxContent>
+                        </v:textbox>
+                      </v:shape>
+                      <v:shape id="Text Box 529" o:spid="_x0000_s1103" type="#_x0000_t202" style="position:absolute;top:2039;width:11112;height:2985;visibility:visible;mso-wrap-style:square;v-text-anchor:top" o:gfxdata="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" filled="f" stroked="f" strokeweight=".5pt">
+                        <v:textbox>
+                          <w:txbxContent>
+                            <w:p>
+                              <w:pPr>
+                                <w:rPr>
+                                  <w:rFonts w:asciiTheme="majorBidi" w:hAnsiTheme="majorBidi" w:cstheme="majorBidi"/>
+                                  <w:i/>
+                                  <w:iCs/>
+                                  <w:sz w:val="18"/>
+                                  <w:szCs w:val="18"/>
+                                </w:rPr>
+                              </w:pPr>
+                              <w:proofErr w:type="spellStart"/>
+                              <w:r>
+                                <w:rPr>
+                                  <w:rFonts w:asciiTheme="majorBidi" w:hAnsiTheme="majorBidi" w:cstheme="majorBidi"/>
+                                  <w:i/>
+                                  <w:iCs/>
+                                  <w:sz w:val="18"/>
+                                  <w:szCs w:val="18"/>
+                                </w:rPr>
+                                <w:t>total_songs</w:t>
+                              </w:r>
+                              <w:proofErr w:type="spellEnd"/>
+                              <w:r>
+                                <w:rPr>
+                                  <w:rFonts w:asciiTheme="majorBidi" w:hAnsiTheme="majorBidi" w:cstheme="majorBidi"/>
+                                  <w:i/>
+                                  <w:iCs/>
+                                  <w:sz w:val="18"/>
+                                  <w:szCs w:val="18"/>
+                                </w:rPr>
+                                <w:t xml:space="preserve"> = 4</w:t>
+                              </w:r>
+                            </w:p>
+                          </w:txbxContent>
+                        </v:textbox>
+                      </v:shape>
+                    </v:group>
+                  </v:group>
+                  <v:rect id="Rectangle 570" o:spid="_x0000_s1104" style="position:absolute;width:9305;height:14986;visibility:visible;mso-wrap-style:square;v-text-anchor:middle" o:gfxdata="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" filled="f" strokecolor="#70ad47 [3209]" strokeweight="1pt">
+                    <v:stroke dashstyle="1 1"/>
+                  </v:rect>
                 </v:group>
               </v:group>
             </w:pict>
@@ -6730,6 +6750,17 @@
           <w:rtl/>
         </w:rPr>
       </w:pPr>
+    </w:p>
+    <w:p>
+      <w:pPr>
+        <w:bidi/>
+        <w:spacing w:after="0" w:line="360" w:lineRule="auto"/>
+        <w:rPr>
+          <w:rFonts w:ascii="Times New Roman" w:hAnsi="Times New Roman" w:cs="David"/>
+          <w:i/>
+          <w:rtl/>
+        </w:rPr>
+      </w:pPr>
       <w:r>
         <w:rPr>
           <w:rFonts w:ascii="Times New Roman" w:hAnsi="Times New Roman" w:cs="David"/>
@@ -6741,15 +6772,15 @@
         <mc:AlternateContent>
           <mc:Choice Requires="wps">
             <w:drawing>
-              <wp:anchor distT="0" distB="0" distL="114300" distR="114300" simplePos="0" relativeHeight="251784192" behindDoc="0" locked="0" layoutInCell="1" allowOverlap="1" wp14:anchorId="7030B86E" wp14:editId="1C6BFE8A">
+              <wp:anchor distT="0" distB="0" distL="114300" distR="114300" simplePos="0" relativeHeight="251784192" behindDoc="0" locked="0" layoutInCell="1" allowOverlap="1" wp14:anchorId="7030B86E" wp14:editId="14EBBE0E">
                 <wp:simplePos x="0" y="0"/>
                 <wp:positionH relativeFrom="column">
-                  <wp:posOffset>654148</wp:posOffset>
+                  <wp:posOffset>654050</wp:posOffset>
                 </wp:positionH>
                 <wp:positionV relativeFrom="paragraph">
-                  <wp:posOffset>61937</wp:posOffset>
+                  <wp:posOffset>188546</wp:posOffset>
                 </wp:positionV>
-                <wp:extent cx="750570" cy="119575"/>
+                <wp:extent cx="750570" cy="119380"/>
                 <wp:effectExtent l="0" t="57150" r="11430" b="33020"/>
                 <wp:wrapNone/>
                 <wp:docPr id="664" name="Straight Arrow Connector 664"/>
@@ -6761,7 +6792,7 @@
                       <wps:spPr>
                         <a:xfrm flipV="1">
                           <a:off x="0" y="0"/>
-                          <a:ext cx="750570" cy="119575"/>
+                          <a:ext cx="750570" cy="119380"/>
                         </a:xfrm>
                         <a:prstGeom prst="straightConnector1">
                           <a:avLst/>
@@ -6797,7 +6828,7 @@
           </mc:Choice>
           <mc:Fallback>
             <w:pict>
-              <v:shape w14:anchorId="3A85DC41" id="Straight Arrow Connector 664" o:spid="_x0000_s1026" type="#_x0000_t32" style="position:absolute;margin-left:51.5pt;margin-top:4.9pt;width:59.1pt;height:9.4pt;flip:y;z-index:251784192;visibility:visible;mso-wrap-style:square;mso-wrap-distance-left:9pt;mso-wrap-distance-top:0;mso-wrap-distance-right:9pt;mso-wrap-distance-bottom:0;mso-position-horizontal:absolute;mso-position-horizontal-relative:text;mso-position-vertical:absolute;mso-position-vertical-relative:text" o:gfxdata="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" strokecolor="#70ad47 [3209]" strokeweight=".5pt">
+              <v:shape w14:anchorId="053B557E" id="Straight Arrow Connector 664" o:spid="_x0000_s1026" type="#_x0000_t32" style="position:absolute;margin-left:51.5pt;margin-top:14.85pt;width:59.1pt;height:9.4pt;flip:y;z-index:251784192;visibility:visible;mso-wrap-style:square;mso-wrap-distance-left:9pt;mso-wrap-distance-top:0;mso-wrap-distance-right:9pt;mso-wrap-distance-bottom:0;mso-position-horizontal:absolute;mso-position-horizontal-relative:text;mso-position-vertical:absolute;mso-position-vertical-relative:text" o:gfxdata="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" strokecolor="#70ad47 [3209]" strokeweight=".5pt">
                 <v:stroke dashstyle="dash" endarrow="block" joinstyle="miter"/>
               </v:shape>
             </w:pict>
@@ -6815,17 +6846,6 @@
           <w:rtl/>
         </w:rPr>
       </w:pPr>
-    </w:p>
-    <w:p>
-      <w:pPr>
-        <w:bidi/>
-        <w:spacing w:after="0" w:line="360" w:lineRule="auto"/>
-        <w:rPr>
-          <w:rFonts w:ascii="Times New Roman" w:hAnsi="Times New Roman" w:cs="David"/>
-          <w:i/>
-          <w:rtl/>
-        </w:rPr>
-      </w:pPr>
       <w:r>
         <w:rPr>
           <w:rFonts w:ascii="Times New Roman" w:hAnsi="Times New Roman" w:cs="David"/>
@@ -6837,16 +6857,16 @@
         <mc:AlternateContent>
           <mc:Choice Requires="wps">
             <w:drawing>
-              <wp:anchor distT="0" distB="0" distL="114300" distR="114300" simplePos="0" relativeHeight="251790336" behindDoc="0" locked="0" layoutInCell="1" allowOverlap="1" wp14:anchorId="23944489" wp14:editId="6779C7CE">
+              <wp:anchor distT="0" distB="0" distL="114300" distR="114300" simplePos="0" relativeHeight="251790336" behindDoc="0" locked="0" layoutInCell="1" allowOverlap="1" wp14:anchorId="23944489" wp14:editId="1B3B951A">
                 <wp:simplePos x="0" y="0"/>
                 <wp:positionH relativeFrom="column">
-                  <wp:posOffset>2729132</wp:posOffset>
+                  <wp:posOffset>2743199</wp:posOffset>
                 </wp:positionH>
                 <wp:positionV relativeFrom="paragraph">
-                  <wp:posOffset>90414</wp:posOffset>
+                  <wp:posOffset>203493</wp:posOffset>
                 </wp:positionV>
-                <wp:extent cx="2046850" cy="1350107"/>
-                <wp:effectExtent l="38100" t="0" r="10795" b="97790"/>
+                <wp:extent cx="2060868" cy="1568548"/>
+                <wp:effectExtent l="38100" t="0" r="15875" b="88900"/>
                 <wp:wrapNone/>
                 <wp:docPr id="671" name="Straight Arrow Connector 671"/>
                 <wp:cNvGraphicFramePr/>
@@ -6856,8 +6876,8 @@
                       <wps:cNvCnPr/>
                       <wps:spPr>
                         <a:xfrm rot="10800000" flipV="1">
-                          <a:off x="0" y="-1"/>
-                          <a:ext cx="2046850" cy="1350107"/>
+                          <a:off x="0" y="0"/>
+                          <a:ext cx="2060868" cy="1568548"/>
                         </a:xfrm>
                         <a:prstGeom prst="curvedConnector3">
                           <a:avLst>
@@ -6886,18 +6906,46 @@
                     </wps:wsp>
                   </a:graphicData>
                 </a:graphic>
+                <wp14:sizeRelH relativeFrom="margin">
+                  <wp14:pctWidth>0</wp14:pctWidth>
+                </wp14:sizeRelH>
+                <wp14:sizeRelV relativeFrom="margin">
+                  <wp14:pctHeight>0</wp14:pctHeight>
+                </wp14:sizeRelV>
               </wp:anchor>
             </w:drawing>
           </mc:Choice>
           <mc:Fallback>
             <w:pict>
-              <v:shape w14:anchorId="55506FBC" id="Straight Arrow Connector 671" o:spid="_x0000_s1026" type="#_x0000_t38" style="position:absolute;margin-left:214.9pt;margin-top:7.1pt;width:161.15pt;height:106.3pt;rotation:180;flip:y;z-index:251790336;visibility:visible;mso-wrap-style:square;mso-wrap-distance-left:9pt;mso-wrap-distance-top:0;mso-wrap-distance-right:9pt;mso-wrap-distance-bottom:0;mso-position-horizontal:absolute;mso-position-horizontal-relative:text;mso-position-vertical:absolute;mso-position-vertical-relative:text" o:gfxdata="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" adj="12432" strokecolor="#4472c4 [3204]" strokeweight=".5pt">
+              <v:shape w14:anchorId="14AF2AB8" id="Straight Arrow Connector 671" o:spid="_x0000_s1026" type="#_x0000_t38" style="position:absolute;margin-left:3in;margin-top:16pt;width:162.25pt;height:123.5pt;rotation:180;flip:y;z-index:251790336;visibility:visible;mso-wrap-style:square;mso-width-percent:0;mso-height-percent:0;mso-wrap-distance-left:9pt;mso-wrap-distance-top:0;mso-wrap-distance-right:9pt;mso-wrap-distance-bottom:0;mso-position-horizontal:absolute;mso-position-horizontal-relative:text;mso-position-vertical:absolute;mso-position-vertical-relative:text;mso-width-percent:0;mso-height-percent:0;mso-width-relative:margin;mso-height-relative:margin" o:gfxdata="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" adj="12432" strokecolor="#4472c4 [3204]" strokeweight=".5pt">
                 <v:stroke endarrow="block" joinstyle="miter"/>
               </v:shape>
             </w:pict>
           </mc:Fallback>
         </mc:AlternateContent>
       </w:r>
+    </w:p>
+    <w:p>
+      <w:pPr>
+        <w:bidi/>
+        <w:spacing w:after="0" w:line="360" w:lineRule="auto"/>
+        <w:rPr>
+          <w:rFonts w:ascii="Times New Roman" w:hAnsi="Times New Roman" w:cs="David"/>
+          <w:i/>
+          <w:rtl/>
+        </w:rPr>
+      </w:pPr>
+    </w:p>
+    <w:p>
+      <w:pPr>
+        <w:bidi/>
+        <w:spacing w:after="0" w:line="360" w:lineRule="auto"/>
+        <w:rPr>
+          <w:rFonts w:ascii="Times New Roman" w:hAnsi="Times New Roman" w:cs="David"/>
+          <w:i/>
+          <w:rtl/>
+        </w:rPr>
+      </w:pPr>
       <w:r>
         <w:rPr>
           <w:rFonts w:ascii="Times New Roman" w:hAnsi="Times New Roman" w:cs="David"/>
@@ -6909,15 +6957,15 @@
         <mc:AlternateContent>
           <mc:Choice Requires="wps">
             <w:drawing>
-              <wp:anchor distT="0" distB="0" distL="114300" distR="114300" simplePos="0" relativeHeight="251785216" behindDoc="0" locked="0" layoutInCell="1" allowOverlap="1" wp14:anchorId="1DB05248" wp14:editId="584B4DAC">
+              <wp:anchor distT="0" distB="0" distL="114300" distR="114300" simplePos="0" relativeHeight="251785216" behindDoc="0" locked="0" layoutInCell="1" allowOverlap="1" wp14:anchorId="1DB05248" wp14:editId="5CAB7AA7">
                 <wp:simplePos x="0" y="0"/>
                 <wp:positionH relativeFrom="column">
-                  <wp:posOffset>647114</wp:posOffset>
+                  <wp:posOffset>662305</wp:posOffset>
                 </wp:positionH>
                 <wp:positionV relativeFrom="paragraph">
-                  <wp:posOffset>181463</wp:posOffset>
+                  <wp:posOffset>151081</wp:posOffset>
                 </wp:positionV>
-                <wp:extent cx="602859" cy="443133"/>
+                <wp:extent cx="602615" cy="442595"/>
                 <wp:effectExtent l="0" t="0" r="83185" b="52705"/>
                 <wp:wrapNone/>
                 <wp:docPr id="665" name="Straight Arrow Connector 665"/>
@@ -6929,7 +6977,7 @@
                       <wps:spPr>
                         <a:xfrm>
                           <a:off x="0" y="0"/>
-                          <a:ext cx="602859" cy="443133"/>
+                          <a:ext cx="602615" cy="442595"/>
                         </a:xfrm>
                         <a:prstGeom prst="straightConnector1">
                           <a:avLst/>
@@ -6965,7 +7013,7 @@
           </mc:Choice>
           <mc:Fallback>
             <w:pict>
-              <v:shape w14:anchorId="7F66EEC2" id="Straight Arrow Connector 665" o:spid="_x0000_s1026" type="#_x0000_t32" style="position:absolute;margin-left:50.95pt;margin-top:14.3pt;width:47.45pt;height:34.9pt;z-index:251785216;visibility:visible;mso-wrap-style:square;mso-wrap-distance-left:9pt;mso-wrap-distance-top:0;mso-wrap-distance-right:9pt;mso-wrap-distance-bottom:0;mso-position-horizontal:absolute;mso-position-horizontal-relative:text;mso-position-vertical:absolute;mso-position-vertical-relative:text" o:gfxdata="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" strokecolor="#70ad47 [3209]" strokeweight=".5pt">
+              <v:shape w14:anchorId="159C1107" id="Straight Arrow Connector 665" o:spid="_x0000_s1026" type="#_x0000_t32" style="position:absolute;margin-left:52.15pt;margin-top:11.9pt;width:47.45pt;height:34.85pt;z-index:251785216;visibility:visible;mso-wrap-style:square;mso-wrap-distance-left:9pt;mso-wrap-distance-top:0;mso-wrap-distance-right:9pt;mso-wrap-distance-bottom:0;mso-position-horizontal:absolute;mso-position-horizontal-relative:text;mso-position-vertical:absolute;mso-position-vertical-relative:text" o:gfxdata="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" strokecolor="#70ad47 [3209]" strokeweight=".5pt">
                 <v:stroke dashstyle="dash" endarrow="block" joinstyle="miter"/>
               </v:shape>
             </w:pict>
@@ -6983,15 +7031,15 @@
         <mc:AlternateContent>
           <mc:Choice Requires="wpg">
             <w:drawing>
-              <wp:anchor distT="0" distB="0" distL="114300" distR="114300" simplePos="0" relativeHeight="251770880" behindDoc="0" locked="0" layoutInCell="1" allowOverlap="1" wp14:anchorId="63E0C967" wp14:editId="1257BBC8">
+              <wp:anchor distT="0" distB="0" distL="114300" distR="114300" simplePos="0" relativeHeight="251770880" behindDoc="0" locked="0" layoutInCell="1" allowOverlap="1" wp14:anchorId="63E0C967" wp14:editId="7FAFEA3B">
                 <wp:simplePos x="0" y="0"/>
                 <wp:positionH relativeFrom="column">
-                  <wp:posOffset>1252033</wp:posOffset>
+                  <wp:posOffset>1251585</wp:posOffset>
                 </wp:positionH>
                 <wp:positionV relativeFrom="paragraph">
-                  <wp:posOffset>184319</wp:posOffset>
+                  <wp:posOffset>102772</wp:posOffset>
                 </wp:positionV>
-                <wp:extent cx="2569308" cy="1749767"/>
+                <wp:extent cx="2569210" cy="1749425"/>
                 <wp:effectExtent l="19050" t="0" r="0" b="41275"/>
                 <wp:wrapNone/>
                 <wp:docPr id="657" name="Group 657"/>
@@ -7003,7 +7051,7 @@
                       <wpg:grpSpPr>
                         <a:xfrm>
                           <a:off x="0" y="0"/>
-                          <a:ext cx="2569308" cy="1749767"/>
+                          <a:ext cx="2569210" cy="1749425"/>
                           <a:chOff x="0" y="0"/>
                           <a:chExt cx="2569308" cy="1749767"/>
                         </a:xfrm>
@@ -7549,16 +7597,7 @@
                                   <w:iCs/>
                                   <w:rtl/>
                                 </w:rPr>
-                                <w:t xml:space="preserve">עץ </w:t>
-                              </w:r>
-                              <w:r>
-                                <w:rPr>
-                                  <w:rFonts w:ascii="David" w:hAnsi="David" w:cs="David" w:hint="cs"/>
-                                  <w:i/>
-                                  <w:iCs/>
-                                  <w:rtl/>
-                                </w:rPr>
-                                <w:t>השמעות</w:t>
+                                <w:t>עץ השמעות</w:t>
                               </w:r>
                             </w:p>
                           </w:txbxContent>
@@ -7578,7 +7617,7 @@
           </mc:Choice>
           <mc:Fallback>
             <w:pict>
-              <v:group w14:anchorId="63E0C967" id="Group 657" o:spid="_x0000_s1123" style="position:absolute;left:0;text-align:left;margin-left:98.6pt;margin-top:14.5pt;width:202.3pt;height:137.8pt;z-index:251770880" coordsize="25693,17497" o:gfxdata="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">
+              <v:group w14:anchorId="63E0C967" id="Group 657" o:spid="_x0000_s1123" style="position:absolute;left:0;text-align:left;margin-left:98.55pt;margin-top:8.1pt;width:202.3pt;height:137.75pt;z-index:251770880" coordsize="25693,17497" o:gfxdata="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">
                 <v:group id="Group 654" o:spid="_x0000_s1124" style="position:absolute;top:2511;width:25693;height:14986" coordsize="25693,14986" o:gfxdata="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">
                   <v:group id="Group 568" o:spid="_x0000_s1125" style="position:absolute;left:1849;top:1567;width:23844;height:11004" coordsize="23843,11003" o:gfxdata="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">
                     <v:group id="Group 549" o:spid="_x0000_s1126" style="position:absolute;width:13236;height:10763" coordsize="13236,10763" o:gfxdata="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">
@@ -7656,16 +7695,7 @@
                             <w:iCs/>
                             <w:rtl/>
                           </w:rPr>
-                          <w:t xml:space="preserve">עץ </w:t>
-                        </w:r>
-                        <w:r>
-                          <w:rPr>
-                            <w:rFonts w:ascii="David" w:hAnsi="David" w:cs="David" w:hint="cs"/>
-                            <w:i/>
-                            <w:iCs/>
-                            <w:rtl/>
-                          </w:rPr>
-                          <w:t>השמעות</w:t>
+                          <w:t>עץ השמעות</w:t>
                         </w:r>
                       </w:p>
                     </w:txbxContent>
@@ -7742,6 +7772,17 @@
           <w:rtl/>
         </w:rPr>
       </w:pPr>
+    </w:p>
+    <w:p>
+      <w:pPr>
+        <w:bidi/>
+        <w:spacing w:after="0" w:line="360" w:lineRule="auto"/>
+        <w:rPr>
+          <w:rFonts w:ascii="Times New Roman" w:hAnsi="Times New Roman" w:cs="David"/>
+          <w:i/>
+          <w:rtl/>
+        </w:rPr>
+      </w:pPr>
       <w:r>
         <w:rPr>
           <w:rFonts w:ascii="Times New Roman" w:hAnsi="Times New Roman" w:cs="David"/>
@@ -7753,16 +7794,16 @@
         <mc:AlternateContent>
           <mc:Choice Requires="wps">
             <w:drawing>
-              <wp:anchor distT="0" distB="0" distL="114300" distR="114300" simplePos="0" relativeHeight="251788288" behindDoc="0" locked="0" layoutInCell="1" allowOverlap="1" wp14:anchorId="653D6547" wp14:editId="717D686F">
+              <wp:anchor distT="0" distB="0" distL="114300" distR="114300" simplePos="0" relativeHeight="251788288" behindDoc="0" locked="0" layoutInCell="1" allowOverlap="1" wp14:anchorId="653D6547" wp14:editId="1DC69D3E">
                 <wp:simplePos x="0" y="0"/>
                 <wp:positionH relativeFrom="column">
-                  <wp:posOffset>2602523</wp:posOffset>
+                  <wp:posOffset>2616590</wp:posOffset>
                 </wp:positionH>
                 <wp:positionV relativeFrom="paragraph">
-                  <wp:posOffset>168519</wp:posOffset>
+                  <wp:posOffset>14410</wp:posOffset>
                 </wp:positionV>
-                <wp:extent cx="270742" cy="759656"/>
-                <wp:effectExtent l="0" t="0" r="72390" b="59690"/>
+                <wp:extent cx="513471" cy="661181"/>
+                <wp:effectExtent l="0" t="0" r="58420" b="62865"/>
                 <wp:wrapNone/>
                 <wp:docPr id="668" name="Straight Arrow Connector 668"/>
                 <wp:cNvGraphicFramePr/>
@@ -7773,7 +7814,7 @@
                       <wps:spPr>
                         <a:xfrm>
                           <a:off x="0" y="0"/>
-                          <a:ext cx="270742" cy="759656"/>
+                          <a:ext cx="513471" cy="661181"/>
                         </a:xfrm>
                         <a:prstGeom prst="straightConnector1">
                           <a:avLst/>
@@ -7804,51 +7845,24 @@
                     </wps:wsp>
                   </a:graphicData>
                 </a:graphic>
+                <wp14:sizeRelH relativeFrom="margin">
+                  <wp14:pctWidth>0</wp14:pctWidth>
+                </wp14:sizeRelH>
+                <wp14:sizeRelV relativeFrom="margin">
+                  <wp14:pctHeight>0</wp14:pctHeight>
+                </wp14:sizeRelV>
               </wp:anchor>
             </w:drawing>
           </mc:Choice>
           <mc:Fallback>
             <w:pict>
-              <v:shape w14:anchorId="01DB22B4" id="Straight Arrow Connector 668" o:spid="_x0000_s1026" type="#_x0000_t32" style="position:absolute;margin-left:204.9pt;margin-top:13.25pt;width:21.3pt;height:59.8pt;z-index:251788288;visibility:visible;mso-wrap-style:square;mso-wrap-distance-left:9pt;mso-wrap-distance-top:0;mso-wrap-distance-right:9pt;mso-wrap-distance-bottom:0;mso-position-horizontal:absolute;mso-position-horizontal-relative:text;mso-position-vertical:absolute;mso-position-vertical-relative:text" o:gfxdata="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" strokecolor="#70ad47 [3209]" strokeweight=".5pt">
+              <v:shape w14:anchorId="725A7674" id="Straight Arrow Connector 668" o:spid="_x0000_s1026" type="#_x0000_t32" style="position:absolute;margin-left:206.05pt;margin-top:1.15pt;width:40.45pt;height:52.05pt;z-index:251788288;visibility:visible;mso-wrap-style:square;mso-width-percent:0;mso-height-percent:0;mso-wrap-distance-left:9pt;mso-wrap-distance-top:0;mso-wrap-distance-right:9pt;mso-wrap-distance-bottom:0;mso-position-horizontal:absolute;mso-position-horizontal-relative:text;mso-position-vertical:absolute;mso-position-vertical-relative:text;mso-width-percent:0;mso-height-percent:0;mso-width-relative:margin;mso-height-relative:margin" o:gfxdata="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" strokecolor="#70ad47 [3209]" strokeweight=".5pt">
                 <v:stroke dashstyle="dash" endarrow="block" joinstyle="miter"/>
               </v:shape>
             </w:pict>
           </mc:Fallback>
         </mc:AlternateContent>
       </w:r>
-    </w:p>
-    <w:p>
-      <w:pPr>
-        <w:bidi/>
-        <w:spacing w:after="0" w:line="360" w:lineRule="auto"/>
-        <w:rPr>
-          <w:rFonts w:ascii="Times New Roman" w:hAnsi="Times New Roman" w:cs="David"/>
-          <w:i/>
-          <w:rtl/>
-        </w:rPr>
-      </w:pPr>
-    </w:p>
-    <w:p>
-      <w:pPr>
-        <w:bidi/>
-        <w:spacing w:after="0" w:line="360" w:lineRule="auto"/>
-        <w:rPr>
-          <w:rFonts w:ascii="Times New Roman" w:hAnsi="Times New Roman" w:cs="David"/>
-          <w:i/>
-          <w:rtl/>
-        </w:rPr>
-      </w:pPr>
-    </w:p>
-    <w:p>
-      <w:pPr>
-        <w:bidi/>
-        <w:spacing w:after="0" w:line="360" w:lineRule="auto"/>
-        <w:rPr>
-          <w:rFonts w:ascii="Times New Roman" w:hAnsi="Times New Roman" w:cs="David"/>
-          <w:i/>
-          <w:rtl/>
-        </w:rPr>
-      </w:pPr>
       <w:r>
         <w:rPr>
           <w:rFonts w:ascii="Times New Roman" w:hAnsi="Times New Roman" w:cs="David"/>
@@ -7860,13 +7874,13 @@
         <mc:AlternateContent>
           <mc:Choice Requires="wpg">
             <w:drawing>
-              <wp:anchor distT="0" distB="0" distL="114300" distR="114300" simplePos="0" relativeHeight="251773952" behindDoc="0" locked="0" layoutInCell="1" allowOverlap="1" wp14:anchorId="3E8633FE" wp14:editId="4ACB997C">
+              <wp:anchor distT="0" distB="0" distL="114300" distR="114300" simplePos="0" relativeHeight="251773952" behindDoc="0" locked="0" layoutInCell="1" allowOverlap="1" wp14:anchorId="3E8633FE" wp14:editId="562FEBC7">
                 <wp:simplePos x="0" y="0"/>
                 <wp:positionH relativeFrom="column">
-                  <wp:posOffset>2818325</wp:posOffset>
+                  <wp:posOffset>3141394</wp:posOffset>
                 </wp:positionH>
                 <wp:positionV relativeFrom="paragraph">
-                  <wp:posOffset>6644</wp:posOffset>
+                  <wp:posOffset>153035</wp:posOffset>
                 </wp:positionV>
                 <wp:extent cx="1450927" cy="848751"/>
                 <wp:effectExtent l="19050" t="0" r="0" b="46990"/>
@@ -8133,16 +8147,7 @@
                                   <w:iCs/>
                                   <w:rtl/>
                                 </w:rPr>
-                                <w:t xml:space="preserve">עץ </w:t>
-                              </w:r>
-                              <w:r>
-                                <w:rPr>
-                                  <w:rFonts w:ascii="David" w:hAnsi="David" w:cs="David" w:hint="cs"/>
-                                  <w:i/>
-                                  <w:iCs/>
-                                  <w:rtl/>
-                                </w:rPr>
-                                <w:t>שירים</w:t>
+                                <w:t>עץ שירים</w:t>
                               </w:r>
                             </w:p>
                           </w:txbxContent>
@@ -8162,7 +8167,7 @@
           </mc:Choice>
           <mc:Fallback>
             <w:pict>
-              <v:group w14:anchorId="3E8633FE" id="Group 658" o:spid="_x0000_s1137" style="position:absolute;left:0;text-align:left;margin-left:221.9pt;margin-top:.5pt;width:114.25pt;height:66.85pt;z-index:251773952" coordsize="14509,8487" o:gfxdata="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">
+              <v:group w14:anchorId="3E8633FE" id="Group 658" o:spid="_x0000_s1137" style="position:absolute;left:0;text-align:left;margin-left:247.35pt;margin-top:12.05pt;width:114.25pt;height:66.85pt;z-index:251773952" coordsize="14509,8487" o:gfxdata="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">
                 <v:group id="Group 651" o:spid="_x0000_s1138" style="position:absolute;top:2582;width:14509;height:5905" coordsize="14509,5905" o:gfxdata="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">
                   <v:group id="Group 567" o:spid="_x0000_s1139" style="position:absolute;left:2341;top:1638;width:12168;height:2984" coordsize="12167,2984" o:gfxdata="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">
                     <v:oval id="Oval 548" o:spid="_x0000_s1140" style="position:absolute;top:422;width:1714;height:1682;visibility:visible;mso-wrap-style:square;v-text-anchor:middle" o:gfxdata="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" fillcolor="white [3201]" strokecolor="#70ad47 [3209]" strokeweight="1pt">
@@ -8220,16 +8225,7 @@
                             <w:iCs/>
                             <w:rtl/>
                           </w:rPr>
-                          <w:t xml:space="preserve">עץ </w:t>
-                        </w:r>
-                        <w:r>
-                          <w:rPr>
-                            <w:rFonts w:ascii="David" w:hAnsi="David" w:cs="David" w:hint="cs"/>
-                            <w:i/>
-                            <w:iCs/>
-                            <w:rtl/>
-                          </w:rPr>
-                          <w:t>שירים</w:t>
+                          <w:t>עץ שירים</w:t>
                         </w:r>
                       </w:p>
                     </w:txbxContent>
@@ -8411,7 +8407,7 @@
         <w:bidi/>
         <w:spacing w:after="0" w:line="360" w:lineRule="auto"/>
         <w:rPr>
-          <w:rFonts w:ascii="Times New Roman" w:eastAsiaTheme="minorEastAsia" w:hAnsi="Times New Roman" w:cs="David" w:hint="cs"/>
+          <w:rFonts w:ascii="Times New Roman" w:eastAsiaTheme="minorEastAsia" w:hAnsi="Times New Roman" w:cs="David"/>
           <w:i/>
           <w:rtl/>
         </w:rPr>
@@ -8699,7 +8695,7 @@
         <w:bidi/>
         <w:spacing w:after="0" w:line="360" w:lineRule="auto"/>
         <w:rPr>
-          <w:rFonts w:ascii="Times New Roman" w:eastAsiaTheme="minorEastAsia" w:hAnsi="Times New Roman" w:cs="David" w:hint="cs"/>
+          <w:rFonts w:ascii="Times New Roman" w:eastAsiaTheme="minorEastAsia" w:hAnsi="Times New Roman" w:cs="David"/>
           <w:i/>
           <w:rtl/>
         </w:rPr>
@@ -9034,7 +9030,54 @@
           <w:i/>
           <w:rtl/>
         </w:rPr>
-        <w:t xml:space="preserve"> נעבור על המערך באופן רקורסיבי כך שבכל פעם נחלק את המערך לחצי עליון וחצי תחתון (לפי גודל המספרים שבו). לאחר שהגענו לתנאי העצירה (בו נשארנו רק עם איבר אחד), נכניס לשורש את האיבר באמצע המערך, לבן השמאלי את חצי המערך הקטן יותר ולבן הימני את זה הגדול יותר. כך בכל פעם שאנו חוזרים מהרקורסיה הפנימית יותר אנו יוצרים עץ שהוא כבר עץ </w:t>
+        <w:t xml:space="preserve"> נעבור על המערך באופן רקורסיבי כך שבכל פעם נחלק את המערך לחצי עליון וחצי תחתון (לפי גודל המספרים שבו). לאחר שהגענו לתנאי העצירה (בו </w:t>
+      </w:r>
+      <w:r>
+        <w:rPr>
+          <w:rFonts w:ascii="Times New Roman" w:eastAsiaTheme="minorEastAsia" w:hAnsi="Times New Roman" w:cs="David" w:hint="cs"/>
+          <w:i/>
+          <w:rtl/>
+        </w:rPr>
+        <w:t>אורך המערך הוא 0</w:t>
+      </w:r>
+      <w:r>
+        <w:rPr>
+          <w:rFonts w:ascii="Times New Roman" w:eastAsiaTheme="minorEastAsia" w:hAnsi="Times New Roman" w:cs="David" w:hint="cs"/>
+          <w:i/>
+          <w:rtl/>
+        </w:rPr>
+        <w:t>), נכניס לשורש את האיבר באמצע המערך, לבן השמאלי את חצי המערך הקטן יותר ולבן הימני את זה הגדול יותר</w:t>
+      </w:r>
+      <w:r>
+        <w:rPr>
+          <w:rFonts w:ascii="Times New Roman" w:eastAsiaTheme="minorEastAsia" w:hAnsi="Times New Roman" w:cs="David" w:hint="cs"/>
+          <w:i/>
+          <w:rtl/>
+        </w:rPr>
+        <w:t xml:space="preserve"> (נכניס </w:t>
+      </w:r>
+      <w:r>
+        <w:rPr>
+          <w:rFonts w:ascii="Times New Roman" w:eastAsiaTheme="minorEastAsia" w:hAnsi="Times New Roman" w:cs="David"/>
+          <w:i/>
+        </w:rPr>
+        <w:t>NULL</w:t>
+      </w:r>
+      <w:r>
+        <w:rPr>
+          <w:rFonts w:ascii="Times New Roman" w:eastAsiaTheme="minorEastAsia" w:hAnsi="Times New Roman" w:cs="David" w:hint="cs"/>
+          <w:i/>
+          <w:rtl/>
+        </w:rPr>
+        <w:t xml:space="preserve"> במקומות בהם המערך הוא 0)</w:t>
+      </w:r>
+      <w:r>
+        <w:rPr>
+          <w:rFonts w:ascii="Times New Roman" w:eastAsiaTheme="minorEastAsia" w:hAnsi="Times New Roman" w:cs="David" w:hint="cs"/>
+          <w:i/>
+          <w:rtl/>
+        </w:rPr>
+        <w:t xml:space="preserve">. כך בכל פעם שאנו חוזרים מהרקורסיה הפנימית אנו יוצרים עץ שהוא כבר עץ </w:t>
       </w:r>
       <w:r>
         <w:rPr>
@@ -9195,7 +9238,7 @@
         <w:bidi/>
         <w:spacing w:after="0" w:line="360" w:lineRule="auto"/>
         <w:rPr>
-          <w:rFonts w:ascii="Times New Roman" w:hAnsi="Times New Roman" w:cs="David" w:hint="cs"/>
+          <w:rFonts w:ascii="Times New Roman" w:hAnsi="Times New Roman" w:cs="David"/>
           <w:i/>
           <w:rtl/>
         </w:rPr>
@@ -9254,7 +9297,7 @@
         <w:bidi/>
         <w:spacing w:after="0" w:line="360" w:lineRule="auto"/>
         <w:rPr>
-          <w:rFonts w:ascii="Times New Roman" w:hAnsi="Times New Roman" w:cs="David" w:hint="cs"/>
+          <w:rFonts w:ascii="Times New Roman" w:hAnsi="Times New Roman" w:cs="David"/>
           <w:i/>
           <w:rtl/>
         </w:rPr>
@@ -9324,7 +9367,7 @@
         <w:bidi/>
         <w:spacing w:after="0" w:line="360" w:lineRule="auto"/>
         <w:rPr>
-          <w:rFonts w:ascii="Times New Roman" w:hAnsi="Times New Roman" w:cs="David" w:hint="cs"/>
+          <w:rFonts w:ascii="Times New Roman" w:hAnsi="Times New Roman" w:cs="David"/>
           <w:i/>
           <w:rtl/>
         </w:rPr>
@@ -9581,7 +9624,7 @@
         <w:bidi/>
         <w:spacing w:after="0" w:line="360" w:lineRule="auto"/>
         <w:rPr>
-          <w:rFonts w:ascii="Times New Roman" w:eastAsiaTheme="minorEastAsia" w:hAnsi="Times New Roman" w:cs="David" w:hint="cs"/>
+          <w:rFonts w:ascii="Times New Roman" w:eastAsiaTheme="minorEastAsia" w:hAnsi="Times New Roman" w:cs="David"/>
           <w:i/>
           <w:rtl/>
         </w:rPr>
@@ -9800,7 +9843,7 @@
         <w:bidi/>
         <w:spacing w:after="0" w:line="360" w:lineRule="auto"/>
         <w:rPr>
-          <w:rFonts w:ascii="Times New Roman" w:hAnsi="Times New Roman" w:cs="David" w:hint="cs"/>
+          <w:rFonts w:ascii="Times New Roman" w:hAnsi="Times New Roman" w:cs="David"/>
           <w:i/>
           <w:rtl/>
         </w:rPr>
@@ -10474,7 +10517,7 @@
         <w:bidi/>
         <w:spacing w:after="0" w:line="360" w:lineRule="auto"/>
         <w:rPr>
-          <w:rFonts w:ascii="Times New Roman" w:hAnsi="Times New Roman" w:cs="David" w:hint="cs"/>
+          <w:rFonts w:ascii="Times New Roman" w:hAnsi="Times New Roman" w:cs="David"/>
           <w:b/>
           <w:bCs/>
           <w:i/>
@@ -15808,7 +15851,7 @@
         <w:bidi/>
         <w:spacing w:after="0" w:line="360" w:lineRule="auto"/>
         <w:rPr>
-          <w:rFonts w:ascii="Times New Roman" w:eastAsiaTheme="minorEastAsia" w:hAnsi="Times New Roman" w:cs="David" w:hint="cs"/>
+          <w:rFonts w:ascii="Times New Roman" w:eastAsiaTheme="minorEastAsia" w:hAnsi="Times New Roman" w:cs="David"/>
           <w:i/>
           <w:rtl/>
         </w:rPr>
@@ -18833,7 +18876,7 @@
         <w:bidi/>
         <w:spacing w:after="0" w:line="360" w:lineRule="auto"/>
         <w:rPr>
-          <w:rFonts w:ascii="Times New Roman" w:eastAsiaTheme="minorEastAsia" w:hAnsi="Times New Roman" w:cs="David" w:hint="cs"/>
+          <w:rFonts w:ascii="Times New Roman" w:eastAsiaTheme="minorEastAsia" w:hAnsi="Times New Roman" w:cs="David"/>
           <w:i/>
           <w:rtl/>
         </w:rPr>
@@ -18908,6 +18951,20 @@
     </w:p>
     <w:p>
       <w:pPr>
+        <w:tabs>
+          <w:tab w:val="left" w:pos="930"/>
+        </w:tabs>
+        <w:bidi/>
+        <w:spacing w:after="0" w:line="360" w:lineRule="auto"/>
+        <w:rPr>
+          <w:rFonts w:ascii="Times New Roman" w:hAnsi="Times New Roman" w:cs="David"/>
+          <w:i/>
+          <w:rtl/>
+        </w:rPr>
+      </w:pPr>
+    </w:p>
+    <w:p>
+      <w:pPr>
         <w:bidi/>
         <w:spacing w:after="0" w:line="360" w:lineRule="auto"/>
         <w:rPr>
@@ -18928,6 +18985,19 @@
         </w:rPr>
         <w:t>סיבוכיות מקום:</w:t>
       </w:r>
+    </w:p>
+    <w:p>
+      <w:pPr>
+        <w:bidi/>
+        <w:spacing w:after="0" w:line="360" w:lineRule="auto"/>
+        <w:rPr>
+          <w:rFonts w:ascii="Times New Roman" w:hAnsi="Times New Roman" w:cs="David"/>
+          <w:b/>
+          <w:bCs/>
+          <w:i/>
+          <w:rtl/>
+        </w:rPr>
+      </w:pPr>
     </w:p>
     <w:p>
       <w:pPr>
@@ -19191,7 +19261,7 @@
         <w:spacing w:after="0" w:line="360" w:lineRule="auto"/>
         <w:ind w:left="360"/>
         <w:rPr>
-          <w:rFonts w:ascii="Times New Roman" w:hAnsi="Times New Roman" w:cs="David" w:hint="cs"/>
+          <w:rFonts w:ascii="Times New Roman" w:hAnsi="Times New Roman" w:cs="David"/>
           <w:i/>
           <w:rtl/>
         </w:rPr>
@@ -19440,7 +19510,7 @@
         <w:spacing w:after="0" w:line="360" w:lineRule="auto"/>
         <w:ind w:left="360"/>
         <w:rPr>
-          <w:rFonts w:ascii="Times New Roman" w:hAnsi="Times New Roman" w:cs="David" w:hint="cs"/>
+          <w:rFonts w:ascii="Times New Roman" w:hAnsi="Times New Roman" w:cs="David"/>
           <w:i/>
           <w:rtl/>
         </w:rPr>
@@ -19488,7 +19558,6 @@
         <w:rPr>
           <w:rFonts w:ascii="Times New Roman" w:hAnsi="Times New Roman" w:cs="David"/>
           <w:i/>
-          <w:rtl/>
         </w:rPr>
       </w:pPr>
       <w:r>
@@ -19563,3047 +19632,6 @@
         </w:rPr>
         <w:t xml:space="preserve"> (מטענות שראינו בכיתה).</w:t>
       </w:r>
-    </w:p>
-    <w:p>
-      <w:pPr>
-        <w:bidi/>
-        <w:spacing w:after="0" w:line="360" w:lineRule="auto"/>
-        <w:rPr>
-          <w:rFonts w:ascii="Times New Roman" w:hAnsi="Times New Roman" w:cs="David"/>
-          <w:i/>
-          <w:rtl/>
-        </w:rPr>
-      </w:pPr>
-    </w:p>
-    <w:p>
-      <w:pPr>
-        <w:bidi/>
-        <w:spacing w:after="0" w:line="360" w:lineRule="auto"/>
-        <w:rPr>
-          <w:rFonts w:ascii="Times New Roman" w:hAnsi="Times New Roman" w:cs="David"/>
-          <w:i/>
-          <w:rtl/>
-        </w:rPr>
-      </w:pPr>
-    </w:p>
-    <w:p>
-      <w:pPr>
-        <w:bidi/>
-        <w:spacing w:after="0" w:line="360" w:lineRule="auto"/>
-        <w:rPr>
-          <w:rFonts w:ascii="Times New Roman" w:hAnsi="Times New Roman" w:cs="David"/>
-          <w:i/>
-          <w:rtl/>
-        </w:rPr>
-      </w:pPr>
-    </w:p>
-    <w:p>
-      <w:pPr>
-        <w:bidi/>
-        <w:spacing w:after="0" w:line="360" w:lineRule="auto"/>
-        <w:rPr>
-          <w:rFonts w:ascii="Times New Roman" w:hAnsi="Times New Roman" w:cs="David"/>
-          <w:i/>
-          <w:rtl/>
-        </w:rPr>
-      </w:pPr>
-    </w:p>
-    <w:p>
-      <w:pPr>
-        <w:bidi/>
-        <w:spacing w:after="0" w:line="360" w:lineRule="auto"/>
-        <w:rPr>
-          <w:rFonts w:ascii="Times New Roman" w:hAnsi="Times New Roman" w:cs="David"/>
-          <w:i/>
-          <w:rtl/>
-        </w:rPr>
-      </w:pPr>
-    </w:p>
-    <w:p>
-      <w:pPr>
-        <w:bidi/>
-        <w:spacing w:after="0" w:line="360" w:lineRule="auto"/>
-        <w:rPr>
-          <w:rFonts w:ascii="Times New Roman" w:hAnsi="Times New Roman" w:cs="David"/>
-          <w:i/>
-          <w:rtl/>
-        </w:rPr>
-      </w:pPr>
-    </w:p>
-    <w:p>
-      <w:pPr>
-        <w:bidi/>
-        <w:spacing w:after="0" w:line="360" w:lineRule="auto"/>
-        <w:rPr>
-          <w:rFonts w:ascii="Times New Roman" w:hAnsi="Times New Roman" w:cs="David"/>
-          <w:i/>
-          <w:rtl/>
-        </w:rPr>
-      </w:pPr>
-    </w:p>
-    <w:p>
-      <w:pPr>
-        <w:bidi/>
-        <w:spacing w:after="0" w:line="360" w:lineRule="auto"/>
-        <w:rPr>
-          <w:rFonts w:ascii="Times New Roman" w:hAnsi="Times New Roman" w:cs="David"/>
-          <w:i/>
-          <w:rtl/>
-        </w:rPr>
-      </w:pPr>
-    </w:p>
-    <w:p>
-      <w:pPr>
-        <w:bidi/>
-        <w:spacing w:after="0" w:line="360" w:lineRule="auto"/>
-        <w:rPr>
-          <w:rFonts w:ascii="Times New Roman" w:hAnsi="Times New Roman" w:cs="David"/>
-          <w:i/>
-          <w:rtl/>
-        </w:rPr>
-      </w:pPr>
-    </w:p>
-    <w:p>
-      <w:pPr>
-        <w:bidi/>
-        <w:spacing w:after="0" w:line="360" w:lineRule="auto"/>
-        <w:rPr>
-          <w:rFonts w:ascii="Times New Roman" w:hAnsi="Times New Roman" w:cs="David"/>
-          <w:i/>
-          <w:rtl/>
-        </w:rPr>
-      </w:pPr>
-    </w:p>
-    <w:p>
-      <w:pPr>
-        <w:bidi/>
-        <w:spacing w:after="0" w:line="360" w:lineRule="auto"/>
-        <w:rPr>
-          <w:rFonts w:ascii="Times New Roman" w:hAnsi="Times New Roman" w:cs="David"/>
-          <w:i/>
-          <w:rtl/>
-        </w:rPr>
-      </w:pPr>
-    </w:p>
-    <w:p>
-      <w:pPr>
-        <w:bidi/>
-        <w:spacing w:after="0" w:line="360" w:lineRule="auto"/>
-        <w:rPr>
-          <w:rFonts w:ascii="Times New Roman" w:hAnsi="Times New Roman" w:cs="David"/>
-          <w:i/>
-          <w:rtl/>
-        </w:rPr>
-      </w:pPr>
-    </w:p>
-    <w:p>
-      <w:pPr>
-        <w:bidi/>
-        <w:spacing w:after="0" w:line="360" w:lineRule="auto"/>
-        <w:rPr>
-          <w:rFonts w:ascii="Times New Roman" w:hAnsi="Times New Roman" w:cs="David"/>
-          <w:i/>
-          <w:rtl/>
-        </w:rPr>
-      </w:pPr>
-    </w:p>
-    <w:p>
-      <w:pPr>
-        <w:bidi/>
-        <w:spacing w:after="0" w:line="360" w:lineRule="auto"/>
-        <w:rPr>
-          <w:rFonts w:ascii="Times New Roman" w:hAnsi="Times New Roman" w:cs="David"/>
-          <w:i/>
-          <w:rtl/>
-        </w:rPr>
-      </w:pPr>
-    </w:p>
-    <w:p>
-      <w:pPr>
-        <w:bidi/>
-        <w:spacing w:after="0" w:line="360" w:lineRule="auto"/>
-        <w:rPr>
-          <w:rFonts w:ascii="Times New Roman" w:hAnsi="Times New Roman" w:cs="David"/>
-          <w:i/>
-          <w:rtl/>
-        </w:rPr>
-      </w:pPr>
-    </w:p>
-    <w:p>
-      <w:pPr>
-        <w:bidi/>
-        <w:spacing w:after="0" w:line="360" w:lineRule="auto"/>
-        <w:rPr>
-          <w:rFonts w:ascii="Times New Roman" w:hAnsi="Times New Roman" w:cs="David"/>
-          <w:i/>
-          <w:rtl/>
-        </w:rPr>
-      </w:pPr>
-    </w:p>
-    <w:p>
-      <w:pPr>
-        <w:bidi/>
-        <w:spacing w:after="0" w:line="360" w:lineRule="auto"/>
-        <w:rPr>
-          <w:rFonts w:ascii="Times New Roman" w:hAnsi="Times New Roman" w:cs="David"/>
-          <w:i/>
-          <w:rtl/>
-        </w:rPr>
-      </w:pPr>
-    </w:p>
-    <w:p>
-      <w:pPr>
-        <w:bidi/>
-        <w:spacing w:after="0" w:line="360" w:lineRule="auto"/>
-        <w:rPr>
-          <w:rFonts w:ascii="Times New Roman" w:hAnsi="Times New Roman" w:cs="David"/>
-          <w:i/>
-          <w:rtl/>
-        </w:rPr>
-      </w:pPr>
-    </w:p>
-    <w:p>
-      <w:pPr>
-        <w:bidi/>
-        <w:spacing w:after="0" w:line="360" w:lineRule="auto"/>
-        <w:rPr>
-          <w:rFonts w:ascii="Times New Roman" w:hAnsi="Times New Roman" w:cs="David"/>
-          <w:i/>
-          <w:rtl/>
-        </w:rPr>
-      </w:pPr>
-    </w:p>
-    <w:p>
-      <w:pPr>
-        <w:bidi/>
-        <w:spacing w:after="0" w:line="360" w:lineRule="auto"/>
-        <w:rPr>
-          <w:rFonts w:ascii="Times New Roman" w:hAnsi="Times New Roman" w:cs="David"/>
-          <w:i/>
-          <w:rtl/>
-        </w:rPr>
-      </w:pPr>
-    </w:p>
-    <w:p>
-      <w:pPr>
-        <w:bidi/>
-        <w:spacing w:after="0" w:line="360" w:lineRule="auto"/>
-        <w:rPr>
-          <w:rFonts w:ascii="Times New Roman" w:hAnsi="Times New Roman" w:cs="David"/>
-          <w:i/>
-          <w:rtl/>
-        </w:rPr>
-      </w:pPr>
-    </w:p>
-    <w:p>
-      <w:pPr>
-        <w:bidi/>
-        <w:spacing w:after="0" w:line="360" w:lineRule="auto"/>
-        <w:rPr>
-          <w:rFonts w:ascii="Times New Roman" w:hAnsi="Times New Roman" w:cs="David"/>
-          <w:i/>
-          <w:rtl/>
-        </w:rPr>
-      </w:pPr>
-    </w:p>
-    <w:p>
-      <w:pPr>
-        <w:bidi/>
-        <w:spacing w:after="0" w:line="360" w:lineRule="auto"/>
-        <w:rPr>
-          <w:rFonts w:ascii="Times New Roman" w:hAnsi="Times New Roman" w:cs="David"/>
-          <w:i/>
-          <w:rtl/>
-        </w:rPr>
-      </w:pPr>
-    </w:p>
-    <w:p>
-      <w:pPr>
-        <w:bidi/>
-        <w:spacing w:after="0" w:line="360" w:lineRule="auto"/>
-        <w:rPr>
-          <w:rFonts w:ascii="Times New Roman" w:hAnsi="Times New Roman" w:cs="David"/>
-          <w:i/>
-          <w:rtl/>
-        </w:rPr>
-      </w:pPr>
-    </w:p>
-    <w:p>
-      <w:pPr>
-        <w:bidi/>
-        <w:spacing w:after="0" w:line="360" w:lineRule="auto"/>
-        <w:rPr>
-          <w:rFonts w:ascii="Times New Roman" w:hAnsi="Times New Roman" w:cs="David"/>
-          <w:i/>
-          <w:rtl/>
-        </w:rPr>
-      </w:pPr>
-    </w:p>
-    <w:p>
-      <w:pPr>
-        <w:bidi/>
-        <w:spacing w:after="0" w:line="360" w:lineRule="auto"/>
-        <w:rPr>
-          <w:rFonts w:ascii="Times New Roman" w:hAnsi="Times New Roman" w:cs="David"/>
-          <w:i/>
-          <w:rtl/>
-        </w:rPr>
-      </w:pPr>
-    </w:p>
-    <w:p>
-      <w:pPr>
-        <w:bidi/>
-        <w:spacing w:after="0" w:line="360" w:lineRule="auto"/>
-        <w:rPr>
-          <w:rFonts w:ascii="Times New Roman" w:hAnsi="Times New Roman" w:cs="David"/>
-          <w:i/>
-          <w:rtl/>
-        </w:rPr>
-      </w:pPr>
-    </w:p>
-    <w:p>
-      <w:pPr>
-        <w:bidi/>
-        <w:spacing w:after="0" w:line="360" w:lineRule="auto"/>
-        <w:rPr>
-          <w:rFonts w:ascii="Times New Roman" w:hAnsi="Times New Roman" w:cs="David"/>
-          <w:i/>
-          <w:rtl/>
-        </w:rPr>
-      </w:pPr>
-    </w:p>
-    <w:p>
-      <w:pPr>
-        <w:bidi/>
-        <w:spacing w:after="0" w:line="360" w:lineRule="auto"/>
-        <w:rPr>
-          <w:rFonts w:ascii="Times New Roman" w:hAnsi="Times New Roman" w:cs="David"/>
-          <w:i/>
-          <w:rtl/>
-        </w:rPr>
-      </w:pPr>
-    </w:p>
-    <w:p>
-      <w:pPr>
-        <w:bidi/>
-        <w:spacing w:after="0" w:line="360" w:lineRule="auto"/>
-        <w:rPr>
-          <w:rFonts w:ascii="Times New Roman" w:hAnsi="Times New Roman" w:cs="David"/>
-          <w:i/>
-          <w:rtl/>
-        </w:rPr>
-      </w:pPr>
-    </w:p>
-    <w:p>
-      <w:pPr>
-        <w:bidi/>
-        <w:spacing w:after="0" w:line="360" w:lineRule="auto"/>
-        <w:rPr>
-          <w:rFonts w:ascii="Times New Roman" w:hAnsi="Times New Roman" w:cs="David"/>
-          <w:i/>
-          <w:rtl/>
-        </w:rPr>
-      </w:pPr>
-    </w:p>
-    <w:p>
-      <w:pPr>
-        <w:bidi/>
-        <w:spacing w:after="0" w:line="360" w:lineRule="auto"/>
-        <w:rPr>
-          <w:rFonts w:ascii="Times New Roman" w:hAnsi="Times New Roman" w:cs="David"/>
-          <w:i/>
-          <w:rtl/>
-        </w:rPr>
-      </w:pPr>
-    </w:p>
-    <w:p>
-      <w:pPr>
-        <w:bidi/>
-        <w:spacing w:after="0" w:line="360" w:lineRule="auto"/>
-        <w:rPr>
-          <w:rFonts w:ascii="Times New Roman" w:hAnsi="Times New Roman" w:cs="David"/>
-          <w:i/>
-          <w:rtl/>
-        </w:rPr>
-      </w:pPr>
-    </w:p>
-    <w:p>
-      <w:pPr>
-        <w:bidi/>
-        <w:spacing w:after="0" w:line="360" w:lineRule="auto"/>
-        <w:rPr>
-          <w:rFonts w:ascii="Times New Roman" w:hAnsi="Times New Roman" w:cs="David"/>
-          <w:i/>
-          <w:rtl/>
-        </w:rPr>
-      </w:pPr>
-    </w:p>
-    <w:p>
-      <w:pPr>
-        <w:bidi/>
-        <w:spacing w:after="0" w:line="360" w:lineRule="auto"/>
-        <w:rPr>
-          <w:rFonts w:ascii="Times New Roman" w:hAnsi="Times New Roman" w:cs="David"/>
-          <w:i/>
-          <w:rtl/>
-        </w:rPr>
-      </w:pPr>
-    </w:p>
-    <w:p>
-      <w:pPr>
-        <w:bidi/>
-        <w:spacing w:after="0" w:line="360" w:lineRule="auto"/>
-        <w:rPr>
-          <w:rFonts w:ascii="Times New Roman" w:hAnsi="Times New Roman" w:cs="David"/>
-          <w:i/>
-          <w:rtl/>
-        </w:rPr>
-      </w:pPr>
-    </w:p>
-    <w:p>
-      <w:pPr>
-        <w:bidi/>
-        <w:spacing w:after="0" w:line="360" w:lineRule="auto"/>
-        <w:rPr>
-          <w:rFonts w:ascii="Times New Roman" w:hAnsi="Times New Roman" w:cs="David"/>
-          <w:i/>
-          <w:rtl/>
-        </w:rPr>
-      </w:pPr>
-    </w:p>
-    <w:p>
-      <w:pPr>
-        <w:bidi/>
-        <w:spacing w:after="0" w:line="360" w:lineRule="auto"/>
-        <w:rPr>
-          <w:rFonts w:ascii="Times New Roman" w:hAnsi="Times New Roman" w:cs="David"/>
-          <w:i/>
-          <w:rtl/>
-        </w:rPr>
-      </w:pPr>
-    </w:p>
-    <w:p>
-      <w:pPr>
-        <w:bidi/>
-        <w:spacing w:after="0" w:line="360" w:lineRule="auto"/>
-        <w:rPr>
-          <w:rFonts w:ascii="Times New Roman" w:hAnsi="Times New Roman" w:cs="David"/>
-          <w:i/>
-          <w:rtl/>
-        </w:rPr>
-      </w:pPr>
-    </w:p>
-    <w:p>
-      <w:pPr>
-        <w:bidi/>
-        <w:spacing w:after="0" w:line="360" w:lineRule="auto"/>
-        <w:rPr>
-          <w:rFonts w:ascii="Times New Roman" w:hAnsi="Times New Roman" w:cs="David"/>
-          <w:i/>
-          <w:rtl/>
-        </w:rPr>
-      </w:pPr>
-    </w:p>
-    <w:p>
-      <w:pPr>
-        <w:bidi/>
-        <w:spacing w:after="0" w:line="360" w:lineRule="auto"/>
-        <w:rPr>
-          <w:rFonts w:ascii="Times New Roman" w:hAnsi="Times New Roman" w:cs="David"/>
-          <w:i/>
-          <w:rtl/>
-        </w:rPr>
-      </w:pPr>
-    </w:p>
-    <w:p>
-      <w:pPr>
-        <w:bidi/>
-        <w:spacing w:after="0" w:line="360" w:lineRule="auto"/>
-        <w:rPr>
-          <w:rFonts w:ascii="Times New Roman" w:hAnsi="Times New Roman" w:cs="David"/>
-          <w:i/>
-          <w:rtl/>
-        </w:rPr>
-      </w:pPr>
-    </w:p>
-    <w:p>
-      <w:pPr>
-        <w:bidi/>
-        <w:spacing w:after="0" w:line="360" w:lineRule="auto"/>
-        <w:rPr>
-          <w:rFonts w:ascii="Times New Roman" w:hAnsi="Times New Roman" w:cs="David"/>
-          <w:i/>
-          <w:rtl/>
-        </w:rPr>
-      </w:pPr>
-      <w:r>
-        <w:rPr>
-          <w:rFonts w:ascii="Times New Roman" w:hAnsi="Times New Roman" w:cs="David" w:hint="cs"/>
-          <w:i/>
-          <w:rtl/>
-        </w:rPr>
-        <w:lastRenderedPageBreak/>
-        <w:t>דברים שאביטל כתב:</w:t>
-      </w:r>
-    </w:p>
-    <w:p>
-      <w:pPr>
-        <w:bidi/>
-        <w:spacing w:after="0" w:line="360" w:lineRule="auto"/>
-        <w:rPr>
-          <w:rFonts w:ascii="Times New Roman" w:hAnsi="Times New Roman" w:cs="David"/>
-          <w:i/>
-          <w:rtl/>
-        </w:rPr>
-      </w:pPr>
-    </w:p>
-    <w:p>
-      <w:pPr>
-        <w:bidi/>
-        <w:spacing w:after="0" w:line="360" w:lineRule="auto"/>
-        <w:rPr>
-          <w:rFonts w:ascii="Times New Roman" w:eastAsiaTheme="minorEastAsia" w:hAnsi="Times New Roman" w:cs="David"/>
-          <w:i/>
-          <w:highlight w:val="yellow"/>
-          <w:rtl/>
-        </w:rPr>
-      </w:pPr>
-      <m:oMath>
-        <m:r>
-          <w:rPr>
-            <w:rFonts w:ascii="Cambria Math" w:eastAsiaTheme="minorEastAsia" w:hAnsi="Cambria Math" w:cs="David"/>
-            <w:highlight w:val="yellow"/>
-            <w:u w:val="single"/>
-          </w:rPr>
-          <m:t>(*)</m:t>
-        </m:r>
-      </m:oMath>
-      <w:r>
-        <w:rPr>
-          <w:rFonts w:ascii="Times New Roman" w:eastAsiaTheme="minorEastAsia" w:hAnsi="Times New Roman" w:cs="David" w:hint="cs"/>
-          <w:bCs/>
-          <w:i/>
-          <w:highlight w:val="yellow"/>
-          <w:u w:val="single"/>
-          <w:rtl/>
-        </w:rPr>
-        <w:t xml:space="preserve"> טענת עזר שנתשמש בעת הוכחה על עמידה בסיבוכיות הנדרשת:</w:t>
-      </w:r>
-      <w:r>
-        <w:rPr>
-          <w:rFonts w:ascii="Times New Roman" w:eastAsiaTheme="minorEastAsia" w:hAnsi="Times New Roman" w:cs="David" w:hint="cs"/>
-          <w:i/>
-          <w:highlight w:val="yellow"/>
-          <w:rtl/>
-        </w:rPr>
-        <w:t xml:space="preserve"> נראה שבמידה ויש לך עץ ואתה מתחיל בצומת בעל האינדקס הכי קטן בעץ, ואתה עובר(מדפיס) לפי סדר </w:t>
-      </w:r>
-      <w:r>
-        <w:rPr>
-          <w:rFonts w:ascii="Times New Roman" w:eastAsiaTheme="minorEastAsia" w:hAnsi="Times New Roman" w:cs="David"/>
-          <w:i/>
-          <w:highlight w:val="yellow"/>
-        </w:rPr>
-        <w:t>r</w:t>
-      </w:r>
-      <w:r>
-        <w:rPr>
-          <w:rFonts w:ascii="Times New Roman" w:eastAsiaTheme="minorEastAsia" w:hAnsi="Times New Roman" w:cs="David" w:hint="cs"/>
-          <w:i/>
-          <w:highlight w:val="yellow"/>
-          <w:rtl/>
-        </w:rPr>
-        <w:t xml:space="preserve"> צמתים, אז תעשה סך הכל </w:t>
-      </w:r>
-      <w:r>
-        <w:rPr>
-          <w:rFonts w:ascii="Times New Roman" w:eastAsiaTheme="minorEastAsia" w:hAnsi="Times New Roman" w:cs="David" w:hint="cs"/>
-          <w:i/>
-          <w:highlight w:val="yellow"/>
-        </w:rPr>
-        <w:t>O</w:t>
-      </w:r>
-      <w:r>
-        <w:rPr>
-          <w:rFonts w:ascii="Times New Roman" w:eastAsiaTheme="minorEastAsia" w:hAnsi="Times New Roman" w:cs="David"/>
-          <w:i/>
-          <w:highlight w:val="yellow"/>
-        </w:rPr>
-        <w:t>(r)</w:t>
-      </w:r>
-      <w:r>
-        <w:rPr>
-          <w:rFonts w:ascii="Times New Roman" w:eastAsiaTheme="minorEastAsia" w:hAnsi="Times New Roman" w:cs="David" w:hint="cs"/>
-          <w:i/>
-          <w:highlight w:val="yellow"/>
-          <w:rtl/>
-        </w:rPr>
-        <w:t xml:space="preserve"> פעולות. </w:t>
-      </w:r>
-    </w:p>
-    <w:p>
-      <w:pPr>
-        <w:tabs>
-          <w:tab w:val="left" w:pos="7641"/>
-        </w:tabs>
-        <w:bidi/>
-        <w:spacing w:after="0" w:line="360" w:lineRule="auto"/>
-        <w:rPr>
-          <w:rFonts w:ascii="Times New Roman" w:hAnsi="Times New Roman" w:cs="David"/>
-          <w:i/>
-          <w:rtl/>
-        </w:rPr>
-      </w:pPr>
-      <w:r>
-        <w:rPr>
-          <w:rFonts w:ascii="Times New Roman" w:eastAsiaTheme="minorEastAsia" w:hAnsi="Times New Roman" w:cs="David" w:hint="cs"/>
-          <w:i/>
-          <w:highlight w:val="yellow"/>
-          <w:u w:val="single"/>
-          <w:rtl/>
-        </w:rPr>
-        <w:t>הוכחה:</w:t>
-      </w:r>
-      <w:r>
-        <w:rPr>
-          <w:rFonts w:ascii="Times New Roman" w:eastAsiaTheme="minorEastAsia" w:hAnsi="Times New Roman" w:cs="David" w:hint="cs"/>
-          <w:i/>
-          <w:highlight w:val="yellow"/>
-          <w:rtl/>
-        </w:rPr>
-        <w:t xml:space="preserve"> מכיוון שאנחנו מתחילים בצומת המינימאלי, הצומת הזו נמצאת בתחתית העץ (העלה הכי שמאלי) וכדי להגיע לצומת ה-</w:t>
-      </w:r>
-      <w:r>
-        <w:rPr>
-          <w:rFonts w:ascii="Times New Roman" w:eastAsiaTheme="minorEastAsia" w:hAnsi="Times New Roman" w:cs="David"/>
-          <w:i/>
-          <w:highlight w:val="yellow"/>
-        </w:rPr>
-        <w:t>r</w:t>
-      </w:r>
-      <w:r>
-        <w:rPr>
-          <w:rFonts w:ascii="Times New Roman" w:eastAsiaTheme="minorEastAsia" w:hAnsi="Times New Roman" w:cs="David" w:hint="cs"/>
-          <w:i/>
-          <w:highlight w:val="yellow"/>
-          <w:rtl/>
-        </w:rPr>
-        <w:t xml:space="preserve"> נעשה (מספר העליות שביצענו בעת המעברים)</w:t>
-      </w:r>
-      <w:r>
-        <w:rPr>
-          <w:rFonts w:ascii="Times New Roman" w:eastAsiaTheme="minorEastAsia" w:hAnsi="Times New Roman" w:cs="David"/>
-          <w:i/>
-          <w:highlight w:val="yellow"/>
-        </w:rPr>
-        <w:t>O</w:t>
-      </w:r>
-      <w:r>
-        <w:rPr>
-          <w:rFonts w:ascii="Times New Roman" w:eastAsiaTheme="minorEastAsia" w:hAnsi="Times New Roman" w:cs="David" w:hint="cs"/>
-          <w:i/>
-          <w:highlight w:val="yellow"/>
-          <w:rtl/>
-        </w:rPr>
-        <w:t xml:space="preserve">, עתה מכיוון שאנחנו עוברים לפי סדר בכל עלייה כזו נצטרך או שלהדפיס את הצומת (במידה ועלית מבן שמאלי) או שלא (עלייה מבן ימני) ואז כבר הדפסת את הצומת הזו (כי הבן הימני יותר גדול מהצומת הנוכחי ואנחנו עוברים לפי סדר). לכן מספר העליות שסך הכל ביצענו הוא </w:t>
-      </w:r>
-      <w:r>
-        <w:rPr>
-          <w:rFonts w:ascii="Times New Roman" w:eastAsiaTheme="minorEastAsia" w:hAnsi="Times New Roman" w:cs="David"/>
-          <w:i/>
-          <w:highlight w:val="yellow"/>
-        </w:rPr>
-        <w:t>O(r)</w:t>
-      </w:r>
-      <w:r>
-        <w:rPr>
-          <w:rFonts w:ascii="Times New Roman" w:eastAsiaTheme="minorEastAsia" w:hAnsi="Times New Roman" w:cs="David" w:hint="cs"/>
-          <w:i/>
-          <w:highlight w:val="yellow"/>
-          <w:rtl/>
-        </w:rPr>
-        <w:t xml:space="preserve">, ולכן סך הפעולות שנעשה הוא </w:t>
-      </w:r>
-      <w:r>
-        <w:rPr>
-          <w:rFonts w:ascii="Times New Roman" w:eastAsiaTheme="minorEastAsia" w:hAnsi="Times New Roman" w:cs="David"/>
-          <w:i/>
-          <w:highlight w:val="yellow"/>
-        </w:rPr>
-        <w:t>O(r)</w:t>
-      </w:r>
-      <w:r>
-        <w:rPr>
-          <w:rFonts w:ascii="Times New Roman" w:eastAsiaTheme="minorEastAsia" w:hAnsi="Times New Roman" w:cs="David" w:hint="cs"/>
-          <w:i/>
-          <w:highlight w:val="yellow"/>
-          <w:rtl/>
-        </w:rPr>
-        <w:t>. כפי שרצינו להראות.</w:t>
-      </w:r>
-    </w:p>
-    <w:p>
-      <w:pPr>
-        <w:bidi/>
-        <w:spacing w:after="0" w:line="360" w:lineRule="auto"/>
-        <w:rPr>
-          <w:rFonts w:ascii="Times New Roman" w:hAnsi="Times New Roman" w:cs="David"/>
-          <w:i/>
-          <w:rtl/>
-        </w:rPr>
-      </w:pPr>
-    </w:p>
-    <w:p>
-      <w:pPr>
-        <w:bidi/>
-        <w:spacing w:after="0" w:line="360" w:lineRule="auto"/>
-        <w:rPr>
-          <w:rFonts w:ascii="Times New Roman" w:hAnsi="Times New Roman" w:cs="David"/>
-          <w:i/>
-          <w:rtl/>
-        </w:rPr>
-      </w:pPr>
-    </w:p>
-    <w:p>
-      <w:pPr>
-        <w:bidi/>
-        <w:spacing w:after="0" w:line="360" w:lineRule="auto"/>
-        <w:rPr>
-          <w:rFonts w:ascii="Times New Roman" w:hAnsi="Times New Roman" w:cs="David"/>
-          <w:i/>
-          <w:rtl/>
-        </w:rPr>
-      </w:pPr>
-    </w:p>
-    <w:p>
-      <w:pPr>
-        <w:bidi/>
-        <w:spacing w:after="0" w:line="360" w:lineRule="auto"/>
-        <w:rPr>
-          <w:rFonts w:ascii="Times New Roman" w:hAnsi="Times New Roman" w:cs="David"/>
-          <w:i/>
-          <w:rtl/>
-        </w:rPr>
-      </w:pPr>
-    </w:p>
-    <w:p>
-      <w:pPr>
-        <w:bidi/>
-        <w:spacing w:after="0" w:line="360" w:lineRule="auto"/>
-        <w:rPr>
-          <w:rFonts w:ascii="Times New Roman" w:hAnsi="Times New Roman" w:cs="David"/>
-          <w:i/>
-          <w:highlight w:val="yellow"/>
-          <w:rtl/>
-        </w:rPr>
-      </w:pPr>
-      <w:r>
-        <w:rPr>
-          <w:rFonts w:ascii="Times New Roman" w:hAnsi="Times New Roman" w:cs="David" w:hint="cs"/>
-          <w:i/>
-          <w:highlight w:val="yellow"/>
-          <w:rtl/>
-        </w:rPr>
-        <w:t>ב-</w:t>
-      </w:r>
-      <w:r>
-        <w:rPr>
-          <w:rFonts w:ascii="Times New Roman" w:hAnsi="Times New Roman" w:cs="David"/>
-          <w:i/>
-          <w:highlight w:val="yellow"/>
-        </w:rPr>
-        <w:t>quit</w:t>
-      </w:r>
-      <w:r>
-        <w:rPr>
-          <w:rFonts w:ascii="Times New Roman" w:hAnsi="Times New Roman" w:cs="David" w:hint="cs"/>
-          <w:i/>
-          <w:highlight w:val="yellow"/>
-          <w:rtl/>
-        </w:rPr>
-        <w:t xml:space="preserve"> מה שאנחנו עושים בעצם זה לקרוא לדסטרטור של ה-</w:t>
-      </w:r>
-      <w:proofErr w:type="spellStart"/>
-      <w:r>
-        <w:rPr>
-          <w:rFonts w:ascii="Times New Roman" w:hAnsi="Times New Roman" w:cs="David"/>
-          <w:i/>
-          <w:highlight w:val="yellow"/>
-        </w:rPr>
-        <w:t>MusicManager</w:t>
-      </w:r>
-      <w:proofErr w:type="spellEnd"/>
-      <w:r>
-        <w:rPr>
-          <w:rFonts w:ascii="Times New Roman" w:hAnsi="Times New Roman" w:cs="David" w:hint="cs"/>
-          <w:i/>
-          <w:highlight w:val="yellow"/>
-          <w:rtl/>
-        </w:rPr>
-        <w:t>. שהוא קורא לדיסטרקטור של של העץ אמנים שלנו ולדיסטרקטור של הרשימת השמעות. נראה עבור כל אחד שהוא עומד בתנאי הסיבוכיות.</w:t>
-      </w:r>
-    </w:p>
-    <w:p>
-      <w:pPr>
-        <w:bidi/>
-        <w:spacing w:after="0" w:line="360" w:lineRule="auto"/>
-        <w:rPr>
-          <w:rFonts w:ascii="Times New Roman" w:hAnsi="Times New Roman" w:cs="David"/>
-          <w:i/>
-          <w:highlight w:val="yellow"/>
-          <w:rtl/>
-        </w:rPr>
-      </w:pPr>
-    </w:p>
-    <w:p>
-      <w:pPr>
-        <w:bidi/>
-        <w:spacing w:after="0" w:line="360" w:lineRule="auto"/>
-        <w:rPr>
-          <w:rFonts w:ascii="Times New Roman" w:hAnsi="Times New Roman" w:cs="David"/>
-          <w:i/>
-          <w:highlight w:val="yellow"/>
-          <w:rtl/>
-        </w:rPr>
-      </w:pPr>
-      <w:r>
-        <w:rPr>
-          <w:rFonts w:ascii="Times New Roman" w:hAnsi="Times New Roman" w:cs="David" w:hint="cs"/>
-          <w:i/>
-          <w:highlight w:val="yellow"/>
-          <w:rtl/>
-        </w:rPr>
-        <w:t>עץ אמנים:</w:t>
-      </w:r>
-    </w:p>
-    <w:p>
-      <w:pPr>
-        <w:bidi/>
-        <w:spacing w:after="0" w:line="360" w:lineRule="auto"/>
-        <w:rPr>
-          <w:rFonts w:ascii="Times New Roman" w:hAnsi="Times New Roman" w:cs="David"/>
-          <w:i/>
-          <w:highlight w:val="yellow"/>
-          <w:rtl/>
-        </w:rPr>
-      </w:pPr>
-      <w:r>
-        <w:rPr>
-          <w:rFonts w:ascii="Times New Roman" w:hAnsi="Times New Roman" w:cs="David" w:hint="cs"/>
-          <w:i/>
-          <w:highlight w:val="yellow"/>
-          <w:rtl/>
-        </w:rPr>
-        <w:t xml:space="preserve">בעץ אמנים יש לנו עץ ובו </w:t>
-      </w:r>
-      <w:r>
-        <w:rPr>
-          <w:rFonts w:ascii="Times New Roman" w:hAnsi="Times New Roman" w:cs="David"/>
-          <w:i/>
-          <w:highlight w:val="yellow"/>
-        </w:rPr>
-        <w:t>n</w:t>
-      </w:r>
-      <w:r>
-        <w:rPr>
-          <w:rFonts w:ascii="Times New Roman" w:hAnsi="Times New Roman" w:cs="David" w:hint="cs"/>
-          <w:i/>
-          <w:highlight w:val="yellow"/>
-          <w:rtl/>
-        </w:rPr>
-        <w:t xml:space="preserve"> צמתים (כמספר האמנים), נעשה זום אין לצומת כזו, הצומת הזו מייצגת אומן מסויים</w:t>
-      </w:r>
-      <w:r>
-        <w:rPr>
-          <w:rFonts w:ascii="Times New Roman" w:hAnsi="Times New Roman" w:cs="David"/>
-          <w:i/>
-          <w:highlight w:val="yellow"/>
-        </w:rPr>
-        <w:t xml:space="preserve"> </w:t>
-      </w:r>
-      <w:r>
-        <w:rPr>
-          <w:rFonts w:ascii="Times New Roman" w:hAnsi="Times New Roman" w:cs="David" w:hint="cs"/>
-          <w:i/>
-          <w:highlight w:val="yellow"/>
-          <w:rtl/>
-        </w:rPr>
-        <w:t xml:space="preserve"> (</w:t>
-      </w:r>
-      <m:oMath>
-        <m:r>
-          <w:rPr>
-            <w:rFonts w:ascii="Cambria Math" w:hAnsi="Cambria Math" w:cs="David"/>
-            <w:highlight w:val="yellow"/>
-          </w:rPr>
-          <m:t>a</m:t>
-        </m:r>
-      </m:oMath>
-      <w:r>
-        <w:rPr>
-          <w:rFonts w:ascii="Times New Roman" w:hAnsi="Times New Roman" w:cs="David" w:hint="cs"/>
-          <w:i/>
-          <w:highlight w:val="yellow"/>
-          <w:rtl/>
-        </w:rPr>
-        <w:t>), באומן הזו יש עץ השמעות(</w:t>
-      </w:r>
-      <w:proofErr w:type="spellStart"/>
-      <w:r>
-        <w:rPr>
-          <w:rFonts w:ascii="Times New Roman" w:hAnsi="Times New Roman" w:cs="David"/>
-          <w:i/>
-          <w:highlight w:val="yellow"/>
-        </w:rPr>
-        <w:t>num_of_streams_tree</w:t>
-      </w:r>
-      <w:proofErr w:type="spellEnd"/>
-      <w:r>
-        <w:rPr>
-          <w:rFonts w:ascii="Times New Roman" w:hAnsi="Times New Roman" w:cs="David" w:hint="cs"/>
-          <w:i/>
-          <w:highlight w:val="yellow"/>
-          <w:rtl/>
-        </w:rPr>
-        <w:t>) כאשר ה-</w:t>
-      </w:r>
-      <w:r>
-        <w:rPr>
-          <w:rFonts w:ascii="Times New Roman" w:hAnsi="Times New Roman" w:cs="David"/>
-          <w:i/>
-          <w:highlight w:val="yellow"/>
-        </w:rPr>
-        <w:t>key</w:t>
-      </w:r>
-      <w:r>
-        <w:rPr>
-          <w:rFonts w:ascii="Times New Roman" w:hAnsi="Times New Roman" w:cs="David" w:hint="cs"/>
-          <w:i/>
-          <w:highlight w:val="yellow"/>
-          <w:rtl/>
-        </w:rPr>
-        <w:t xml:space="preserve"> של כל צומת זה מספר ההשמעות וה-</w:t>
-      </w:r>
-      <w:r>
-        <w:rPr>
-          <w:rFonts w:ascii="Times New Roman" w:hAnsi="Times New Roman" w:cs="David"/>
-          <w:i/>
-          <w:highlight w:val="yellow"/>
-        </w:rPr>
-        <w:t>element</w:t>
-      </w:r>
-      <w:r>
-        <w:rPr>
-          <w:rFonts w:ascii="Times New Roman" w:hAnsi="Times New Roman" w:cs="David" w:hint="cs"/>
-          <w:i/>
-          <w:highlight w:val="yellow"/>
-          <w:rtl/>
-        </w:rPr>
-        <w:t xml:space="preserve"> של כל צומת זה עץ עם  השירים שיש לאומן המסויים עם מספר השמעות של </w:t>
-      </w:r>
-      <w:r>
-        <w:rPr>
-          <w:rFonts w:ascii="Times New Roman" w:hAnsi="Times New Roman" w:cs="David"/>
-          <w:i/>
-          <w:highlight w:val="yellow"/>
-        </w:rPr>
-        <w:t>key</w:t>
-      </w:r>
-      <w:r>
-        <w:rPr>
-          <w:rFonts w:ascii="Times New Roman" w:hAnsi="Times New Roman" w:cs="David" w:hint="cs"/>
-          <w:i/>
-          <w:highlight w:val="yellow"/>
-          <w:rtl/>
-        </w:rPr>
-        <w:t xml:space="preserve">. </w:t>
-      </w:r>
-    </w:p>
-    <w:p>
-      <w:pPr>
-        <w:bidi/>
-        <w:spacing w:after="0" w:line="360" w:lineRule="auto"/>
-        <w:rPr>
-          <w:rFonts w:ascii="Times New Roman" w:eastAsiaTheme="minorEastAsia" w:hAnsi="Times New Roman" w:cs="David"/>
-          <w:i/>
-          <w:highlight w:val="yellow"/>
-          <w:rtl/>
-        </w:rPr>
-      </w:pPr>
-      <w:r>
-        <w:rPr>
-          <w:rFonts w:ascii="Times New Roman" w:hAnsi="Times New Roman" w:cs="David" w:hint="cs"/>
-          <w:i/>
-          <w:highlight w:val="yellow"/>
-          <w:rtl/>
-        </w:rPr>
-        <w:t xml:space="preserve">נצטרך למחוק את העץ שירים הזה, המחיקה של עץ כזה היא </w:t>
-      </w:r>
-      <w:r>
-        <w:rPr>
-          <w:rFonts w:ascii="Times New Roman" w:hAnsi="Times New Roman" w:cs="David" w:hint="cs"/>
-          <w:i/>
-          <w:highlight w:val="yellow"/>
-        </w:rPr>
-        <w:t>O</w:t>
-      </w:r>
-      <w:r>
-        <w:rPr>
-          <w:rFonts w:ascii="Times New Roman" w:hAnsi="Times New Roman" w:cs="David"/>
-          <w:i/>
-          <w:highlight w:val="yellow"/>
-        </w:rPr>
-        <w:t>(</w:t>
-      </w:r>
-      <m:oMath>
-        <m:sSub>
-          <m:sSubPr>
-            <m:ctrlPr>
-              <w:rPr>
-                <w:rFonts w:ascii="Cambria Math" w:hAnsi="Cambria Math" w:cs="David"/>
-                <w:i/>
-                <w:highlight w:val="yellow"/>
-              </w:rPr>
-            </m:ctrlPr>
-          </m:sSubPr>
-          <m:e>
-            <m:r>
-              <w:rPr>
-                <w:rFonts w:ascii="Cambria Math" w:hAnsi="Cambria Math" w:cs="David"/>
-                <w:highlight w:val="yellow"/>
-              </w:rPr>
-              <m:t>n</m:t>
-            </m:r>
-          </m:e>
-          <m:sub>
-            <m:r>
-              <w:rPr>
-                <w:rFonts w:ascii="Cambria Math" w:hAnsi="Cambria Math" w:cs="David"/>
-                <w:highlight w:val="yellow"/>
-              </w:rPr>
-              <m:t>key i</m:t>
-            </m:r>
-          </m:sub>
-        </m:sSub>
-        <m:r>
-          <w:rPr>
-            <w:rFonts w:ascii="Cambria Math" w:hAnsi="Cambria Math" w:cs="David"/>
-            <w:highlight w:val="yellow"/>
-          </w:rPr>
-          <m:t>)</m:t>
-        </m:r>
-      </m:oMath>
-      <w:r>
-        <w:rPr>
-          <w:rFonts w:ascii="Times New Roman" w:eastAsiaTheme="minorEastAsia" w:hAnsi="Times New Roman" w:cs="David" w:hint="cs"/>
-          <w:i/>
-          <w:highlight w:val="yellow"/>
-          <w:rtl/>
-        </w:rPr>
-        <w:t xml:space="preserve"> כאשר </w:t>
-      </w:r>
-      <m:oMath>
-        <m:sSub>
-          <m:sSubPr>
-            <m:ctrlPr>
-              <w:rPr>
-                <w:rFonts w:ascii="Cambria Math" w:hAnsi="Cambria Math" w:cs="David"/>
-                <w:i/>
-                <w:highlight w:val="yellow"/>
-              </w:rPr>
-            </m:ctrlPr>
-          </m:sSubPr>
-          <m:e>
-            <m:r>
-              <w:rPr>
-                <w:rFonts w:ascii="Cambria Math" w:hAnsi="Cambria Math" w:cs="David"/>
-                <w:highlight w:val="yellow"/>
-              </w:rPr>
-              <m:t>n</m:t>
-            </m:r>
-          </m:e>
-          <m:sub>
-            <m:r>
-              <w:rPr>
-                <w:rFonts w:ascii="Cambria Math" w:hAnsi="Cambria Math" w:cs="David"/>
-                <w:highlight w:val="yellow"/>
-              </w:rPr>
-              <m:t>key i</m:t>
-            </m:r>
-          </m:sub>
-        </m:sSub>
-      </m:oMath>
-      <w:r>
-        <w:rPr>
-          <w:rFonts w:ascii="Times New Roman" w:eastAsiaTheme="minorEastAsia" w:hAnsi="Times New Roman" w:cs="David" w:hint="cs"/>
-          <w:i/>
-          <w:highlight w:val="yellow"/>
-          <w:rtl/>
-        </w:rPr>
-        <w:t xml:space="preserve"> זה מספר השירים שיש לאמן עם </w:t>
-      </w:r>
-      <m:oMath>
-        <m:r>
-          <w:rPr>
-            <w:rFonts w:ascii="Cambria Math" w:hAnsi="Cambria Math" w:cs="David"/>
-            <w:highlight w:val="yellow"/>
-          </w:rPr>
-          <m:t xml:space="preserve">key i </m:t>
-        </m:r>
-      </m:oMath>
-      <w:r>
-        <w:rPr>
-          <w:rFonts w:ascii="Times New Roman" w:eastAsiaTheme="minorEastAsia" w:hAnsi="Times New Roman" w:cs="David" w:hint="cs"/>
-          <w:i/>
-          <w:highlight w:val="yellow"/>
-          <w:rtl/>
-        </w:rPr>
-        <w:t xml:space="preserve"> השמעות, בנוסף בסופו של דבר נצטרך למחוק את המערך </w:t>
-      </w:r>
-      <w:proofErr w:type="spellStart"/>
-      <w:r>
-        <w:rPr>
-          <w:rFonts w:ascii="Times New Roman" w:eastAsiaTheme="minorEastAsia" w:hAnsi="Times New Roman" w:cs="David"/>
-          <w:i/>
-          <w:highlight w:val="yellow"/>
-        </w:rPr>
-        <w:t>full_songs_list</w:t>
-      </w:r>
-      <w:proofErr w:type="spellEnd"/>
-      <w:r>
-        <w:rPr>
-          <w:rFonts w:ascii="Times New Roman" w:eastAsiaTheme="minorEastAsia" w:hAnsi="Times New Roman" w:cs="David" w:hint="cs"/>
-          <w:i/>
-          <w:highlight w:val="yellow"/>
-          <w:rtl/>
-        </w:rPr>
-        <w:t xml:space="preserve"> ומכייון שזה בסופו של דבר פוינטר מחיקתו זה ב- (גודל המערך)</w:t>
-      </w:r>
-      <w:r>
-        <w:rPr>
-          <w:rFonts w:ascii="Times New Roman" w:eastAsiaTheme="minorEastAsia" w:hAnsi="Times New Roman" w:cs="David" w:hint="cs"/>
-          <w:i/>
-          <w:highlight w:val="yellow"/>
-        </w:rPr>
-        <w:t>O</w:t>
-      </w:r>
-      <w:r>
-        <w:rPr>
-          <w:rFonts w:ascii="Times New Roman" w:eastAsiaTheme="minorEastAsia" w:hAnsi="Times New Roman" w:cs="David" w:hint="cs"/>
-          <w:i/>
-          <w:highlight w:val="yellow"/>
-          <w:rtl/>
-        </w:rPr>
-        <w:t xml:space="preserve"> (מחיקת האיברים שהוא מצביע אליהם נעשית דרך המחיקה של הרשימה המקושרת שלנו). לכן סך הכל עבור מחיקה של אמן מעץ האמנים שלנו נעשה מס' פעולות שהוא</w:t>
-      </w:r>
-    </w:p>
-    <w:p>
-      <w:pPr>
-        <w:bidi/>
-        <w:spacing w:after="0" w:line="360" w:lineRule="auto"/>
-        <w:rPr>
-          <w:rFonts w:ascii="Times New Roman" w:eastAsiaTheme="minorEastAsia" w:hAnsi="Times New Roman" w:cs="David"/>
-          <w:i/>
-          <w:highlight w:val="yellow"/>
-          <w:rtl/>
-        </w:rPr>
-      </w:pPr>
-      <w:r>
-        <w:rPr>
-          <w:rFonts w:ascii="Times New Roman" w:eastAsiaTheme="minorEastAsia" w:hAnsi="Times New Roman" w:cs="David" w:hint="cs"/>
-          <w:i/>
-          <w:highlight w:val="yellow"/>
-          <w:rtl/>
-        </w:rPr>
-        <w:t xml:space="preserve"> </w:t>
-      </w:r>
-      <m:oMath>
-        <m:nary>
-          <m:naryPr>
-            <m:chr m:val="∑"/>
-            <m:limLoc m:val="undOvr"/>
-            <m:supHide m:val="1"/>
-            <m:ctrlPr>
-              <w:rPr>
-                <w:rFonts w:ascii="Cambria Math" w:eastAsiaTheme="minorEastAsia" w:hAnsi="Cambria Math" w:cs="David"/>
-                <w:i/>
-                <w:highlight w:val="yellow"/>
-              </w:rPr>
-            </m:ctrlPr>
-          </m:naryPr>
-          <m:sub>
-            <m:r>
-              <w:rPr>
-                <w:rFonts w:ascii="Cambria Math" w:eastAsiaTheme="minorEastAsia" w:hAnsi="Cambria Math" w:cs="David"/>
-                <w:highlight w:val="yellow"/>
-              </w:rPr>
-              <m:t>i∊{L|there is a song of a with L streams}</m:t>
-            </m:r>
-          </m:sub>
-          <m:sup/>
-          <m:e>
-            <m:r>
-              <w:rPr>
-                <w:rFonts w:ascii="Cambria Math" w:hAnsi="Cambria Math" w:cs="David" w:hint="cs"/>
-                <w:highlight w:val="yellow"/>
-              </w:rPr>
-              <m:t>O</m:t>
-            </m:r>
-            <m:d>
-              <m:dPr>
-                <m:ctrlPr>
-                  <w:rPr>
-                    <w:rFonts w:ascii="Cambria Math" w:hAnsi="Cambria Math" w:cs="David"/>
-                    <w:i/>
-                    <w:highlight w:val="yellow"/>
-                  </w:rPr>
-                </m:ctrlPr>
-              </m:dPr>
-              <m:e>
-                <m:sSub>
-                  <m:sSubPr>
-                    <m:ctrlPr>
-                      <w:rPr>
-                        <w:rFonts w:ascii="Cambria Math" w:hAnsi="Cambria Math" w:cs="David"/>
-                        <w:i/>
-                        <w:highlight w:val="yellow"/>
-                      </w:rPr>
-                    </m:ctrlPr>
-                  </m:sSubPr>
-                  <m:e>
-                    <m:r>
-                      <w:rPr>
-                        <w:rFonts w:ascii="Cambria Math" w:hAnsi="Cambria Math" w:cs="David"/>
-                        <w:highlight w:val="yellow"/>
-                      </w:rPr>
-                      <m:t>n</m:t>
-                    </m:r>
-                  </m:e>
-                  <m:sub>
-                    <m:r>
-                      <w:rPr>
-                        <w:rFonts w:ascii="Cambria Math" w:hAnsi="Cambria Math" w:cs="David"/>
-                        <w:highlight w:val="yellow"/>
-                      </w:rPr>
-                      <m:t>key i</m:t>
-                    </m:r>
-                  </m:sub>
-                </m:sSub>
-              </m:e>
-            </m:d>
-            <m:r>
-              <w:rPr>
-                <w:rFonts w:ascii="Cambria Math" w:hAnsi="Cambria Math" w:cs="David"/>
-                <w:highlight w:val="yellow"/>
-              </w:rPr>
-              <m:t>+</m:t>
-            </m:r>
-            <m:sSub>
-              <m:sSubPr>
-                <m:ctrlPr>
-                  <w:rPr>
-                    <w:rFonts w:ascii="Cambria Math" w:hAnsi="Cambria Math" w:cs="David"/>
-                    <w:i/>
-                    <w:highlight w:val="yellow"/>
-                  </w:rPr>
-                </m:ctrlPr>
-              </m:sSubPr>
-              <m:e>
-                <m:r>
-                  <w:rPr>
-                    <w:rFonts w:ascii="Cambria Math" w:hAnsi="Cambria Math" w:cs="David"/>
-                    <w:highlight w:val="yellow"/>
-                  </w:rPr>
-                  <m:t>m</m:t>
-                </m:r>
-              </m:e>
-              <m:sub>
-                <m:r>
-                  <w:rPr>
-                    <w:rFonts w:ascii="Cambria Math" w:hAnsi="Cambria Math" w:cs="David"/>
-                    <w:highlight w:val="yellow"/>
-                  </w:rPr>
-                  <m:t>a</m:t>
-                </m:r>
-              </m:sub>
-            </m:sSub>
-            <m:r>
-              <w:rPr>
-                <w:rFonts w:ascii="Cambria Math" w:hAnsi="Cambria Math" w:cs="David"/>
-                <w:highlight w:val="yellow"/>
-              </w:rPr>
-              <m:t>=O</m:t>
-            </m:r>
-            <m:d>
-              <m:dPr>
-                <m:ctrlPr>
-                  <w:rPr>
-                    <w:rFonts w:ascii="Cambria Math" w:hAnsi="Cambria Math" w:cs="David"/>
-                    <w:i/>
-                    <w:highlight w:val="yellow"/>
-                  </w:rPr>
-                </m:ctrlPr>
-              </m:dPr>
-              <m:e>
-                <m:nary>
-                  <m:naryPr>
-                    <m:chr m:val="∑"/>
-                    <m:limLoc m:val="undOvr"/>
-                    <m:supHide m:val="1"/>
-                    <m:ctrlPr>
-                      <w:rPr>
-                        <w:rFonts w:ascii="Cambria Math" w:hAnsi="Cambria Math" w:cs="David"/>
-                        <w:i/>
-                        <w:highlight w:val="yellow"/>
-                      </w:rPr>
-                    </m:ctrlPr>
-                  </m:naryPr>
-                  <m:sub>
-                    <m:r>
-                      <w:rPr>
-                        <w:rFonts w:ascii="Cambria Math" w:hAnsi="Cambria Math" w:cs="David"/>
-                        <w:highlight w:val="yellow"/>
-                      </w:rPr>
-                      <m:t>i</m:t>
-                    </m:r>
-                  </m:sub>
-                  <m:sup/>
-                  <m:e>
-                    <m:sSub>
-                      <m:sSubPr>
-                        <m:ctrlPr>
-                          <w:rPr>
-                            <w:rFonts w:ascii="Cambria Math" w:hAnsi="Cambria Math" w:cs="David"/>
-                            <w:i/>
-                            <w:highlight w:val="yellow"/>
-                          </w:rPr>
-                        </m:ctrlPr>
-                      </m:sSubPr>
-                      <m:e>
-                        <m:r>
-                          <w:rPr>
-                            <w:rFonts w:ascii="Cambria Math" w:hAnsi="Cambria Math" w:cs="David"/>
-                            <w:highlight w:val="yellow"/>
-                          </w:rPr>
-                          <m:t>n</m:t>
-                        </m:r>
-                      </m:e>
-                      <m:sub>
-                        <m:r>
-                          <w:rPr>
-                            <w:rFonts w:ascii="Cambria Math" w:hAnsi="Cambria Math" w:cs="David"/>
-                            <w:highlight w:val="yellow"/>
-                          </w:rPr>
-                          <m:t>key i</m:t>
-                        </m:r>
-                      </m:sub>
-                    </m:sSub>
-                  </m:e>
-                </m:nary>
-              </m:e>
-            </m:d>
-            <m:r>
-              <w:rPr>
-                <w:rFonts w:ascii="Cambria Math" w:hAnsi="Cambria Math" w:cs="David"/>
-                <w:highlight w:val="yellow"/>
-              </w:rPr>
-              <m:t>+</m:t>
-            </m:r>
-            <m:sSub>
-              <m:sSubPr>
-                <m:ctrlPr>
-                  <w:rPr>
-                    <w:rFonts w:ascii="Cambria Math" w:hAnsi="Cambria Math" w:cs="David"/>
-                    <w:i/>
-                    <w:highlight w:val="yellow"/>
-                  </w:rPr>
-                </m:ctrlPr>
-              </m:sSubPr>
-              <m:e>
-                <m:r>
-                  <w:rPr>
-                    <w:rFonts w:ascii="Cambria Math" w:hAnsi="Cambria Math" w:cs="David"/>
-                    <w:highlight w:val="yellow"/>
-                  </w:rPr>
-                  <m:t>m</m:t>
-                </m:r>
-              </m:e>
-              <m:sub>
-                <m:r>
-                  <w:rPr>
-                    <w:rFonts w:ascii="Cambria Math" w:hAnsi="Cambria Math" w:cs="David"/>
-                    <w:highlight w:val="yellow"/>
-                  </w:rPr>
-                  <m:t>a</m:t>
-                </m:r>
-              </m:sub>
-            </m:sSub>
-            <m:r>
-              <w:rPr>
-                <w:rFonts w:ascii="Cambria Math" w:hAnsi="Cambria Math" w:cs="David"/>
-                <w:highlight w:val="yellow"/>
-              </w:rPr>
-              <m:t>=O(</m:t>
-            </m:r>
-            <m:sSub>
-              <m:sSubPr>
-                <m:ctrlPr>
-                  <w:rPr>
-                    <w:rFonts w:ascii="Cambria Math" w:hAnsi="Cambria Math" w:cs="David"/>
-                    <w:i/>
-                    <w:highlight w:val="yellow"/>
-                  </w:rPr>
-                </m:ctrlPr>
-              </m:sSubPr>
-              <m:e>
-                <m:r>
-                  <w:rPr>
-                    <w:rFonts w:ascii="Cambria Math" w:hAnsi="Cambria Math" w:cs="David"/>
-                    <w:highlight w:val="yellow"/>
-                  </w:rPr>
-                  <m:t>m</m:t>
-                </m:r>
-              </m:e>
-              <m:sub>
-                <m:r>
-                  <w:rPr>
-                    <w:rFonts w:ascii="Cambria Math" w:hAnsi="Cambria Math" w:cs="David"/>
-                    <w:highlight w:val="yellow"/>
-                  </w:rPr>
-                  <m:t>a</m:t>
-                </m:r>
-              </m:sub>
-            </m:sSub>
-            <m:r>
-              <w:rPr>
-                <w:rFonts w:ascii="Cambria Math" w:hAnsi="Cambria Math" w:cs="David"/>
-                <w:highlight w:val="yellow"/>
-              </w:rPr>
-              <m:t>+</m:t>
-            </m:r>
-            <m:sSub>
-              <m:sSubPr>
-                <m:ctrlPr>
-                  <w:rPr>
-                    <w:rFonts w:ascii="Cambria Math" w:hAnsi="Cambria Math" w:cs="David"/>
-                    <w:i/>
-                    <w:highlight w:val="yellow"/>
-                  </w:rPr>
-                </m:ctrlPr>
-              </m:sSubPr>
-              <m:e>
-                <m:r>
-                  <w:rPr>
-                    <w:rFonts w:ascii="Cambria Math" w:hAnsi="Cambria Math" w:cs="David"/>
-                    <w:highlight w:val="yellow"/>
-                  </w:rPr>
-                  <m:t>m</m:t>
-                </m:r>
-              </m:e>
-              <m:sub>
-                <m:r>
-                  <w:rPr>
-                    <w:rFonts w:ascii="Cambria Math" w:hAnsi="Cambria Math" w:cs="David"/>
-                    <w:highlight w:val="yellow"/>
-                  </w:rPr>
-                  <m:t>a</m:t>
-                </m:r>
-              </m:sub>
-            </m:sSub>
-            <m:r>
-              <w:rPr>
-                <w:rFonts w:ascii="Cambria Math" w:hAnsi="Cambria Math" w:cs="David"/>
-                <w:highlight w:val="yellow"/>
-              </w:rPr>
-              <m:t>)</m:t>
-            </m:r>
-            <m:r>
-              <w:rPr>
-                <w:rFonts w:ascii="Cambria Math" w:eastAsiaTheme="minorEastAsia" w:hAnsi="Cambria Math" w:cs="David" w:hint="cs"/>
-                <w:highlight w:val="yellow"/>
-                <w:rtl/>
-              </w:rPr>
-              <m:t xml:space="preserve"> </m:t>
-            </m:r>
-          </m:e>
-        </m:nary>
-      </m:oMath>
-    </w:p>
-    <w:p>
-      <w:pPr>
-        <w:bidi/>
-        <w:spacing w:after="0" w:line="360" w:lineRule="auto"/>
-        <w:rPr>
-          <w:rFonts w:ascii="Times New Roman" w:eastAsiaTheme="minorEastAsia" w:hAnsi="Times New Roman" w:cs="David"/>
-          <w:i/>
-          <w:highlight w:val="yellow"/>
-          <w:rtl/>
-        </w:rPr>
-      </w:pPr>
-      <w:r>
-        <w:rPr>
-          <w:rFonts w:ascii="Times New Roman" w:eastAsiaTheme="minorEastAsia" w:hAnsi="Times New Roman" w:cs="David" w:hint="cs"/>
-          <w:i/>
-          <w:highlight w:val="yellow"/>
-          <w:rtl/>
-        </w:rPr>
-        <w:t xml:space="preserve">כאשר </w:t>
-      </w:r>
-      <m:oMath>
-        <m:sSub>
-          <m:sSubPr>
-            <m:ctrlPr>
-              <w:rPr>
-                <w:rFonts w:ascii="Cambria Math" w:hAnsi="Cambria Math" w:cs="David"/>
-                <w:i/>
-                <w:highlight w:val="yellow"/>
-              </w:rPr>
-            </m:ctrlPr>
-          </m:sSubPr>
-          <m:e>
-            <m:r>
-              <w:rPr>
-                <w:rFonts w:ascii="Cambria Math" w:hAnsi="Cambria Math" w:cs="David"/>
-                <w:highlight w:val="yellow"/>
-              </w:rPr>
-              <m:t>m</m:t>
-            </m:r>
-          </m:e>
-          <m:sub>
-            <m:r>
-              <w:rPr>
-                <w:rFonts w:ascii="Cambria Math" w:hAnsi="Cambria Math" w:cs="David"/>
-                <w:highlight w:val="yellow"/>
-              </w:rPr>
-              <m:t>a</m:t>
-            </m:r>
-          </m:sub>
-        </m:sSub>
-      </m:oMath>
-      <w:r>
-        <w:rPr>
-          <w:rFonts w:ascii="Times New Roman" w:eastAsiaTheme="minorEastAsia" w:hAnsi="Times New Roman" w:cs="David" w:hint="cs"/>
-          <w:i/>
-          <w:highlight w:val="yellow"/>
-          <w:rtl/>
-        </w:rPr>
-        <w:t xml:space="preserve"> זה מספר השירים שיש לאמן </w:t>
-      </w:r>
-      <w:r>
-        <w:rPr>
-          <w:rFonts w:ascii="Times New Roman" w:eastAsiaTheme="minorEastAsia" w:hAnsi="Times New Roman" w:cs="David"/>
-          <w:i/>
-          <w:highlight w:val="yellow"/>
-        </w:rPr>
-        <w:t>a</w:t>
-      </w:r>
-      <w:r>
-        <w:rPr>
-          <w:rFonts w:ascii="Times New Roman" w:eastAsiaTheme="minorEastAsia" w:hAnsi="Times New Roman" w:cs="David" w:hint="cs"/>
-          <w:i/>
-          <w:highlight w:val="yellow"/>
-          <w:rtl/>
-        </w:rPr>
-        <w:t>. זה עבור אמן ספציפי, עבור מחיקה של כל עץ האמנים נעשה באותה דרך:</w:t>
-      </w:r>
-    </w:p>
-    <w:p>
-      <w:pPr>
-        <w:bidi/>
-        <w:spacing w:after="0" w:line="360" w:lineRule="auto"/>
-        <w:rPr>
-          <w:rFonts w:ascii="Times New Roman" w:eastAsiaTheme="minorEastAsia" w:hAnsi="Times New Roman" w:cs="David"/>
-          <w:i/>
-          <w:highlight w:val="yellow"/>
-          <w:rtl/>
-        </w:rPr>
-      </w:pPr>
-      <m:oMath>
-        <m:nary>
-          <m:naryPr>
-            <m:chr m:val="∑"/>
-            <m:limLoc m:val="undOvr"/>
-            <m:supHide m:val="1"/>
-            <m:ctrlPr>
-              <w:rPr>
-                <w:rFonts w:ascii="Cambria Math" w:hAnsi="Cambria Math" w:cs="David"/>
-                <w:i/>
-                <w:highlight w:val="yellow"/>
-              </w:rPr>
-            </m:ctrlPr>
-          </m:naryPr>
-          <m:sub>
-            <m:r>
-              <w:rPr>
-                <w:rFonts w:ascii="Cambria Math" w:hAnsi="Cambria Math" w:cs="David"/>
-                <w:highlight w:val="yellow"/>
-              </w:rPr>
-              <m:t>0≤a≤n-1</m:t>
-            </m:r>
-          </m:sub>
-          <m:sup/>
-          <m:e>
-            <m:r>
-              <w:rPr>
-                <w:rFonts w:ascii="Cambria Math" w:hAnsi="Cambria Math" w:cs="David"/>
-                <w:highlight w:val="yellow"/>
-              </w:rPr>
-              <m:t>O(2</m:t>
-            </m:r>
-            <m:sSub>
-              <m:sSubPr>
-                <m:ctrlPr>
-                  <w:rPr>
-                    <w:rFonts w:ascii="Cambria Math" w:hAnsi="Cambria Math" w:cs="David"/>
-                    <w:i/>
-                    <w:highlight w:val="yellow"/>
-                  </w:rPr>
-                </m:ctrlPr>
-              </m:sSubPr>
-              <m:e>
-                <m:r>
-                  <w:rPr>
-                    <w:rFonts w:ascii="Cambria Math" w:hAnsi="Cambria Math" w:cs="David"/>
-                    <w:highlight w:val="yellow"/>
-                  </w:rPr>
-                  <m:t>m</m:t>
-                </m:r>
-              </m:e>
-              <m:sub>
-                <m:r>
-                  <w:rPr>
-                    <w:rFonts w:ascii="Cambria Math" w:hAnsi="Cambria Math" w:cs="David"/>
-                    <w:highlight w:val="yellow"/>
-                  </w:rPr>
-                  <m:t>a</m:t>
-                </m:r>
-              </m:sub>
-            </m:sSub>
-            <m:r>
-              <w:rPr>
-                <w:rFonts w:ascii="Cambria Math" w:hAnsi="Cambria Math" w:cs="David"/>
-                <w:highlight w:val="yellow"/>
-              </w:rPr>
-              <m:t>)</m:t>
-            </m:r>
-          </m:e>
-        </m:nary>
-        <m:r>
-          <w:rPr>
-            <w:rFonts w:ascii="Cambria Math" w:hAnsi="Cambria Math" w:cs="David"/>
-            <w:highlight w:val="yellow"/>
-          </w:rPr>
-          <m:t>=O</m:t>
-        </m:r>
-        <m:d>
-          <m:dPr>
-            <m:ctrlPr>
-              <w:rPr>
-                <w:rFonts w:ascii="Cambria Math" w:hAnsi="Cambria Math" w:cs="David"/>
-                <w:i/>
-                <w:highlight w:val="yellow"/>
-              </w:rPr>
-            </m:ctrlPr>
-          </m:dPr>
-          <m:e>
-            <m:nary>
-              <m:naryPr>
-                <m:chr m:val="∑"/>
-                <m:limLoc m:val="undOvr"/>
-                <m:supHide m:val="1"/>
-                <m:ctrlPr>
-                  <w:rPr>
-                    <w:rFonts w:ascii="Cambria Math" w:hAnsi="Cambria Math" w:cs="David"/>
-                    <w:i/>
-                    <w:highlight w:val="yellow"/>
-                  </w:rPr>
-                </m:ctrlPr>
-              </m:naryPr>
-              <m:sub>
-                <m:r>
-                  <w:rPr>
-                    <w:rFonts w:ascii="Cambria Math" w:hAnsi="Cambria Math" w:cs="David"/>
-                    <w:highlight w:val="yellow"/>
-                  </w:rPr>
-                  <m:t>0≤a≤n-1</m:t>
-                </m:r>
-              </m:sub>
-              <m:sup/>
-              <m:e>
-                <m:r>
-                  <w:rPr>
-                    <w:rFonts w:ascii="Cambria Math" w:hAnsi="Cambria Math" w:cs="David"/>
-                    <w:highlight w:val="yellow"/>
-                  </w:rPr>
-                  <m:t>2</m:t>
-                </m:r>
-                <m:sSub>
-                  <m:sSubPr>
-                    <m:ctrlPr>
-                      <w:rPr>
-                        <w:rFonts w:ascii="Cambria Math" w:hAnsi="Cambria Math" w:cs="David"/>
-                        <w:i/>
-                        <w:highlight w:val="yellow"/>
-                      </w:rPr>
-                    </m:ctrlPr>
-                  </m:sSubPr>
-                  <m:e>
-                    <m:r>
-                      <w:rPr>
-                        <w:rFonts w:ascii="Cambria Math" w:hAnsi="Cambria Math" w:cs="David"/>
-                        <w:highlight w:val="yellow"/>
-                      </w:rPr>
-                      <m:t>m</m:t>
-                    </m:r>
-                  </m:e>
-                  <m:sub>
-                    <m:r>
-                      <w:rPr>
-                        <w:rFonts w:ascii="Cambria Math" w:hAnsi="Cambria Math" w:cs="David"/>
-                        <w:highlight w:val="yellow"/>
-                      </w:rPr>
-                      <m:t>a</m:t>
-                    </m:r>
-                  </m:sub>
-                </m:sSub>
-              </m:e>
-            </m:nary>
-          </m:e>
-        </m:d>
-        <m:r>
-          <w:rPr>
-            <w:rFonts w:ascii="Cambria Math" w:hAnsi="Cambria Math" w:cs="David"/>
-            <w:highlight w:val="yellow"/>
-          </w:rPr>
-          <m:t>=O</m:t>
-        </m:r>
-        <m:d>
-          <m:dPr>
-            <m:ctrlPr>
-              <w:rPr>
-                <w:rFonts w:ascii="Cambria Math" w:hAnsi="Cambria Math" w:cs="David"/>
-                <w:i/>
-                <w:highlight w:val="yellow"/>
-              </w:rPr>
-            </m:ctrlPr>
-          </m:dPr>
-          <m:e>
-            <m:r>
-              <w:rPr>
-                <w:rFonts w:ascii="Cambria Math" w:hAnsi="Cambria Math" w:cs="David"/>
-                <w:highlight w:val="yellow"/>
-              </w:rPr>
-              <m:t>2m</m:t>
-            </m:r>
-          </m:e>
-        </m:d>
-        <m:r>
-          <w:rPr>
-            <w:rFonts w:ascii="Cambria Math" w:hAnsi="Cambria Math" w:cs="David"/>
-            <w:highlight w:val="yellow"/>
-          </w:rPr>
-          <m:t>=O(m)</m:t>
-        </m:r>
-      </m:oMath>
-      <w:r>
-        <w:rPr>
-          <w:rFonts w:ascii="Times New Roman" w:eastAsiaTheme="minorEastAsia" w:hAnsi="Times New Roman" w:cs="David" w:hint="cs"/>
-          <w:i/>
-          <w:highlight w:val="yellow"/>
-          <w:rtl/>
-        </w:rPr>
-        <w:t>.</w:t>
-      </w:r>
-    </w:p>
-    <w:p>
-      <w:pPr>
-        <w:bidi/>
-        <w:spacing w:after="0" w:line="360" w:lineRule="auto"/>
-        <w:rPr>
-          <w:rFonts w:ascii="Times New Roman" w:hAnsi="Times New Roman" w:cs="David"/>
-          <w:i/>
-          <w:highlight w:val="yellow"/>
-          <w:rtl/>
-        </w:rPr>
-      </w:pPr>
-    </w:p>
-    <w:p>
-      <w:pPr>
-        <w:bidi/>
-        <w:spacing w:after="0" w:line="360" w:lineRule="auto"/>
-        <w:rPr>
-          <w:rFonts w:ascii="Times New Roman" w:hAnsi="Times New Roman" w:cs="David"/>
-          <w:i/>
-          <w:highlight w:val="yellow"/>
-          <w:rtl/>
-        </w:rPr>
-      </w:pPr>
-      <w:r>
-        <w:rPr>
-          <w:rFonts w:ascii="Times New Roman" w:hAnsi="Times New Roman" w:cs="David" w:hint="cs"/>
-          <w:i/>
-          <w:highlight w:val="yellow"/>
-          <w:rtl/>
-        </w:rPr>
-        <w:t>רשימת השמעות:</w:t>
-      </w:r>
-    </w:p>
-    <w:p>
-      <w:pPr>
-        <w:bidi/>
-        <w:spacing w:after="0" w:line="360" w:lineRule="auto"/>
-        <w:rPr>
-          <w:rFonts w:ascii="Times New Roman" w:hAnsi="Times New Roman" w:cs="David"/>
-          <w:i/>
-          <w:rtl/>
-        </w:rPr>
-      </w:pPr>
-      <w:r>
-        <w:rPr>
-          <w:rFonts w:ascii="Times New Roman" w:hAnsi="Times New Roman" w:cs="David" w:hint="cs"/>
-          <w:i/>
-          <w:highlight w:val="yellow"/>
-          <w:rtl/>
-        </w:rPr>
-        <w:t>נצטרך לעבור צומת צומת ובכל צומת למחוק את הצמתים בעץ הפוינטרים המתאים למספר ההשמעות של הצומת בו אנחנו נמצאים (את הדברים אליהם אנחנו מצביעים אנחנו מוחקים בעת מחיקת עץ ההשמעות שלנו). בכל צומת ברשימת ההשמעות נעשה מטענת העזר (מספר הצמתים בעץ הפונטרים)</w:t>
-      </w:r>
-      <w:r>
-        <w:rPr>
-          <w:rFonts w:ascii="Times New Roman" w:hAnsi="Times New Roman" w:cs="David" w:hint="cs"/>
-          <w:i/>
-          <w:highlight w:val="yellow"/>
-        </w:rPr>
-        <w:t xml:space="preserve"> </w:t>
-      </w:r>
-      <w:r>
-        <w:rPr>
-          <w:rFonts w:ascii="Times New Roman" w:hAnsi="Times New Roman" w:cs="David" w:hint="cs"/>
-          <w:i/>
-          <w:highlight w:val="yellow"/>
-          <w:rtl/>
-        </w:rPr>
-        <w:t xml:space="preserve"> </w:t>
-      </w:r>
-      <w:r>
-        <w:rPr>
-          <w:rFonts w:ascii="Times New Roman" w:hAnsi="Times New Roman" w:cs="David" w:hint="cs"/>
-          <w:i/>
-          <w:highlight w:val="yellow"/>
-        </w:rPr>
-        <w:t>O</w:t>
-      </w:r>
-      <w:r>
-        <w:rPr>
-          <w:rFonts w:ascii="Times New Roman" w:hAnsi="Times New Roman" w:cs="David" w:hint="cs"/>
-          <w:i/>
-          <w:highlight w:val="yellow"/>
-          <w:rtl/>
-        </w:rPr>
-        <w:t xml:space="preserve"> ולכן סך הכל נעשה (סך הפויטרים)</w:t>
-      </w:r>
-      <w:r>
-        <w:rPr>
-          <w:rFonts w:ascii="Times New Roman" w:hAnsi="Times New Roman" w:cs="David"/>
-          <w:i/>
-          <w:highlight w:val="yellow"/>
-        </w:rPr>
-        <w:t>O</w:t>
-      </w:r>
-      <w:r>
-        <w:rPr>
-          <w:rFonts w:ascii="Times New Roman" w:hAnsi="Times New Roman" w:cs="David" w:hint="cs"/>
-          <w:i/>
-          <w:highlight w:val="yellow"/>
-          <w:rtl/>
-        </w:rPr>
-        <w:t xml:space="preserve"> וזה לכל היותר </w:t>
-      </w:r>
-      <w:r>
-        <w:rPr>
-          <w:rFonts w:ascii="Times New Roman" w:hAnsi="Times New Roman" w:cs="David"/>
-          <w:i/>
-          <w:highlight w:val="yellow"/>
-        </w:rPr>
-        <w:t>O(</w:t>
-      </w:r>
-      <w:proofErr w:type="spellStart"/>
-      <w:r>
-        <w:rPr>
-          <w:rFonts w:ascii="Times New Roman" w:hAnsi="Times New Roman" w:cs="David"/>
-          <w:i/>
-          <w:highlight w:val="yellow"/>
-        </w:rPr>
-        <w:t>n+m</w:t>
-      </w:r>
-      <w:proofErr w:type="spellEnd"/>
-      <w:r>
-        <w:rPr>
-          <w:rFonts w:ascii="Times New Roman" w:hAnsi="Times New Roman" w:cs="David"/>
-          <w:i/>
-          <w:highlight w:val="yellow"/>
-        </w:rPr>
-        <w:t>)</w:t>
-      </w:r>
-      <w:r>
-        <w:rPr>
-          <w:rFonts w:ascii="Times New Roman" w:hAnsi="Times New Roman" w:cs="David" w:hint="cs"/>
-          <w:i/>
-          <w:highlight w:val="yellow"/>
-          <w:rtl/>
-        </w:rPr>
-        <w:t>.</w:t>
-      </w:r>
-    </w:p>
-    <w:p>
-      <w:pPr>
-        <w:bidi/>
-        <w:spacing w:after="0" w:line="360" w:lineRule="auto"/>
-        <w:rPr>
-          <w:rFonts w:ascii="Times New Roman" w:hAnsi="Times New Roman" w:cs="David"/>
-          <w:i/>
-          <w:rtl/>
-        </w:rPr>
-      </w:pPr>
-    </w:p>
-    <w:p>
-      <w:pPr>
-        <w:bidi/>
-        <w:spacing w:after="0" w:line="360" w:lineRule="auto"/>
-        <w:rPr>
-          <w:rFonts w:ascii="Times New Roman" w:hAnsi="Times New Roman" w:cs="David"/>
-          <w:i/>
-          <w:rtl/>
-        </w:rPr>
-      </w:pPr>
-    </w:p>
-    <w:p>
-      <w:pPr>
-        <w:bidi/>
-        <w:spacing w:after="0" w:line="360" w:lineRule="auto"/>
-        <w:rPr>
-          <w:rFonts w:ascii="Times New Roman" w:hAnsi="Times New Roman" w:cs="David"/>
-          <w:i/>
-          <w:rtl/>
-        </w:rPr>
-      </w:pPr>
-    </w:p>
-    <w:p>
-      <w:pPr>
-        <w:bidi/>
-        <w:spacing w:after="0" w:line="360" w:lineRule="auto"/>
-        <w:rPr>
-          <w:rFonts w:ascii="Times New Roman" w:hAnsi="Times New Roman" w:cs="David"/>
-          <w:i/>
-          <w:highlight w:val="yellow"/>
-          <w:rtl/>
-        </w:rPr>
-      </w:pPr>
-      <w:r>
-        <w:rPr>
-          <w:rFonts w:ascii="Times New Roman" w:hAnsi="Times New Roman" w:cs="David" w:hint="cs"/>
-          <w:i/>
-          <w:highlight w:val="yellow"/>
-          <w:rtl/>
-        </w:rPr>
-        <w:lastRenderedPageBreak/>
-        <w:t xml:space="preserve">נראה שהפונקציה אכן עונה על התנאי של הסיבוכיות שהוא </w:t>
-      </w:r>
-      <w:r>
-        <w:rPr>
-          <w:rFonts w:ascii="Times New Roman" w:hAnsi="Times New Roman" w:cs="David" w:hint="cs"/>
-          <w:i/>
-          <w:highlight w:val="yellow"/>
-        </w:rPr>
-        <w:t>O</w:t>
-      </w:r>
-      <w:r>
-        <w:rPr>
-          <w:rFonts w:ascii="Times New Roman" w:hAnsi="Times New Roman" w:cs="David"/>
-          <w:i/>
-          <w:highlight w:val="yellow"/>
-        </w:rPr>
-        <w:t>(m)</w:t>
-      </w:r>
-      <w:r>
-        <w:rPr>
-          <w:rFonts w:ascii="Times New Roman" w:hAnsi="Times New Roman" w:cs="David" w:hint="cs"/>
-          <w:i/>
-          <w:highlight w:val="yellow"/>
-          <w:rtl/>
-        </w:rPr>
-        <w:t>.</w:t>
-      </w:r>
-    </w:p>
-    <w:p>
-      <w:pPr>
-        <w:bidi/>
-        <w:spacing w:after="0" w:line="360" w:lineRule="auto"/>
-        <w:rPr>
-          <w:rFonts w:ascii="Times New Roman" w:eastAsiaTheme="minorEastAsia" w:hAnsi="Times New Roman" w:cs="David"/>
-          <w:i/>
-          <w:highlight w:val="yellow"/>
-          <w:rtl/>
-        </w:rPr>
-      </w:pPr>
-      <w:r>
-        <w:rPr>
-          <w:rFonts w:ascii="Times New Roman" w:hAnsi="Times New Roman" w:cs="David" w:hint="cs"/>
-          <w:i/>
-          <w:highlight w:val="yellow"/>
-          <w:rtl/>
-        </w:rPr>
-        <w:t xml:space="preserve">אנחנו מתחילים בצומת האחרון ברשימת ההשמעות שלנו (מכיוון שיש לנו פוינטר אליו ההגעה לצומת היא </w:t>
-      </w:r>
-      <w:r>
-        <w:rPr>
-          <w:rFonts w:ascii="Times New Roman" w:hAnsi="Times New Roman" w:cs="David"/>
-          <w:i/>
-          <w:highlight w:val="yellow"/>
-        </w:rPr>
-        <w:t>O(1)</w:t>
-      </w:r>
-      <w:r>
-        <w:rPr>
-          <w:rFonts w:ascii="Times New Roman" w:hAnsi="Times New Roman" w:cs="David" w:hint="cs"/>
-          <w:i/>
-          <w:highlight w:val="yellow"/>
-          <w:rtl/>
-        </w:rPr>
-        <w:t xml:space="preserve">) שהיא מייצגת את מספר ההשמעות המקסימלי שיש לנו במערכת (נסמנו </w:t>
-      </w:r>
-      <w:r>
-        <w:rPr>
-          <w:rFonts w:ascii="Times New Roman" w:hAnsi="Times New Roman" w:cs="David" w:hint="cs"/>
-          <w:i/>
-          <w:highlight w:val="yellow"/>
-        </w:rPr>
-        <w:t>M</w:t>
-      </w:r>
-      <w:r>
-        <w:rPr>
-          <w:rFonts w:ascii="Times New Roman" w:hAnsi="Times New Roman" w:cs="David" w:hint="cs"/>
-          <w:i/>
-          <w:highlight w:val="yellow"/>
-          <w:rtl/>
-        </w:rPr>
-        <w:t>).בצומת זו יש לנו עץ של פוינטרים לעצים המתאימים ל</w:t>
-      </w:r>
-      <w:r>
-        <w:rPr>
-          <w:rFonts w:ascii="Times New Roman" w:hAnsi="Times New Roman" w:cs="David" w:hint="cs"/>
-          <w:i/>
-          <w:highlight w:val="yellow"/>
-        </w:rPr>
-        <w:t>M</w:t>
-      </w:r>
-      <w:r>
-        <w:rPr>
-          <w:rFonts w:ascii="Times New Roman" w:hAnsi="Times New Roman" w:cs="David" w:hint="cs"/>
-          <w:i/>
-          <w:highlight w:val="yellow"/>
-          <w:rtl/>
-        </w:rPr>
-        <w:t xml:space="preserve"> שירים לאומנים אשר יש להם לפחות שיר אחד עם </w:t>
-      </w:r>
-      <w:r>
-        <w:rPr>
-          <w:rFonts w:ascii="Times New Roman" w:hAnsi="Times New Roman" w:cs="David" w:hint="cs"/>
-          <w:i/>
-          <w:highlight w:val="yellow"/>
-        </w:rPr>
-        <w:t>M</w:t>
-      </w:r>
-      <w:r>
-        <w:rPr>
-          <w:rFonts w:ascii="Times New Roman" w:hAnsi="Times New Roman" w:cs="David" w:hint="cs"/>
-          <w:i/>
-          <w:highlight w:val="yellow"/>
-          <w:rtl/>
-        </w:rPr>
-        <w:t xml:space="preserve"> השמעות. אנחנו ניגשים לאיבר הראשון בעץ הפוינטרים (מכיוון שיש לנו פוינטר </w:t>
-      </w:r>
-      <w:r>
-        <w:rPr>
-          <w:rFonts w:ascii="Times New Roman" w:hAnsi="Times New Roman" w:cs="David"/>
-          <w:i/>
-          <w:highlight w:val="yellow"/>
-        </w:rPr>
-        <w:t>first</w:t>
-      </w:r>
-      <w:r>
-        <w:rPr>
-          <w:rFonts w:ascii="Times New Roman" w:hAnsi="Times New Roman" w:cs="David" w:hint="cs"/>
-          <w:i/>
-          <w:highlight w:val="yellow"/>
-          <w:rtl/>
-        </w:rPr>
-        <w:t xml:space="preserve"> תחת ה-</w:t>
-      </w:r>
-      <w:proofErr w:type="spellStart"/>
-      <w:r>
-        <w:rPr>
-          <w:rFonts w:ascii="Times New Roman" w:hAnsi="Times New Roman" w:cs="David" w:hint="cs"/>
-          <w:i/>
-          <w:highlight w:val="yellow"/>
-        </w:rPr>
-        <w:t>A</w:t>
-      </w:r>
-      <w:r>
-        <w:rPr>
-          <w:rFonts w:ascii="Times New Roman" w:hAnsi="Times New Roman" w:cs="David"/>
-          <w:i/>
-          <w:highlight w:val="yellow"/>
-        </w:rPr>
-        <w:t>vlTree</w:t>
-      </w:r>
-      <w:proofErr w:type="spellEnd"/>
-      <w:r>
-        <w:rPr>
-          <w:rFonts w:ascii="Times New Roman" w:hAnsi="Times New Roman" w:cs="David" w:hint="cs"/>
-          <w:i/>
-          <w:highlight w:val="yellow"/>
-          <w:rtl/>
-        </w:rPr>
-        <w:t xml:space="preserve"> זה נעשה ב-</w:t>
-      </w:r>
-      <w:r>
-        <w:rPr>
-          <w:rFonts w:ascii="Times New Roman" w:hAnsi="Times New Roman" w:cs="David"/>
-          <w:i/>
-          <w:highlight w:val="yellow"/>
-        </w:rPr>
-        <w:t>O(1)</w:t>
-      </w:r>
-      <w:r>
-        <w:rPr>
-          <w:rFonts w:ascii="Times New Roman" w:hAnsi="Times New Roman" w:cs="David" w:hint="cs"/>
-          <w:i/>
-          <w:highlight w:val="yellow"/>
-          <w:rtl/>
-        </w:rPr>
-        <w:t xml:space="preserve">)- זה בעצם פויטר לעץ המתאים של האומן עם האינדקס הכי קטן שיש לו </w:t>
-      </w:r>
-      <w:r>
-        <w:rPr>
-          <w:rFonts w:ascii="Times New Roman" w:hAnsi="Times New Roman" w:cs="David" w:hint="cs"/>
-          <w:i/>
-          <w:highlight w:val="yellow"/>
-        </w:rPr>
-        <w:t>M</w:t>
-      </w:r>
-      <w:r>
-        <w:rPr>
-          <w:rFonts w:ascii="Times New Roman" w:hAnsi="Times New Roman" w:cs="David" w:hint="cs"/>
-          <w:i/>
-          <w:highlight w:val="yellow"/>
-          <w:rtl/>
-        </w:rPr>
-        <w:t xml:space="preserve"> השמעות (נסמנו</w:t>
-      </w:r>
-      <w:r>
-        <w:rPr>
-          <w:rFonts w:ascii="Times New Roman" w:hAnsi="Times New Roman" w:cs="David"/>
-          <w:i/>
-          <w:highlight w:val="yellow"/>
-        </w:rPr>
-        <w:t xml:space="preserve"> </w:t>
-      </w:r>
-      <w:r>
-        <w:rPr>
-          <w:rFonts w:ascii="Times New Roman" w:hAnsi="Times New Roman" w:cs="David" w:hint="cs"/>
-          <w:i/>
-          <w:highlight w:val="yellow"/>
-          <w:rtl/>
-        </w:rPr>
-        <w:t xml:space="preserve"> </w:t>
-      </w:r>
-      <m:oMath>
-        <m:sSub>
-          <m:sSubPr>
-            <m:ctrlPr>
-              <w:rPr>
-                <w:rFonts w:ascii="Cambria Math" w:hAnsi="Cambria Math" w:cs="David"/>
-                <w:i/>
-                <w:highlight w:val="yellow"/>
-              </w:rPr>
-            </m:ctrlPr>
-          </m:sSubPr>
-          <m:e>
-            <m:r>
-              <w:rPr>
-                <w:rFonts w:ascii="Cambria Math" w:hAnsi="Cambria Math" w:cs="David"/>
-                <w:highlight w:val="yellow"/>
-              </w:rPr>
-              <m:t>a</m:t>
-            </m:r>
-          </m:e>
-          <m:sub>
-            <m:r>
-              <w:rPr>
-                <w:rFonts w:ascii="Cambria Math" w:hAnsi="Cambria Math" w:cs="David"/>
-                <w:highlight w:val="yellow"/>
-              </w:rPr>
-              <m:t>M,1</m:t>
-            </m:r>
-          </m:sub>
-        </m:sSub>
-      </m:oMath>
-      <w:r>
-        <w:rPr>
-          <w:rFonts w:ascii="Times New Roman" w:eastAsiaTheme="minorEastAsia" w:hAnsi="Times New Roman" w:cs="David" w:hint="cs"/>
-          <w:i/>
-          <w:highlight w:val="yellow"/>
-          <w:rtl/>
-        </w:rPr>
-        <w:t xml:space="preserve">) . בעץ של השירים עם </w:t>
-      </w:r>
-      <w:r>
-        <w:rPr>
-          <w:rFonts w:ascii="Times New Roman" w:eastAsiaTheme="minorEastAsia" w:hAnsi="Times New Roman" w:cs="David" w:hint="cs"/>
-          <w:i/>
-          <w:highlight w:val="yellow"/>
-        </w:rPr>
-        <w:t>M</w:t>
-      </w:r>
-      <w:r>
-        <w:rPr>
-          <w:rFonts w:ascii="Times New Roman" w:eastAsiaTheme="minorEastAsia" w:hAnsi="Times New Roman" w:cs="David" w:hint="cs"/>
-          <w:i/>
-          <w:highlight w:val="yellow"/>
-          <w:rtl/>
-        </w:rPr>
-        <w:t xml:space="preserve"> השמעות תחת </w:t>
-      </w:r>
-      <m:oMath>
-        <m:sSub>
-          <m:sSubPr>
-            <m:ctrlPr>
-              <w:rPr>
-                <w:rFonts w:ascii="Cambria Math" w:hAnsi="Cambria Math" w:cs="David"/>
-                <w:i/>
-                <w:highlight w:val="yellow"/>
-              </w:rPr>
-            </m:ctrlPr>
-          </m:sSubPr>
-          <m:e>
-            <m:r>
-              <w:rPr>
-                <w:rFonts w:ascii="Cambria Math" w:hAnsi="Cambria Math" w:cs="David"/>
-                <w:highlight w:val="yellow"/>
-              </w:rPr>
-              <m:t>a</m:t>
-            </m:r>
-          </m:e>
-          <m:sub>
-            <m:r>
-              <w:rPr>
-                <w:rFonts w:ascii="Cambria Math" w:hAnsi="Cambria Math" w:cs="David"/>
-                <w:highlight w:val="yellow"/>
-              </w:rPr>
-              <m:t>M,1</m:t>
-            </m:r>
-          </m:sub>
-        </m:sSub>
-      </m:oMath>
-      <w:r>
-        <w:rPr>
-          <w:rFonts w:ascii="Times New Roman" w:eastAsiaTheme="minorEastAsia" w:hAnsi="Times New Roman" w:cs="David" w:hint="cs"/>
-          <w:i/>
-          <w:highlight w:val="yellow"/>
-          <w:rtl/>
-        </w:rPr>
-        <w:t xml:space="preserve"> נעבור את השירים לפי הסדר (שוב מתחילים מהשיר עם האינדקס הכי קטן,הגעה אליו זה </w:t>
-      </w:r>
-      <w:r>
-        <w:rPr>
-          <w:rFonts w:ascii="Times New Roman" w:eastAsiaTheme="minorEastAsia" w:hAnsi="Times New Roman" w:cs="David"/>
-          <w:i/>
-          <w:highlight w:val="yellow"/>
-        </w:rPr>
-        <w:t>O(1)</w:t>
-      </w:r>
-      <w:r>
-        <w:rPr>
-          <w:rFonts w:ascii="Times New Roman" w:eastAsiaTheme="minorEastAsia" w:hAnsi="Times New Roman" w:cs="David" w:hint="cs"/>
-          <w:i/>
-          <w:highlight w:val="yellow"/>
-          <w:rtl/>
-        </w:rPr>
-        <w:t xml:space="preserve"> בגלל </w:t>
-      </w:r>
-      <w:r>
-        <w:rPr>
-          <w:rFonts w:ascii="Times New Roman" w:eastAsiaTheme="minorEastAsia" w:hAnsi="Times New Roman" w:cs="David"/>
-          <w:i/>
-          <w:highlight w:val="yellow"/>
-        </w:rPr>
-        <w:t>first</w:t>
-      </w:r>
-      <w:r>
-        <w:rPr>
-          <w:rFonts w:ascii="Times New Roman" w:eastAsiaTheme="minorEastAsia" w:hAnsi="Times New Roman" w:cs="David" w:hint="cs"/>
-          <w:i/>
-          <w:highlight w:val="yellow"/>
-          <w:rtl/>
-        </w:rPr>
-        <w:t xml:space="preserve"> ), כאשר על כל שיר שנעבור נשים את הערכים המתאימים למערכים, מכייון שיש לנו </w:t>
-      </w:r>
-      <w:r>
-        <w:rPr>
-          <w:rFonts w:ascii="Times New Roman" w:eastAsiaTheme="minorEastAsia" w:hAnsi="Times New Roman" w:cs="David"/>
-          <w:i/>
-          <w:highlight w:val="yellow"/>
-        </w:rPr>
-        <w:t>count</w:t>
-      </w:r>
-      <w:r>
-        <w:rPr>
-          <w:rFonts w:ascii="Times New Roman" w:eastAsiaTheme="minorEastAsia" w:hAnsi="Times New Roman" w:cs="David" w:hint="cs"/>
-          <w:i/>
-          <w:highlight w:val="yellow"/>
-          <w:rtl/>
-        </w:rPr>
-        <w:t xml:space="preserve"> שמתחיל מ-0 ושאותו אנחנו מגדילים ב-1 לאחר כל מעבר על שיר נדע תמיד את האינדקס המדוייק שבו אנחנו צריכים לשים את הערכים במערך. אנחנו נעבור על כל העץ (במקרה ו</w:t>
-      </w:r>
-      <w:proofErr w:type="spellStart"/>
-      <w:r>
-        <w:rPr>
-          <w:rFonts w:ascii="Times New Roman" w:eastAsiaTheme="minorEastAsia" w:hAnsi="Times New Roman" w:cs="David"/>
-          <w:i/>
-          <w:highlight w:val="yellow"/>
-        </w:rPr>
-        <w:t>numSongs</w:t>
-      </w:r>
-      <w:proofErr w:type="spellEnd"/>
-      <w:r>
-        <w:rPr>
-          <w:rFonts w:ascii="Times New Roman" w:eastAsiaTheme="minorEastAsia" w:hAnsi="Times New Roman" w:cs="David" w:hint="cs"/>
-          <w:i/>
-          <w:highlight w:val="yellow"/>
-          <w:rtl/>
-        </w:rPr>
-        <w:t xml:space="preserve"> גדול ממספר השירים שיש ל-</w:t>
-      </w:r>
-      <m:oMath>
-        <m:sSub>
-          <m:sSubPr>
-            <m:ctrlPr>
-              <w:rPr>
-                <w:rFonts w:ascii="Cambria Math" w:hAnsi="Cambria Math" w:cs="David"/>
-                <w:i/>
-                <w:highlight w:val="yellow"/>
-              </w:rPr>
-            </m:ctrlPr>
-          </m:sSubPr>
-          <m:e>
-            <m:r>
-              <w:rPr>
-                <w:rFonts w:ascii="Cambria Math" w:hAnsi="Cambria Math" w:cs="David"/>
-                <w:highlight w:val="yellow"/>
-              </w:rPr>
-              <m:t>a</m:t>
-            </m:r>
-          </m:e>
-          <m:sub>
-            <m:r>
-              <w:rPr>
-                <w:rFonts w:ascii="Cambria Math" w:hAnsi="Cambria Math" w:cs="David"/>
-                <w:highlight w:val="yellow"/>
-              </w:rPr>
-              <m:t>M,1</m:t>
-            </m:r>
-          </m:sub>
-        </m:sSub>
-      </m:oMath>
-      <w:r>
-        <w:rPr>
-          <w:rFonts w:ascii="Times New Roman" w:eastAsiaTheme="minorEastAsia" w:hAnsi="Times New Roman" w:cs="David" w:hint="cs"/>
-          <w:i/>
-          <w:highlight w:val="yellow"/>
-          <w:rtl/>
-        </w:rPr>
-        <w:t xml:space="preserve"> עם </w:t>
-      </w:r>
-      <w:r>
-        <w:rPr>
-          <w:rFonts w:ascii="Times New Roman" w:eastAsiaTheme="minorEastAsia" w:hAnsi="Times New Roman" w:cs="David" w:hint="cs"/>
-          <w:i/>
-          <w:highlight w:val="yellow"/>
-        </w:rPr>
-        <w:t>M</w:t>
-      </w:r>
-      <w:r>
-        <w:rPr>
-          <w:rFonts w:ascii="Times New Roman" w:eastAsiaTheme="minorEastAsia" w:hAnsi="Times New Roman" w:cs="David" w:hint="cs"/>
-          <w:i/>
-          <w:highlight w:val="yellow"/>
-          <w:rtl/>
-        </w:rPr>
-        <w:t xml:space="preserve"> השמעות ) או שנעבור רק על חלק מהעץ. נסמן את מספר הצמתים בעץ שנעבור עליהם ב-</w:t>
-      </w:r>
-      <m:oMath>
-        <m:sSub>
-          <m:sSubPr>
-            <m:ctrlPr>
-              <w:rPr>
-                <w:rFonts w:ascii="Cambria Math" w:eastAsiaTheme="minorEastAsia" w:hAnsi="Cambria Math" w:cs="David"/>
-                <w:i/>
-                <w:highlight w:val="yellow"/>
-              </w:rPr>
-            </m:ctrlPr>
-          </m:sSubPr>
-          <m:e>
-            <m:r>
-              <w:rPr>
-                <w:rFonts w:ascii="Cambria Math" w:eastAsiaTheme="minorEastAsia" w:hAnsi="Cambria Math" w:cs="David"/>
-                <w:highlight w:val="yellow"/>
-              </w:rPr>
-              <m:t>k</m:t>
-            </m:r>
-          </m:e>
-          <m:sub>
-            <m:r>
-              <w:rPr>
-                <w:rFonts w:ascii="Cambria Math" w:eastAsiaTheme="minorEastAsia" w:hAnsi="Cambria Math" w:cs="David"/>
-                <w:highlight w:val="yellow"/>
-              </w:rPr>
-              <m:t>M,1</m:t>
-            </m:r>
-          </m:sub>
-        </m:sSub>
-      </m:oMath>
-      <w:r>
-        <w:rPr>
-          <w:rFonts w:ascii="Times New Roman" w:eastAsiaTheme="minorEastAsia" w:hAnsi="Times New Roman" w:cs="David" w:hint="cs"/>
-          <w:i/>
-          <w:highlight w:val="yellow"/>
-          <w:rtl/>
-        </w:rPr>
-        <w:t xml:space="preserve">. מטענת העזר סך הפעולות שנעשה הוא </w:t>
-      </w:r>
-      <w:r>
-        <w:rPr>
-          <w:rFonts w:ascii="Times New Roman" w:eastAsiaTheme="minorEastAsia" w:hAnsi="Times New Roman" w:cs="David" w:hint="cs"/>
-          <w:i/>
-          <w:highlight w:val="yellow"/>
-        </w:rPr>
-        <w:t>O</w:t>
-      </w:r>
-      <w:r>
-        <w:rPr>
-          <w:rFonts w:ascii="Times New Roman" w:eastAsiaTheme="minorEastAsia" w:hAnsi="Times New Roman" w:cs="David"/>
-          <w:i/>
-          <w:highlight w:val="yellow"/>
-        </w:rPr>
-        <w:t>(</w:t>
-      </w:r>
-      <m:oMath>
-        <m:sSub>
-          <m:sSubPr>
-            <m:ctrlPr>
-              <w:rPr>
-                <w:rFonts w:ascii="Cambria Math" w:eastAsiaTheme="minorEastAsia" w:hAnsi="Cambria Math" w:cs="David"/>
-                <w:i/>
-                <w:highlight w:val="yellow"/>
-              </w:rPr>
-            </m:ctrlPr>
-          </m:sSubPr>
-          <m:e>
-            <m:r>
-              <w:rPr>
-                <w:rFonts w:ascii="Cambria Math" w:eastAsiaTheme="minorEastAsia" w:hAnsi="Cambria Math" w:cs="David"/>
-                <w:highlight w:val="yellow"/>
-              </w:rPr>
-              <m:t>k</m:t>
-            </m:r>
-          </m:e>
-          <m:sub>
-            <m:r>
-              <w:rPr>
-                <w:rFonts w:ascii="Cambria Math" w:eastAsiaTheme="minorEastAsia" w:hAnsi="Cambria Math" w:cs="David"/>
-                <w:highlight w:val="yellow"/>
-              </w:rPr>
-              <m:t>M,1</m:t>
-            </m:r>
-          </m:sub>
-        </m:sSub>
-      </m:oMath>
-      <w:r>
-        <w:rPr>
-          <w:rFonts w:ascii="Times New Roman" w:eastAsiaTheme="minorEastAsia" w:hAnsi="Times New Roman" w:cs="David"/>
-          <w:i/>
-          <w:highlight w:val="yellow"/>
-        </w:rPr>
-        <w:t>)</w:t>
-      </w:r>
-      <w:r>
-        <w:rPr>
-          <w:rFonts w:ascii="Times New Roman" w:eastAsiaTheme="minorEastAsia" w:hAnsi="Times New Roman" w:cs="David" w:hint="cs"/>
-          <w:i/>
-          <w:highlight w:val="yellow"/>
-          <w:rtl/>
-        </w:rPr>
-        <w:t xml:space="preserve">. וזה נכון לכל העצים שלעיהם נעבור. מכיוון שאנחנו רצים בלולאות </w:t>
-      </w:r>
-      <w:r>
-        <w:rPr>
-          <w:rFonts w:ascii="Times New Roman" w:eastAsiaTheme="minorEastAsia" w:hAnsi="Times New Roman" w:cs="David"/>
-          <w:i/>
-          <w:highlight w:val="yellow"/>
-        </w:rPr>
-        <w:t>while</w:t>
-      </w:r>
-      <w:r>
-        <w:rPr>
-          <w:rFonts w:ascii="Times New Roman" w:eastAsiaTheme="minorEastAsia" w:hAnsi="Times New Roman" w:cs="David" w:hint="cs"/>
-          <w:i/>
-          <w:highlight w:val="yellow"/>
-          <w:rtl/>
-        </w:rPr>
-        <w:t xml:space="preserve"> עם </w:t>
-      </w:r>
-      <w:r>
-        <w:rPr>
-          <w:rFonts w:ascii="Times New Roman" w:eastAsiaTheme="minorEastAsia" w:hAnsi="Times New Roman" w:cs="David"/>
-          <w:i/>
-          <w:highlight w:val="yellow"/>
-        </w:rPr>
-        <w:t>count</w:t>
-      </w:r>
-      <w:r>
-        <w:rPr>
-          <w:rFonts w:ascii="Times New Roman" w:eastAsiaTheme="minorEastAsia" w:hAnsi="Times New Roman" w:cs="David" w:hint="cs"/>
-          <w:i/>
-          <w:highlight w:val="yellow"/>
-          <w:rtl/>
-        </w:rPr>
-        <w:t xml:space="preserve"> שמגדילים אותו ב-1 לאחר כל מעבר ומכיוון שמעבר מצומת לצומת הקודמת ברשימת השמעות היא </w:t>
-      </w:r>
-      <w:r>
-        <w:rPr>
-          <w:rFonts w:ascii="Times New Roman" w:eastAsiaTheme="minorEastAsia" w:hAnsi="Times New Roman" w:cs="David" w:hint="cs"/>
-          <w:i/>
-          <w:highlight w:val="yellow"/>
-        </w:rPr>
-        <w:t>O</w:t>
-      </w:r>
-      <w:r>
-        <w:rPr>
-          <w:rFonts w:ascii="Times New Roman" w:eastAsiaTheme="minorEastAsia" w:hAnsi="Times New Roman" w:cs="David"/>
-          <w:i/>
-          <w:highlight w:val="yellow"/>
-        </w:rPr>
-        <w:t>(1)</w:t>
-      </w:r>
-      <w:r>
-        <w:rPr>
-          <w:rFonts w:ascii="Times New Roman" w:eastAsiaTheme="minorEastAsia" w:hAnsi="Times New Roman" w:cs="David" w:hint="cs"/>
-          <w:i/>
-          <w:highlight w:val="yellow"/>
-          <w:rtl/>
-        </w:rPr>
-        <w:t xml:space="preserve"> על שיר נעשה סך הכל מספר פעולות של:</w:t>
-      </w:r>
-    </w:p>
-    <w:p>
-      <w:pPr>
-        <w:bidi/>
-        <w:spacing w:after="0" w:line="360" w:lineRule="auto"/>
-        <w:rPr>
-          <w:rFonts w:ascii="Times New Roman" w:eastAsiaTheme="minorEastAsia" w:hAnsi="Times New Roman" w:cs="David"/>
-          <w:i/>
-          <w:highlight w:val="yellow"/>
-          <w:rtl/>
-        </w:rPr>
-      </w:pPr>
-      <w:r>
-        <w:rPr>
-          <w:rFonts w:ascii="Times New Roman" w:eastAsiaTheme="minorEastAsia" w:hAnsi="Times New Roman" w:cs="David" w:hint="cs"/>
-          <w:i/>
-          <w:highlight w:val="yellow"/>
-          <w:rtl/>
-        </w:rPr>
-        <w:t xml:space="preserve"> </w:t>
-      </w:r>
-      <m:oMath>
-        <m:r>
-          <w:rPr>
-            <w:rFonts w:ascii="Cambria Math" w:eastAsiaTheme="minorEastAsia" w:hAnsi="Cambria Math" w:cs="David"/>
-            <w:highlight w:val="yellow"/>
-          </w:rPr>
-          <m:t>O</m:t>
-        </m:r>
-        <m:d>
-          <m:dPr>
-            <m:ctrlPr>
-              <w:rPr>
-                <w:rFonts w:ascii="Cambria Math" w:eastAsiaTheme="minorEastAsia" w:hAnsi="Cambria Math" w:cs="David"/>
-                <w:i/>
-                <w:highlight w:val="yellow"/>
-              </w:rPr>
-            </m:ctrlPr>
-          </m:dPr>
-          <m:e>
-            <m:sSub>
-              <m:sSubPr>
-                <m:ctrlPr>
-                  <w:rPr>
-                    <w:rFonts w:ascii="Cambria Math" w:eastAsiaTheme="minorEastAsia" w:hAnsi="Cambria Math" w:cs="David"/>
-                    <w:i/>
-                    <w:highlight w:val="yellow"/>
-                  </w:rPr>
-                </m:ctrlPr>
-              </m:sSubPr>
-              <m:e>
-                <m:r>
-                  <w:rPr>
-                    <w:rFonts w:ascii="Cambria Math" w:eastAsiaTheme="minorEastAsia" w:hAnsi="Cambria Math" w:cs="David"/>
-                    <w:highlight w:val="yellow"/>
-                  </w:rPr>
-                  <m:t>k</m:t>
-                </m:r>
-              </m:e>
-              <m:sub>
-                <m:r>
-                  <w:rPr>
-                    <w:rFonts w:ascii="Cambria Math" w:eastAsiaTheme="minorEastAsia" w:hAnsi="Cambria Math" w:cs="David"/>
-                    <w:highlight w:val="yellow"/>
-                  </w:rPr>
-                  <m:t>M,1</m:t>
-                </m:r>
-              </m:sub>
-            </m:sSub>
-          </m:e>
-        </m:d>
-        <m:r>
-          <w:rPr>
-            <w:rFonts w:ascii="Cambria Math" w:eastAsiaTheme="minorEastAsia" w:hAnsi="Cambria Math" w:cs="David"/>
-            <w:highlight w:val="yellow"/>
-          </w:rPr>
-          <m:t>+O</m:t>
-        </m:r>
-        <m:d>
-          <m:dPr>
-            <m:ctrlPr>
-              <w:rPr>
-                <w:rFonts w:ascii="Cambria Math" w:eastAsiaTheme="minorEastAsia" w:hAnsi="Cambria Math" w:cs="David"/>
-                <w:i/>
-                <w:highlight w:val="yellow"/>
-              </w:rPr>
-            </m:ctrlPr>
-          </m:dPr>
-          <m:e>
-            <m:sSub>
-              <m:sSubPr>
-                <m:ctrlPr>
-                  <w:rPr>
-                    <w:rFonts w:ascii="Cambria Math" w:eastAsiaTheme="minorEastAsia" w:hAnsi="Cambria Math" w:cs="David"/>
-                    <w:i/>
-                    <w:highlight w:val="yellow"/>
-                  </w:rPr>
-                </m:ctrlPr>
-              </m:sSubPr>
-              <m:e>
-                <m:r>
-                  <w:rPr>
-                    <w:rFonts w:ascii="Cambria Math" w:eastAsiaTheme="minorEastAsia" w:hAnsi="Cambria Math" w:cs="David"/>
-                    <w:highlight w:val="yellow"/>
-                  </w:rPr>
-                  <m:t>k</m:t>
-                </m:r>
-              </m:e>
-              <m:sub>
-                <m:r>
-                  <w:rPr>
-                    <w:rFonts w:ascii="Cambria Math" w:eastAsiaTheme="minorEastAsia" w:hAnsi="Cambria Math" w:cs="David"/>
-                    <w:highlight w:val="yellow"/>
-                  </w:rPr>
-                  <m:t>M,2</m:t>
-                </m:r>
-              </m:sub>
-            </m:sSub>
-          </m:e>
-        </m:d>
-        <m:r>
-          <w:rPr>
-            <w:rFonts w:ascii="Cambria Math" w:eastAsiaTheme="minorEastAsia" w:hAnsi="Cambria Math" w:cs="David"/>
-            <w:highlight w:val="yellow"/>
-          </w:rPr>
-          <m:t>+…+O</m:t>
-        </m:r>
-        <m:d>
-          <m:dPr>
-            <m:ctrlPr>
-              <w:rPr>
-                <w:rFonts w:ascii="Cambria Math" w:eastAsiaTheme="minorEastAsia" w:hAnsi="Cambria Math" w:cs="David"/>
-                <w:i/>
-                <w:highlight w:val="yellow"/>
-              </w:rPr>
-            </m:ctrlPr>
-          </m:dPr>
-          <m:e>
-            <m:sSub>
-              <m:sSubPr>
-                <m:ctrlPr>
-                  <w:rPr>
-                    <w:rFonts w:ascii="Cambria Math" w:eastAsiaTheme="minorEastAsia" w:hAnsi="Cambria Math" w:cs="David"/>
-                    <w:i/>
-                    <w:highlight w:val="yellow"/>
-                  </w:rPr>
-                </m:ctrlPr>
-              </m:sSubPr>
-              <m:e>
-                <m:r>
-                  <w:rPr>
-                    <w:rFonts w:ascii="Cambria Math" w:eastAsiaTheme="minorEastAsia" w:hAnsi="Cambria Math" w:cs="David"/>
-                    <w:highlight w:val="yellow"/>
-                  </w:rPr>
-                  <m:t>k</m:t>
-                </m:r>
-              </m:e>
-              <m:sub>
-                <m:r>
-                  <w:rPr>
-                    <w:rFonts w:ascii="Cambria Math" w:eastAsiaTheme="minorEastAsia" w:hAnsi="Cambria Math" w:cs="David"/>
-                    <w:highlight w:val="yellow"/>
-                  </w:rPr>
-                  <m:t>M,l</m:t>
-                </m:r>
-              </m:sub>
-            </m:sSub>
-          </m:e>
-        </m:d>
-        <m:r>
-          <w:rPr>
-            <w:rFonts w:ascii="Cambria Math" w:eastAsiaTheme="minorEastAsia" w:hAnsi="Cambria Math" w:cs="David"/>
-            <w:highlight w:val="yellow"/>
-          </w:rPr>
-          <m:t>+O</m:t>
-        </m:r>
-        <m:d>
-          <m:dPr>
-            <m:ctrlPr>
-              <w:rPr>
-                <w:rFonts w:ascii="Cambria Math" w:eastAsiaTheme="minorEastAsia" w:hAnsi="Cambria Math" w:cs="David"/>
-                <w:i/>
-                <w:highlight w:val="yellow"/>
-              </w:rPr>
-            </m:ctrlPr>
-          </m:dPr>
-          <m:e>
-            <m:sSub>
-              <m:sSubPr>
-                <m:ctrlPr>
-                  <w:rPr>
-                    <w:rFonts w:ascii="Cambria Math" w:eastAsiaTheme="minorEastAsia" w:hAnsi="Cambria Math" w:cs="David"/>
-                    <w:i/>
-                    <w:highlight w:val="yellow"/>
-                  </w:rPr>
-                </m:ctrlPr>
-              </m:sSubPr>
-              <m:e>
-                <m:r>
-                  <w:rPr>
-                    <w:rFonts w:ascii="Cambria Math" w:eastAsiaTheme="minorEastAsia" w:hAnsi="Cambria Math" w:cs="David"/>
-                    <w:highlight w:val="yellow"/>
-                  </w:rPr>
-                  <m:t>k</m:t>
-                </m:r>
-              </m:e>
-              <m:sub>
-                <m:r>
-                  <w:rPr>
-                    <w:rFonts w:ascii="Cambria Math" w:eastAsiaTheme="minorEastAsia" w:hAnsi="Cambria Math" w:cs="David"/>
-                    <w:highlight w:val="yellow"/>
-                  </w:rPr>
-                  <m:t>M-p,1</m:t>
-                </m:r>
-              </m:sub>
-            </m:sSub>
-          </m:e>
-        </m:d>
-        <m:r>
-          <w:rPr>
-            <w:rFonts w:ascii="Cambria Math" w:eastAsiaTheme="minorEastAsia" w:hAnsi="Cambria Math" w:cs="David"/>
-            <w:highlight w:val="yellow"/>
-          </w:rPr>
-          <m:t>+…=O</m:t>
-        </m:r>
-        <m:d>
-          <m:dPr>
-            <m:ctrlPr>
-              <w:rPr>
-                <w:rFonts w:ascii="Cambria Math" w:eastAsiaTheme="minorEastAsia" w:hAnsi="Cambria Math" w:cs="David"/>
-                <w:i/>
-                <w:highlight w:val="yellow"/>
-              </w:rPr>
-            </m:ctrlPr>
-          </m:dPr>
-          <m:e>
-            <m:sSub>
-              <m:sSubPr>
-                <m:ctrlPr>
-                  <w:rPr>
-                    <w:rFonts w:ascii="Cambria Math" w:eastAsiaTheme="minorEastAsia" w:hAnsi="Cambria Math" w:cs="David"/>
-                    <w:i/>
-                    <w:highlight w:val="yellow"/>
-                  </w:rPr>
-                </m:ctrlPr>
-              </m:sSubPr>
-              <m:e>
-                <m:r>
-                  <w:rPr>
-                    <w:rFonts w:ascii="Cambria Math" w:eastAsiaTheme="minorEastAsia" w:hAnsi="Cambria Math" w:cs="David"/>
-                    <w:highlight w:val="yellow"/>
-                  </w:rPr>
-                  <m:t>k</m:t>
-                </m:r>
-              </m:e>
-              <m:sub>
-                <m:r>
-                  <w:rPr>
-                    <w:rFonts w:ascii="Cambria Math" w:eastAsiaTheme="minorEastAsia" w:hAnsi="Cambria Math" w:cs="David"/>
-                    <w:highlight w:val="yellow"/>
-                  </w:rPr>
-                  <m:t>M,1</m:t>
-                </m:r>
-              </m:sub>
-            </m:sSub>
-            <m:r>
-              <w:rPr>
-                <w:rFonts w:ascii="Cambria Math" w:eastAsiaTheme="minorEastAsia" w:hAnsi="Cambria Math" w:cs="David"/>
-                <w:highlight w:val="yellow"/>
-              </w:rPr>
-              <m:t>+</m:t>
-            </m:r>
-            <m:sSub>
-              <m:sSubPr>
-                <m:ctrlPr>
-                  <w:rPr>
-                    <w:rFonts w:ascii="Cambria Math" w:eastAsiaTheme="minorEastAsia" w:hAnsi="Cambria Math" w:cs="David"/>
-                    <w:i/>
-                    <w:highlight w:val="yellow"/>
-                  </w:rPr>
-                </m:ctrlPr>
-              </m:sSubPr>
-              <m:e>
-                <m:r>
-                  <w:rPr>
-                    <w:rFonts w:ascii="Cambria Math" w:eastAsiaTheme="minorEastAsia" w:hAnsi="Cambria Math" w:cs="David"/>
-                    <w:highlight w:val="yellow"/>
-                  </w:rPr>
-                  <m:t>k</m:t>
-                </m:r>
-              </m:e>
-              <m:sub>
-                <m:r>
-                  <w:rPr>
-                    <w:rFonts w:ascii="Cambria Math" w:eastAsiaTheme="minorEastAsia" w:hAnsi="Cambria Math" w:cs="David"/>
-                    <w:highlight w:val="yellow"/>
-                  </w:rPr>
-                  <m:t>M,2</m:t>
-                </m:r>
-              </m:sub>
-            </m:sSub>
-            <m:r>
-              <w:rPr>
-                <w:rFonts w:ascii="Cambria Math" w:eastAsiaTheme="minorEastAsia" w:hAnsi="Cambria Math" w:cs="David"/>
-                <w:highlight w:val="yellow"/>
-              </w:rPr>
-              <m:t>+…</m:t>
-            </m:r>
-          </m:e>
-        </m:d>
-        <m:r>
-          <w:rPr>
-            <w:rFonts w:ascii="Cambria Math" w:eastAsiaTheme="minorEastAsia" w:hAnsi="Cambria Math" w:cs="David"/>
-            <w:highlight w:val="yellow"/>
-          </w:rPr>
-          <m:t>=O(m)</m:t>
-        </m:r>
-      </m:oMath>
-      <w:r>
-        <w:rPr>
-          <w:rFonts w:ascii="Times New Roman" w:eastAsiaTheme="minorEastAsia" w:hAnsi="Times New Roman" w:cs="David" w:hint="cs"/>
-          <w:i/>
-          <w:highlight w:val="yellow"/>
-          <w:rtl/>
-        </w:rPr>
-        <w:t xml:space="preserve">. </w:t>
-      </w:r>
-    </w:p>
-    <w:p>
-      <w:pPr>
-        <w:bidi/>
-        <w:spacing w:after="0" w:line="360" w:lineRule="auto"/>
-        <w:rPr>
-          <w:rFonts w:ascii="Times New Roman" w:eastAsiaTheme="minorEastAsia" w:hAnsi="Times New Roman" w:cs="David"/>
-          <w:i/>
-          <w:rtl/>
-        </w:rPr>
-      </w:pPr>
-      <w:r>
-        <w:rPr>
-          <w:rFonts w:ascii="Times New Roman" w:eastAsiaTheme="minorEastAsia" w:hAnsi="Times New Roman" w:cs="David" w:hint="cs"/>
-          <w:i/>
-          <w:highlight w:val="yellow"/>
-          <w:rtl/>
-        </w:rPr>
-        <w:t>כנדרש, כאשר השוויון הראשון נובע מטענה שראינו בכיתה.</w:t>
-      </w:r>
-    </w:p>
-    <w:p>
-      <w:pPr>
-        <w:bidi/>
-        <w:spacing w:after="0" w:line="360" w:lineRule="auto"/>
-        <w:rPr>
-          <w:rFonts w:ascii="Times New Roman" w:hAnsi="Times New Roman" w:cs="David"/>
-          <w:i/>
-          <w:rtl/>
-        </w:rPr>
-      </w:pPr>
-    </w:p>
-    <w:p>
-      <w:pPr>
-        <w:bidi/>
-        <w:spacing w:after="0" w:line="360" w:lineRule="auto"/>
-        <w:rPr>
-          <w:rFonts w:ascii="Times New Roman" w:hAnsi="Times New Roman" w:cs="David"/>
-          <w:i/>
-          <w:rtl/>
-        </w:rPr>
-      </w:pPr>
-    </w:p>
-    <w:p>
-      <w:pPr>
-        <w:bidi/>
-        <w:spacing w:after="0" w:line="360" w:lineRule="auto"/>
-        <w:rPr>
-          <w:rFonts w:ascii="Times New Roman" w:hAnsi="Times New Roman" w:cs="David"/>
-          <w:i/>
-          <w:rtl/>
-        </w:rPr>
-      </w:pPr>
-    </w:p>
-    <w:p>
-      <w:pPr>
-        <w:bidi/>
-        <w:spacing w:after="0" w:line="360" w:lineRule="auto"/>
-        <w:rPr>
-          <w:rFonts w:ascii="Times New Roman" w:hAnsi="Times New Roman" w:cs="David"/>
-          <w:i/>
-          <w:rtl/>
-        </w:rPr>
-      </w:pPr>
-    </w:p>
-    <w:p>
-      <w:pPr>
-        <w:bidi/>
-        <w:spacing w:after="0" w:line="360" w:lineRule="auto"/>
-        <w:rPr>
-          <w:rFonts w:ascii="Times New Roman" w:hAnsi="Times New Roman" w:cs="David"/>
-          <w:i/>
-          <w:rtl/>
-        </w:rPr>
-      </w:pPr>
-    </w:p>
-    <w:p>
-      <w:pPr>
-        <w:bidi/>
-        <w:spacing w:after="0" w:line="360" w:lineRule="auto"/>
-        <w:rPr>
-          <w:rFonts w:ascii="Times New Roman" w:hAnsi="Times New Roman" w:cs="David"/>
-          <w:i/>
-          <w:rtl/>
-        </w:rPr>
-      </w:pPr>
-    </w:p>
-    <w:p>
-      <w:pPr>
-        <w:bidi/>
-        <w:spacing w:after="0" w:line="360" w:lineRule="auto"/>
-        <w:rPr>
-          <w:rFonts w:ascii="Times New Roman" w:hAnsi="Times New Roman" w:cs="David"/>
-          <w:i/>
-          <w:rtl/>
-        </w:rPr>
-      </w:pPr>
-    </w:p>
-    <w:p>
-      <w:pPr>
-        <w:bidi/>
-        <w:spacing w:after="0" w:line="360" w:lineRule="auto"/>
-        <w:rPr>
-          <w:rFonts w:ascii="Times New Roman" w:hAnsi="Times New Roman" w:cs="David"/>
-          <w:i/>
-          <w:rtl/>
-        </w:rPr>
-      </w:pPr>
-    </w:p>
-    <w:p>
-      <w:pPr>
-        <w:bidi/>
-        <w:spacing w:after="0" w:line="360" w:lineRule="auto"/>
-        <w:rPr>
-          <w:rFonts w:ascii="Times New Roman" w:hAnsi="Times New Roman" w:cs="David"/>
-          <w:i/>
-          <w:rtl/>
-        </w:rPr>
-      </w:pPr>
-    </w:p>
-    <w:p>
-      <w:pPr>
-        <w:bidi/>
-        <w:spacing w:after="0" w:line="360" w:lineRule="auto"/>
-        <w:rPr>
-          <w:rFonts w:ascii="Times New Roman" w:hAnsi="Times New Roman" w:cs="David"/>
-          <w:i/>
-          <w:rtl/>
-        </w:rPr>
-      </w:pPr>
-    </w:p>
-    <w:p>
-      <w:pPr>
-        <w:bidi/>
-        <w:spacing w:after="0" w:line="360" w:lineRule="auto"/>
-        <w:rPr>
-          <w:rFonts w:ascii="Times New Roman" w:hAnsi="Times New Roman" w:cs="David"/>
-          <w:i/>
-          <w:rtl/>
-        </w:rPr>
-      </w:pPr>
-    </w:p>
-    <w:p>
-      <w:pPr>
-        <w:bidi/>
-        <w:spacing w:after="0" w:line="360" w:lineRule="auto"/>
-        <w:rPr>
-          <w:rFonts w:ascii="Times New Roman" w:hAnsi="Times New Roman" w:cs="David"/>
-          <w:i/>
-          <w:rtl/>
-        </w:rPr>
-      </w:pPr>
-    </w:p>
-    <w:p>
-      <w:pPr>
-        <w:bidi/>
-        <w:spacing w:after="0" w:line="360" w:lineRule="auto"/>
-        <w:rPr>
-          <w:rFonts w:ascii="Times New Roman" w:hAnsi="Times New Roman" w:cs="David"/>
-          <w:i/>
-          <w:rtl/>
-        </w:rPr>
-      </w:pPr>
-    </w:p>
-    <w:p>
-      <w:pPr>
-        <w:bidi/>
-        <w:spacing w:after="0" w:line="360" w:lineRule="auto"/>
-        <w:rPr>
-          <w:rFonts w:ascii="Times New Roman" w:hAnsi="Times New Roman" w:cs="David"/>
-          <w:i/>
-        </w:rPr>
-      </w:pPr>
     </w:p>
     <w:sectPr>
       <w:pgSz w:w="12240" w:h="15840"/>
@@ -23997,7 +21025,7 @@
 </file>
 
 <file path=customXml/itemProps1.xml><?xml version="1.0" encoding="utf-8"?>
-<ds:datastoreItem xmlns:ds="http://schemas.openxmlformats.org/officeDocument/2006/customXml" ds:itemID="{588DF885-8458-4C86-8AEB-2C8BBE990964}">
+<ds:datastoreItem xmlns:ds="http://schemas.openxmlformats.org/officeDocument/2006/customXml" ds:itemID="{1513F9DB-8C2D-44BA-A569-9074D42D6C14}">
   <ds:schemaRefs>
     <ds:schemaRef ds:uri="http://schemas.openxmlformats.org/officeDocument/2006/bibliography"/>
   </ds:schemaRefs>
